--- a/403_Programming/assignments/15228802_403IT_CW2.docx
+++ b/403_Programming/assignments/15228802_403IT_CW2.docx
@@ -266,11 +266,11 @@
               </mc:Choice>
               <mc:Fallback>
                 <w:pict>
-                  <v:group w14:anchorId="367B3F6B" id="Group 149" o:spid="_x0000_s1026" style="position:absolute;margin-left:0;margin-top:0;width:8in;height:95.7pt;z-index:251662336;mso-width-percent:941;mso-height-percent:121;mso-top-percent:23;mso-position-horizontal:center;mso-position-horizontal-relative:page;mso-position-vertical-relative:page;mso-width-percent:941;mso-height-percent:121;mso-top-percent:23" coordorigin="" coordsize="73152,12161" o:gfxdata="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">
-                    <v:shape id="Rectangle 51" o:spid="_x0000_s1027" style="position:absolute;width:73152;height:11303;visibility:visible;mso-wrap-style:square;v-text-anchor:middle" coordsize="7312660,1129665" o:gfxdata="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" path="m,l7312660,r,1129665l3619500,733425,,1091565,,xe" fillcolor="#ffca08 [3204]" stroked="f" strokeweight="2pt">
+                  <v:group w14:anchorId="12FE0646" id="Group 149" o:spid="_x0000_s1026" style="position:absolute;margin-left:0;margin-top:0;width:8in;height:95.7pt;z-index:251662336;mso-width-percent:941;mso-height-percent:121;mso-top-percent:23;mso-position-horizontal:center;mso-position-horizontal-relative:page;mso-position-vertical-relative:page;mso-width-percent:941;mso-height-percent:121;mso-top-percent:23" coordorigin="" coordsize="73152,12161" o:gfxdata="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">
+                    <v:shape id="Rectangle 51" o:spid="_x0000_s1027" style="position:absolute;width:73152;height:11303;visibility:visible;mso-wrap-style:square;v-text-anchor:middle" coordsize="7312660,1129665" o:gfxdata="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" path="m,l7312660,r,1129665l3619500,733425,,1091565,,xe" fillcolor="#ffca08 [3204]" stroked="f" strokeweight="2pt">
                       <v:path arrowok="t" o:connecttype="custom" o:connectlocs="0,0;7315200,0;7315200,1130373;3620757,733885;0,1092249;0,0" o:connectangles="0,0,0,0,0,0"/>
                     </v:shape>
-                    <v:rect id="Rectangle 151" o:spid="_x0000_s1028" style="position:absolute;width:73152;height:12161;visibility:visible;mso-wrap-style:square;v-text-anchor:middle" o:gfxdata="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" stroked="f" strokeweight="2pt">
+                    <v:rect id="Rectangle 151" o:spid="_x0000_s1028" style="position:absolute;width:73152;height:12161;visibility:visible;mso-wrap-style:square;v-text-anchor:middle" o:gfxdata="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" stroked="f" strokeweight="2pt">
                       <v:fill r:id="rId11" o:title="" recolor="t" rotate="t" type="frame"/>
                     </v:rect>
                     <w10:wrap anchorx="page" anchory="page"/>
@@ -590,7 +590,7 @@
               </mc:Choice>
               <mc:Fallback>
                 <w:pict>
-                  <v:shape w14:anchorId="1F9E4219" id="Text Box 153" o:spid="_x0000_s1027" type="#_x0000_t202" style="position:absolute;margin-left:0;margin-top:0;width:8in;height:79.5pt;z-index:251661312;visibility:visible;mso-wrap-style:square;mso-width-percent:941;mso-height-percent:100;mso-top-percent:700;mso-wrap-distance-left:9pt;mso-wrap-distance-top:0;mso-wrap-distance-right:9pt;mso-wrap-distance-bottom:0;mso-position-horizontal:center;mso-position-horizontal-relative:page;mso-position-vertical-relative:page;mso-width-percent:941;mso-height-percent:100;mso-top-percent:700;mso-width-relative:page;mso-height-relative:page;v-text-anchor:top" o:gfxdata="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" filled="f" stroked="f" strokeweight=".5pt">
+                  <v:shape w14:anchorId="1F9E4219" id="Text Box 153" o:spid="_x0000_s1027" type="#_x0000_t202" style="position:absolute;margin-left:0;margin-top:0;width:8in;height:79.5pt;z-index:251661312;visibility:visible;mso-wrap-style:square;mso-width-percent:941;mso-height-percent:100;mso-top-percent:700;mso-wrap-distance-left:9pt;mso-wrap-distance-top:0;mso-wrap-distance-right:9pt;mso-wrap-distance-bottom:0;mso-position-horizontal:center;mso-position-horizontal-relative:page;mso-position-vertical-relative:page;mso-width-percent:941;mso-height-percent:100;mso-top-percent:700;mso-width-relative:page;mso-height-relative:page;v-text-anchor:top" o:gfxdata="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" filled="f" stroked="f" strokeweight=".5pt">
                     <v:textbox style="mso-fit-shape-to-text:t" inset="126pt,0,54pt,0">
                       <w:txbxContent>
                         <w:p>
@@ -997,8 +997,8 @@
           <w:caps w:val="0"/>
           <w:color w:val="auto"/>
           <w:spacing w:val="0"/>
-          <w:sz w:val="20"/>
-          <w:szCs w:val="20"/>
+          <w:sz w:val="28"/>
+          <w:szCs w:val="28"/>
         </w:rPr>
         <w:id w:val="1267263891"/>
         <w:docPartObj>
@@ -1011,14 +1011,24 @@
           <w:b/>
           <w:bCs/>
           <w:noProof/>
+          <w:sz w:val="24"/>
+          <w:szCs w:val="24"/>
         </w:rPr>
       </w:sdtEndPr>
       <w:sdtContent>
         <w:p>
           <w:pPr>
             <w:pStyle w:val="TOCHeading"/>
+            <w:rPr>
+              <w:sz w:val="26"/>
+              <w:szCs w:val="26"/>
+            </w:rPr>
           </w:pPr>
           <w:r>
+            <w:rPr>
+              <w:sz w:val="26"/>
+              <w:szCs w:val="26"/>
+            </w:rPr>
             <w:t>Table of Contents</w:t>
           </w:r>
         </w:p>
@@ -1034,8 +1044,8 @@
               <w:bCs w:val="0"/>
               <w:caps w:val="0"/>
               <w:noProof/>
-              <w:sz w:val="24"/>
-              <w:szCs w:val="24"/>
+              <w:kern w:val="2"/>
+              <w14:ligatures w14:val="standardContextual"/>
             </w:rPr>
           </w:pPr>
           <w:r>
@@ -1055,7 +1065,7 @@
             </w:rPr>
             <w:fldChar w:fldCharType="separate"/>
           </w:r>
-          <w:hyperlink w:anchor="_Toc130287581" w:history="1">
+          <w:hyperlink w:anchor="_Toc190352659" w:history="1">
             <w:r>
               <w:rPr>
                 <w:rStyle w:val="Hyperlink"/>
@@ -1082,7 +1092,7 @@
                 <w:noProof/>
                 <w:webHidden/>
               </w:rPr>
-              <w:instrText xml:space="preserve"> PAGEREF _Toc130287581 \h </w:instrText>
+              <w:instrText xml:space="preserve"> PAGEREF _Toc190352659 \h </w:instrText>
             </w:r>
             <w:r>
               <w:rPr>
@@ -1125,17 +1135,17 @@
               <w:bCs w:val="0"/>
               <w:caps w:val="0"/>
               <w:noProof/>
-              <w:sz w:val="24"/>
-              <w:szCs w:val="24"/>
+              <w:kern w:val="2"/>
+              <w14:ligatures w14:val="standardContextual"/>
             </w:rPr>
           </w:pPr>
-          <w:hyperlink w:anchor="_Toc130287582" w:history="1">
+          <w:hyperlink w:anchor="_Toc190352660" w:history="1">
             <w:r>
               <w:rPr>
                 <w:rStyle w:val="Hyperlink"/>
                 <w:noProof/>
               </w:rPr>
-              <w:t>Heading 1</w:t>
+              <w:t>Introduction</w:t>
             </w:r>
             <w:r>
               <w:rPr>
@@ -1156,79 +1166,7 @@
                 <w:noProof/>
                 <w:webHidden/>
               </w:rPr>
-              <w:instrText xml:space="preserve"> PAGEREF _Toc130287582 \h </w:instrText>
-            </w:r>
-            <w:r>
-              <w:rPr>
-                <w:noProof/>
-                <w:webHidden/>
-              </w:rPr>
-            </w:r>
-            <w:r>
-              <w:rPr>
-                <w:noProof/>
-                <w:webHidden/>
-              </w:rPr>
-              <w:fldChar w:fldCharType="separate"/>
-            </w:r>
-            <w:r>
-              <w:rPr>
-                <w:noProof/>
-                <w:webHidden/>
-              </w:rPr>
-              <w:t>2</w:t>
-            </w:r>
-            <w:r>
-              <w:rPr>
-                <w:noProof/>
-                <w:webHidden/>
-              </w:rPr>
-              <w:fldChar w:fldCharType="end"/>
-            </w:r>
-          </w:hyperlink>
-        </w:p>
-        <w:p>
-          <w:pPr>
-            <w:pStyle w:val="TOC2"/>
-            <w:tabs>
-              <w:tab w:val="right" w:leader="dot" w:pos="8296"/>
-            </w:tabs>
-            <w:rPr>
-              <w:rFonts w:cstheme="minorBidi"/>
-              <w:smallCaps w:val="0"/>
-              <w:noProof/>
-              <w:sz w:val="24"/>
-              <w:szCs w:val="24"/>
-            </w:rPr>
-          </w:pPr>
-          <w:hyperlink w:anchor="_Toc130287583" w:history="1">
-            <w:r>
-              <w:rPr>
-                <w:rStyle w:val="Hyperlink"/>
-                <w:noProof/>
-              </w:rPr>
-              <w:t>Heading 2</w:t>
-            </w:r>
-            <w:r>
-              <w:rPr>
-                <w:noProof/>
-                <w:webHidden/>
-              </w:rPr>
-              <w:tab/>
-            </w:r>
-            <w:r>
-              <w:rPr>
-                <w:noProof/>
-                <w:webHidden/>
-              </w:rPr>
-              <w:fldChar w:fldCharType="begin"/>
-            </w:r>
-            <w:r>
-              <w:rPr>
-                <w:noProof/>
-                <w:webHidden/>
-              </w:rPr>
-              <w:instrText xml:space="preserve"> PAGEREF _Toc130287583 \h </w:instrText>
+              <w:instrText xml:space="preserve"> PAGEREF _Toc190352660 \h </w:instrText>
             </w:r>
             <w:r>
               <w:rPr>
@@ -1271,16 +1209,1036 @@
               <w:bCs w:val="0"/>
               <w:caps w:val="0"/>
               <w:noProof/>
-              <w:sz w:val="24"/>
-              <w:szCs w:val="24"/>
+              <w:kern w:val="2"/>
+              <w14:ligatures w14:val="standardContextual"/>
             </w:rPr>
           </w:pPr>
-          <w:hyperlink w:anchor="_Toc130287584" w:history="1">
+          <w:hyperlink w:anchor="_Toc190352661" w:history="1">
             <w:r>
               <w:rPr>
                 <w:rStyle w:val="Hyperlink"/>
                 <w:noProof/>
               </w:rPr>
+              <w:t>Problem-solving techniques</w:t>
+            </w:r>
+            <w:r>
+              <w:rPr>
+                <w:noProof/>
+                <w:webHidden/>
+              </w:rPr>
+              <w:tab/>
+            </w:r>
+            <w:r>
+              <w:rPr>
+                <w:noProof/>
+                <w:webHidden/>
+              </w:rPr>
+              <w:fldChar w:fldCharType="begin"/>
+            </w:r>
+            <w:r>
+              <w:rPr>
+                <w:noProof/>
+                <w:webHidden/>
+              </w:rPr>
+              <w:instrText xml:space="preserve"> PAGEREF _Toc190352661 \h </w:instrText>
+            </w:r>
+            <w:r>
+              <w:rPr>
+                <w:noProof/>
+                <w:webHidden/>
+              </w:rPr>
+            </w:r>
+            <w:r>
+              <w:rPr>
+                <w:noProof/>
+                <w:webHidden/>
+              </w:rPr>
+              <w:fldChar w:fldCharType="separate"/>
+            </w:r>
+            <w:r>
+              <w:rPr>
+                <w:noProof/>
+                <w:webHidden/>
+              </w:rPr>
+              <w:t>2</w:t>
+            </w:r>
+            <w:r>
+              <w:rPr>
+                <w:noProof/>
+                <w:webHidden/>
+              </w:rPr>
+              <w:fldChar w:fldCharType="end"/>
+            </w:r>
+          </w:hyperlink>
+        </w:p>
+        <w:p>
+          <w:pPr>
+            <w:pStyle w:val="TOC2"/>
+            <w:tabs>
+              <w:tab w:val="right" w:leader="dot" w:pos="8296"/>
+            </w:tabs>
+            <w:rPr>
+              <w:rFonts w:cstheme="minorBidi"/>
+              <w:smallCaps w:val="0"/>
+              <w:noProof/>
+              <w:kern w:val="2"/>
+              <w14:ligatures w14:val="standardContextual"/>
+            </w:rPr>
+          </w:pPr>
+          <w:hyperlink w:anchor="_Toc190352662" w:history="1">
+            <w:r>
+              <w:rPr>
+                <w:rStyle w:val="Hyperlink"/>
+                <w:noProof/>
+              </w:rPr>
+              <w:t>Decomposition</w:t>
+            </w:r>
+            <w:r>
+              <w:rPr>
+                <w:noProof/>
+                <w:webHidden/>
+              </w:rPr>
+              <w:tab/>
+            </w:r>
+            <w:r>
+              <w:rPr>
+                <w:noProof/>
+                <w:webHidden/>
+              </w:rPr>
+              <w:fldChar w:fldCharType="begin"/>
+            </w:r>
+            <w:r>
+              <w:rPr>
+                <w:noProof/>
+                <w:webHidden/>
+              </w:rPr>
+              <w:instrText xml:space="preserve"> PAGEREF _Toc190352662 \h </w:instrText>
+            </w:r>
+            <w:r>
+              <w:rPr>
+                <w:noProof/>
+                <w:webHidden/>
+              </w:rPr>
+            </w:r>
+            <w:r>
+              <w:rPr>
+                <w:noProof/>
+                <w:webHidden/>
+              </w:rPr>
+              <w:fldChar w:fldCharType="separate"/>
+            </w:r>
+            <w:r>
+              <w:rPr>
+                <w:noProof/>
+                <w:webHidden/>
+              </w:rPr>
+              <w:t>2</w:t>
+            </w:r>
+            <w:r>
+              <w:rPr>
+                <w:noProof/>
+                <w:webHidden/>
+              </w:rPr>
+              <w:fldChar w:fldCharType="end"/>
+            </w:r>
+          </w:hyperlink>
+        </w:p>
+        <w:p>
+          <w:pPr>
+            <w:pStyle w:val="TOC2"/>
+            <w:tabs>
+              <w:tab w:val="right" w:leader="dot" w:pos="8296"/>
+            </w:tabs>
+            <w:rPr>
+              <w:rFonts w:cstheme="minorBidi"/>
+              <w:smallCaps w:val="0"/>
+              <w:noProof/>
+              <w:kern w:val="2"/>
+              <w14:ligatures w14:val="standardContextual"/>
+            </w:rPr>
+          </w:pPr>
+          <w:hyperlink w:anchor="_Toc190352663" w:history="1">
+            <w:r>
+              <w:rPr>
+                <w:rStyle w:val="Hyperlink"/>
+                <w:noProof/>
+              </w:rPr>
+              <w:t>Abstraction</w:t>
+            </w:r>
+            <w:r>
+              <w:rPr>
+                <w:noProof/>
+                <w:webHidden/>
+              </w:rPr>
+              <w:tab/>
+            </w:r>
+            <w:r>
+              <w:rPr>
+                <w:noProof/>
+                <w:webHidden/>
+              </w:rPr>
+              <w:fldChar w:fldCharType="begin"/>
+            </w:r>
+            <w:r>
+              <w:rPr>
+                <w:noProof/>
+                <w:webHidden/>
+              </w:rPr>
+              <w:instrText xml:space="preserve"> PAGEREF _Toc190352663 \h </w:instrText>
+            </w:r>
+            <w:r>
+              <w:rPr>
+                <w:noProof/>
+                <w:webHidden/>
+              </w:rPr>
+            </w:r>
+            <w:r>
+              <w:rPr>
+                <w:noProof/>
+                <w:webHidden/>
+              </w:rPr>
+              <w:fldChar w:fldCharType="separate"/>
+            </w:r>
+            <w:r>
+              <w:rPr>
+                <w:noProof/>
+                <w:webHidden/>
+              </w:rPr>
+              <w:t>3</w:t>
+            </w:r>
+            <w:r>
+              <w:rPr>
+                <w:noProof/>
+                <w:webHidden/>
+              </w:rPr>
+              <w:fldChar w:fldCharType="end"/>
+            </w:r>
+          </w:hyperlink>
+        </w:p>
+        <w:p>
+          <w:pPr>
+            <w:pStyle w:val="TOC2"/>
+            <w:tabs>
+              <w:tab w:val="right" w:leader="dot" w:pos="8296"/>
+            </w:tabs>
+            <w:rPr>
+              <w:rFonts w:cstheme="minorBidi"/>
+              <w:smallCaps w:val="0"/>
+              <w:noProof/>
+              <w:kern w:val="2"/>
+              <w14:ligatures w14:val="standardContextual"/>
+            </w:rPr>
+          </w:pPr>
+          <w:hyperlink w:anchor="_Toc190352664" w:history="1">
+            <w:r>
+              <w:rPr>
+                <w:rStyle w:val="Hyperlink"/>
+                <w:noProof/>
+              </w:rPr>
+              <w:t>algorithm design</w:t>
+            </w:r>
+            <w:r>
+              <w:rPr>
+                <w:noProof/>
+                <w:webHidden/>
+              </w:rPr>
+              <w:tab/>
+            </w:r>
+            <w:r>
+              <w:rPr>
+                <w:noProof/>
+                <w:webHidden/>
+              </w:rPr>
+              <w:fldChar w:fldCharType="begin"/>
+            </w:r>
+            <w:r>
+              <w:rPr>
+                <w:noProof/>
+                <w:webHidden/>
+              </w:rPr>
+              <w:instrText xml:space="preserve"> PAGEREF _Toc190352664 \h </w:instrText>
+            </w:r>
+            <w:r>
+              <w:rPr>
+                <w:noProof/>
+                <w:webHidden/>
+              </w:rPr>
+            </w:r>
+            <w:r>
+              <w:rPr>
+                <w:noProof/>
+                <w:webHidden/>
+              </w:rPr>
+              <w:fldChar w:fldCharType="separate"/>
+            </w:r>
+            <w:r>
+              <w:rPr>
+                <w:noProof/>
+                <w:webHidden/>
+              </w:rPr>
+              <w:t>3</w:t>
+            </w:r>
+            <w:r>
+              <w:rPr>
+                <w:noProof/>
+                <w:webHidden/>
+              </w:rPr>
+              <w:fldChar w:fldCharType="end"/>
+            </w:r>
+          </w:hyperlink>
+        </w:p>
+        <w:p>
+          <w:pPr>
+            <w:pStyle w:val="TOC1"/>
+            <w:tabs>
+              <w:tab w:val="right" w:leader="dot" w:pos="8296"/>
+            </w:tabs>
+            <w:rPr>
+              <w:rFonts w:cstheme="minorBidi"/>
+              <w:b w:val="0"/>
+              <w:bCs w:val="0"/>
+              <w:caps w:val="0"/>
+              <w:noProof/>
+              <w:kern w:val="2"/>
+              <w14:ligatures w14:val="standardContextual"/>
+            </w:rPr>
+          </w:pPr>
+          <w:hyperlink w:anchor="_Toc190352665" w:history="1">
+            <w:r>
+              <w:rPr>
+                <w:rStyle w:val="Hyperlink"/>
+                <w:noProof/>
+              </w:rPr>
+              <w:t>software development lifecycle</w:t>
+            </w:r>
+            <w:r>
+              <w:rPr>
+                <w:noProof/>
+                <w:webHidden/>
+              </w:rPr>
+              <w:tab/>
+            </w:r>
+            <w:r>
+              <w:rPr>
+                <w:noProof/>
+                <w:webHidden/>
+              </w:rPr>
+              <w:fldChar w:fldCharType="begin"/>
+            </w:r>
+            <w:r>
+              <w:rPr>
+                <w:noProof/>
+                <w:webHidden/>
+              </w:rPr>
+              <w:instrText xml:space="preserve"> PAGEREF _Toc190352665 \h </w:instrText>
+            </w:r>
+            <w:r>
+              <w:rPr>
+                <w:noProof/>
+                <w:webHidden/>
+              </w:rPr>
+            </w:r>
+            <w:r>
+              <w:rPr>
+                <w:noProof/>
+                <w:webHidden/>
+              </w:rPr>
+              <w:fldChar w:fldCharType="separate"/>
+            </w:r>
+            <w:r>
+              <w:rPr>
+                <w:noProof/>
+                <w:webHidden/>
+              </w:rPr>
+              <w:t>4</w:t>
+            </w:r>
+            <w:r>
+              <w:rPr>
+                <w:noProof/>
+                <w:webHidden/>
+              </w:rPr>
+              <w:fldChar w:fldCharType="end"/>
+            </w:r>
+          </w:hyperlink>
+        </w:p>
+        <w:p>
+          <w:pPr>
+            <w:pStyle w:val="TOC2"/>
+            <w:tabs>
+              <w:tab w:val="right" w:leader="dot" w:pos="8296"/>
+            </w:tabs>
+            <w:rPr>
+              <w:rFonts w:cstheme="minorBidi"/>
+              <w:smallCaps w:val="0"/>
+              <w:noProof/>
+              <w:kern w:val="2"/>
+              <w14:ligatures w14:val="standardContextual"/>
+            </w:rPr>
+          </w:pPr>
+          <w:hyperlink w:anchor="_Toc190352666" w:history="1">
+            <w:r>
+              <w:rPr>
+                <w:rStyle w:val="Hyperlink"/>
+                <w:noProof/>
+              </w:rPr>
+              <w:t>Waterfall and agile methodologies</w:t>
+            </w:r>
+            <w:r>
+              <w:rPr>
+                <w:noProof/>
+                <w:webHidden/>
+              </w:rPr>
+              <w:tab/>
+            </w:r>
+            <w:r>
+              <w:rPr>
+                <w:noProof/>
+                <w:webHidden/>
+              </w:rPr>
+              <w:fldChar w:fldCharType="begin"/>
+            </w:r>
+            <w:r>
+              <w:rPr>
+                <w:noProof/>
+                <w:webHidden/>
+              </w:rPr>
+              <w:instrText xml:space="preserve"> PAGEREF _Toc190352666 \h </w:instrText>
+            </w:r>
+            <w:r>
+              <w:rPr>
+                <w:noProof/>
+                <w:webHidden/>
+              </w:rPr>
+            </w:r>
+            <w:r>
+              <w:rPr>
+                <w:noProof/>
+                <w:webHidden/>
+              </w:rPr>
+              <w:fldChar w:fldCharType="separate"/>
+            </w:r>
+            <w:r>
+              <w:rPr>
+                <w:noProof/>
+                <w:webHidden/>
+              </w:rPr>
+              <w:t>4</w:t>
+            </w:r>
+            <w:r>
+              <w:rPr>
+                <w:noProof/>
+                <w:webHidden/>
+              </w:rPr>
+              <w:fldChar w:fldCharType="end"/>
+            </w:r>
+          </w:hyperlink>
+        </w:p>
+        <w:p>
+          <w:pPr>
+            <w:pStyle w:val="TOC1"/>
+            <w:tabs>
+              <w:tab w:val="right" w:leader="dot" w:pos="8296"/>
+            </w:tabs>
+            <w:rPr>
+              <w:rFonts w:cstheme="minorBidi"/>
+              <w:b w:val="0"/>
+              <w:bCs w:val="0"/>
+              <w:caps w:val="0"/>
+              <w:noProof/>
+              <w:kern w:val="2"/>
+              <w14:ligatures w14:val="standardContextual"/>
+            </w:rPr>
+          </w:pPr>
+          <w:hyperlink w:anchor="_Toc190352667" w:history="1">
+            <w:r>
+              <w:rPr>
+                <w:rStyle w:val="Hyperlink"/>
+                <w:noProof/>
+              </w:rPr>
+              <w:t>Algorithm Design and generalised Problem solutions</w:t>
+            </w:r>
+            <w:r>
+              <w:rPr>
+                <w:noProof/>
+                <w:webHidden/>
+              </w:rPr>
+              <w:tab/>
+            </w:r>
+            <w:r>
+              <w:rPr>
+                <w:noProof/>
+                <w:webHidden/>
+              </w:rPr>
+              <w:fldChar w:fldCharType="begin"/>
+            </w:r>
+            <w:r>
+              <w:rPr>
+                <w:noProof/>
+                <w:webHidden/>
+              </w:rPr>
+              <w:instrText xml:space="preserve"> PAGEREF _Toc190352667 \h </w:instrText>
+            </w:r>
+            <w:r>
+              <w:rPr>
+                <w:noProof/>
+                <w:webHidden/>
+              </w:rPr>
+            </w:r>
+            <w:r>
+              <w:rPr>
+                <w:noProof/>
+                <w:webHidden/>
+              </w:rPr>
+              <w:fldChar w:fldCharType="separate"/>
+            </w:r>
+            <w:r>
+              <w:rPr>
+                <w:noProof/>
+                <w:webHidden/>
+              </w:rPr>
+              <w:t>4</w:t>
+            </w:r>
+            <w:r>
+              <w:rPr>
+                <w:noProof/>
+                <w:webHidden/>
+              </w:rPr>
+              <w:fldChar w:fldCharType="end"/>
+            </w:r>
+          </w:hyperlink>
+        </w:p>
+        <w:p>
+          <w:pPr>
+            <w:pStyle w:val="TOC2"/>
+            <w:tabs>
+              <w:tab w:val="right" w:leader="dot" w:pos="8296"/>
+            </w:tabs>
+            <w:rPr>
+              <w:rFonts w:cstheme="minorBidi"/>
+              <w:smallCaps w:val="0"/>
+              <w:noProof/>
+              <w:kern w:val="2"/>
+              <w14:ligatures w14:val="standardContextual"/>
+            </w:rPr>
+          </w:pPr>
+          <w:hyperlink w:anchor="_Toc190352668" w:history="1">
+            <w:r>
+              <w:rPr>
+                <w:rStyle w:val="Hyperlink"/>
+                <w:noProof/>
+              </w:rPr>
+              <w:t>Pseudocode</w:t>
+            </w:r>
+            <w:r>
+              <w:rPr>
+                <w:noProof/>
+                <w:webHidden/>
+              </w:rPr>
+              <w:tab/>
+            </w:r>
+            <w:r>
+              <w:rPr>
+                <w:noProof/>
+                <w:webHidden/>
+              </w:rPr>
+              <w:fldChar w:fldCharType="begin"/>
+            </w:r>
+            <w:r>
+              <w:rPr>
+                <w:noProof/>
+                <w:webHidden/>
+              </w:rPr>
+              <w:instrText xml:space="preserve"> PAGEREF _Toc190352668 \h </w:instrText>
+            </w:r>
+            <w:r>
+              <w:rPr>
+                <w:noProof/>
+                <w:webHidden/>
+              </w:rPr>
+            </w:r>
+            <w:r>
+              <w:rPr>
+                <w:noProof/>
+                <w:webHidden/>
+              </w:rPr>
+              <w:fldChar w:fldCharType="separate"/>
+            </w:r>
+            <w:r>
+              <w:rPr>
+                <w:noProof/>
+                <w:webHidden/>
+              </w:rPr>
+              <w:t>4</w:t>
+            </w:r>
+            <w:r>
+              <w:rPr>
+                <w:noProof/>
+                <w:webHidden/>
+              </w:rPr>
+              <w:fldChar w:fldCharType="end"/>
+            </w:r>
+          </w:hyperlink>
+        </w:p>
+        <w:p>
+          <w:pPr>
+            <w:pStyle w:val="TOC2"/>
+            <w:tabs>
+              <w:tab w:val="right" w:leader="dot" w:pos="8296"/>
+            </w:tabs>
+            <w:rPr>
+              <w:rFonts w:cstheme="minorBidi"/>
+              <w:smallCaps w:val="0"/>
+              <w:noProof/>
+              <w:kern w:val="2"/>
+              <w14:ligatures w14:val="standardContextual"/>
+            </w:rPr>
+          </w:pPr>
+          <w:hyperlink w:anchor="_Toc190352669" w:history="1">
+            <w:r>
+              <w:rPr>
+                <w:rStyle w:val="Hyperlink"/>
+                <w:noProof/>
+              </w:rPr>
+              <w:t>flowchat</w:t>
+            </w:r>
+            <w:r>
+              <w:rPr>
+                <w:noProof/>
+                <w:webHidden/>
+              </w:rPr>
+              <w:tab/>
+            </w:r>
+            <w:r>
+              <w:rPr>
+                <w:noProof/>
+                <w:webHidden/>
+              </w:rPr>
+              <w:fldChar w:fldCharType="begin"/>
+            </w:r>
+            <w:r>
+              <w:rPr>
+                <w:noProof/>
+                <w:webHidden/>
+              </w:rPr>
+              <w:instrText xml:space="preserve"> PAGEREF _Toc190352669 \h </w:instrText>
+            </w:r>
+            <w:r>
+              <w:rPr>
+                <w:noProof/>
+                <w:webHidden/>
+              </w:rPr>
+            </w:r>
+            <w:r>
+              <w:rPr>
+                <w:noProof/>
+                <w:webHidden/>
+              </w:rPr>
+              <w:fldChar w:fldCharType="separate"/>
+            </w:r>
+            <w:r>
+              <w:rPr>
+                <w:noProof/>
+                <w:webHidden/>
+              </w:rPr>
+              <w:t>4</w:t>
+            </w:r>
+            <w:r>
+              <w:rPr>
+                <w:noProof/>
+                <w:webHidden/>
+              </w:rPr>
+              <w:fldChar w:fldCharType="end"/>
+            </w:r>
+          </w:hyperlink>
+        </w:p>
+        <w:p>
+          <w:pPr>
+            <w:pStyle w:val="TOC1"/>
+            <w:tabs>
+              <w:tab w:val="right" w:leader="dot" w:pos="8296"/>
+            </w:tabs>
+            <w:rPr>
+              <w:rFonts w:cstheme="minorBidi"/>
+              <w:b w:val="0"/>
+              <w:bCs w:val="0"/>
+              <w:caps w:val="0"/>
+              <w:noProof/>
+              <w:kern w:val="2"/>
+              <w14:ligatures w14:val="standardContextual"/>
+            </w:rPr>
+          </w:pPr>
+          <w:hyperlink w:anchor="_Toc190352670" w:history="1">
+            <w:r>
+              <w:rPr>
+                <w:rStyle w:val="Hyperlink"/>
+                <w:noProof/>
+              </w:rPr>
+              <w:t>programming language concepts</w:t>
+            </w:r>
+            <w:r>
+              <w:rPr>
+                <w:noProof/>
+                <w:webHidden/>
+              </w:rPr>
+              <w:tab/>
+            </w:r>
+            <w:r>
+              <w:rPr>
+                <w:noProof/>
+                <w:webHidden/>
+              </w:rPr>
+              <w:fldChar w:fldCharType="begin"/>
+            </w:r>
+            <w:r>
+              <w:rPr>
+                <w:noProof/>
+                <w:webHidden/>
+              </w:rPr>
+              <w:instrText xml:space="preserve"> PAGEREF _Toc190352670 \h </w:instrText>
+            </w:r>
+            <w:r>
+              <w:rPr>
+                <w:noProof/>
+                <w:webHidden/>
+              </w:rPr>
+            </w:r>
+            <w:r>
+              <w:rPr>
+                <w:noProof/>
+                <w:webHidden/>
+              </w:rPr>
+              <w:fldChar w:fldCharType="separate"/>
+            </w:r>
+            <w:r>
+              <w:rPr>
+                <w:noProof/>
+                <w:webHidden/>
+              </w:rPr>
+              <w:t>4</w:t>
+            </w:r>
+            <w:r>
+              <w:rPr>
+                <w:noProof/>
+                <w:webHidden/>
+              </w:rPr>
+              <w:fldChar w:fldCharType="end"/>
+            </w:r>
+          </w:hyperlink>
+        </w:p>
+        <w:p>
+          <w:pPr>
+            <w:pStyle w:val="TOC2"/>
+            <w:tabs>
+              <w:tab w:val="right" w:leader="dot" w:pos="8296"/>
+            </w:tabs>
+            <w:rPr>
+              <w:rFonts w:cstheme="minorBidi"/>
+              <w:smallCaps w:val="0"/>
+              <w:noProof/>
+              <w:kern w:val="2"/>
+              <w14:ligatures w14:val="standardContextual"/>
+            </w:rPr>
+          </w:pPr>
+          <w:hyperlink w:anchor="_Toc190352671" w:history="1">
+            <w:r>
+              <w:rPr>
+                <w:rStyle w:val="Hyperlink"/>
+                <w:noProof/>
+              </w:rPr>
+              <w:t>Palindrome</w:t>
+            </w:r>
+            <w:r>
+              <w:rPr>
+                <w:noProof/>
+                <w:webHidden/>
+              </w:rPr>
+              <w:tab/>
+            </w:r>
+            <w:r>
+              <w:rPr>
+                <w:noProof/>
+                <w:webHidden/>
+              </w:rPr>
+              <w:fldChar w:fldCharType="begin"/>
+            </w:r>
+            <w:r>
+              <w:rPr>
+                <w:noProof/>
+                <w:webHidden/>
+              </w:rPr>
+              <w:instrText xml:space="preserve"> PAGEREF _Toc190352671 \h </w:instrText>
+            </w:r>
+            <w:r>
+              <w:rPr>
+                <w:noProof/>
+                <w:webHidden/>
+              </w:rPr>
+            </w:r>
+            <w:r>
+              <w:rPr>
+                <w:noProof/>
+                <w:webHidden/>
+              </w:rPr>
+              <w:fldChar w:fldCharType="separate"/>
+            </w:r>
+            <w:r>
+              <w:rPr>
+                <w:noProof/>
+                <w:webHidden/>
+              </w:rPr>
+              <w:t>4</w:t>
+            </w:r>
+            <w:r>
+              <w:rPr>
+                <w:noProof/>
+                <w:webHidden/>
+              </w:rPr>
+              <w:fldChar w:fldCharType="end"/>
+            </w:r>
+          </w:hyperlink>
+        </w:p>
+        <w:p>
+          <w:pPr>
+            <w:pStyle w:val="TOC2"/>
+            <w:tabs>
+              <w:tab w:val="right" w:leader="dot" w:pos="8296"/>
+            </w:tabs>
+            <w:rPr>
+              <w:rFonts w:cstheme="minorBidi"/>
+              <w:smallCaps w:val="0"/>
+              <w:noProof/>
+              <w:kern w:val="2"/>
+              <w14:ligatures w14:val="standardContextual"/>
+            </w:rPr>
+          </w:pPr>
+          <w:hyperlink w:anchor="_Toc190352672" w:history="1">
+            <w:r>
+              <w:rPr>
+                <w:rStyle w:val="Hyperlink"/>
+                <w:noProof/>
+              </w:rPr>
+              <w:t>Tip Calculator</w:t>
+            </w:r>
+            <w:r>
+              <w:rPr>
+                <w:noProof/>
+                <w:webHidden/>
+              </w:rPr>
+              <w:tab/>
+            </w:r>
+            <w:r>
+              <w:rPr>
+                <w:noProof/>
+                <w:webHidden/>
+              </w:rPr>
+              <w:fldChar w:fldCharType="begin"/>
+            </w:r>
+            <w:r>
+              <w:rPr>
+                <w:noProof/>
+                <w:webHidden/>
+              </w:rPr>
+              <w:instrText xml:space="preserve"> PAGEREF _Toc190352672 \h </w:instrText>
+            </w:r>
+            <w:r>
+              <w:rPr>
+                <w:noProof/>
+                <w:webHidden/>
+              </w:rPr>
+            </w:r>
+            <w:r>
+              <w:rPr>
+                <w:noProof/>
+                <w:webHidden/>
+              </w:rPr>
+              <w:fldChar w:fldCharType="separate"/>
+            </w:r>
+            <w:r>
+              <w:rPr>
+                <w:noProof/>
+                <w:webHidden/>
+              </w:rPr>
+              <w:t>4</w:t>
+            </w:r>
+            <w:r>
+              <w:rPr>
+                <w:noProof/>
+                <w:webHidden/>
+              </w:rPr>
+              <w:fldChar w:fldCharType="end"/>
+            </w:r>
+          </w:hyperlink>
+        </w:p>
+        <w:p>
+          <w:pPr>
+            <w:pStyle w:val="TOC1"/>
+            <w:tabs>
+              <w:tab w:val="right" w:leader="dot" w:pos="8296"/>
+            </w:tabs>
+            <w:rPr>
+              <w:rFonts w:cstheme="minorBidi"/>
+              <w:b w:val="0"/>
+              <w:bCs w:val="0"/>
+              <w:caps w:val="0"/>
+              <w:noProof/>
+              <w:kern w:val="2"/>
+              <w14:ligatures w14:val="standardContextual"/>
+            </w:rPr>
+          </w:pPr>
+          <w:hyperlink w:anchor="_Toc190352673" w:history="1">
+            <w:r>
+              <w:rPr>
+                <w:rStyle w:val="Hyperlink"/>
+                <w:noProof/>
+              </w:rPr>
+              <w:t>conclusion</w:t>
+            </w:r>
+            <w:r>
+              <w:rPr>
+                <w:noProof/>
+                <w:webHidden/>
+              </w:rPr>
+              <w:tab/>
+            </w:r>
+            <w:r>
+              <w:rPr>
+                <w:noProof/>
+                <w:webHidden/>
+              </w:rPr>
+              <w:fldChar w:fldCharType="begin"/>
+            </w:r>
+            <w:r>
+              <w:rPr>
+                <w:noProof/>
+                <w:webHidden/>
+              </w:rPr>
+              <w:instrText xml:space="preserve"> PAGEREF _Toc190352673 \h </w:instrText>
+            </w:r>
+            <w:r>
+              <w:rPr>
+                <w:noProof/>
+                <w:webHidden/>
+              </w:rPr>
+            </w:r>
+            <w:r>
+              <w:rPr>
+                <w:noProof/>
+                <w:webHidden/>
+              </w:rPr>
+              <w:fldChar w:fldCharType="separate"/>
+            </w:r>
+            <w:r>
+              <w:rPr>
+                <w:noProof/>
+                <w:webHidden/>
+              </w:rPr>
+              <w:t>4</w:t>
+            </w:r>
+            <w:r>
+              <w:rPr>
+                <w:noProof/>
+                <w:webHidden/>
+              </w:rPr>
+              <w:fldChar w:fldCharType="end"/>
+            </w:r>
+          </w:hyperlink>
+        </w:p>
+        <w:p>
+          <w:pPr>
+            <w:pStyle w:val="TOC1"/>
+            <w:tabs>
+              <w:tab w:val="right" w:leader="dot" w:pos="8296"/>
+            </w:tabs>
+            <w:rPr>
+              <w:rFonts w:cstheme="minorBidi"/>
+              <w:b w:val="0"/>
+              <w:bCs w:val="0"/>
+              <w:caps w:val="0"/>
+              <w:noProof/>
+              <w:kern w:val="2"/>
+              <w14:ligatures w14:val="standardContextual"/>
+            </w:rPr>
+          </w:pPr>
+          <w:hyperlink w:anchor="_Toc190352674" w:history="1">
+            <w:r>
+              <w:rPr>
+                <w:rStyle w:val="Hyperlink"/>
+                <w:noProof/>
+              </w:rPr>
+              <w:t>Appendix</w:t>
+            </w:r>
+            <w:r>
+              <w:rPr>
+                <w:noProof/>
+                <w:webHidden/>
+              </w:rPr>
+              <w:tab/>
+            </w:r>
+            <w:r>
+              <w:rPr>
+                <w:noProof/>
+                <w:webHidden/>
+              </w:rPr>
+              <w:fldChar w:fldCharType="begin"/>
+            </w:r>
+            <w:r>
+              <w:rPr>
+                <w:noProof/>
+                <w:webHidden/>
+              </w:rPr>
+              <w:instrText xml:space="preserve"> PAGEREF _Toc190352674 \h </w:instrText>
+            </w:r>
+            <w:r>
+              <w:rPr>
+                <w:noProof/>
+                <w:webHidden/>
+              </w:rPr>
+            </w:r>
+            <w:r>
+              <w:rPr>
+                <w:noProof/>
+                <w:webHidden/>
+              </w:rPr>
+              <w:fldChar w:fldCharType="separate"/>
+            </w:r>
+            <w:r>
+              <w:rPr>
+                <w:noProof/>
+                <w:webHidden/>
+              </w:rPr>
+              <w:t>6</w:t>
+            </w:r>
+            <w:r>
+              <w:rPr>
+                <w:noProof/>
+                <w:webHidden/>
+              </w:rPr>
+              <w:fldChar w:fldCharType="end"/>
+            </w:r>
+          </w:hyperlink>
+        </w:p>
+        <w:p>
+          <w:pPr>
+            <w:pStyle w:val="TOC1"/>
+            <w:tabs>
+              <w:tab w:val="right" w:leader="dot" w:pos="8296"/>
+            </w:tabs>
+            <w:rPr>
+              <w:rFonts w:cstheme="minorBidi"/>
+              <w:b w:val="0"/>
+              <w:bCs w:val="0"/>
+              <w:caps w:val="0"/>
+              <w:noProof/>
+              <w:kern w:val="2"/>
+              <w14:ligatures w14:val="standardContextual"/>
+            </w:rPr>
+          </w:pPr>
+          <w:hyperlink w:anchor="_Toc190352675" w:history="1">
+            <w:r>
+              <w:rPr>
+                <w:rStyle w:val="Hyperlink"/>
+                <w:noProof/>
+              </w:rPr>
               <w:t>References</w:t>
             </w:r>
             <w:r>
@@ -1302,7 +2260,7 @@
                 <w:noProof/>
                 <w:webHidden/>
               </w:rPr>
-              <w:instrText xml:space="preserve"> PAGEREF _Toc130287584 \h </w:instrText>
+              <w:instrText xml:space="preserve"> PAGEREF _Toc190352675 \h </w:instrText>
             </w:r>
             <w:r>
               <w:rPr>
@@ -1322,7 +2280,7 @@
                 <w:noProof/>
                 <w:webHidden/>
               </w:rPr>
-              <w:t>3</w:t>
+              <w:t>6</w:t>
             </w:r>
             <w:r>
               <w:rPr>
@@ -1348,24 +2306,47 @@
     <w:p>
       <w:pPr>
         <w:pStyle w:val="Heading1"/>
-      </w:pPr>
-      <w:bookmarkStart w:id="0" w:name="_Toc130287581"/>
-      <w:r>
+        <w:rPr>
+          <w:sz w:val="26"/>
+          <w:szCs w:val="26"/>
+        </w:rPr>
+      </w:pPr>
+      <w:bookmarkStart w:id="0" w:name="_Toc190352659"/>
+      <w:r>
+        <w:rPr>
+          <w:sz w:val="26"/>
+          <w:szCs w:val="26"/>
+        </w:rPr>
         <w:t>Table of Figures</w:t>
       </w:r>
       <w:bookmarkEnd w:id="0"/>
     </w:p>
     <w:p>
-      <w:fldSimple w:instr=" TOC \h \z \c &quot;Figure&quot; ">
-        <w:r>
-          <w:rPr>
-            <w:b/>
-            <w:bCs/>
-            <w:noProof/>
-          </w:rPr>
-          <w:t>No table of figures entries found.</w:t>
-        </w:r>
-      </w:fldSimple>
+      <w:r>
+        <w:fldChar w:fldCharType="begin"/>
+      </w:r>
+      <w:r>
+        <w:instrText xml:space="preserve"> TOC \h \z \c "Figure" </w:instrText>
+      </w:r>
+      <w:r>
+        <w:fldChar w:fldCharType="separate"/>
+      </w:r>
+      <w:r>
+        <w:rPr>
+          <w:b/>
+          <w:bCs/>
+          <w:noProof/>
+        </w:rPr>
+        <w:t>No table of figures entries found.</w:t>
+      </w:r>
+      <w:r>
+        <w:rPr>
+          <w:b/>
+          <w:bCs/>
+          <w:noProof/>
+        </w:rPr>
+        <w:fldChar w:fldCharType="end"/>
+      </w:r>
       <w:r>
         <w:br w:type="page"/>
       </w:r>
@@ -1373,44 +2354,834 @@
     <w:p>
       <w:pPr>
         <w:pStyle w:val="Title"/>
-      </w:pPr>
-      <w:r>
+        <w:rPr>
+          <w:sz w:val="39"/>
+          <w:szCs w:val="39"/>
+        </w:rPr>
+      </w:pPr>
+      <w:r>
+        <w:rPr>
+          <w:sz w:val="39"/>
+          <w:szCs w:val="39"/>
+        </w:rPr>
         <w:lastRenderedPageBreak/>
-        <w:t>Title</w:t>
+        <w:t>403it – Problem solving AND PROGRAMMING</w:t>
       </w:r>
     </w:p>
     <w:p>
       <w:pPr>
         <w:pStyle w:val="Heading1"/>
-      </w:pPr>
-      <w:bookmarkStart w:id="1" w:name="_Toc130287582"/>
-      <w:r>
-        <w:t>Heading 1</w:t>
+        <w:rPr>
+          <w:sz w:val="26"/>
+          <w:szCs w:val="26"/>
+        </w:rPr>
+      </w:pPr>
+      <w:bookmarkStart w:id="1" w:name="_Toc190352660"/>
+      <w:r>
+        <w:rPr>
+          <w:sz w:val="26"/>
+          <w:szCs w:val="26"/>
+        </w:rPr>
+        <w:t>Introduction</w:t>
       </w:r>
       <w:bookmarkEnd w:id="1"/>
     </w:p>
     <w:p>
       <w:pPr>
-        <w:pStyle w:val="Heading2"/>
-      </w:pPr>
-      <w:bookmarkStart w:id="2" w:name="_Toc130287583"/>
-      <w:r>
-        <w:t>Heading 2</w:t>
+        <w:rPr>
+          <w:rFonts w:asciiTheme="majorHAnsi" w:hAnsiTheme="majorHAnsi" w:cstheme="majorHAnsi"/>
+        </w:rPr>
+      </w:pPr>
+      <w:r>
+        <w:rPr>
+          <w:rFonts w:asciiTheme="majorHAnsi" w:hAnsiTheme="majorHAnsi" w:cstheme="majorHAnsi"/>
+        </w:rPr>
+        <w:t>Th</w:t>
+      </w:r>
+      <w:r>
+        <w:rPr>
+          <w:rFonts w:asciiTheme="majorHAnsi" w:hAnsiTheme="majorHAnsi" w:cstheme="majorHAnsi"/>
+        </w:rPr>
+        <w:t>is</w:t>
+      </w:r>
+      <w:r>
+        <w:rPr>
+          <w:rFonts w:asciiTheme="majorHAnsi" w:hAnsiTheme="majorHAnsi" w:cstheme="majorHAnsi"/>
+        </w:rPr>
+        <w:t xml:space="preserve"> portfolio displays</w:t>
+      </w:r>
+      <w:r>
+        <w:rPr>
+          <w:rFonts w:asciiTheme="majorHAnsi" w:hAnsiTheme="majorHAnsi" w:cstheme="majorHAnsi"/>
+        </w:rPr>
+        <w:t xml:space="preserve"> a collection of problem-solving tasks, iterating the prompted tasks, how it was developed, resolved and ultimately completed to function. </w:t>
+      </w:r>
+      <w:r>
+        <w:rPr>
+          <w:rFonts w:asciiTheme="majorHAnsi" w:hAnsiTheme="majorHAnsi" w:cstheme="majorHAnsi"/>
+        </w:rPr>
+        <w:t>The primary goal of this coursework is to present a high degree of problem-solving skills, critical/analytical skills and understanding of techniques, concepts and methodologies</w:t>
+      </w:r>
+      <w:r>
+        <w:rPr>
+          <w:rFonts w:asciiTheme="majorHAnsi" w:hAnsiTheme="majorHAnsi" w:cstheme="majorHAnsi"/>
+        </w:rPr>
+        <w:t xml:space="preserve"> relating to programming. </w:t>
+      </w:r>
+      <w:r>
+        <w:rPr>
+          <w:rFonts w:asciiTheme="majorHAnsi" w:hAnsiTheme="majorHAnsi" w:cstheme="majorHAnsi"/>
+        </w:rPr>
+        <w:t>“Programming is the process of drawing up the schedule of the sequence of individual operations required to carry out the calculation” (Hartree</w:t>
+      </w:r>
+      <w:r>
+        <w:rPr>
+          <w:rFonts w:asciiTheme="majorHAnsi" w:hAnsiTheme="majorHAnsi" w:cstheme="majorHAnsi"/>
+        </w:rPr>
+        <w:t>.</w:t>
+      </w:r>
+      <w:r>
+        <w:rPr>
+          <w:rFonts w:asciiTheme="majorHAnsi" w:hAnsiTheme="majorHAnsi" w:cstheme="majorHAnsi"/>
+        </w:rPr>
+        <w:t xml:space="preserve"> 1950, p. 111).</w:t>
+      </w:r>
+      <w:r>
+        <w:rPr>
+          <w:rFonts w:asciiTheme="majorHAnsi" w:hAnsiTheme="majorHAnsi" w:cstheme="majorHAnsi"/>
+        </w:rPr>
+        <w:t xml:space="preserve"> The programming tasks chosen in this portfolio were the ‘</w:t>
+      </w:r>
+      <w:r>
+        <w:rPr>
+          <w:rFonts w:asciiTheme="majorHAnsi" w:hAnsiTheme="majorHAnsi" w:cstheme="majorHAnsi"/>
+          <w:b/>
+          <w:bCs/>
+        </w:rPr>
+        <w:t>Palindrome Checker</w:t>
+      </w:r>
+      <w:r>
+        <w:rPr>
+          <w:rFonts w:asciiTheme="majorHAnsi" w:hAnsiTheme="majorHAnsi" w:cstheme="majorHAnsi"/>
+        </w:rPr>
+        <w:t>’ and ‘</w:t>
+      </w:r>
+      <w:r>
+        <w:rPr>
+          <w:rFonts w:asciiTheme="majorHAnsi" w:hAnsiTheme="majorHAnsi" w:cstheme="majorHAnsi"/>
+          <w:b/>
+          <w:bCs/>
+        </w:rPr>
+        <w:t>Tip Calculator’</w:t>
+      </w:r>
+      <w:r>
+        <w:rPr>
+          <w:rFonts w:asciiTheme="majorHAnsi" w:hAnsiTheme="majorHAnsi" w:cstheme="majorHAnsi"/>
+        </w:rPr>
+        <w:t xml:space="preserve"> applications. These tasks were due to the variability in processing and purpose, ranging in the requirements to carry out their performance from pseudocode to finalised implementation.</w:t>
+      </w:r>
+    </w:p>
+    <w:p>
+      <w:pPr>
+        <w:pStyle w:val="Heading1"/>
+        <w:rPr>
+          <w:sz w:val="26"/>
+          <w:szCs w:val="26"/>
+        </w:rPr>
+      </w:pPr>
+      <w:bookmarkStart w:id="2" w:name="_Toc190352661"/>
+      <w:r>
+        <w:rPr>
+          <w:sz w:val="26"/>
+          <w:szCs w:val="26"/>
+        </w:rPr>
+        <w:t>Problem</w:t>
+      </w:r>
+      <w:r>
+        <w:rPr>
+          <w:sz w:val="26"/>
+          <w:szCs w:val="26"/>
+        </w:rPr>
+        <w:t>-</w:t>
+      </w:r>
+      <w:r>
+        <w:rPr>
+          <w:sz w:val="26"/>
+          <w:szCs w:val="26"/>
+        </w:rPr>
+        <w:t>solving techniques</w:t>
       </w:r>
       <w:bookmarkEnd w:id="2"/>
     </w:p>
     <w:p>
       <w:r>
-        <w:t>Text</w:t>
+        <w:t>The first stage in resol</w:t>
+      </w:r>
+      <w:r>
+        <w:t>ving a problem is to identify the problem(s) in the first place. This is just the same in programming, “</w:t>
+      </w:r>
+      <w:r>
+        <w:t>programming requires a hierarchy of skills like abstraction, generalization, transfer and critical thinking</w:t>
+      </w:r>
+      <w:r>
+        <w:t>”</w:t>
+      </w:r>
+      <w:r>
+        <w:t xml:space="preserve"> (Gomes &amp; Mendes, 2007, p. 18).</w:t>
+      </w:r>
+      <w:r>
+        <w:t xml:space="preserve"> The nature of programming is the adaptation, development and resolution of multiple versions of code. The two tasks displayed in this portfolio present this evidently, utilising the techniques explained onwards:</w:t>
       </w:r>
     </w:p>
     <w:p>
       <w:pPr>
-        <w:pStyle w:val="Programming"/>
-      </w:pPr>
-      <w:r>
-        <w:t>Code</w:t>
-      </w:r>
+        <w:pStyle w:val="Heading2"/>
+        <w:rPr>
+          <w:sz w:val="26"/>
+          <w:szCs w:val="26"/>
+        </w:rPr>
+      </w:pPr>
+      <w:bookmarkStart w:id="3" w:name="_Toc190352662"/>
+      <w:r>
+        <w:rPr>
+          <w:sz w:val="26"/>
+          <w:szCs w:val="26"/>
+        </w:rPr>
+        <w:t>Decomposition</w:t>
+      </w:r>
+      <w:bookmarkEnd w:id="3"/>
+    </w:p>
+    <w:p>
+      <w:r>
+        <w:t xml:space="preserve">Decomposition is </w:t>
+      </w:r>
+      <w:r>
+        <w:t xml:space="preserve">the technique of breaking down a complex problem into a litany of smaller simpler problems which are easier to solve (GeeksForGeeks, 2022, ‘What is Decomposition Computational Thinking?’). This technique </w:t>
+      </w:r>
+      <w:r>
+        <w:t>is fundamental in all complex programs, such programs with many moving parts can be difficult without a breakdown of the task into a selection of small sub-problems. These smaller problems can then be put together to find the larger original programs solution. The process typically can be broken down into a series of structured steps</w:t>
+      </w:r>
+      <w:r>
+        <w:t xml:space="preserve"> as suggested by (</w:t>
+      </w:r>
+      <w:proofErr w:type="spellStart"/>
+      <w:r>
+        <w:t>StudySmart</w:t>
+      </w:r>
+      <w:proofErr w:type="spellEnd"/>
+      <w:r>
+        <w:t xml:space="preserve">, </w:t>
+      </w:r>
+      <w:r>
+        <w:t>N.D.,</w:t>
+      </w:r>
+      <w:r>
+        <w:t xml:space="preserve"> ‘Decomposition Computer Science’)</w:t>
+      </w:r>
+      <w:r>
+        <w:t xml:space="preserve">: </w:t>
+      </w:r>
+    </w:p>
+    <w:p>
+      <w:r>
+        <w:lastRenderedPageBreak/>
+        <w:t>-Identification: defining what needs to be solved                                                                    -Break down: breaking the large problem into smaller simpler problems                          -Analysing components: defining the purpose of each part (its requirements and function)                                                                                                                                          -Resolution: creating solutions/answers to each fragment                                                   -Integration: combining all fragments into one whole system</w:t>
+      </w:r>
+    </w:p>
+    <w:p>
+      <w:pPr>
+        <w:pStyle w:val="Heading2"/>
+        <w:rPr>
+          <w:sz w:val="26"/>
+          <w:szCs w:val="26"/>
+        </w:rPr>
+      </w:pPr>
+      <w:bookmarkStart w:id="4" w:name="_Toc190352663"/>
+      <w:r>
+        <w:rPr>
+          <w:sz w:val="26"/>
+          <w:szCs w:val="26"/>
+        </w:rPr>
+        <w:t>Abstraction</w:t>
+      </w:r>
+      <w:bookmarkEnd w:id="4"/>
+    </w:p>
+    <w:p>
+      <w:r>
+        <w:t>Abstraction is another important technique for computational thinking and is fundamental key aspect of object-oriented programming (</w:t>
+      </w:r>
+      <w:r>
+        <w:t>Rouse</w:t>
+      </w:r>
+      <w:r>
+        <w:t>,</w:t>
+      </w:r>
+      <w:r>
+        <w:t xml:space="preserve"> Techopedia, 2020, ‘Abstraction’)</w:t>
+      </w:r>
+      <w:r>
+        <w:t>.</w:t>
+      </w:r>
+      <w:r>
+        <w:t xml:space="preserve"> Abstraction as (Cambridge Dictionary, N.D., Cambridge Dictionary English: Abstraction) states</w:t>
+      </w:r>
+      <w:r>
+        <w:t>,</w:t>
+      </w:r>
+      <w:r>
+        <w:t xml:space="preserve"> </w:t>
+      </w:r>
+      <w:r>
+        <w:t xml:space="preserve">it is </w:t>
+      </w:r>
+      <w:r>
+        <w:t xml:space="preserve">defined as (noun [C or U] </w:t>
+      </w:r>
+      <w:r>
+        <w:t>‘</w:t>
+      </w:r>
+      <w:r>
+        <w:t>Removing</w:t>
+      </w:r>
+      <w:r>
+        <w:t>’</w:t>
+      </w:r>
+      <w:r>
+        <w:t xml:space="preserve">) </w:t>
+      </w:r>
+      <w:r>
+        <w:rPr>
+          <w:rFonts w:cstheme="minorHAnsi"/>
+        </w:rPr>
+        <w:t>“</w:t>
+      </w:r>
+      <w:r>
+        <w:rPr>
+          <w:rFonts w:cstheme="minorHAnsi"/>
+          <w:color w:val="000000" w:themeColor="text1"/>
+        </w:rPr>
+        <w:t>the </w:t>
+      </w:r>
+      <w:hyperlink r:id="rId13" w:tooltip="action" w:history="1">
+        <w:r>
+          <w:rPr>
+            <w:rStyle w:val="Hyperlink"/>
+            <w:rFonts w:cstheme="minorHAnsi"/>
+            <w:color w:val="000000" w:themeColor="text1"/>
+            <w:u w:val="none"/>
+          </w:rPr>
+          <w:t>action</w:t>
+        </w:r>
+      </w:hyperlink>
+      <w:r>
+        <w:rPr>
+          <w:rFonts w:cstheme="minorHAnsi"/>
+          <w:color w:val="000000" w:themeColor="text1"/>
+        </w:rPr>
+        <w:t> of </w:t>
+      </w:r>
+      <w:hyperlink r:id="rId14" w:tooltip="removing" w:history="1">
+        <w:r>
+          <w:rPr>
+            <w:rStyle w:val="Hyperlink"/>
+            <w:rFonts w:cstheme="minorHAnsi"/>
+            <w:color w:val="000000" w:themeColor="text1"/>
+            <w:u w:val="none"/>
+          </w:rPr>
+          <w:t>removing</w:t>
+        </w:r>
+      </w:hyperlink>
+      <w:r>
+        <w:rPr>
+          <w:rFonts w:cstheme="minorHAnsi"/>
+          <w:color w:val="000000" w:themeColor="text1"/>
+        </w:rPr>
+        <w:t> or </w:t>
+      </w:r>
+      <w:hyperlink r:id="rId15" w:tooltip="separating" w:history="1">
+        <w:r>
+          <w:rPr>
+            <w:rStyle w:val="Hyperlink"/>
+            <w:rFonts w:cstheme="minorHAnsi"/>
+            <w:color w:val="000000" w:themeColor="text1"/>
+            <w:u w:val="none"/>
+          </w:rPr>
+          <w:t>separating</w:t>
+        </w:r>
+      </w:hyperlink>
+      <w:r>
+        <w:rPr>
+          <w:rFonts w:cstheme="minorHAnsi"/>
+          <w:color w:val="000000" w:themeColor="text1"/>
+        </w:rPr>
+        <w:t> something from a </w:t>
+      </w:r>
+      <w:hyperlink r:id="rId16" w:tooltip="place" w:history="1">
+        <w:r>
+          <w:rPr>
+            <w:rStyle w:val="Hyperlink"/>
+            <w:rFonts w:cstheme="minorHAnsi"/>
+            <w:color w:val="000000" w:themeColor="text1"/>
+            <w:u w:val="none"/>
+          </w:rPr>
+          <w:t>place</w:t>
+        </w:r>
+      </w:hyperlink>
+      <w:r>
+        <w:rPr>
+          <w:rFonts w:cstheme="minorHAnsi"/>
+          <w:color w:val="000000" w:themeColor="text1"/>
+        </w:rPr>
+        <w:t> or </w:t>
+      </w:r>
+      <w:hyperlink r:id="rId17" w:tooltip="context" w:history="1">
+        <w:r>
+          <w:rPr>
+            <w:rStyle w:val="Hyperlink"/>
+            <w:rFonts w:cstheme="minorHAnsi"/>
+            <w:color w:val="000000" w:themeColor="text1"/>
+            <w:u w:val="none"/>
+          </w:rPr>
+          <w:t>context</w:t>
+        </w:r>
+      </w:hyperlink>
+      <w:r>
+        <w:rPr>
+          <w:rFonts w:cstheme="minorHAnsi"/>
+          <w:color w:val="000000" w:themeColor="text1"/>
+        </w:rPr>
+        <w:t> (= the </w:t>
+      </w:r>
+      <w:hyperlink r:id="rId18" w:tooltip="situation" w:history="1">
+        <w:r>
+          <w:rPr>
+            <w:rStyle w:val="Hyperlink"/>
+            <w:rFonts w:cstheme="minorHAnsi"/>
+            <w:color w:val="000000" w:themeColor="text1"/>
+            <w:u w:val="none"/>
+          </w:rPr>
+          <w:t>situation</w:t>
+        </w:r>
+      </w:hyperlink>
+      <w:r>
+        <w:rPr>
+          <w:rFonts w:cstheme="minorHAnsi"/>
+          <w:color w:val="000000" w:themeColor="text1"/>
+        </w:rPr>
+        <w:t>, </w:t>
+      </w:r>
+      <w:hyperlink r:id="rId19" w:tooltip="facts" w:history="1">
+        <w:r>
+          <w:rPr>
+            <w:rStyle w:val="Hyperlink"/>
+            <w:rFonts w:cstheme="minorHAnsi"/>
+            <w:color w:val="000000" w:themeColor="text1"/>
+            <w:u w:val="none"/>
+          </w:rPr>
+          <w:t>facts</w:t>
+        </w:r>
+      </w:hyperlink>
+      <w:r>
+        <w:rPr>
+          <w:rFonts w:cstheme="minorHAnsi"/>
+          <w:color w:val="000000" w:themeColor="text1"/>
+        </w:rPr>
+        <w:t>, words, etc. that </w:t>
+      </w:r>
+      <w:hyperlink r:id="rId20" w:tooltip="exist" w:history="1">
+        <w:r>
+          <w:rPr>
+            <w:rStyle w:val="Hyperlink"/>
+            <w:rFonts w:cstheme="minorHAnsi"/>
+            <w:color w:val="000000" w:themeColor="text1"/>
+            <w:u w:val="none"/>
+          </w:rPr>
+          <w:t>exist</w:t>
+        </w:r>
+      </w:hyperlink>
+      <w:r>
+        <w:rPr>
+          <w:rFonts w:cstheme="minorHAnsi"/>
+          <w:color w:val="000000" w:themeColor="text1"/>
+        </w:rPr>
+        <w:t> around something)</w:t>
+      </w:r>
+      <w:r>
+        <w:rPr>
+          <w:rFonts w:cstheme="minorHAnsi"/>
+          <w:color w:val="000000" w:themeColor="text1"/>
+        </w:rPr>
+        <w:t>”</w:t>
+      </w:r>
+      <w:r>
+        <w:rPr>
+          <w:color w:val="000000" w:themeColor="text1"/>
+        </w:rPr>
+        <w:t>.</w:t>
+      </w:r>
+      <w:r>
+        <w:rPr>
+          <w:color w:val="000000" w:themeColor="text1"/>
+        </w:rPr>
+        <w:t xml:space="preserve"> </w:t>
+      </w:r>
+      <w:r>
+        <w:rPr>
+          <w:color w:val="000000" w:themeColor="text1"/>
+        </w:rPr>
+        <w:t xml:space="preserve"> </w:t>
+      </w:r>
+      <w:r>
+        <w:t>Abstraction</w:t>
+      </w:r>
+      <w:r>
+        <w:t xml:space="preserve"> focuse</w:t>
+      </w:r>
+      <w:r>
+        <w:t>s on filtering</w:t>
+      </w:r>
+      <w:r>
+        <w:t xml:space="preserve"> through points, and ordering them on importance</w:t>
+      </w:r>
+      <w:r>
+        <w:t xml:space="preserve">, and recognising similarities and ignoring differences. This </w:t>
+      </w:r>
+      <w:r>
+        <w:t>allow</w:t>
+      </w:r>
+      <w:r>
+        <w:t>s</w:t>
+      </w:r>
+      <w:r>
+        <w:t xml:space="preserve"> a programmer to focus on </w:t>
+      </w:r>
+      <w:r>
+        <w:t>the “elimination of the irrelevant and amplification of the essential” (Martin, 2003</w:t>
+      </w:r>
+      <w:r>
+        <w:t>, Chapter 20 Section 3)</w:t>
+      </w:r>
+      <w:r>
+        <w:t xml:space="preserve">. This is important as it allows us to develop a general idea of the </w:t>
+      </w:r>
+      <w:r>
+        <w:t>program, capturing the key functionalities and hiding irrelevant factors</w:t>
+      </w:r>
+      <w:r>
+        <w:t>. The process instructing us to remove all specifics, and any pattern that will not aid us (BBC Bitesize, 2019, ‘Bitesize Abstraction’)</w:t>
+      </w:r>
+      <w:r>
+        <w:t>.</w:t>
+      </w:r>
+    </w:p>
+    <w:p>
+      <w:pPr>
+        <w:pStyle w:val="Heading2"/>
+        <w:rPr>
+          <w:sz w:val="26"/>
+          <w:szCs w:val="26"/>
+        </w:rPr>
+      </w:pPr>
+      <w:bookmarkStart w:id="5" w:name="_Toc190352664"/>
+      <w:r>
+        <w:rPr>
+          <w:sz w:val="26"/>
+          <w:szCs w:val="26"/>
+        </w:rPr>
+        <w:t>algorith</w:t>
+      </w:r>
+      <w:r>
+        <w:rPr>
+          <w:sz w:val="26"/>
+          <w:szCs w:val="26"/>
+        </w:rPr>
+        <w:t>m design</w:t>
+      </w:r>
+      <w:bookmarkEnd w:id="5"/>
+    </w:p>
+    <w:p>
+      <w:pPr>
+        <w:rPr>
+          <w:b/>
+          <w:bCs/>
+        </w:rPr>
+      </w:pPr>
+      <w:r>
+        <w:t>Algorithms are a plan and set of steps for solving problems</w:t>
+      </w:r>
+      <w:r>
+        <w:t xml:space="preserve">, they act as a template and foundation for </w:t>
+      </w:r>
+      <w:r>
+        <w:t>programs</w:t>
+      </w:r>
+      <w:r>
+        <w:t xml:space="preserve">. As said by </w:t>
+      </w:r>
+      <w:r>
+        <w:t>(Paris, Inside Algorithms, 2024, ‘What is an algorithm? Definition, structure and examples</w:t>
+      </w:r>
+      <w:r>
+        <w:t>’) “</w:t>
+      </w:r>
+      <w:r>
+        <w:t>A</w:t>
+      </w:r>
+      <w:r>
+        <w:t xml:space="preserve">lgorithms are the beating heart of modern computing”, An algorithm is a composition of control structures; examples of such are defined by the ‘304IT Understanding PowerPoint’ within the appendix. Algorithms are </w:t>
+      </w:r>
+      <w:r>
+        <w:t xml:space="preserve">needed as they help a program respond appropriately to its </w:t>
+      </w:r>
+      <w:r>
+        <w:t>directive and</w:t>
+      </w:r>
+      <w:r>
+        <w:t xml:space="preserve"> utilise its recourses more accordingly. (Chris, </w:t>
+      </w:r>
+      <w:proofErr w:type="spellStart"/>
+      <w:r>
+        <w:t>freeCodeCamp</w:t>
+      </w:r>
+      <w:proofErr w:type="spellEnd"/>
+      <w:r>
+        <w:t xml:space="preserve">, 2022, </w:t>
+      </w:r>
+      <w:r>
+        <w:t xml:space="preserve">What is an </w:t>
+      </w:r>
+      <w:r>
+        <w:lastRenderedPageBreak/>
+        <w:t>Algorithm? Algorithm Definition for Computer Science Beginners</w:t>
+      </w:r>
+      <w:r>
+        <w:t>’). Representation of Algorithms are Pseudocode and Flowcharts.</w:t>
+      </w:r>
+    </w:p>
+    <w:p>
+      <w:pPr>
+        <w:pStyle w:val="Heading1"/>
+        <w:rPr>
+          <w:sz w:val="26"/>
+          <w:szCs w:val="26"/>
+        </w:rPr>
+      </w:pPr>
+      <w:bookmarkStart w:id="6" w:name="_Toc190352665"/>
+      <w:r>
+        <w:rPr>
+          <w:sz w:val="26"/>
+          <w:szCs w:val="26"/>
+        </w:rPr>
+        <w:t>software development lifecycle</w:t>
+      </w:r>
+      <w:bookmarkEnd w:id="6"/>
+    </w:p>
+    <w:p>
+      <w:pPr>
+        <w:rPr>
+          <w:sz w:val="26"/>
+          <w:szCs w:val="26"/>
+        </w:rPr>
+      </w:pPr>
+    </w:p>
+    <w:p>
+      <w:pPr>
+        <w:pStyle w:val="Heading2"/>
+        <w:rPr>
+          <w:sz w:val="26"/>
+          <w:szCs w:val="26"/>
+        </w:rPr>
+      </w:pPr>
+      <w:bookmarkStart w:id="7" w:name="_Toc190352666"/>
+      <w:r>
+        <w:rPr>
+          <w:sz w:val="26"/>
+          <w:szCs w:val="26"/>
+        </w:rPr>
+        <w:t>Waterfall and agile methodologies</w:t>
+      </w:r>
+      <w:bookmarkEnd w:id="7"/>
+    </w:p>
+    <w:p>
+      <w:pPr>
+        <w:rPr>
+          <w:sz w:val="26"/>
+          <w:szCs w:val="26"/>
+        </w:rPr>
+      </w:pPr>
+    </w:p>
+    <w:p>
+      <w:pPr>
+        <w:pStyle w:val="Heading1"/>
+        <w:rPr>
+          <w:sz w:val="26"/>
+          <w:szCs w:val="26"/>
+        </w:rPr>
+      </w:pPr>
+      <w:bookmarkStart w:id="8" w:name="_Toc190352667"/>
+      <w:r>
+        <w:rPr>
+          <w:sz w:val="26"/>
+          <w:szCs w:val="26"/>
+        </w:rPr>
+        <w:t>Algorithm Design and generalised Problem solutions</w:t>
+      </w:r>
+      <w:bookmarkEnd w:id="8"/>
+    </w:p>
+    <w:p>
+      <w:pPr>
+        <w:rPr>
+          <w:sz w:val="26"/>
+          <w:szCs w:val="26"/>
+        </w:rPr>
+      </w:pPr>
+    </w:p>
+    <w:p>
+      <w:pPr>
+        <w:pStyle w:val="Heading2"/>
+        <w:rPr>
+          <w:sz w:val="26"/>
+          <w:szCs w:val="26"/>
+        </w:rPr>
+      </w:pPr>
+      <w:bookmarkStart w:id="9" w:name="_Toc190352668"/>
+      <w:r>
+        <w:rPr>
+          <w:sz w:val="26"/>
+          <w:szCs w:val="26"/>
+        </w:rPr>
+        <w:t>Pseudocode</w:t>
+      </w:r>
+      <w:bookmarkEnd w:id="9"/>
+    </w:p>
+    <w:p>
+      <w:pPr>
+        <w:rPr>
+          <w:sz w:val="26"/>
+          <w:szCs w:val="26"/>
+        </w:rPr>
+      </w:pPr>
+    </w:p>
+    <w:p>
+      <w:pPr>
+        <w:pStyle w:val="Heading2"/>
+        <w:rPr>
+          <w:sz w:val="26"/>
+          <w:szCs w:val="26"/>
+        </w:rPr>
+      </w:pPr>
+      <w:bookmarkStart w:id="10" w:name="_Toc190352669"/>
+      <w:r>
+        <w:rPr>
+          <w:sz w:val="26"/>
+          <w:szCs w:val="26"/>
+        </w:rPr>
+        <w:t>flowchat</w:t>
+      </w:r>
+      <w:bookmarkEnd w:id="10"/>
+    </w:p>
+    <w:p>
+      <w:pPr>
+        <w:pStyle w:val="Heading1"/>
+        <w:rPr>
+          <w:sz w:val="26"/>
+          <w:szCs w:val="26"/>
+        </w:rPr>
+      </w:pPr>
+      <w:bookmarkStart w:id="11" w:name="_Toc190352670"/>
+      <w:r>
+        <w:rPr>
+          <w:sz w:val="26"/>
+          <w:szCs w:val="26"/>
+        </w:rPr>
+        <w:t>programming language concepts</w:t>
+      </w:r>
+      <w:bookmarkEnd w:id="11"/>
+    </w:p>
+    <w:p>
+      <w:pPr>
+        <w:rPr>
+          <w:sz w:val="26"/>
+          <w:szCs w:val="26"/>
+        </w:rPr>
+      </w:pPr>
+      <w:r>
+        <w:rPr>
+          <w:sz w:val="26"/>
+          <w:szCs w:val="26"/>
+        </w:rPr>
+        <w:t xml:space="preserve"> </w:t>
+      </w:r>
+    </w:p>
+    <w:p>
+      <w:pPr>
+        <w:pStyle w:val="Heading2"/>
+        <w:rPr>
+          <w:sz w:val="26"/>
+          <w:szCs w:val="26"/>
+        </w:rPr>
+      </w:pPr>
+      <w:bookmarkStart w:id="12" w:name="_Toc190352671"/>
+      <w:r>
+        <w:rPr>
+          <w:sz w:val="26"/>
+          <w:szCs w:val="26"/>
+        </w:rPr>
+        <w:t>Palindrome</w:t>
+      </w:r>
+      <w:bookmarkEnd w:id="12"/>
+    </w:p>
+    <w:p>
+      <w:pPr>
+        <w:rPr>
+          <w:sz w:val="26"/>
+          <w:szCs w:val="26"/>
+        </w:rPr>
+      </w:pPr>
+    </w:p>
+    <w:p>
+      <w:pPr>
+        <w:pStyle w:val="Heading2"/>
+        <w:rPr>
+          <w:sz w:val="26"/>
+          <w:szCs w:val="26"/>
+        </w:rPr>
+      </w:pPr>
+      <w:bookmarkStart w:id="13" w:name="_Toc190352672"/>
+      <w:r>
+        <w:rPr>
+          <w:sz w:val="26"/>
+          <w:szCs w:val="26"/>
+        </w:rPr>
+        <w:t>Tip Calculator</w:t>
+      </w:r>
+      <w:bookmarkEnd w:id="13"/>
+    </w:p>
+    <w:p>
+      <w:pPr>
+        <w:rPr>
+          <w:sz w:val="26"/>
+          <w:szCs w:val="26"/>
+        </w:rPr>
+      </w:pPr>
+    </w:p>
+    <w:p>
+      <w:pPr>
+        <w:pStyle w:val="Heading1"/>
+        <w:rPr>
+          <w:sz w:val="26"/>
+          <w:szCs w:val="26"/>
+        </w:rPr>
+      </w:pPr>
+      <w:bookmarkStart w:id="14" w:name="_Toc190352673"/>
+      <w:r>
+        <w:rPr>
+          <w:sz w:val="26"/>
+          <w:szCs w:val="26"/>
+        </w:rPr>
+        <w:t>conclusion</w:t>
+      </w:r>
+      <w:bookmarkEnd w:id="14"/>
     </w:p>
     <w:p>
       <w:pPr>
@@ -1418,8 +3189,8 @@
           <w:caps/>
           <w:color w:val="FFFFFF" w:themeColor="background1"/>
           <w:spacing w:val="15"/>
-          <w:sz w:val="22"/>
-          <w:szCs w:val="22"/>
+          <w:sz w:val="26"/>
+          <w:szCs w:val="26"/>
         </w:rPr>
       </w:pPr>
       <w:r>
@@ -1427,8 +3198,8 @@
           <w:caps/>
           <w:color w:val="FFFFFF" w:themeColor="background1"/>
           <w:spacing w:val="15"/>
-          <w:sz w:val="22"/>
-          <w:szCs w:val="22"/>
+          <w:sz w:val="26"/>
+          <w:szCs w:val="26"/>
         </w:rPr>
         <w:br w:type="page"/>
       </w:r>
@@ -1436,13 +3207,68 @@
     <w:p>
       <w:pPr>
         <w:pStyle w:val="Heading1"/>
-      </w:pPr>
-      <w:bookmarkStart w:id="3" w:name="_Toc130287584"/>
-      <w:r>
+        <w:rPr>
+          <w:sz w:val="26"/>
+          <w:szCs w:val="26"/>
+        </w:rPr>
+      </w:pPr>
+      <w:bookmarkStart w:id="15" w:name="_Toc190352674"/>
+      <w:r>
+        <w:rPr>
+          <w:sz w:val="26"/>
+          <w:szCs w:val="26"/>
+        </w:rPr>
         <w:lastRenderedPageBreak/>
+        <w:t>Appendix</w:t>
+      </w:r>
+      <w:bookmarkEnd w:id="15"/>
+    </w:p>
+    <w:p>
+      <w:r>
+        <w:object w:dxaOrig="1543" w:dyaOrig="1000" w14:anchorId="2D44F381">
+          <v:shapetype id="_x0000_t75" coordsize="21600,21600" o:spt="75" o:preferrelative="t" path="m@4@5l@4@11@9@11@9@5xe" filled="f" stroked="f">
+            <v:stroke joinstyle="miter"/>
+            <v:formulas>
+              <v:f eqn="if lineDrawn pixelLineWidth 0"/>
+              <v:f eqn="sum @0 1 0"/>
+              <v:f eqn="sum 0 0 @1"/>
+              <v:f eqn="prod @2 1 2"/>
+              <v:f eqn="prod @3 21600 pixelWidth"/>
+              <v:f eqn="prod @3 21600 pixelHeight"/>
+              <v:f eqn="sum @0 0 1"/>
+              <v:f eqn="prod @6 1 2"/>
+              <v:f eqn="prod @7 21600 pixelWidth"/>
+              <v:f eqn="sum @8 21600 0"/>
+              <v:f eqn="prod @7 21600 pixelHeight"/>
+              <v:f eqn="sum @10 21600 0"/>
+            </v:formulas>
+            <v:path o:extrusionok="f" gradientshapeok="t" o:connecttype="rect"/>
+            <o:lock v:ext="edit" aspectratio="t"/>
+          </v:shapetype>
+          <v:shape id="_x0000_i1027" type="#_x0000_t75" style="width:77.15pt;height:50pt" o:ole="">
+            <v:imagedata r:id="rId21" o:title=""/>
+          </v:shape>
+          <o:OLEObject Type="Embed" ProgID="PowerPoint.Show.12" ShapeID="_x0000_i1027" DrawAspect="Icon" ObjectID="_1800965576" r:id="rId22"/>
+        </w:object>
+      </w:r>
+    </w:p>
+    <w:p>
+      <w:pPr>
+        <w:pStyle w:val="Heading1"/>
+        <w:rPr>
+          <w:sz w:val="26"/>
+          <w:szCs w:val="26"/>
+        </w:rPr>
+      </w:pPr>
+      <w:bookmarkStart w:id="16" w:name="_Toc190352675"/>
+      <w:r>
+        <w:rPr>
+          <w:sz w:val="26"/>
+          <w:szCs w:val="26"/>
+        </w:rPr>
         <w:t>References</w:t>
       </w:r>
-      <w:bookmarkEnd w:id="3"/>
+      <w:bookmarkEnd w:id="16"/>
     </w:p>
     <w:p>
       <w:pPr>
@@ -1450,10 +3276,14 @@
         <w:autoSpaceDE w:val="0"/>
         <w:autoSpaceDN w:val="0"/>
         <w:adjustRightInd w:val="0"/>
+        <w:rPr>
+          <w:sz w:val="28"/>
+          <w:szCs w:val="28"/>
+        </w:rPr>
       </w:pPr>
     </w:p>
     <w:sectPr>
-      <w:footerReference w:type="default" r:id="rId13"/>
+      <w:footerReference w:type="default" r:id="rId23"/>
       <w:pgSz w:w="11906" w:h="16838"/>
       <w:pgMar w:top="1440" w:right="1800" w:bottom="1440" w:left="1800" w:header="720" w:footer="720" w:gutter="0"/>
       <w:pgNumType w:start="0"/>
@@ -1514,7 +3344,7 @@
           <w:rPr>
             <w:snapToGrid w:val="0"/>
           </w:rPr>
-          <w:t>STUDENT ID</w:t>
+          <w:t>15228802</w:t>
         </w:r>
         <w:r>
           <w:rPr>
@@ -1588,7 +3418,7 @@
             <w:noProof/>
             <w:snapToGrid w:val="0"/>
           </w:rPr>
-          <w:t>12/02/2025</w:t>
+          <w:t>13/02/2025</w:t>
         </w:r>
         <w:r>
           <w:rPr>
@@ -2090,12 +3920,14 @@
     <w:rPrDefault>
       <w:rPr>
         <w:rFonts w:asciiTheme="minorHAnsi" w:eastAsiaTheme="minorEastAsia" w:hAnsiTheme="minorHAnsi" w:cstheme="minorBidi"/>
+        <w:sz w:val="24"/>
+        <w:szCs w:val="24"/>
         <w:lang w:val="en-GB" w:eastAsia="en-GB" w:bidi="ar-SA"/>
       </w:rPr>
     </w:rPrDefault>
     <w:pPrDefault>
       <w:pPr>
-        <w:spacing w:before="100" w:after="200" w:line="276" w:lineRule="auto"/>
+        <w:spacing w:before="100" w:after="200" w:line="360" w:lineRule="auto"/>
       </w:pPr>
     </w:pPrDefault>
   </w:docDefaults>
@@ -2396,7 +4228,7 @@
   <w:style w:type="paragraph" w:default="1" w:styleId="Normal">
     <w:name w:val="Normal"/>
     <w:qFormat/>
-    <w:rsid w:val="005D50F3"/>
+    <w:rsid w:val="00E851A8"/>
   </w:style>
   <w:style w:type="paragraph" w:styleId="Heading1">
     <w:name w:val="heading 1"/>
@@ -2609,7 +4441,6 @@
   <w:style w:type="character" w:default="1" w:styleId="DefaultParagraphFont">
     <w:name w:val="Default Paragraph Font"/>
     <w:uiPriority w:val="1"/>
-    <w:semiHidden/>
     <w:unhideWhenUsed/>
   </w:style>
   <w:style w:type="table" w:default="1" w:styleId="TableNormal">
@@ -2900,8 +4731,6 @@
     <w:rPr>
       <w:i/>
       <w:iCs/>
-      <w:sz w:val="24"/>
-      <w:szCs w:val="24"/>
     </w:rPr>
   </w:style>
   <w:style w:type="character" w:customStyle="1" w:styleId="QuoteChar">
@@ -2932,8 +4761,6 @@
     </w:pPr>
     <w:rPr>
       <w:color w:val="FFCA08" w:themeColor="accent1"/>
-      <w:sz w:val="24"/>
-      <w:szCs w:val="24"/>
     </w:rPr>
   </w:style>
   <w:style w:type="character" w:customStyle="1" w:styleId="IntenseQuoteChar">
@@ -3417,6 +5244,18 @@
       <w:spacing w:val="15"/>
       <w:sz w:val="22"/>
       <w:szCs w:val="22"/>
+    </w:rPr>
+  </w:style>
+  <w:style w:type="character" w:styleId="UnresolvedMention">
+    <w:name w:val="Unresolved Mention"/>
+    <w:basedOn w:val="DefaultParagraphFont"/>
+    <w:uiPriority w:val="99"/>
+    <w:semiHidden/>
+    <w:unhideWhenUsed/>
+    <w:rsid w:val="00332EC0"/>
+    <w:rPr>
+      <w:color w:val="605E5C"/>
+      <w:shd w:val="clear" w:color="auto" w:fill="E1DFDD"/>
     </w:rPr>
   </w:style>
 </w:styles>
@@ -3748,19 +5587,6 @@
 </file>
 
 <file path=customXml/item1.xml><?xml version="1.0" encoding="utf-8"?>
-<b:Sources xmlns:b="http://schemas.openxmlformats.org/officeDocument/2006/bibliography" xmlns="http://schemas.openxmlformats.org/officeDocument/2006/bibliography" SelectedStyle="\APASixthEditionOfficeOnline.xsl" StyleName="APA" Version="6"/>
-</file>
-
-<file path=customXml/item2.xml><?xml version="1.0" encoding="utf-8"?>
-<?mso-contentType ?>
-<FormTemplates xmlns="http://schemas.microsoft.com/sharepoint/v3/contenttype/forms">
-  <Display>DocumentLibraryForm</Display>
-  <Edit>DocumentLibraryForm</Edit>
-  <New>DocumentLibraryForm</New>
-</FormTemplates>
-</file>
-
-<file path=customXml/item3.xml><?xml version="1.0" encoding="utf-8"?>
 <ct:contentTypeSchema xmlns:ct="http://schemas.microsoft.com/office/2006/metadata/contentType" xmlns:ma="http://schemas.microsoft.com/office/2006/metadata/properties/metaAttributes" ct:_="" ma:_="" ma:contentTypeName="Document" ma:contentTypeID="0x010100D43454A992A19D4D8A4CB668637C053A" ma:contentTypeVersion="12" ma:contentTypeDescription="Create a new document." ma:contentTypeScope="" ma:versionID="40f9b7ec4dfcb537eed15f7f37dc57f5">
   <xsd:schema xmlns:xsd="http://www.w3.org/2001/XMLSchema" xmlns:xs="http://www.w3.org/2001/XMLSchema" xmlns:p="http://schemas.microsoft.com/office/2006/metadata/properties" xmlns:ns2="ddfe0ad1-4112-43da-8459-9b98cdaf43c0" xmlns:ns3="52aa10b1-e014-457b-b87c-c1f0ee70ef75" targetNamespace="http://schemas.microsoft.com/office/2006/metadata/properties" ma:root="true" ma:fieldsID="598238c3603307530db4b697acfec705" ns2:_="" ns3:_="">
     <xsd:import namespace="ddfe0ad1-4112-43da-8459-9b98cdaf43c0"/>
@@ -3977,23 +5803,20 @@
 </ct:contentTypeSchema>
 </file>
 
-<file path=customXml/itemProps1.xml><?xml version="1.0" encoding="utf-8"?>
-<ds:datastoreItem xmlns:ds="http://schemas.openxmlformats.org/officeDocument/2006/customXml" ds:itemID="{93F3EFEB-17F2-4428-9B7D-3F74E65F7572}">
-  <ds:schemaRefs>
-    <ds:schemaRef ds:uri="http://schemas.openxmlformats.org/officeDocument/2006/bibliography"/>
-  </ds:schemaRefs>
-</ds:datastoreItem>
+<file path=customXml/item2.xml><?xml version="1.0" encoding="utf-8"?>
+<?mso-contentType ?>
+<FormTemplates xmlns="http://schemas.microsoft.com/sharepoint/v3/contenttype/forms">
+  <Display>DocumentLibraryForm</Display>
+  <Edit>DocumentLibraryForm</Edit>
+  <New>DocumentLibraryForm</New>
+</FormTemplates>
 </file>
 
-<file path=customXml/itemProps2.xml><?xml version="1.0" encoding="utf-8"?>
-<ds:datastoreItem xmlns:ds="http://schemas.openxmlformats.org/officeDocument/2006/customXml" ds:itemID="{CAB1111E-B29A-41A9-BF57-61D17CE24E23}">
-  <ds:schemaRefs>
-    <ds:schemaRef ds:uri="http://schemas.microsoft.com/sharepoint/v3/contenttype/forms"/>
-  </ds:schemaRefs>
-</ds:datastoreItem>
+<file path=customXml/item3.xml><?xml version="1.0" encoding="utf-8"?>
+<b:Sources xmlns:b="http://schemas.openxmlformats.org/officeDocument/2006/bibliography" xmlns="http://schemas.openxmlformats.org/officeDocument/2006/bibliography" SelectedStyle="\APASixthEditionOfficeOnline.xsl" StyleName="APA" Version="6"/>
 </file>
 
-<file path=customXml/itemProps3.xml><?xml version="1.0" encoding="utf-8"?>
+<file path=customXml/itemProps1.xml><?xml version="1.0" encoding="utf-8"?>
 <ds:datastoreItem xmlns:ds="http://schemas.openxmlformats.org/officeDocument/2006/customXml" ds:itemID="{DBD2E314-58B9-4783-BF67-C2631A8A07B6}">
   <ds:schemaRefs>
     <ds:schemaRef ds:uri="http://schemas.microsoft.com/office/2006/metadata/contentType"/>
@@ -4010,4 +5833,20 @@
     <ds:schemaRef ds:uri="http://schemas.microsoft.com/internal/obd"/>
   </ds:schemaRefs>
 </ds:datastoreItem>
+</file>
+
+<file path=customXml/itemProps2.xml><?xml version="1.0" encoding="utf-8"?>
+<ds:datastoreItem xmlns:ds="http://schemas.openxmlformats.org/officeDocument/2006/customXml" ds:itemID="{CAB1111E-B29A-41A9-BF57-61D17CE24E23}">
+  <ds:schemaRefs>
+    <ds:schemaRef ds:uri="http://schemas.microsoft.com/sharepoint/v3/contenttype/forms"/>
+  </ds:schemaRefs>
+</ds:datastoreItem>
+</file>
+
+<file path=customXml/itemProps3.xml><?xml version="1.0" encoding="utf-8"?>
+<ds:datastoreItem xmlns:ds="http://schemas.openxmlformats.org/officeDocument/2006/customXml" ds:itemID="{93F3EFEB-17F2-4428-9B7D-3F74E65F7572}">
+  <ds:schemaRefs>
+    <ds:schemaRef ds:uri="http://schemas.openxmlformats.org/officeDocument/2006/bibliography"/>
+  </ds:schemaRefs>
+</ds:datastoreItem>
 </file>
--- a/403_Programming/assignments/15228802_403IT_CW2.docx
+++ b/403_Programming/assignments/15228802_403IT_CW2.docx
@@ -1065,7 +1065,7 @@
             </w:rPr>
             <w:fldChar w:fldCharType="separate"/>
           </w:r>
-          <w:hyperlink w:anchor="_Toc190352659" w:history="1">
+          <w:hyperlink w:anchor="_Toc190680724" w:history="1">
             <w:r>
               <w:rPr>
                 <w:rStyle w:val="Hyperlink"/>
@@ -1092,7 +1092,7 @@
                 <w:noProof/>
                 <w:webHidden/>
               </w:rPr>
-              <w:instrText xml:space="preserve"> PAGEREF _Toc190352659 \h </w:instrText>
+              <w:instrText xml:space="preserve"> PAGEREF _Toc190680724 \h </w:instrText>
             </w:r>
             <w:r>
               <w:rPr>
@@ -1139,7 +1139,7 @@
               <w14:ligatures w14:val="standardContextual"/>
             </w:rPr>
           </w:pPr>
-          <w:hyperlink w:anchor="_Toc190352660" w:history="1">
+          <w:hyperlink w:anchor="_Toc190680725" w:history="1">
             <w:r>
               <w:rPr>
                 <w:rStyle w:val="Hyperlink"/>
@@ -1166,7 +1166,7 @@
                 <w:noProof/>
                 <w:webHidden/>
               </w:rPr>
-              <w:instrText xml:space="preserve"> PAGEREF _Toc190352660 \h </w:instrText>
+              <w:instrText xml:space="preserve"> PAGEREF _Toc190680725 \h </w:instrText>
             </w:r>
             <w:r>
               <w:rPr>
@@ -1213,7 +1213,7 @@
               <w14:ligatures w14:val="standardContextual"/>
             </w:rPr>
           </w:pPr>
-          <w:hyperlink w:anchor="_Toc190352661" w:history="1">
+          <w:hyperlink w:anchor="_Toc190680726" w:history="1">
             <w:r>
               <w:rPr>
                 <w:rStyle w:val="Hyperlink"/>
@@ -1240,7 +1240,7 @@
                 <w:noProof/>
                 <w:webHidden/>
               </w:rPr>
-              <w:instrText xml:space="preserve"> PAGEREF _Toc190352661 \h </w:instrText>
+              <w:instrText xml:space="preserve"> PAGEREF _Toc190680726 \h </w:instrText>
             </w:r>
             <w:r>
               <w:rPr>
@@ -1285,7 +1285,7 @@
               <w14:ligatures w14:val="standardContextual"/>
             </w:rPr>
           </w:pPr>
-          <w:hyperlink w:anchor="_Toc190352662" w:history="1">
+          <w:hyperlink w:anchor="_Toc190680727" w:history="1">
             <w:r>
               <w:rPr>
                 <w:rStyle w:val="Hyperlink"/>
@@ -1312,7 +1312,7 @@
                 <w:noProof/>
                 <w:webHidden/>
               </w:rPr>
-              <w:instrText xml:space="preserve"> PAGEREF _Toc190352662 \h </w:instrText>
+              <w:instrText xml:space="preserve"> PAGEREF _Toc190680727 \h </w:instrText>
             </w:r>
             <w:r>
               <w:rPr>
@@ -1357,7 +1357,7 @@
               <w14:ligatures w14:val="standardContextual"/>
             </w:rPr>
           </w:pPr>
-          <w:hyperlink w:anchor="_Toc190352663" w:history="1">
+          <w:hyperlink w:anchor="_Toc190680728" w:history="1">
             <w:r>
               <w:rPr>
                 <w:rStyle w:val="Hyperlink"/>
@@ -1384,7 +1384,7 @@
                 <w:noProof/>
                 <w:webHidden/>
               </w:rPr>
-              <w:instrText xml:space="preserve"> PAGEREF _Toc190352663 \h </w:instrText>
+              <w:instrText xml:space="preserve"> PAGEREF _Toc190680728 \h </w:instrText>
             </w:r>
             <w:r>
               <w:rPr>
@@ -1429,7 +1429,7 @@
               <w14:ligatures w14:val="standardContextual"/>
             </w:rPr>
           </w:pPr>
-          <w:hyperlink w:anchor="_Toc190352664" w:history="1">
+          <w:hyperlink w:anchor="_Toc190680729" w:history="1">
             <w:r>
               <w:rPr>
                 <w:rStyle w:val="Hyperlink"/>
@@ -1456,7 +1456,7 @@
                 <w:noProof/>
                 <w:webHidden/>
               </w:rPr>
-              <w:instrText xml:space="preserve"> PAGEREF _Toc190352664 \h </w:instrText>
+              <w:instrText xml:space="preserve"> PAGEREF _Toc190680729 \h </w:instrText>
             </w:r>
             <w:r>
               <w:rPr>
@@ -1503,7 +1503,7 @@
               <w14:ligatures w14:val="standardContextual"/>
             </w:rPr>
           </w:pPr>
-          <w:hyperlink w:anchor="_Toc190352665" w:history="1">
+          <w:hyperlink w:anchor="_Toc190680730" w:history="1">
             <w:r>
               <w:rPr>
                 <w:rStyle w:val="Hyperlink"/>
@@ -1530,7 +1530,7 @@
                 <w:noProof/>
                 <w:webHidden/>
               </w:rPr>
-              <w:instrText xml:space="preserve"> PAGEREF _Toc190352665 \h </w:instrText>
+              <w:instrText xml:space="preserve"> PAGEREF _Toc190680730 \h </w:instrText>
             </w:r>
             <w:r>
               <w:rPr>
@@ -1575,7 +1575,7 @@
               <w14:ligatures w14:val="standardContextual"/>
             </w:rPr>
           </w:pPr>
-          <w:hyperlink w:anchor="_Toc190352666" w:history="1">
+          <w:hyperlink w:anchor="_Toc190680731" w:history="1">
             <w:r>
               <w:rPr>
                 <w:rStyle w:val="Hyperlink"/>
@@ -1602,7 +1602,7 @@
                 <w:noProof/>
                 <w:webHidden/>
               </w:rPr>
-              <w:instrText xml:space="preserve"> PAGEREF _Toc190352666 \h </w:instrText>
+              <w:instrText xml:space="preserve"> PAGEREF _Toc190680731 \h </w:instrText>
             </w:r>
             <w:r>
               <w:rPr>
@@ -1649,7 +1649,7 @@
               <w14:ligatures w14:val="standardContextual"/>
             </w:rPr>
           </w:pPr>
-          <w:hyperlink w:anchor="_Toc190352667" w:history="1">
+          <w:hyperlink w:anchor="_Toc190680732" w:history="1">
             <w:r>
               <w:rPr>
                 <w:rStyle w:val="Hyperlink"/>
@@ -1676,7 +1676,7 @@
                 <w:noProof/>
                 <w:webHidden/>
               </w:rPr>
-              <w:instrText xml:space="preserve"> PAGEREF _Toc190352667 \h </w:instrText>
+              <w:instrText xml:space="preserve"> PAGEREF _Toc190680732 \h </w:instrText>
             </w:r>
             <w:r>
               <w:rPr>
@@ -1696,7 +1696,7 @@
                 <w:noProof/>
                 <w:webHidden/>
               </w:rPr>
-              <w:t>4</w:t>
+              <w:t>6</w:t>
             </w:r>
             <w:r>
               <w:rPr>
@@ -1721,7 +1721,7 @@
               <w14:ligatures w14:val="standardContextual"/>
             </w:rPr>
           </w:pPr>
-          <w:hyperlink w:anchor="_Toc190352668" w:history="1">
+          <w:hyperlink w:anchor="_Toc190680733" w:history="1">
             <w:r>
               <w:rPr>
                 <w:rStyle w:val="Hyperlink"/>
@@ -1748,7 +1748,7 @@
                 <w:noProof/>
                 <w:webHidden/>
               </w:rPr>
-              <w:instrText xml:space="preserve"> PAGEREF _Toc190352668 \h </w:instrText>
+              <w:instrText xml:space="preserve"> PAGEREF _Toc190680733 \h </w:instrText>
             </w:r>
             <w:r>
               <w:rPr>
@@ -1768,7 +1768,7 @@
                 <w:noProof/>
                 <w:webHidden/>
               </w:rPr>
-              <w:t>4</w:t>
+              <w:t>6</w:t>
             </w:r>
             <w:r>
               <w:rPr>
@@ -1793,7 +1793,7 @@
               <w14:ligatures w14:val="standardContextual"/>
             </w:rPr>
           </w:pPr>
-          <w:hyperlink w:anchor="_Toc190352669" w:history="1">
+          <w:hyperlink w:anchor="_Toc190680734" w:history="1">
             <w:r>
               <w:rPr>
                 <w:rStyle w:val="Hyperlink"/>
@@ -1820,7 +1820,7 @@
                 <w:noProof/>
                 <w:webHidden/>
               </w:rPr>
-              <w:instrText xml:space="preserve"> PAGEREF _Toc190352669 \h </w:instrText>
+              <w:instrText xml:space="preserve"> PAGEREF _Toc190680734 \h </w:instrText>
             </w:r>
             <w:r>
               <w:rPr>
@@ -1840,7 +1840,7 @@
                 <w:noProof/>
                 <w:webHidden/>
               </w:rPr>
-              <w:t>4</w:t>
+              <w:t>6</w:t>
             </w:r>
             <w:r>
               <w:rPr>
@@ -1867,7 +1867,7 @@
               <w14:ligatures w14:val="standardContextual"/>
             </w:rPr>
           </w:pPr>
-          <w:hyperlink w:anchor="_Toc190352670" w:history="1">
+          <w:hyperlink w:anchor="_Toc190680735" w:history="1">
             <w:r>
               <w:rPr>
                 <w:rStyle w:val="Hyperlink"/>
@@ -1894,7 +1894,7 @@
                 <w:noProof/>
                 <w:webHidden/>
               </w:rPr>
-              <w:instrText xml:space="preserve"> PAGEREF _Toc190352670 \h </w:instrText>
+              <w:instrText xml:space="preserve"> PAGEREF _Toc190680735 \h </w:instrText>
             </w:r>
             <w:r>
               <w:rPr>
@@ -1914,7 +1914,7 @@
                 <w:noProof/>
                 <w:webHidden/>
               </w:rPr>
-              <w:t>4</w:t>
+              <w:t>6</w:t>
             </w:r>
             <w:r>
               <w:rPr>
@@ -1939,7 +1939,7 @@
               <w14:ligatures w14:val="standardContextual"/>
             </w:rPr>
           </w:pPr>
-          <w:hyperlink w:anchor="_Toc190352671" w:history="1">
+          <w:hyperlink w:anchor="_Toc190680736" w:history="1">
             <w:r>
               <w:rPr>
                 <w:rStyle w:val="Hyperlink"/>
@@ -1966,7 +1966,7 @@
                 <w:noProof/>
                 <w:webHidden/>
               </w:rPr>
-              <w:instrText xml:space="preserve"> PAGEREF _Toc190352671 \h </w:instrText>
+              <w:instrText xml:space="preserve"> PAGEREF _Toc190680736 \h </w:instrText>
             </w:r>
             <w:r>
               <w:rPr>
@@ -1986,7 +1986,7 @@
                 <w:noProof/>
                 <w:webHidden/>
               </w:rPr>
-              <w:t>4</w:t>
+              <w:t>6</w:t>
             </w:r>
             <w:r>
               <w:rPr>
@@ -2011,7 +2011,7 @@
               <w14:ligatures w14:val="standardContextual"/>
             </w:rPr>
           </w:pPr>
-          <w:hyperlink w:anchor="_Toc190352672" w:history="1">
+          <w:hyperlink w:anchor="_Toc190680737" w:history="1">
             <w:r>
               <w:rPr>
                 <w:rStyle w:val="Hyperlink"/>
@@ -2038,7 +2038,7 @@
                 <w:noProof/>
                 <w:webHidden/>
               </w:rPr>
-              <w:instrText xml:space="preserve"> PAGEREF _Toc190352672 \h </w:instrText>
+              <w:instrText xml:space="preserve"> PAGEREF _Toc190680737 \h </w:instrText>
             </w:r>
             <w:r>
               <w:rPr>
@@ -2058,7 +2058,7 @@
                 <w:noProof/>
                 <w:webHidden/>
               </w:rPr>
-              <w:t>4</w:t>
+              <w:t>6</w:t>
             </w:r>
             <w:r>
               <w:rPr>
@@ -2085,7 +2085,7 @@
               <w14:ligatures w14:val="standardContextual"/>
             </w:rPr>
           </w:pPr>
-          <w:hyperlink w:anchor="_Toc190352673" w:history="1">
+          <w:hyperlink w:anchor="_Toc190680738" w:history="1">
             <w:r>
               <w:rPr>
                 <w:rStyle w:val="Hyperlink"/>
@@ -2112,7 +2112,7 @@
                 <w:noProof/>
                 <w:webHidden/>
               </w:rPr>
-              <w:instrText xml:space="preserve"> PAGEREF _Toc190352673 \h </w:instrText>
+              <w:instrText xml:space="preserve"> PAGEREF _Toc190680738 \h </w:instrText>
             </w:r>
             <w:r>
               <w:rPr>
@@ -2132,7 +2132,7 @@
                 <w:noProof/>
                 <w:webHidden/>
               </w:rPr>
-              <w:t>4</w:t>
+              <w:t>6</w:t>
             </w:r>
             <w:r>
               <w:rPr>
@@ -2159,7 +2159,7 @@
               <w14:ligatures w14:val="standardContextual"/>
             </w:rPr>
           </w:pPr>
-          <w:hyperlink w:anchor="_Toc190352674" w:history="1">
+          <w:hyperlink w:anchor="_Toc190680739" w:history="1">
             <w:r>
               <w:rPr>
                 <w:rStyle w:val="Hyperlink"/>
@@ -2186,7 +2186,7 @@
                 <w:noProof/>
                 <w:webHidden/>
               </w:rPr>
-              <w:instrText xml:space="preserve"> PAGEREF _Toc190352674 \h </w:instrText>
+              <w:instrText xml:space="preserve"> PAGEREF _Toc190680739 \h </w:instrText>
             </w:r>
             <w:r>
               <w:rPr>
@@ -2206,7 +2206,7 @@
                 <w:noProof/>
                 <w:webHidden/>
               </w:rPr>
-              <w:t>6</w:t>
+              <w:t>7</w:t>
             </w:r>
             <w:r>
               <w:rPr>
@@ -2233,7 +2233,7 @@
               <w14:ligatures w14:val="standardContextual"/>
             </w:rPr>
           </w:pPr>
-          <w:hyperlink w:anchor="_Toc190352675" w:history="1">
+          <w:hyperlink w:anchor="_Toc190680740" w:history="1">
             <w:r>
               <w:rPr>
                 <w:rStyle w:val="Hyperlink"/>
@@ -2260,7 +2260,7 @@
                 <w:noProof/>
                 <w:webHidden/>
               </w:rPr>
-              <w:instrText xml:space="preserve"> PAGEREF _Toc190352675 \h </w:instrText>
+              <w:instrText xml:space="preserve"> PAGEREF _Toc190680740 \h </w:instrText>
             </w:r>
             <w:r>
               <w:rPr>
@@ -2280,7 +2280,7 @@
                 <w:noProof/>
                 <w:webHidden/>
               </w:rPr>
-              <w:t>6</w:t>
+              <w:t>7</w:t>
             </w:r>
             <w:r>
               <w:rPr>
@@ -2311,7 +2311,7 @@
           <w:szCs w:val="26"/>
         </w:rPr>
       </w:pPr>
-      <w:bookmarkStart w:id="0" w:name="_Toc190352659"/>
+      <w:bookmarkStart w:id="0" w:name="_Toc190680724"/>
       <w:r>
         <w:rPr>
           <w:sz w:val="26"/>
@@ -2322,31 +2322,16 @@
       <w:bookmarkEnd w:id="0"/>
     </w:p>
     <w:p>
-      <w:r>
-        <w:fldChar w:fldCharType="begin"/>
-      </w:r>
-      <w:r>
-        <w:instrText xml:space="preserve"> TOC \h \z \c "Figure" </w:instrText>
-      </w:r>
-      <w:r>
-        <w:fldChar w:fldCharType="separate"/>
-      </w:r>
-      <w:r>
-        <w:rPr>
-          <w:b/>
-          <w:bCs/>
-          <w:noProof/>
-        </w:rPr>
-        <w:t>No table of figures entries found.</w:t>
-      </w:r>
-      <w:r>
-        <w:rPr>
-          <w:b/>
-          <w:bCs/>
-          <w:noProof/>
-        </w:rPr>
-        <w:fldChar w:fldCharType="end"/>
-      </w:r>
+      <w:fldSimple w:instr=" TOC \h \z \c &quot;Figure&quot; ">
+        <w:r>
+          <w:rPr>
+            <w:b/>
+            <w:bCs/>
+            <w:noProof/>
+          </w:rPr>
+          <w:t>No table of figures entries found.</w:t>
+        </w:r>
+      </w:fldSimple>
       <w:r>
         <w:br w:type="page"/>
       </w:r>
@@ -2376,7 +2361,7 @@
           <w:szCs w:val="26"/>
         </w:rPr>
       </w:pPr>
-      <w:bookmarkStart w:id="1" w:name="_Toc190352660"/>
+      <w:bookmarkStart w:id="1" w:name="_Toc190680725"/>
       <w:r>
         <w:rPr>
           <w:sz w:val="26"/>
@@ -2489,7 +2474,7 @@
           <w:szCs w:val="26"/>
         </w:rPr>
       </w:pPr>
-      <w:bookmarkStart w:id="2" w:name="_Toc190352661"/>
+      <w:bookmarkStart w:id="2" w:name="_Toc190680726"/>
       <w:r>
         <w:rPr>
           <w:sz w:val="26"/>
@@ -2541,7 +2526,7 @@
           <w:szCs w:val="26"/>
         </w:rPr>
       </w:pPr>
-      <w:bookmarkStart w:id="3" w:name="_Toc190352662"/>
+      <w:bookmarkStart w:id="3" w:name="_Toc190680727"/>
       <w:r>
         <w:rPr>
           <w:sz w:val="26"/>
@@ -2562,15 +2547,7 @@
         <w:t>is fundamental in all complex programs, such programs with many moving parts can be difficult without a breakdown of the task into a selection of small sub-problems. These smaller problems can then be put together to find the larger original programs solution. The process typically can be broken down into a series of structured steps</w:t>
       </w:r>
       <w:r>
-        <w:t xml:space="preserve"> as suggested by (</w:t>
-      </w:r>
-      <w:proofErr w:type="spellStart"/>
-      <w:r>
-        <w:t>StudySmart</w:t>
-      </w:r>
-      <w:proofErr w:type="spellEnd"/>
-      <w:r>
-        <w:t xml:space="preserve">, </w:t>
+        <w:t xml:space="preserve"> as suggested by (StudySmart, </w:t>
       </w:r>
       <w:r>
         <w:t>N.D.,</w:t>
@@ -2596,7 +2573,31 @@
           <w:szCs w:val="26"/>
         </w:rPr>
       </w:pPr>
-      <w:bookmarkStart w:id="4" w:name="_Toc190352663"/>
+      <w:r>
+        <w:rPr>
+          <w:sz w:val="26"/>
+          <w:szCs w:val="26"/>
+        </w:rPr>
+        <w:t>Divide and conquer</w:t>
+      </w:r>
+    </w:p>
+    <w:p>
+      <w:r>
+        <w:t>Divide and conquer is a technique that involves dividing the main problem into subproblems, these are then solved individually then combined to find the resolution to the original issue. This technique holds similarities to Decomposition and could be seen as a development on Decomposition</w:t>
+      </w:r>
+      <w:r>
+        <w:t>.</w:t>
+      </w:r>
+    </w:p>
+    <w:p>
+      <w:pPr>
+        <w:pStyle w:val="Heading2"/>
+        <w:rPr>
+          <w:sz w:val="26"/>
+          <w:szCs w:val="26"/>
+        </w:rPr>
+      </w:pPr>
+      <w:bookmarkStart w:id="4" w:name="_Toc190680728"/>
       <w:r>
         <w:rPr>
           <w:sz w:val="26"/>
@@ -2804,14 +2805,7 @@
           <w:rFonts w:cstheme="minorHAnsi"/>
           <w:color w:val="000000" w:themeColor="text1"/>
         </w:rPr>
-        <w:t> around something)</w:t>
-      </w:r>
-      <w:r>
-        <w:rPr>
-          <w:rFonts w:cstheme="minorHAnsi"/>
-          <w:color w:val="000000" w:themeColor="text1"/>
-        </w:rPr>
-        <w:t>”</w:t>
+        <w:t> around something)”</w:t>
       </w:r>
       <w:r>
         <w:rPr>
@@ -2876,225 +2870,2180 @@
     </w:p>
     <w:p>
       <w:pPr>
-        <w:pStyle w:val="Heading2"/>
+        <w:pStyle w:val="Heading1"/>
         <w:rPr>
           <w:sz w:val="26"/>
           <w:szCs w:val="26"/>
         </w:rPr>
       </w:pPr>
-      <w:bookmarkStart w:id="5" w:name="_Toc190352664"/>
+      <w:bookmarkStart w:id="5" w:name="_Toc190680730"/>
       <w:r>
         <w:rPr>
           <w:sz w:val="26"/>
           <w:szCs w:val="26"/>
         </w:rPr>
-        <w:t>algorith</w:t>
+        <w:t xml:space="preserve">The </w:t>
       </w:r>
       <w:r>
         <w:rPr>
           <w:sz w:val="26"/>
           <w:szCs w:val="26"/>
         </w:rPr>
-        <w:t>m design</w:t>
+        <w:t>software development lifecycle</w:t>
       </w:r>
       <w:bookmarkEnd w:id="5"/>
+      <w:r>
+        <w:rPr>
+          <w:sz w:val="26"/>
+          <w:szCs w:val="26"/>
+        </w:rPr>
+        <w:t xml:space="preserve"> </w:t>
+      </w:r>
     </w:p>
     <w:p>
-      <w:pPr>
-        <w:rPr>
-          <w:b/>
-          <w:bCs/>
-        </w:rPr>
-      </w:pPr>
-      <w:r>
-        <w:t>Algorithms are a plan and set of steps for solving problems</w:t>
-      </w:r>
-      <w:r>
-        <w:t xml:space="preserve">, they act as a template and foundation for </w:t>
-      </w:r>
-      <w:r>
-        <w:t>programs</w:t>
-      </w:r>
-      <w:r>
-        <w:t xml:space="preserve">. As said by </w:t>
-      </w:r>
-      <w:r>
-        <w:t>(Paris, Inside Algorithms, 2024, ‘What is an algorithm? Definition, structure and examples</w:t>
-      </w:r>
-      <w:r>
-        <w:t>’) “</w:t>
-      </w:r>
-      <w:r>
-        <w:t>A</w:t>
-      </w:r>
-      <w:r>
-        <w:t xml:space="preserve">lgorithms are the beating heart of modern computing”, An algorithm is a composition of control structures; examples of such are defined by the ‘304IT Understanding PowerPoint’ within the appendix. Algorithms are </w:t>
-      </w:r>
-      <w:r>
-        <w:t xml:space="preserve">needed as they help a program respond appropriately to its </w:t>
-      </w:r>
-      <w:r>
-        <w:t>directive and</w:t>
-      </w:r>
-      <w:r>
-        <w:t xml:space="preserve"> utilise its recourses more accordingly. (Chris, </w:t>
-      </w:r>
-      <w:proofErr w:type="spellStart"/>
-      <w:r>
-        <w:t>freeCodeCamp</w:t>
-      </w:r>
-      <w:proofErr w:type="spellEnd"/>
-      <w:r>
-        <w:t xml:space="preserve">, 2022, </w:t>
-      </w:r>
-      <w:r>
-        <w:t xml:space="preserve">What is an </w:t>
+      <w:r>
+        <w:t>The Software Development Lifecycle (SDLC) is the framework used within software companies/teams</w:t>
+      </w:r>
+      <w:r>
+        <w:t>.</w:t>
+      </w:r>
+      <w:r>
+        <w:t xml:space="preserve"> The SDLC has </w:t>
+      </w:r>
+      <w:r>
+        <w:t>7</w:t>
+      </w:r>
+      <w:r>
+        <w:t xml:space="preserve"> main phases according to (</w:t>
+      </w:r>
+      <w:r>
+        <w:t>Jackson</w:t>
+      </w:r>
+      <w:r>
+        <w:t xml:space="preserve">, </w:t>
+      </w:r>
+      <w:r>
+        <w:t>IBM</w:t>
+      </w:r>
+      <w:r>
+        <w:t xml:space="preserve">, 2024, </w:t>
       </w:r>
       <w:r>
         <w:lastRenderedPageBreak/>
-        <w:t>Algorithm? Algorithm Definition for Computer Science Beginners</w:t>
-      </w:r>
-      <w:r>
-        <w:t>’). Representation of Algorithms are Pseudocode and Flowcharts.</w:t>
+        <w:t xml:space="preserve">‘What is the </w:t>
+      </w:r>
+      <w:r>
+        <w:t>s</w:t>
+      </w:r>
+      <w:r>
+        <w:t>oftware</w:t>
+      </w:r>
+      <w:r>
+        <w:t xml:space="preserve"> d</w:t>
+      </w:r>
+      <w:r>
+        <w:t xml:space="preserve">evelopment </w:t>
+      </w:r>
+      <w:r>
+        <w:t>l</w:t>
+      </w:r>
+      <w:r>
+        <w:t xml:space="preserve">ife </w:t>
+      </w:r>
+      <w:r>
+        <w:t>c</w:t>
+      </w:r>
+      <w:r>
+        <w:t>ycle?’)</w:t>
+      </w:r>
+      <w:r>
+        <w:t xml:space="preserve">, </w:t>
+      </w:r>
+      <w:r>
+        <w:t>Each phase ha</w:t>
+      </w:r>
+      <w:r>
+        <w:t>s</w:t>
+      </w:r>
+      <w:r>
+        <w:t xml:space="preserve"> a specific purpose to maximise design: Planning &amp; Analysis, Design, Development</w:t>
+      </w:r>
+      <w:r>
+        <w:t xml:space="preserve"> (</w:t>
+      </w:r>
+      <w:r>
+        <w:t>Implementation</w:t>
+      </w:r>
+      <w:r>
+        <w:t>)</w:t>
+      </w:r>
+      <w:r>
+        <w:t>, Testing, Deployment, Maintenance.</w:t>
+      </w:r>
+      <w:r>
+        <w:t xml:space="preserve"> The SDLC proves a valuable structure to teams, allowing them to “manage the development process systematically with clear goals and deliverables at every stage.” (Clark, The Product Manager, 2024, ‘What is the Software Development Life Cycle?’).</w:t>
       </w:r>
     </w:p>
     <w:p>
       <w:pPr>
-        <w:pStyle w:val="Heading1"/>
+        <w:pStyle w:val="Heading2"/>
         <w:rPr>
           <w:sz w:val="26"/>
           <w:szCs w:val="26"/>
         </w:rPr>
       </w:pPr>
-      <w:bookmarkStart w:id="6" w:name="_Toc190352665"/>
+      <w:bookmarkStart w:id="6" w:name="_Toc190680731"/>
       <w:r>
         <w:rPr>
           <w:sz w:val="26"/>
           <w:szCs w:val="26"/>
         </w:rPr>
-        <w:t>software development lifecycle</w:t>
+        <w:t>Waterfall and agile methodologies</w:t>
       </w:r>
       <w:bookmarkEnd w:id="6"/>
     </w:p>
     <w:p>
-      <w:pPr>
-        <w:rPr>
+      <w:r>
+        <w:t xml:space="preserve">There are a </w:t>
+      </w:r>
+      <w:r>
+        <w:t xml:space="preserve">range of different SDLC models, however there are two approaches with higher prominence in relation to the others, </w:t>
+      </w:r>
+      <w:r>
+        <w:t>these</w:t>
+      </w:r>
+      <w:r>
+        <w:t xml:space="preserve"> two approaches are:</w:t>
+      </w:r>
+    </w:p>
+    <w:p>
+      <w:pPr>
+        <w:pStyle w:val="ListParagraph"/>
+        <w:numPr>
+          <w:ilvl w:val="0"/>
+          <w:numId w:val="14"/>
+        </w:numPr>
+      </w:pPr>
+      <w:r>
+        <w:rPr>
+          <w:noProof/>
+        </w:rPr>
+        <mc:AlternateContent>
+          <mc:Choice Requires="wps">
+            <w:drawing>
+              <wp:anchor distT="45720" distB="45720" distL="114300" distR="114300" simplePos="0" relativeHeight="251666432" behindDoc="1" locked="0" layoutInCell="1" allowOverlap="1" wp14:anchorId="23F09634" wp14:editId="0EEC05DD">
+                <wp:simplePos x="0" y="0"/>
+                <wp:positionH relativeFrom="margin">
+                  <wp:posOffset>3321685</wp:posOffset>
+                </wp:positionH>
+                <wp:positionV relativeFrom="paragraph">
+                  <wp:posOffset>1247140</wp:posOffset>
+                </wp:positionV>
+                <wp:extent cx="2172970" cy="2778760"/>
+                <wp:effectExtent l="0" t="0" r="17780" b="21590"/>
+                <wp:wrapTight wrapText="bothSides">
+                  <wp:wrapPolygon edited="0">
+                    <wp:start x="0" y="0"/>
+                    <wp:lineTo x="0" y="21620"/>
+                    <wp:lineTo x="21587" y="21620"/>
+                    <wp:lineTo x="21587" y="0"/>
+                    <wp:lineTo x="0" y="0"/>
+                  </wp:wrapPolygon>
+                </wp:wrapTight>
+                <wp:docPr id="217" name="Text Box 2"/>
+                <wp:cNvGraphicFramePr>
+                  <a:graphicFrameLocks xmlns:a="http://schemas.openxmlformats.org/drawingml/2006/main"/>
+                </wp:cNvGraphicFramePr>
+                <a:graphic xmlns:a="http://schemas.openxmlformats.org/drawingml/2006/main">
+                  <a:graphicData uri="http://schemas.microsoft.com/office/word/2010/wordprocessingShape">
+                    <wps:wsp>
+                      <wps:cNvSpPr txBox="1">
+                        <a:spLocks noChangeArrowheads="1"/>
+                      </wps:cNvSpPr>
+                      <wps:spPr bwMode="auto">
+                        <a:xfrm>
+                          <a:off x="0" y="0"/>
+                          <a:ext cx="2172970" cy="2778760"/>
+                        </a:xfrm>
+                        <a:prstGeom prst="rect">
+                          <a:avLst/>
+                        </a:prstGeom>
+                        <a:solidFill>
+                          <a:srgbClr val="FFFFFF"/>
+                        </a:solidFill>
+                        <a:ln w="9525">
+                          <a:solidFill>
+                            <a:srgbClr val="000000"/>
+                          </a:solidFill>
+                          <a:miter lim="800000"/>
+                          <a:headEnd/>
+                          <a:tailEnd/>
+                        </a:ln>
+                      </wps:spPr>
+                      <wps:txbx>
+                        <w:txbxContent>
+                          <w:p>
+                            <w:pPr>
+                              <w:pStyle w:val="Caption"/>
+                              <w:rPr>
+                                <w:color w:val="auto"/>
+                                <w:sz w:val="24"/>
+                                <w:szCs w:val="24"/>
+                              </w:rPr>
+                            </w:pPr>
+                            <w:r>
+                              <w:rPr>
+                                <w:color w:val="auto"/>
+                                <w:sz w:val="24"/>
+                                <w:szCs w:val="24"/>
+                              </w:rPr>
+                              <w:t xml:space="preserve">Figure </w:t>
+                            </w:r>
+                            <w:r>
+                              <w:rPr>
+                                <w:color w:val="auto"/>
+                                <w:sz w:val="24"/>
+                                <w:szCs w:val="24"/>
+                              </w:rPr>
+                              <w:fldChar w:fldCharType="begin"/>
+                            </w:r>
+                            <w:r>
+                              <w:rPr>
+                                <w:color w:val="auto"/>
+                                <w:sz w:val="24"/>
+                                <w:szCs w:val="24"/>
+                              </w:rPr>
+                              <w:instrText xml:space="preserve"> SEQ Figure \* ARABIC </w:instrText>
+                            </w:r>
+                            <w:r>
+                              <w:rPr>
+                                <w:color w:val="auto"/>
+                                <w:sz w:val="24"/>
+                                <w:szCs w:val="24"/>
+                              </w:rPr>
+                              <w:fldChar w:fldCharType="separate"/>
+                            </w:r>
+                            <w:r>
+                              <w:rPr>
+                                <w:noProof/>
+                                <w:color w:val="auto"/>
+                                <w:sz w:val="24"/>
+                                <w:szCs w:val="24"/>
+                              </w:rPr>
+                              <w:t>1</w:t>
+                            </w:r>
+                            <w:r>
+                              <w:rPr>
+                                <w:color w:val="auto"/>
+                                <w:sz w:val="24"/>
+                                <w:szCs w:val="24"/>
+                              </w:rPr>
+                              <w:fldChar w:fldCharType="end"/>
+                            </w:r>
+                            <w:r>
+                              <w:rPr>
+                                <w:noProof/>
+                                <w:color w:val="auto"/>
+                                <w:sz w:val="24"/>
+                                <w:szCs w:val="24"/>
+                              </w:rPr>
+                              <w:t xml:space="preserve"> - Image of Waterfall Model</w:t>
+                            </w:r>
+                          </w:p>
+                          <w:p>
+                            <w:r>
+                              <w:t xml:space="preserve">Source: </w:t>
+                            </w:r>
+                            <w:r>
+                              <w:t>(Wieczorkowski &amp; Polak, 2012, ‘An approach to analysis and implantation. From the waterfall model to the two-segmental model of information systems lifecycle’)</w:t>
+                            </w:r>
+                          </w:p>
+                        </w:txbxContent>
+                      </wps:txbx>
+                      <wps:bodyPr rot="0" vert="horz" wrap="square" lIns="91440" tIns="45720" rIns="91440" bIns="45720" anchor="t" anchorCtr="0">
+                        <a:noAutofit/>
+                      </wps:bodyPr>
+                    </wps:wsp>
+                  </a:graphicData>
+                </a:graphic>
+                <wp14:sizeRelH relativeFrom="margin">
+                  <wp14:pctWidth>0</wp14:pctWidth>
+                </wp14:sizeRelH>
+                <wp14:sizeRelV relativeFrom="margin">
+                  <wp14:pctHeight>0</wp14:pctHeight>
+                </wp14:sizeRelV>
+              </wp:anchor>
+            </w:drawing>
+          </mc:Choice>
+          <mc:Fallback>
+            <w:pict>
+              <v:shapetype w14:anchorId="23F09634" id="_x0000_t202" coordsize="21600,21600" o:spt="202" path="m,l,21600r21600,l21600,xe">
+                <v:stroke joinstyle="miter"/>
+                <v:path gradientshapeok="t" o:connecttype="rect"/>
+              </v:shapetype>
+              <v:shape id="Text Box 2" o:spid="_x0000_s1029" type="#_x0000_t202" style="position:absolute;left:0;text-align:left;margin-left:261.55pt;margin-top:98.2pt;width:171.1pt;height:218.8pt;z-index:-251650048;visibility:visible;mso-wrap-style:square;mso-width-percent:0;mso-height-percent:0;mso-wrap-distance-left:9pt;mso-wrap-distance-top:3.6pt;mso-wrap-distance-right:9pt;mso-wrap-distance-bottom:3.6pt;mso-position-horizontal:absolute;mso-position-horizontal-relative:margin;mso-position-vertical:absolute;mso-position-vertical-relative:text;mso-width-percent:0;mso-height-percent:0;mso-width-relative:margin;mso-height-relative:margin;v-text-anchor:top" o:gfxdata="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">
+                <v:textbox>
+                  <w:txbxContent>
+                    <w:p>
+                      <w:pPr>
+                        <w:pStyle w:val="Caption"/>
+                        <w:rPr>
+                          <w:color w:val="auto"/>
+                          <w:sz w:val="24"/>
+                          <w:szCs w:val="24"/>
+                        </w:rPr>
+                      </w:pPr>
+                      <w:r>
+                        <w:rPr>
+                          <w:color w:val="auto"/>
+                          <w:sz w:val="24"/>
+                          <w:szCs w:val="24"/>
+                        </w:rPr>
+                        <w:t xml:space="preserve">Figure </w:t>
+                      </w:r>
+                      <w:r>
+                        <w:rPr>
+                          <w:color w:val="auto"/>
+                          <w:sz w:val="24"/>
+                          <w:szCs w:val="24"/>
+                        </w:rPr>
+                        <w:fldChar w:fldCharType="begin"/>
+                      </w:r>
+                      <w:r>
+                        <w:rPr>
+                          <w:color w:val="auto"/>
+                          <w:sz w:val="24"/>
+                          <w:szCs w:val="24"/>
+                        </w:rPr>
+                        <w:instrText xml:space="preserve"> SEQ Figure \* ARABIC </w:instrText>
+                      </w:r>
+                      <w:r>
+                        <w:rPr>
+                          <w:color w:val="auto"/>
+                          <w:sz w:val="24"/>
+                          <w:szCs w:val="24"/>
+                        </w:rPr>
+                        <w:fldChar w:fldCharType="separate"/>
+                      </w:r>
+                      <w:r>
+                        <w:rPr>
+                          <w:noProof/>
+                          <w:color w:val="auto"/>
+                          <w:sz w:val="24"/>
+                          <w:szCs w:val="24"/>
+                        </w:rPr>
+                        <w:t>1</w:t>
+                      </w:r>
+                      <w:r>
+                        <w:rPr>
+                          <w:color w:val="auto"/>
+                          <w:sz w:val="24"/>
+                          <w:szCs w:val="24"/>
+                        </w:rPr>
+                        <w:fldChar w:fldCharType="end"/>
+                      </w:r>
+                      <w:r>
+                        <w:rPr>
+                          <w:noProof/>
+                          <w:color w:val="auto"/>
+                          <w:sz w:val="24"/>
+                          <w:szCs w:val="24"/>
+                        </w:rPr>
+                        <w:t xml:space="preserve"> - Image of Waterfall Model</w:t>
+                      </w:r>
+                    </w:p>
+                    <w:p>
+                      <w:r>
+                        <w:t xml:space="preserve">Source: </w:t>
+                      </w:r>
+                      <w:r>
+                        <w:t>(Wieczorkowski &amp; Polak, 2012, ‘An approach to analysis and implantation. From the waterfall model to the two-segmental model of information systems lifecycle’)</w:t>
+                      </w:r>
+                    </w:p>
+                  </w:txbxContent>
+                </v:textbox>
+                <w10:wrap type="tight" anchorx="margin"/>
+              </v:shape>
+            </w:pict>
+          </mc:Fallback>
+        </mc:AlternateContent>
+      </w:r>
+      <w:r>
+        <w:rPr>
+          <w:noProof/>
+        </w:rPr>
+        <w:drawing>
+          <wp:anchor distT="0" distB="0" distL="114300" distR="114300" simplePos="0" relativeHeight="251667456" behindDoc="1" locked="0" layoutInCell="1" allowOverlap="1" wp14:anchorId="1E83904E" wp14:editId="5902982F">
+            <wp:simplePos x="0" y="0"/>
+            <wp:positionH relativeFrom="margin">
+              <wp:align>left</wp:align>
+            </wp:positionH>
+            <wp:positionV relativeFrom="paragraph">
+              <wp:posOffset>1174115</wp:posOffset>
+            </wp:positionV>
+            <wp:extent cx="3143250" cy="2896870"/>
+            <wp:effectExtent l="0" t="0" r="0" b="0"/>
+            <wp:wrapTight wrapText="bothSides">
+              <wp:wrapPolygon edited="0">
+                <wp:start x="0" y="0"/>
+                <wp:lineTo x="0" y="21448"/>
+                <wp:lineTo x="21469" y="21448"/>
+                <wp:lineTo x="21469" y="0"/>
+                <wp:lineTo x="0" y="0"/>
+              </wp:wrapPolygon>
+            </wp:wrapTight>
+            <wp:docPr id="1036566604" name="Picture 7" descr="A diagram of a process&#10;&#10;AI-generated content may be incorrect."/>
+            <wp:cNvGraphicFramePr>
+              <a:graphicFrameLocks xmlns:a="http://schemas.openxmlformats.org/drawingml/2006/main" noChangeAspect="1"/>
+            </wp:cNvGraphicFramePr>
+            <a:graphic xmlns:a="http://schemas.openxmlformats.org/drawingml/2006/main">
+              <a:graphicData uri="http://schemas.openxmlformats.org/drawingml/2006/picture">
+                <pic:pic xmlns:pic="http://schemas.openxmlformats.org/drawingml/2006/picture">
+                  <pic:nvPicPr>
+                    <pic:cNvPr id="1036566604" name="Picture 7" descr="A diagram of a process&#10;&#10;AI-generated content may be incorrect."/>
+                    <pic:cNvPicPr/>
+                  </pic:nvPicPr>
+                  <pic:blipFill rotWithShape="1">
+                    <a:blip r:embed="rId21">
+                      <a:extLst>
+                        <a:ext uri="{28A0092B-C50C-407E-A947-70E740481C1C}">
+                          <a14:useLocalDpi xmlns:a14="http://schemas.microsoft.com/office/drawing/2010/main" val="0"/>
+                        </a:ext>
+                      </a:extLst>
+                    </a:blip>
+                    <a:srcRect l="16593" r="11838"/>
+                    <a:stretch/>
+                  </pic:blipFill>
+                  <pic:spPr bwMode="auto">
+                    <a:xfrm>
+                      <a:off x="0" y="0"/>
+                      <a:ext cx="3143250" cy="2896870"/>
+                    </a:xfrm>
+                    <a:prstGeom prst="rect">
+                      <a:avLst/>
+                    </a:prstGeom>
+                    <a:ln>
+                      <a:noFill/>
+                    </a:ln>
+                    <a:extLst>
+                      <a:ext uri="{53640926-AAD7-44D8-BBD7-CCE9431645EC}">
+                        <a14:shadowObscured xmlns:a14="http://schemas.microsoft.com/office/drawing/2010/main"/>
+                      </a:ext>
+                    </a:extLst>
+                  </pic:spPr>
+                </pic:pic>
+              </a:graphicData>
+            </a:graphic>
+            <wp14:sizeRelH relativeFrom="margin">
+              <wp14:pctWidth>0</wp14:pctWidth>
+            </wp14:sizeRelH>
+            <wp14:sizeRelV relativeFrom="margin">
+              <wp14:pctHeight>0</wp14:pctHeight>
+            </wp14:sizeRelV>
+          </wp:anchor>
+        </w:drawing>
+      </w:r>
+      <w:r>
+        <w:t>Waterfall – The waterfall model is a software development methodology, which is generally believed to have first been introduced in Winston W. Royc</w:t>
+      </w:r>
+      <w:r>
+        <w:t xml:space="preserve">e’s 1970s paper. This model entails a linear, sequential, document-focused model, having a clear roadmap of each stage. </w:t>
+      </w:r>
+    </w:p>
+    <w:p>
+      <w:pPr>
+        <w:pStyle w:val="ListParagraph"/>
+      </w:pPr>
+      <w:r>
+        <w:t xml:space="preserve">As figure 1 shows, the waterfall model is a step by step model, requiring the completion of the current phase before being able to continue to </w:t>
+      </w:r>
+      <w:r>
+        <w:t>them</w:t>
+      </w:r>
+      <w:r>
+        <w:t xml:space="preserve"> to the next phase (GitHub, 2024, ‘What is the SDLC’). This model is best for projects that require little adaptation and changing requirements.</w:t>
+      </w:r>
+      <w:r>
+        <w:rPr>
+          <w:noProof/>
+        </w:rPr>
+        <w:t xml:space="preserve"> </w:t>
+      </w:r>
+      <w:r>
+        <w:t xml:space="preserve">                                                                               </w:t>
+      </w:r>
+    </w:p>
+    <w:p>
+      <w:pPr>
+        <w:pStyle w:val="ListParagraph"/>
+      </w:pPr>
+    </w:p>
+    <w:p>
+      <w:pPr>
+        <w:pStyle w:val="ListParagraph"/>
+        <w:numPr>
+          <w:ilvl w:val="0"/>
+          <w:numId w:val="14"/>
+        </w:numPr>
+      </w:pPr>
+      <w:r>
+        <w:rPr>
+          <w:noProof/>
+        </w:rPr>
+        <w:lastRenderedPageBreak/>
+        <w:drawing>
+          <wp:anchor distT="0" distB="0" distL="114300" distR="114300" simplePos="0" relativeHeight="251671552" behindDoc="0" locked="0" layoutInCell="1" allowOverlap="1" wp14:anchorId="111C313D" wp14:editId="52F31977">
+            <wp:simplePos x="0" y="0"/>
+            <wp:positionH relativeFrom="column">
+              <wp:posOffset>-302585</wp:posOffset>
+            </wp:positionH>
+            <wp:positionV relativeFrom="paragraph">
+              <wp:posOffset>1922145</wp:posOffset>
+            </wp:positionV>
+            <wp:extent cx="3728116" cy="2902689"/>
+            <wp:effectExtent l="0" t="0" r="5715" b="0"/>
+            <wp:wrapNone/>
+            <wp:docPr id="137909127" name="Picture 14" descr="A diagram of a process&#10;&#10;AI-generated content may be incorrect."/>
+            <wp:cNvGraphicFramePr>
+              <a:graphicFrameLocks xmlns:a="http://schemas.openxmlformats.org/drawingml/2006/main" noChangeAspect="1"/>
+            </wp:cNvGraphicFramePr>
+            <a:graphic xmlns:a="http://schemas.openxmlformats.org/drawingml/2006/main">
+              <a:graphicData uri="http://schemas.openxmlformats.org/drawingml/2006/picture">
+                <pic:pic xmlns:pic="http://schemas.openxmlformats.org/drawingml/2006/picture">
+                  <pic:nvPicPr>
+                    <pic:cNvPr id="137909127" name="Picture 14" descr="A diagram of a process&#10;&#10;AI-generated content may be incorrect."/>
+                    <pic:cNvPicPr/>
+                  </pic:nvPicPr>
+                  <pic:blipFill>
+                    <a:blip r:embed="rId22">
+                      <a:extLst>
+                        <a:ext uri="{28A0092B-C50C-407E-A947-70E740481C1C}">
+                          <a14:useLocalDpi xmlns:a14="http://schemas.microsoft.com/office/drawing/2010/main" val="0"/>
+                        </a:ext>
+                      </a:extLst>
+                    </a:blip>
+                    <a:stretch>
+                      <a:fillRect/>
+                    </a:stretch>
+                  </pic:blipFill>
+                  <pic:spPr>
+                    <a:xfrm>
+                      <a:off x="0" y="0"/>
+                      <a:ext cx="3728116" cy="2902689"/>
+                    </a:xfrm>
+                    <a:prstGeom prst="rect">
+                      <a:avLst/>
+                    </a:prstGeom>
+                  </pic:spPr>
+                </pic:pic>
+              </a:graphicData>
+            </a:graphic>
+            <wp14:sizeRelH relativeFrom="margin">
+              <wp14:pctWidth>0</wp14:pctWidth>
+            </wp14:sizeRelH>
+            <wp14:sizeRelV relativeFrom="margin">
+              <wp14:pctHeight>0</wp14:pctHeight>
+            </wp14:sizeRelV>
+          </wp:anchor>
+        </w:drawing>
+      </w:r>
+      <w:r>
+        <w:rPr>
+          <w:noProof/>
           <w:sz w:val="26"/>
           <w:szCs w:val="26"/>
         </w:rPr>
-      </w:pPr>
+        <mc:AlternateContent>
+          <mc:Choice Requires="wps">
+            <w:drawing>
+              <wp:anchor distT="45720" distB="45720" distL="114300" distR="114300" simplePos="0" relativeHeight="251670528" behindDoc="0" locked="0" layoutInCell="1" allowOverlap="1" wp14:anchorId="18D8F788" wp14:editId="737EA97E">
+                <wp:simplePos x="0" y="0"/>
+                <wp:positionH relativeFrom="column">
+                  <wp:posOffset>3471545</wp:posOffset>
+                </wp:positionH>
+                <wp:positionV relativeFrom="paragraph">
+                  <wp:posOffset>1960245</wp:posOffset>
+                </wp:positionV>
+                <wp:extent cx="2360930" cy="2665095"/>
+                <wp:effectExtent l="0" t="0" r="24130" b="20955"/>
+                <wp:wrapSquare wrapText="bothSides"/>
+                <wp:docPr id="175211260" name="Text Box 2"/>
+                <wp:cNvGraphicFramePr>
+                  <a:graphicFrameLocks xmlns:a="http://schemas.openxmlformats.org/drawingml/2006/main"/>
+                </wp:cNvGraphicFramePr>
+                <a:graphic xmlns:a="http://schemas.openxmlformats.org/drawingml/2006/main">
+                  <a:graphicData uri="http://schemas.microsoft.com/office/word/2010/wordprocessingShape">
+                    <wps:wsp>
+                      <wps:cNvSpPr txBox="1">
+                        <a:spLocks noChangeArrowheads="1"/>
+                      </wps:cNvSpPr>
+                      <wps:spPr bwMode="auto">
+                        <a:xfrm>
+                          <a:off x="0" y="0"/>
+                          <a:ext cx="2360930" cy="2665095"/>
+                        </a:xfrm>
+                        <a:prstGeom prst="rect">
+                          <a:avLst/>
+                        </a:prstGeom>
+                        <a:solidFill>
+                          <a:srgbClr val="FFFFFF"/>
+                        </a:solidFill>
+                        <a:ln w="9525">
+                          <a:solidFill>
+                            <a:srgbClr val="000000"/>
+                          </a:solidFill>
+                          <a:miter lim="800000"/>
+                          <a:headEnd/>
+                          <a:tailEnd/>
+                        </a:ln>
+                      </wps:spPr>
+                      <wps:txbx>
+                        <w:txbxContent>
+                          <w:p>
+                            <w:pPr>
+                              <w:pStyle w:val="Caption"/>
+                              <w:rPr>
+                                <w:color w:val="auto"/>
+                                <w:sz w:val="24"/>
+                                <w:szCs w:val="24"/>
+                              </w:rPr>
+                            </w:pPr>
+                            <w:r>
+                              <w:rPr>
+                                <w:color w:val="auto"/>
+                                <w:sz w:val="24"/>
+                                <w:szCs w:val="24"/>
+                              </w:rPr>
+                              <w:t xml:space="preserve">Figure </w:t>
+                            </w:r>
+                            <w:r>
+                              <w:rPr>
+                                <w:color w:val="auto"/>
+                                <w:sz w:val="24"/>
+                                <w:szCs w:val="24"/>
+                              </w:rPr>
+                              <w:fldChar w:fldCharType="begin"/>
+                            </w:r>
+                            <w:r>
+                              <w:rPr>
+                                <w:color w:val="auto"/>
+                                <w:sz w:val="24"/>
+                                <w:szCs w:val="24"/>
+                              </w:rPr>
+                              <w:instrText xml:space="preserve"> SEQ Figure \* ARABIC </w:instrText>
+                            </w:r>
+                            <w:r>
+                              <w:rPr>
+                                <w:color w:val="auto"/>
+                                <w:sz w:val="24"/>
+                                <w:szCs w:val="24"/>
+                              </w:rPr>
+                              <w:fldChar w:fldCharType="separate"/>
+                            </w:r>
+                            <w:r>
+                              <w:rPr>
+                                <w:noProof/>
+                                <w:color w:val="auto"/>
+                                <w:sz w:val="24"/>
+                                <w:szCs w:val="24"/>
+                              </w:rPr>
+                              <w:t>2</w:t>
+                            </w:r>
+                            <w:r>
+                              <w:rPr>
+                                <w:color w:val="auto"/>
+                                <w:sz w:val="24"/>
+                                <w:szCs w:val="24"/>
+                              </w:rPr>
+                              <w:fldChar w:fldCharType="end"/>
+                            </w:r>
+                            <w:r>
+                              <w:rPr>
+                                <w:color w:val="auto"/>
+                                <w:sz w:val="24"/>
+                                <w:szCs w:val="24"/>
+                              </w:rPr>
+                              <w:t xml:space="preserve"> - Steps in the Agile Model</w:t>
+                            </w:r>
+                          </w:p>
+                          <w:p>
+                            <w:r>
+                              <w:t xml:space="preserve">Source: </w:t>
+                            </w:r>
+                            <w:r>
+                              <w:t>Own Elaboration</w:t>
+                            </w:r>
+                          </w:p>
+                        </w:txbxContent>
+                      </wps:txbx>
+                      <wps:bodyPr rot="0" vert="horz" wrap="square" lIns="91440" tIns="45720" rIns="91440" bIns="45720" anchor="t" anchorCtr="0">
+                        <a:noAutofit/>
+                      </wps:bodyPr>
+                    </wps:wsp>
+                  </a:graphicData>
+                </a:graphic>
+                <wp14:sizeRelH relativeFrom="margin">
+                  <wp14:pctWidth>40000</wp14:pctWidth>
+                </wp14:sizeRelH>
+                <wp14:sizeRelV relativeFrom="margin">
+                  <wp14:pctHeight>0</wp14:pctHeight>
+                </wp14:sizeRelV>
+              </wp:anchor>
+            </w:drawing>
+          </mc:Choice>
+          <mc:Fallback>
+            <w:pict>
+              <v:shape w14:anchorId="18D8F788" id="_x0000_s1030" type="#_x0000_t202" style="position:absolute;left:0;text-align:left;margin-left:273.35pt;margin-top:154.35pt;width:185.9pt;height:209.85pt;z-index:251670528;visibility:visible;mso-wrap-style:square;mso-width-percent:400;mso-height-percent:0;mso-wrap-distance-left:9pt;mso-wrap-distance-top:3.6pt;mso-wrap-distance-right:9pt;mso-wrap-distance-bottom:3.6pt;mso-position-horizontal:absolute;mso-position-horizontal-relative:text;mso-position-vertical:absolute;mso-position-vertical-relative:text;mso-width-percent:400;mso-height-percent:0;mso-width-relative:margin;mso-height-relative:margin;v-text-anchor:top" o:gfxdata="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">
+                <v:textbox>
+                  <w:txbxContent>
+                    <w:p>
+                      <w:pPr>
+                        <w:pStyle w:val="Caption"/>
+                        <w:rPr>
+                          <w:color w:val="auto"/>
+                          <w:sz w:val="24"/>
+                          <w:szCs w:val="24"/>
+                        </w:rPr>
+                      </w:pPr>
+                      <w:r>
+                        <w:rPr>
+                          <w:color w:val="auto"/>
+                          <w:sz w:val="24"/>
+                          <w:szCs w:val="24"/>
+                        </w:rPr>
+                        <w:t xml:space="preserve">Figure </w:t>
+                      </w:r>
+                      <w:r>
+                        <w:rPr>
+                          <w:color w:val="auto"/>
+                          <w:sz w:val="24"/>
+                          <w:szCs w:val="24"/>
+                        </w:rPr>
+                        <w:fldChar w:fldCharType="begin"/>
+                      </w:r>
+                      <w:r>
+                        <w:rPr>
+                          <w:color w:val="auto"/>
+                          <w:sz w:val="24"/>
+                          <w:szCs w:val="24"/>
+                        </w:rPr>
+                        <w:instrText xml:space="preserve"> SEQ Figure \* ARABIC </w:instrText>
+                      </w:r>
+                      <w:r>
+                        <w:rPr>
+                          <w:color w:val="auto"/>
+                          <w:sz w:val="24"/>
+                          <w:szCs w:val="24"/>
+                        </w:rPr>
+                        <w:fldChar w:fldCharType="separate"/>
+                      </w:r>
+                      <w:r>
+                        <w:rPr>
+                          <w:noProof/>
+                          <w:color w:val="auto"/>
+                          <w:sz w:val="24"/>
+                          <w:szCs w:val="24"/>
+                        </w:rPr>
+                        <w:t>2</w:t>
+                      </w:r>
+                      <w:r>
+                        <w:rPr>
+                          <w:color w:val="auto"/>
+                          <w:sz w:val="24"/>
+                          <w:szCs w:val="24"/>
+                        </w:rPr>
+                        <w:fldChar w:fldCharType="end"/>
+                      </w:r>
+                      <w:r>
+                        <w:rPr>
+                          <w:color w:val="auto"/>
+                          <w:sz w:val="24"/>
+                          <w:szCs w:val="24"/>
+                        </w:rPr>
+                        <w:t xml:space="preserve"> - Steps in the Agile Model</w:t>
+                      </w:r>
+                    </w:p>
+                    <w:p>
+                      <w:r>
+                        <w:t xml:space="preserve">Source: </w:t>
+                      </w:r>
+                      <w:r>
+                        <w:t>Own Elaboration</w:t>
+                      </w:r>
+                    </w:p>
+                  </w:txbxContent>
+                </v:textbox>
+                <w10:wrap type="square"/>
+              </v:shape>
+            </w:pict>
+          </mc:Fallback>
+        </mc:AlternateContent>
+      </w:r>
+      <w:r>
+        <w:t xml:space="preserve">Agile </w:t>
+      </w:r>
+      <w:r>
+        <w:t>–</w:t>
+      </w:r>
+      <w:r>
+        <w:t xml:space="preserve"> </w:t>
+      </w:r>
+      <w:r>
+        <w:t xml:space="preserve">The agile method is a flexible iterative approach that emphasises collaboration, adaptability and incremental deliveries. This model is more focused on communication between a team, rather than waterfall’s documentation driven model, </w:t>
+      </w:r>
+      <w:proofErr w:type="gramStart"/>
+      <w:r>
+        <w:t>It</w:t>
+      </w:r>
+      <w:proofErr w:type="gramEnd"/>
+      <w:r>
+        <w:t xml:space="preserve"> has the ability to break a large project into smaller more comfortable pieces, facilitating faster project completio</w:t>
+      </w:r>
+      <w:r>
+        <w:t>n and business efficiency (Xero, N.D. ‘How to implement agile methodologies in your business’)</w:t>
+      </w:r>
     </w:p>
     <w:p>
       <w:pPr>
-        <w:pStyle w:val="Heading2"/>
+        <w:pStyle w:val="ListParagraph"/>
+      </w:pPr>
+      <w:r>
+        <w:rPr>
+          <w:noProof/>
+        </w:rPr>
+        <w:drawing>
+          <wp:anchor distT="0" distB="0" distL="114300" distR="114300" simplePos="0" relativeHeight="251668480" behindDoc="1" locked="0" layoutInCell="1" allowOverlap="1" wp14:anchorId="6F23E420" wp14:editId="00F78DDC">
+            <wp:simplePos x="0" y="0"/>
+            <wp:positionH relativeFrom="margin">
+              <wp:posOffset>-283210</wp:posOffset>
+            </wp:positionH>
+            <wp:positionV relativeFrom="paragraph">
+              <wp:posOffset>8890</wp:posOffset>
+            </wp:positionV>
+            <wp:extent cx="3636645" cy="2729230"/>
+            <wp:effectExtent l="0" t="0" r="1905" b="0"/>
+            <wp:wrapTight wrapText="bothSides">
+              <wp:wrapPolygon edited="0">
+                <wp:start x="0" y="0"/>
+                <wp:lineTo x="0" y="21409"/>
+                <wp:lineTo x="21498" y="21409"/>
+                <wp:lineTo x="21498" y="0"/>
+                <wp:lineTo x="0" y="0"/>
+              </wp:wrapPolygon>
+            </wp:wrapTight>
+            <wp:docPr id="121818364" name="Picture 8"/>
+            <wp:cNvGraphicFramePr>
+              <a:graphicFrameLocks xmlns:a="http://schemas.openxmlformats.org/drawingml/2006/main" noChangeAspect="1"/>
+            </wp:cNvGraphicFramePr>
+            <a:graphic xmlns:a="http://schemas.openxmlformats.org/drawingml/2006/main">
+              <a:graphicData uri="http://schemas.openxmlformats.org/drawingml/2006/picture">
+                <pic:pic xmlns:pic="http://schemas.openxmlformats.org/drawingml/2006/picture">
+                  <pic:nvPicPr>
+                    <pic:cNvPr id="0" name="Picture 3"/>
+                    <pic:cNvPicPr>
+                      <a:picLocks noChangeAspect="1" noChangeArrowheads="1"/>
+                    </pic:cNvPicPr>
+                  </pic:nvPicPr>
+                  <pic:blipFill rotWithShape="1">
+                    <a:blip r:embed="rId23">
+                      <a:extLst>
+                        <a:ext uri="{28A0092B-C50C-407E-A947-70E740481C1C}">
+                          <a14:useLocalDpi xmlns:a14="http://schemas.microsoft.com/office/drawing/2010/main" val="0"/>
+                        </a:ext>
+                      </a:extLst>
+                    </a:blip>
+                    <a:srcRect b="9486"/>
+                    <a:stretch/>
+                  </pic:blipFill>
+                  <pic:spPr bwMode="auto">
+                    <a:xfrm>
+                      <a:off x="0" y="0"/>
+                      <a:ext cx="3636645" cy="2729230"/>
+                    </a:xfrm>
+                    <a:prstGeom prst="rect">
+                      <a:avLst/>
+                    </a:prstGeom>
+                    <a:noFill/>
+                    <a:ln>
+                      <a:noFill/>
+                    </a:ln>
+                    <a:extLst>
+                      <a:ext uri="{53640926-AAD7-44D8-BBD7-CCE9431645EC}">
+                        <a14:shadowObscured xmlns:a14="http://schemas.microsoft.com/office/drawing/2010/main"/>
+                      </a:ext>
+                    </a:extLst>
+                  </pic:spPr>
+                </pic:pic>
+              </a:graphicData>
+            </a:graphic>
+            <wp14:sizeRelH relativeFrom="margin">
+              <wp14:pctWidth>0</wp14:pctWidth>
+            </wp14:sizeRelH>
+            <wp14:sizeRelV relativeFrom="margin">
+              <wp14:pctHeight>0</wp14:pctHeight>
+            </wp14:sizeRelV>
+          </wp:anchor>
+        </w:drawing>
+      </w:r>
+    </w:p>
+    <w:p>
+      <w:r>
+        <w:t xml:space="preserve">The methodology used for the programs was taken into account as part of the Planning &amp; Analysis stage. </w:t>
+      </w:r>
+      <w:r>
+        <w:t>For this project, the Agile method was more favourable due to the nature of the project, having the flexibi</w:t>
+      </w:r>
+      <w:r>
+        <w:t>lity to alter the requirements and demands to adapt to new processes and needs for the algorithms is a crucial factor that the Waterfall method does not provide due to its rigidity. The Planning &amp; Analysis stage involved using abstraction to break the main program into subsections and identifying the</w:t>
+      </w:r>
+      <w:r>
+        <w:t xml:space="preserve"> key features and challenges. For example, the Tip calculator, needed to calculate tips, however, there needed to be a thing to calculate tips from, therefore the order menu was developed to order from, to then promote a purpose of the tip calculator.</w:t>
+      </w:r>
+    </w:p>
+    <w:p>
+      <w:pPr>
+        <w:pStyle w:val="Heading1"/>
         <w:rPr>
           <w:sz w:val="26"/>
           <w:szCs w:val="26"/>
         </w:rPr>
       </w:pPr>
-      <w:bookmarkStart w:id="7" w:name="_Toc190352666"/>
+      <w:bookmarkStart w:id="7" w:name="_Toc190680732"/>
       <w:r>
         <w:rPr>
           <w:sz w:val="26"/>
           <w:szCs w:val="26"/>
         </w:rPr>
-        <w:t>Waterfall and agile methodologies</w:t>
+        <w:t>Algorithm Design and generalised Problem solutions</w:t>
       </w:r>
       <w:bookmarkEnd w:id="7"/>
     </w:p>
     <w:p>
       <w:pPr>
         <w:rPr>
+          <w:b/>
+          <w:bCs/>
+        </w:rPr>
+      </w:pPr>
+      <w:r>
+        <w:lastRenderedPageBreak/>
+        <w:t xml:space="preserve">Algorithms are a plan and set of steps for solving problems, they act as a template and foundation for programs. As said by (Paris, Inside Algorithms, 2024, ‘What is an algorithm? Definition, structure and examples’) “Algorithms are the beating heart of modern computing”, An algorithm is a composition of control structures; examples of such are defined by the ‘304IT Understanding PowerPoint’ within the appendix. Algorithms are needed as they help a program respond appropriately to its directive and utilise its recourses more accordingly. (Chris, freeCodeCamp, 2022, </w:t>
+      </w:r>
+      <w:r>
+        <w:t>What is an Algorithm? Algorithm Definition for Computer Science Beginners</w:t>
+      </w:r>
+      <w:r>
+        <w:t xml:space="preserve">’). Some representation </w:t>
+      </w:r>
+      <w:r>
+        <w:t>includes</w:t>
+      </w:r>
+      <w:r>
+        <w:t xml:space="preserve"> Pseudocode and Flowcharts.</w:t>
+      </w:r>
+    </w:p>
+    <w:p>
+      <w:r>
+        <w:t>When designing algorithms, preparation before the construction of actual code, allows a more refined quality code in the long term, as you can more easily clarify problems and challenges during practised development compared to real code, as tools such as pseudocode and flowcharts are easier to resolve than the true script.</w:t>
+      </w:r>
+      <w:r>
+        <w:t xml:space="preserve"> The tools such as Pseudocode and Flowcharts are essential during the design phase of the SDLC, planning the structure of the script before the design and implantation.</w:t>
+      </w:r>
+    </w:p>
+    <w:p>
+      <w:pPr>
+        <w:pStyle w:val="Heading2"/>
+        <w:rPr>
           <w:sz w:val="26"/>
           <w:szCs w:val="26"/>
         </w:rPr>
       </w:pPr>
+      <w:r>
+        <w:rPr>
+          <w:sz w:val="26"/>
+          <w:szCs w:val="26"/>
+        </w:rPr>
+        <w:t>What is psuedocode?</w:t>
+      </w:r>
     </w:p>
     <w:p>
-      <w:pPr>
-        <w:pStyle w:val="Heading1"/>
+      <w:r>
+        <w:t>Pseudocode is “an informal contrived way of writing programs in which you represent the sequence of actions and instructions in a form humans can easily understand” said (Ubah, freeCodeCamp, 2021, ‘What is Pseudocode? How to use Pseudocode to solve coding problems’)</w:t>
+      </w:r>
+      <w:r>
+        <w:t>. I</w:t>
+      </w:r>
+      <w:r>
+        <w:t>n simple terms, it is a rough design structure for a potential algorithm which is made for understanding rather than function. Pseudocode helps us focus on the structure and logic to break the problem down, rather than focusing of details such as Syntax.</w:t>
+      </w:r>
+      <w:bookmarkStart w:id="8" w:name="_Toc190680733"/>
+    </w:p>
+    <w:p/>
+    <w:p/>
+    <w:p/>
+    <w:p/>
+    <w:p>
+      <w:pPr>
+        <w:pStyle w:val="Heading2"/>
         <w:rPr>
           <w:sz w:val="26"/>
           <w:szCs w:val="26"/>
         </w:rPr>
       </w:pPr>
-      <w:bookmarkStart w:id="8" w:name="_Toc190352667"/>
       <w:r>
         <w:rPr>
           <w:sz w:val="26"/>
           <w:szCs w:val="26"/>
         </w:rPr>
-        <w:t>Algorithm Design and generalised Problem solutions</w:t>
+        <w:lastRenderedPageBreak/>
+        <w:t>Pseudocode</w:t>
       </w:r>
       <w:bookmarkEnd w:id="8"/>
+      <w:r>
+        <w:rPr>
+          <w:sz w:val="26"/>
+          <w:szCs w:val="26"/>
+        </w:rPr>
+        <w:t xml:space="preserve"> For </w:t>
+      </w:r>
+      <w:r>
+        <w:rPr>
+          <w:sz w:val="26"/>
+          <w:szCs w:val="26"/>
+        </w:rPr>
+        <w:t>palindrome checker</w:t>
+      </w:r>
     </w:p>
     <w:p>
-      <w:pPr>
+      <w:r>
+        <w:rPr>
+          <w:noProof/>
+        </w:rPr>
+        <w:drawing>
+          <wp:inline distT="0" distB="0" distL="0" distR="0" wp14:anchorId="172A68CC" wp14:editId="678508C0">
+            <wp:extent cx="4972744" cy="3705742"/>
+            <wp:effectExtent l="0" t="0" r="0" b="9525"/>
+            <wp:docPr id="1190834089" name="Picture 8" descr="A computer program with text&#10;&#10;AI-generated content may be incorrect."/>
+            <wp:cNvGraphicFramePr>
+              <a:graphicFrameLocks xmlns:a="http://schemas.openxmlformats.org/drawingml/2006/main" noChangeAspect="1"/>
+            </wp:cNvGraphicFramePr>
+            <a:graphic xmlns:a="http://schemas.openxmlformats.org/drawingml/2006/main">
+              <a:graphicData uri="http://schemas.openxmlformats.org/drawingml/2006/picture">
+                <pic:pic xmlns:pic="http://schemas.openxmlformats.org/drawingml/2006/picture">
+                  <pic:nvPicPr>
+                    <pic:cNvPr id="1190834089" name="Picture 8" descr="A computer program with text&#10;&#10;AI-generated content may be incorrect."/>
+                    <pic:cNvPicPr/>
+                  </pic:nvPicPr>
+                  <pic:blipFill>
+                    <a:blip r:embed="rId24">
+                      <a:extLst>
+                        <a:ext uri="{28A0092B-C50C-407E-A947-70E740481C1C}">
+                          <a14:useLocalDpi xmlns:a14="http://schemas.microsoft.com/office/drawing/2010/main" val="0"/>
+                        </a:ext>
+                      </a:extLst>
+                    </a:blip>
+                    <a:stretch>
+                      <a:fillRect/>
+                    </a:stretch>
+                  </pic:blipFill>
+                  <pic:spPr>
+                    <a:xfrm>
+                      <a:off x="0" y="0"/>
+                      <a:ext cx="4972744" cy="3705742"/>
+                    </a:xfrm>
+                    <a:prstGeom prst="rect">
+                      <a:avLst/>
+                    </a:prstGeom>
+                  </pic:spPr>
+                </pic:pic>
+              </a:graphicData>
+            </a:graphic>
+          </wp:inline>
+        </w:drawing>
+      </w:r>
+    </w:p>
+    <w:p>
+      <w:pPr>
+        <w:pStyle w:val="Caption"/>
+        <w:rPr>
+          <w:color w:val="auto"/>
+          <w:sz w:val="24"/>
+          <w:szCs w:val="24"/>
+        </w:rPr>
+      </w:pPr>
+      <w:r>
+        <w:rPr>
+          <w:color w:val="auto"/>
+          <w:sz w:val="24"/>
+          <w:szCs w:val="24"/>
+        </w:rPr>
+        <w:t xml:space="preserve">Figure </w:t>
+      </w:r>
+      <w:r>
+        <w:rPr>
+          <w:color w:val="auto"/>
+          <w:sz w:val="24"/>
+          <w:szCs w:val="24"/>
+        </w:rPr>
+        <w:fldChar w:fldCharType="begin"/>
+      </w:r>
+      <w:r>
+        <w:rPr>
+          <w:color w:val="auto"/>
+          <w:sz w:val="24"/>
+          <w:szCs w:val="24"/>
+        </w:rPr>
+        <w:instrText xml:space="preserve"> SEQ Figure \* ARABIC </w:instrText>
+      </w:r>
+      <w:r>
+        <w:rPr>
+          <w:color w:val="auto"/>
+          <w:sz w:val="24"/>
+          <w:szCs w:val="24"/>
+        </w:rPr>
+        <w:fldChar w:fldCharType="separate"/>
+      </w:r>
+      <w:r>
+        <w:rPr>
+          <w:noProof/>
+          <w:color w:val="auto"/>
+          <w:sz w:val="24"/>
+          <w:szCs w:val="24"/>
+        </w:rPr>
+        <w:t>3</w:t>
+      </w:r>
+      <w:r>
+        <w:rPr>
+          <w:color w:val="auto"/>
+          <w:sz w:val="24"/>
+          <w:szCs w:val="24"/>
+        </w:rPr>
+        <w:fldChar w:fldCharType="end"/>
+      </w:r>
+      <w:r>
+        <w:rPr>
+          <w:color w:val="auto"/>
+          <w:sz w:val="24"/>
+          <w:szCs w:val="24"/>
+        </w:rPr>
+        <w:t xml:space="preserve"> - Pseudocode for Palindrome Checker</w:t>
+      </w:r>
+    </w:p>
+    <w:p>
+      <w:r>
+        <w:t>Figure 3 shows the</w:t>
+      </w:r>
+      <w:r>
+        <w:t xml:space="preserve"> pseudocode for the Palindrome </w:t>
+      </w:r>
+      <w:proofErr w:type="gramStart"/>
+      <w:r>
+        <w:t>Checker</w:t>
+      </w:r>
+      <w:r>
+        <w:t>,</w:t>
+      </w:r>
+      <w:proofErr w:type="gramEnd"/>
+      <w:r>
+        <w:t xml:space="preserve"> it illustrates a simple template for an application that reverses words. It presents the offer to input a word, that word is then taken and reversed and compared to itself to see if it is a palindrome. This is designed to highlight the variability of inputs and outputs.</w:t>
+      </w:r>
+    </w:p>
+    <w:p>
+      <w:pPr>
+        <w:pStyle w:val="Heading2"/>
         <w:rPr>
           <w:sz w:val="26"/>
           <w:szCs w:val="26"/>
         </w:rPr>
       </w:pPr>
+      <w:r>
+        <w:rPr>
+          <w:sz w:val="26"/>
+          <w:szCs w:val="26"/>
+        </w:rPr>
+        <w:t>pseudocode for Tip calculator</w:t>
+      </w:r>
+      <w:bookmarkStart w:id="9" w:name="_Toc190680734"/>
     </w:p>
     <w:p>
-      <w:pPr>
-        <w:pStyle w:val="Heading2"/>
-        <w:rPr>
+      <w:r>
+        <w:t>Below with figure 4 shows the Pseudocode for the Tip Calculator, it presents a framework for a program that presents an order menu to the user. This then allowing them to order items and add it to a list. Continuing, this  is then prompted with a price from the accumulation of the ordered items, this next offers the opportunity to tip a selected amount. This is designed to allow a high amount of variability and decision-making for the user.</w:t>
+      </w:r>
+    </w:p>
+    <w:p>
+      <w:r>
+        <w:rPr>
+          <w:noProof/>
           <w:sz w:val="26"/>
           <w:szCs w:val="26"/>
         </w:rPr>
-      </w:pPr>
-      <w:bookmarkStart w:id="9" w:name="_Toc190352668"/>
-      <w:r>
+        <w:lastRenderedPageBreak/>
+        <w:drawing>
+          <wp:anchor distT="0" distB="0" distL="114300" distR="114300" simplePos="0" relativeHeight="251678720" behindDoc="0" locked="0" layoutInCell="1" allowOverlap="1" wp14:anchorId="597A28A7" wp14:editId="7C91FBAA">
+            <wp:simplePos x="0" y="0"/>
+            <wp:positionH relativeFrom="margin">
+              <wp:align>left</wp:align>
+            </wp:positionH>
+            <wp:positionV relativeFrom="paragraph">
+              <wp:posOffset>-19050</wp:posOffset>
+            </wp:positionV>
+            <wp:extent cx="4514850" cy="7942974"/>
+            <wp:effectExtent l="0" t="0" r="0" b="1270"/>
+            <wp:wrapNone/>
+            <wp:docPr id="1444310951" name="Picture 11" descr="A close-up of a document&#10;&#10;AI-generated content may be incorrect."/>
+            <wp:cNvGraphicFramePr>
+              <a:graphicFrameLocks xmlns:a="http://schemas.openxmlformats.org/drawingml/2006/main" noChangeAspect="1"/>
+            </wp:cNvGraphicFramePr>
+            <a:graphic xmlns:a="http://schemas.openxmlformats.org/drawingml/2006/main">
+              <a:graphicData uri="http://schemas.openxmlformats.org/drawingml/2006/picture">
+                <pic:pic xmlns:pic="http://schemas.openxmlformats.org/drawingml/2006/picture">
+                  <pic:nvPicPr>
+                    <pic:cNvPr id="1444310951" name="Picture 11" descr="A close-up of a document&#10;&#10;AI-generated content may be incorrect."/>
+                    <pic:cNvPicPr/>
+                  </pic:nvPicPr>
+                  <pic:blipFill>
+                    <a:blip r:embed="rId25">
+                      <a:extLst>
+                        <a:ext uri="{28A0092B-C50C-407E-A947-70E740481C1C}">
+                          <a14:useLocalDpi xmlns:a14="http://schemas.microsoft.com/office/drawing/2010/main" val="0"/>
+                        </a:ext>
+                      </a:extLst>
+                    </a:blip>
+                    <a:stretch>
+                      <a:fillRect/>
+                    </a:stretch>
+                  </pic:blipFill>
+                  <pic:spPr>
+                    <a:xfrm>
+                      <a:off x="0" y="0"/>
+                      <a:ext cx="4514850" cy="7942974"/>
+                    </a:xfrm>
+                    <a:prstGeom prst="rect">
+                      <a:avLst/>
+                    </a:prstGeom>
+                  </pic:spPr>
+                </pic:pic>
+              </a:graphicData>
+            </a:graphic>
+            <wp14:sizeRelH relativeFrom="margin">
+              <wp14:pctWidth>0</wp14:pctWidth>
+            </wp14:sizeRelH>
+            <wp14:sizeRelV relativeFrom="margin">
+              <wp14:pctHeight>0</wp14:pctHeight>
+            </wp14:sizeRelV>
+          </wp:anchor>
+        </w:drawing>
+      </w:r>
+      <w:r>
+        <w:rPr>
+          <w:noProof/>
+        </w:rPr>
+        <w:drawing>
+          <wp:inline distT="0" distB="0" distL="0" distR="0" wp14:anchorId="5E5E7462" wp14:editId="45D3B465">
+            <wp:extent cx="4805314" cy="7672889"/>
+            <wp:effectExtent l="0" t="0" r="0" b="4445"/>
+            <wp:docPr id="807918562" name="Picture 9" descr="A screenshot of a computer&#10;&#10;AI-generated content may be incorrect."/>
+            <wp:cNvGraphicFramePr>
+              <a:graphicFrameLocks xmlns:a="http://schemas.openxmlformats.org/drawingml/2006/main" noChangeAspect="1"/>
+            </wp:cNvGraphicFramePr>
+            <a:graphic xmlns:a="http://schemas.openxmlformats.org/drawingml/2006/main">
+              <a:graphicData uri="http://schemas.openxmlformats.org/drawingml/2006/picture">
+                <pic:pic xmlns:pic="http://schemas.openxmlformats.org/drawingml/2006/picture">
+                  <pic:nvPicPr>
+                    <pic:cNvPr id="807918562" name="Picture 9" descr="A screenshot of a computer&#10;&#10;AI-generated content may be incorrect."/>
+                    <pic:cNvPicPr/>
+                  </pic:nvPicPr>
+                  <pic:blipFill rotWithShape="1">
+                    <a:blip r:embed="rId26">
+                      <a:extLst>
+                        <a:ext uri="{28A0092B-C50C-407E-A947-70E740481C1C}">
+                          <a14:useLocalDpi xmlns:a14="http://schemas.microsoft.com/office/drawing/2010/main" val="0"/>
+                        </a:ext>
+                      </a:extLst>
+                    </a:blip>
+                    <a:srcRect t="1033"/>
+                    <a:stretch/>
+                  </pic:blipFill>
+                  <pic:spPr bwMode="auto">
+                    <a:xfrm>
+                      <a:off x="0" y="0"/>
+                      <a:ext cx="4808261" cy="7677595"/>
+                    </a:xfrm>
+                    <a:prstGeom prst="rect">
+                      <a:avLst/>
+                    </a:prstGeom>
+                    <a:ln>
+                      <a:noFill/>
+                    </a:ln>
+                    <a:extLst>
+                      <a:ext uri="{53640926-AAD7-44D8-BBD7-CCE9431645EC}">
+                        <a14:shadowObscured xmlns:a14="http://schemas.microsoft.com/office/drawing/2010/main"/>
+                      </a:ext>
+                    </a:extLst>
+                  </pic:spPr>
+                </pic:pic>
+              </a:graphicData>
+            </a:graphic>
+          </wp:inline>
+        </w:drawing>
+      </w:r>
+    </w:p>
+    <w:p>
+      <w:pPr>
+        <w:pStyle w:val="Caption"/>
+        <w:rPr>
+          <w:color w:val="auto"/>
+          <w:sz w:val="24"/>
+          <w:szCs w:val="24"/>
+        </w:rPr>
+      </w:pPr>
+      <w:r>
+        <w:rPr>
+          <w:color w:val="auto"/>
+          <w:sz w:val="24"/>
+          <w:szCs w:val="24"/>
+        </w:rPr>
+        <w:t xml:space="preserve">Figure </w:t>
+      </w:r>
+      <w:r>
+        <w:rPr>
+          <w:color w:val="auto"/>
+          <w:sz w:val="24"/>
+          <w:szCs w:val="24"/>
+        </w:rPr>
+        <w:fldChar w:fldCharType="begin"/>
+      </w:r>
+      <w:r>
+        <w:rPr>
+          <w:color w:val="auto"/>
+          <w:sz w:val="24"/>
+          <w:szCs w:val="24"/>
+        </w:rPr>
+        <w:instrText xml:space="preserve"> SEQ Figure \* ARABIC </w:instrText>
+      </w:r>
+      <w:r>
+        <w:rPr>
+          <w:color w:val="auto"/>
+          <w:sz w:val="24"/>
+          <w:szCs w:val="24"/>
+        </w:rPr>
+        <w:fldChar w:fldCharType="separate"/>
+      </w:r>
+      <w:r>
+        <w:rPr>
+          <w:noProof/>
+          <w:color w:val="auto"/>
+          <w:sz w:val="24"/>
+          <w:szCs w:val="24"/>
+        </w:rPr>
+        <w:t>4</w:t>
+      </w:r>
+      <w:r>
+        <w:rPr>
+          <w:color w:val="auto"/>
+          <w:sz w:val="24"/>
+          <w:szCs w:val="24"/>
+        </w:rPr>
+        <w:fldChar w:fldCharType="end"/>
+      </w:r>
+      <w:r>
+        <w:rPr>
+          <w:color w:val="auto"/>
+          <w:sz w:val="24"/>
+          <w:szCs w:val="24"/>
+        </w:rPr>
+        <w:t xml:space="preserve"> - Pseudocode for Tip Calculator</w:t>
+      </w:r>
+    </w:p>
+    <w:p>
+      <w:pPr>
+        <w:pStyle w:val="Heading2"/>
         <w:rPr>
           <w:sz w:val="26"/>
           <w:szCs w:val="26"/>
         </w:rPr>
-        <w:t>Pseudocode</w:t>
+      </w:pPr>
+      <w:r>
+        <w:rPr>
+          <w:noProof/>
+          <w:sz w:val="26"/>
+          <w:szCs w:val="26"/>
+        </w:rPr>
+        <w:lastRenderedPageBreak/>
+        <mc:AlternateContent>
+          <mc:Choice Requires="wps">
+            <w:drawing>
+              <wp:anchor distT="45720" distB="45720" distL="114300" distR="114300" simplePos="0" relativeHeight="251677696" behindDoc="0" locked="0" layoutInCell="1" allowOverlap="1" wp14:anchorId="5CE36108" wp14:editId="7C36AC01">
+                <wp:simplePos x="0" y="0"/>
+                <wp:positionH relativeFrom="margin">
+                  <wp:align>left</wp:align>
+                </wp:positionH>
+                <wp:positionV relativeFrom="paragraph">
+                  <wp:posOffset>637953</wp:posOffset>
+                </wp:positionV>
+                <wp:extent cx="1733107" cy="648587"/>
+                <wp:effectExtent l="0" t="0" r="19685" b="18415"/>
+                <wp:wrapNone/>
+                <wp:docPr id="1418402775" name="Text Box 2"/>
+                <wp:cNvGraphicFramePr>
+                  <a:graphicFrameLocks xmlns:a="http://schemas.openxmlformats.org/drawingml/2006/main"/>
+                </wp:cNvGraphicFramePr>
+                <a:graphic xmlns:a="http://schemas.openxmlformats.org/drawingml/2006/main">
+                  <a:graphicData uri="http://schemas.microsoft.com/office/word/2010/wordprocessingShape">
+                    <wps:wsp>
+                      <wps:cNvSpPr txBox="1">
+                        <a:spLocks noChangeArrowheads="1"/>
+                      </wps:cNvSpPr>
+                      <wps:spPr bwMode="auto">
+                        <a:xfrm>
+                          <a:off x="0" y="0"/>
+                          <a:ext cx="1733107" cy="648587"/>
+                        </a:xfrm>
+                        <a:prstGeom prst="rect">
+                          <a:avLst/>
+                        </a:prstGeom>
+                        <a:solidFill>
+                          <a:srgbClr val="FFFFFF"/>
+                        </a:solidFill>
+                        <a:ln w="9525">
+                          <a:solidFill>
+                            <a:srgbClr val="000000"/>
+                          </a:solidFill>
+                          <a:miter lim="800000"/>
+                          <a:headEnd/>
+                          <a:tailEnd/>
+                        </a:ln>
+                      </wps:spPr>
+                      <wps:txbx>
+                        <w:txbxContent>
+                          <w:p>
+                            <w:pPr>
+                              <w:pStyle w:val="Caption"/>
+                              <w:rPr>
+                                <w:caps/>
+                                <w:noProof/>
+                                <w:color w:val="auto"/>
+                                <w:spacing w:val="15"/>
+                                <w:sz w:val="24"/>
+                                <w:szCs w:val="24"/>
+                              </w:rPr>
+                            </w:pPr>
+                            <w:r>
+                              <w:rPr>
+                                <w:color w:val="auto"/>
+                                <w:sz w:val="24"/>
+                                <w:szCs w:val="24"/>
+                              </w:rPr>
+                              <w:t xml:space="preserve">Figure </w:t>
+                            </w:r>
+                            <w:r>
+                              <w:rPr>
+                                <w:color w:val="auto"/>
+                                <w:sz w:val="24"/>
+                                <w:szCs w:val="24"/>
+                              </w:rPr>
+                              <w:fldChar w:fldCharType="begin"/>
+                            </w:r>
+                            <w:r>
+                              <w:rPr>
+                                <w:color w:val="auto"/>
+                                <w:sz w:val="24"/>
+                                <w:szCs w:val="24"/>
+                              </w:rPr>
+                              <w:instrText xml:space="preserve"> SEQ Figure \* ARABIC </w:instrText>
+                            </w:r>
+                            <w:r>
+                              <w:rPr>
+                                <w:color w:val="auto"/>
+                                <w:sz w:val="24"/>
+                                <w:szCs w:val="24"/>
+                              </w:rPr>
+                              <w:fldChar w:fldCharType="separate"/>
+                            </w:r>
+                            <w:r>
+                              <w:rPr>
+                                <w:noProof/>
+                                <w:color w:val="auto"/>
+                                <w:sz w:val="24"/>
+                                <w:szCs w:val="24"/>
+                              </w:rPr>
+                              <w:t>5</w:t>
+                            </w:r>
+                            <w:r>
+                              <w:rPr>
+                                <w:color w:val="auto"/>
+                                <w:sz w:val="24"/>
+                                <w:szCs w:val="24"/>
+                              </w:rPr>
+                              <w:fldChar w:fldCharType="end"/>
+                            </w:r>
+                            <w:r>
+                              <w:rPr>
+                                <w:color w:val="auto"/>
+                                <w:sz w:val="24"/>
+                                <w:szCs w:val="24"/>
+                              </w:rPr>
+                              <w:t xml:space="preserve"> - Flow Chart for Palindrome</w:t>
+                            </w:r>
+                            <w:r>
+                              <w:rPr>
+                                <w:color w:val="auto"/>
+                                <w:sz w:val="24"/>
+                                <w:szCs w:val="24"/>
+                              </w:rPr>
+                              <w:t xml:space="preserve"> </w:t>
+                            </w:r>
+                            <w:r>
+                              <w:rPr>
+                                <w:color w:val="auto"/>
+                                <w:sz w:val="24"/>
+                                <w:szCs w:val="24"/>
+                              </w:rPr>
+                              <w:t>Checker</w:t>
+                            </w:r>
+                          </w:p>
+                          <w:p>
+                            <w:pPr>
+                              <w:keepNext/>
+                            </w:pPr>
+                          </w:p>
+                        </w:txbxContent>
+                      </wps:txbx>
+                      <wps:bodyPr rot="0" vert="horz" wrap="square" lIns="91440" tIns="45720" rIns="91440" bIns="45720" anchor="t" anchorCtr="0">
+                        <a:noAutofit/>
+                      </wps:bodyPr>
+                    </wps:wsp>
+                  </a:graphicData>
+                </a:graphic>
+                <wp14:sizeRelH relativeFrom="margin">
+                  <wp14:pctWidth>0</wp14:pctWidth>
+                </wp14:sizeRelH>
+                <wp14:sizeRelV relativeFrom="margin">
+                  <wp14:pctHeight>0</wp14:pctHeight>
+                </wp14:sizeRelV>
+              </wp:anchor>
+            </w:drawing>
+          </mc:Choice>
+          <mc:Fallback>
+            <w:pict>
+              <v:shape w14:anchorId="5CE36108" id="_x0000_s1031" type="#_x0000_t202" style="position:absolute;margin-left:0;margin-top:50.25pt;width:136.45pt;height:51.05pt;z-index:251677696;visibility:visible;mso-wrap-style:square;mso-width-percent:0;mso-height-percent:0;mso-wrap-distance-left:9pt;mso-wrap-distance-top:3.6pt;mso-wrap-distance-right:9pt;mso-wrap-distance-bottom:3.6pt;mso-position-horizontal:left;mso-position-horizontal-relative:margin;mso-position-vertical:absolute;mso-position-vertical-relative:text;mso-width-percent:0;mso-height-percent:0;mso-width-relative:margin;mso-height-relative:margin;v-text-anchor:top" o:gfxdata="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">
+                <v:textbox>
+                  <w:txbxContent>
+                    <w:p>
+                      <w:pPr>
+                        <w:pStyle w:val="Caption"/>
+                        <w:rPr>
+                          <w:caps/>
+                          <w:noProof/>
+                          <w:color w:val="auto"/>
+                          <w:spacing w:val="15"/>
+                          <w:sz w:val="24"/>
+                          <w:szCs w:val="24"/>
+                        </w:rPr>
+                      </w:pPr>
+                      <w:r>
+                        <w:rPr>
+                          <w:color w:val="auto"/>
+                          <w:sz w:val="24"/>
+                          <w:szCs w:val="24"/>
+                        </w:rPr>
+                        <w:t xml:space="preserve">Figure </w:t>
+                      </w:r>
+                      <w:r>
+                        <w:rPr>
+                          <w:color w:val="auto"/>
+                          <w:sz w:val="24"/>
+                          <w:szCs w:val="24"/>
+                        </w:rPr>
+                        <w:fldChar w:fldCharType="begin"/>
+                      </w:r>
+                      <w:r>
+                        <w:rPr>
+                          <w:color w:val="auto"/>
+                          <w:sz w:val="24"/>
+                          <w:szCs w:val="24"/>
+                        </w:rPr>
+                        <w:instrText xml:space="preserve"> SEQ Figure \* ARABIC </w:instrText>
+                      </w:r>
+                      <w:r>
+                        <w:rPr>
+                          <w:color w:val="auto"/>
+                          <w:sz w:val="24"/>
+                          <w:szCs w:val="24"/>
+                        </w:rPr>
+                        <w:fldChar w:fldCharType="separate"/>
+                      </w:r>
+                      <w:r>
+                        <w:rPr>
+                          <w:noProof/>
+                          <w:color w:val="auto"/>
+                          <w:sz w:val="24"/>
+                          <w:szCs w:val="24"/>
+                        </w:rPr>
+                        <w:t>5</w:t>
+                      </w:r>
+                      <w:r>
+                        <w:rPr>
+                          <w:color w:val="auto"/>
+                          <w:sz w:val="24"/>
+                          <w:szCs w:val="24"/>
+                        </w:rPr>
+                        <w:fldChar w:fldCharType="end"/>
+                      </w:r>
+                      <w:r>
+                        <w:rPr>
+                          <w:color w:val="auto"/>
+                          <w:sz w:val="24"/>
+                          <w:szCs w:val="24"/>
+                        </w:rPr>
+                        <w:t xml:space="preserve"> - Flow Chart for Palindrome</w:t>
+                      </w:r>
+                      <w:r>
+                        <w:rPr>
+                          <w:color w:val="auto"/>
+                          <w:sz w:val="24"/>
+                          <w:szCs w:val="24"/>
+                        </w:rPr>
+                        <w:t xml:space="preserve"> </w:t>
+                      </w:r>
+                      <w:r>
+                        <w:rPr>
+                          <w:color w:val="auto"/>
+                          <w:sz w:val="24"/>
+                          <w:szCs w:val="24"/>
+                        </w:rPr>
+                        <w:t>Checker</w:t>
+                      </w:r>
+                    </w:p>
+                    <w:p>
+                      <w:pPr>
+                        <w:keepNext/>
+                      </w:pPr>
+                    </w:p>
+                  </w:txbxContent>
+                </v:textbox>
+                <w10:wrap anchorx="margin"/>
+              </v:shape>
+            </w:pict>
+          </mc:Fallback>
+        </mc:AlternateContent>
+      </w:r>
+      <w:r>
+        <w:rPr>
+          <w:noProof/>
+        </w:rPr>
+        <w:drawing>
+          <wp:anchor distT="0" distB="0" distL="114300" distR="114300" simplePos="0" relativeHeight="251673600" behindDoc="1" locked="0" layoutInCell="1" allowOverlap="1" wp14:anchorId="72799234" wp14:editId="50B4E498">
+            <wp:simplePos x="0" y="0"/>
+            <wp:positionH relativeFrom="margin">
+              <wp:posOffset>-1274445</wp:posOffset>
+            </wp:positionH>
+            <wp:positionV relativeFrom="paragraph">
+              <wp:posOffset>1598930</wp:posOffset>
+            </wp:positionV>
+            <wp:extent cx="7914640" cy="5586730"/>
+            <wp:effectExtent l="1905" t="0" r="0" b="0"/>
+            <wp:wrapTight wrapText="bothSides">
+              <wp:wrapPolygon edited="0">
+                <wp:start x="21595" y="-7"/>
+                <wp:lineTo x="71" y="-7"/>
+                <wp:lineTo x="71" y="21499"/>
+                <wp:lineTo x="21595" y="21499"/>
+                <wp:lineTo x="21595" y="-7"/>
+              </wp:wrapPolygon>
+            </wp:wrapTight>
+            <wp:docPr id="307014162" name="Picture 13" descr="A diagram of a company&#10;&#10;AI-generated content may be incorrect."/>
+            <wp:cNvGraphicFramePr>
+              <a:graphicFrameLocks xmlns:a="http://schemas.openxmlformats.org/drawingml/2006/main" noChangeAspect="1"/>
+            </wp:cNvGraphicFramePr>
+            <a:graphic xmlns:a="http://schemas.openxmlformats.org/drawingml/2006/main">
+              <a:graphicData uri="http://schemas.openxmlformats.org/drawingml/2006/picture">
+                <pic:pic xmlns:pic="http://schemas.openxmlformats.org/drawingml/2006/picture">
+                  <pic:nvPicPr>
+                    <pic:cNvPr id="307014162" name="Picture 13" descr="A diagram of a company&#10;&#10;AI-generated content may be incorrect."/>
+                    <pic:cNvPicPr/>
+                  </pic:nvPicPr>
+                  <pic:blipFill rotWithShape="1">
+                    <a:blip r:embed="rId27">
+                      <a:extLst>
+                        <a:ext uri="{28A0092B-C50C-407E-A947-70E740481C1C}">
+                          <a14:useLocalDpi xmlns:a14="http://schemas.microsoft.com/office/drawing/2010/main" val="0"/>
+                        </a:ext>
+                      </a:extLst>
+                    </a:blip>
+                    <a:srcRect r="715"/>
+                    <a:stretch/>
+                  </pic:blipFill>
+                  <pic:spPr bwMode="auto">
+                    <a:xfrm rot="16200000">
+                      <a:off x="0" y="0"/>
+                      <a:ext cx="7914640" cy="5586730"/>
+                    </a:xfrm>
+                    <a:prstGeom prst="rect">
+                      <a:avLst/>
+                    </a:prstGeom>
+                    <a:ln>
+                      <a:noFill/>
+                    </a:ln>
+                    <a:extLst>
+                      <a:ext uri="{53640926-AAD7-44D8-BBD7-CCE9431645EC}">
+                        <a14:shadowObscured xmlns:a14="http://schemas.microsoft.com/office/drawing/2010/main"/>
+                      </a:ext>
+                    </a:extLst>
+                  </pic:spPr>
+                </pic:pic>
+              </a:graphicData>
+            </a:graphic>
+            <wp14:sizeRelH relativeFrom="margin">
+              <wp14:pctWidth>0</wp14:pctWidth>
+            </wp14:sizeRelH>
+            <wp14:sizeRelV relativeFrom="margin">
+              <wp14:pctHeight>0</wp14:pctHeight>
+            </wp14:sizeRelV>
+          </wp:anchor>
+        </w:drawing>
+      </w:r>
+      <w:r>
+        <w:t>flowcha</w:t>
+      </w:r>
+      <w:r>
+        <w:t>r</w:t>
+      </w:r>
+      <w:r>
+        <w:t>t</w:t>
       </w:r>
       <w:bookmarkEnd w:id="9"/>
+      <w:r>
+        <w:t xml:space="preserve"> for palindrome checker</w:t>
+      </w:r>
     </w:p>
     <w:p>
-      <w:pPr>
+      <w:bookmarkStart w:id="10" w:name="_Toc190680735"/>
+    </w:p>
+    <w:p>
+      <w:pPr>
+        <w:pStyle w:val="Heading2"/>
         <w:rPr>
           <w:sz w:val="26"/>
           <w:szCs w:val="26"/>
         </w:rPr>
       </w:pPr>
+      <w:r>
+        <w:rPr>
+          <w:sz w:val="26"/>
+          <w:szCs w:val="26"/>
+        </w:rPr>
+        <w:lastRenderedPageBreak/>
+        <w:t>Flowchart for tip calculator</w:t>
+      </w:r>
     </w:p>
     <w:p>
-      <w:pPr>
-        <w:pStyle w:val="Heading2"/>
+      <w:r>
+        <w:rPr>
+          <w:noProof/>
+        </w:rPr>
+        <mc:AlternateContent>
+          <mc:Choice Requires="wps">
+            <w:drawing>
+              <wp:anchor distT="45720" distB="45720" distL="114300" distR="114300" simplePos="0" relativeHeight="251675648" behindDoc="0" locked="0" layoutInCell="1" allowOverlap="1" wp14:anchorId="7826228D" wp14:editId="0CECE4CD">
+                <wp:simplePos x="0" y="0"/>
+                <wp:positionH relativeFrom="column">
+                  <wp:posOffset>-5080</wp:posOffset>
+                </wp:positionH>
+                <wp:positionV relativeFrom="paragraph">
+                  <wp:posOffset>174286</wp:posOffset>
+                </wp:positionV>
+                <wp:extent cx="1722474" cy="765544"/>
+                <wp:effectExtent l="0" t="0" r="11430" b="15875"/>
+                <wp:wrapNone/>
+                <wp:docPr id="1448444047" name="Text Box 2"/>
+                <wp:cNvGraphicFramePr>
+                  <a:graphicFrameLocks xmlns:a="http://schemas.openxmlformats.org/drawingml/2006/main"/>
+                </wp:cNvGraphicFramePr>
+                <a:graphic xmlns:a="http://schemas.openxmlformats.org/drawingml/2006/main">
+                  <a:graphicData uri="http://schemas.microsoft.com/office/word/2010/wordprocessingShape">
+                    <wps:wsp>
+                      <wps:cNvSpPr txBox="1">
+                        <a:spLocks noChangeArrowheads="1"/>
+                      </wps:cNvSpPr>
+                      <wps:spPr bwMode="auto">
+                        <a:xfrm>
+                          <a:off x="0" y="0"/>
+                          <a:ext cx="1722474" cy="765544"/>
+                        </a:xfrm>
+                        <a:prstGeom prst="rect">
+                          <a:avLst/>
+                        </a:prstGeom>
+                        <a:solidFill>
+                          <a:srgbClr val="FFFFFF"/>
+                        </a:solidFill>
+                        <a:ln w="9525">
+                          <a:solidFill>
+                            <a:srgbClr val="000000"/>
+                          </a:solidFill>
+                          <a:miter lim="800000"/>
+                          <a:headEnd/>
+                          <a:tailEnd/>
+                        </a:ln>
+                      </wps:spPr>
+                      <wps:txbx>
+                        <w:txbxContent>
+                          <w:p>
+                            <w:pPr>
+                              <w:pStyle w:val="Caption"/>
+                              <w:rPr>
+                                <w:noProof/>
+                                <w:color w:val="auto"/>
+                                <w:sz w:val="24"/>
+                                <w:szCs w:val="24"/>
+                              </w:rPr>
+                            </w:pPr>
+                            <w:r>
+                              <w:rPr>
+                                <w:color w:val="auto"/>
+                                <w:sz w:val="24"/>
+                                <w:szCs w:val="24"/>
+                              </w:rPr>
+                              <w:t xml:space="preserve">Figure </w:t>
+                            </w:r>
+                            <w:r>
+                              <w:rPr>
+                                <w:color w:val="auto"/>
+                                <w:sz w:val="24"/>
+                                <w:szCs w:val="24"/>
+                              </w:rPr>
+                              <w:fldChar w:fldCharType="begin"/>
+                            </w:r>
+                            <w:r>
+                              <w:rPr>
+                                <w:color w:val="auto"/>
+                                <w:sz w:val="24"/>
+                                <w:szCs w:val="24"/>
+                              </w:rPr>
+                              <w:instrText xml:space="preserve"> SEQ Figure \* ARABIC </w:instrText>
+                            </w:r>
+                            <w:r>
+                              <w:rPr>
+                                <w:color w:val="auto"/>
+                                <w:sz w:val="24"/>
+                                <w:szCs w:val="24"/>
+                              </w:rPr>
+                              <w:fldChar w:fldCharType="separate"/>
+                            </w:r>
+                            <w:r>
+                              <w:rPr>
+                                <w:noProof/>
+                                <w:color w:val="auto"/>
+                                <w:sz w:val="24"/>
+                                <w:szCs w:val="24"/>
+                              </w:rPr>
+                              <w:t>6</w:t>
+                            </w:r>
+                            <w:r>
+                              <w:rPr>
+                                <w:color w:val="auto"/>
+                                <w:sz w:val="24"/>
+                                <w:szCs w:val="24"/>
+                              </w:rPr>
+                              <w:fldChar w:fldCharType="end"/>
+                            </w:r>
+                            <w:r>
+                              <w:rPr>
+                                <w:color w:val="auto"/>
+                                <w:sz w:val="24"/>
+                                <w:szCs w:val="24"/>
+                              </w:rPr>
+                              <w:t xml:space="preserve"> - Flow Chart for Tip Calculator</w:t>
+                            </w:r>
+                          </w:p>
+                          <w:p/>
+                        </w:txbxContent>
+                      </wps:txbx>
+                      <wps:bodyPr rot="0" vert="horz" wrap="square" lIns="91440" tIns="45720" rIns="91440" bIns="45720" anchor="t" anchorCtr="0">
+                        <a:noAutofit/>
+                      </wps:bodyPr>
+                    </wps:wsp>
+                  </a:graphicData>
+                </a:graphic>
+                <wp14:sizeRelH relativeFrom="margin">
+                  <wp14:pctWidth>0</wp14:pctWidth>
+                </wp14:sizeRelH>
+                <wp14:sizeRelV relativeFrom="margin">
+                  <wp14:pctHeight>0</wp14:pctHeight>
+                </wp14:sizeRelV>
+              </wp:anchor>
+            </w:drawing>
+          </mc:Choice>
+          <mc:Fallback>
+            <w:pict>
+              <v:shape w14:anchorId="7826228D" id="_x0000_s1032" type="#_x0000_t202" style="position:absolute;margin-left:-.4pt;margin-top:13.7pt;width:135.65pt;height:60.3pt;z-index:251675648;visibility:visible;mso-wrap-style:square;mso-width-percent:0;mso-height-percent:0;mso-wrap-distance-left:9pt;mso-wrap-distance-top:3.6pt;mso-wrap-distance-right:9pt;mso-wrap-distance-bottom:3.6pt;mso-position-horizontal:absolute;mso-position-horizontal-relative:text;mso-position-vertical:absolute;mso-position-vertical-relative:text;mso-width-percent:0;mso-height-percent:0;mso-width-relative:margin;mso-height-relative:margin;v-text-anchor:top" o:gfxdata="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">
+                <v:textbox>
+                  <w:txbxContent>
+                    <w:p>
+                      <w:pPr>
+                        <w:pStyle w:val="Caption"/>
+                        <w:rPr>
+                          <w:noProof/>
+                          <w:color w:val="auto"/>
+                          <w:sz w:val="24"/>
+                          <w:szCs w:val="24"/>
+                        </w:rPr>
+                      </w:pPr>
+                      <w:r>
+                        <w:rPr>
+                          <w:color w:val="auto"/>
+                          <w:sz w:val="24"/>
+                          <w:szCs w:val="24"/>
+                        </w:rPr>
+                        <w:t xml:space="preserve">Figure </w:t>
+                      </w:r>
+                      <w:r>
+                        <w:rPr>
+                          <w:color w:val="auto"/>
+                          <w:sz w:val="24"/>
+                          <w:szCs w:val="24"/>
+                        </w:rPr>
+                        <w:fldChar w:fldCharType="begin"/>
+                      </w:r>
+                      <w:r>
+                        <w:rPr>
+                          <w:color w:val="auto"/>
+                          <w:sz w:val="24"/>
+                          <w:szCs w:val="24"/>
+                        </w:rPr>
+                        <w:instrText xml:space="preserve"> SEQ Figure \* ARABIC </w:instrText>
+                      </w:r>
+                      <w:r>
+                        <w:rPr>
+                          <w:color w:val="auto"/>
+                          <w:sz w:val="24"/>
+                          <w:szCs w:val="24"/>
+                        </w:rPr>
+                        <w:fldChar w:fldCharType="separate"/>
+                      </w:r>
+                      <w:r>
+                        <w:rPr>
+                          <w:noProof/>
+                          <w:color w:val="auto"/>
+                          <w:sz w:val="24"/>
+                          <w:szCs w:val="24"/>
+                        </w:rPr>
+                        <w:t>6</w:t>
+                      </w:r>
+                      <w:r>
+                        <w:rPr>
+                          <w:color w:val="auto"/>
+                          <w:sz w:val="24"/>
+                          <w:szCs w:val="24"/>
+                        </w:rPr>
+                        <w:fldChar w:fldCharType="end"/>
+                      </w:r>
+                      <w:r>
+                        <w:rPr>
+                          <w:color w:val="auto"/>
+                          <w:sz w:val="24"/>
+                          <w:szCs w:val="24"/>
+                        </w:rPr>
+                        <w:t xml:space="preserve"> - Flow Chart for Tip Calculator</w:t>
+                      </w:r>
+                    </w:p>
+                    <w:p/>
+                  </w:txbxContent>
+                </v:textbox>
+              </v:shape>
+            </w:pict>
+          </mc:Fallback>
+        </mc:AlternateContent>
+      </w:r>
+      <w:r>
+        <w:rPr>
+          <w:noProof/>
+        </w:rPr>
+        <w:drawing>
+          <wp:inline distT="0" distB="0" distL="0" distR="0" wp14:anchorId="7441E526" wp14:editId="4CEE6A1F">
+            <wp:extent cx="8307775" cy="4789023"/>
+            <wp:effectExtent l="6985" t="0" r="5080" b="5080"/>
+            <wp:docPr id="1211437615" name="Picture 12" descr="A diagram of a flowchart&#10;&#10;AI-generated content may be incorrect."/>
+            <wp:cNvGraphicFramePr>
+              <a:graphicFrameLocks xmlns:a="http://schemas.openxmlformats.org/drawingml/2006/main" noChangeAspect="1"/>
+            </wp:cNvGraphicFramePr>
+            <a:graphic xmlns:a="http://schemas.openxmlformats.org/drawingml/2006/main">
+              <a:graphicData uri="http://schemas.openxmlformats.org/drawingml/2006/picture">
+                <pic:pic xmlns:pic="http://schemas.openxmlformats.org/drawingml/2006/picture">
+                  <pic:nvPicPr>
+                    <pic:cNvPr id="1211437615" name="Picture 12" descr="A diagram of a flowchart&#10;&#10;AI-generated content may be incorrect."/>
+                    <pic:cNvPicPr/>
+                  </pic:nvPicPr>
+                  <pic:blipFill>
+                    <a:blip r:embed="rId28" cstate="print">
+                      <a:extLst>
+                        <a:ext uri="{28A0092B-C50C-407E-A947-70E740481C1C}">
+                          <a14:useLocalDpi xmlns:a14="http://schemas.microsoft.com/office/drawing/2010/main" val="0"/>
+                        </a:ext>
+                      </a:extLst>
+                    </a:blip>
+                    <a:stretch>
+                      <a:fillRect/>
+                    </a:stretch>
+                  </pic:blipFill>
+                  <pic:spPr>
+                    <a:xfrm rot="16200000">
+                      <a:off x="0" y="0"/>
+                      <a:ext cx="8313384" cy="4792256"/>
+                    </a:xfrm>
+                    <a:prstGeom prst="rect">
+                      <a:avLst/>
+                    </a:prstGeom>
+                  </pic:spPr>
+                </pic:pic>
+              </a:graphicData>
+            </a:graphic>
+          </wp:inline>
+        </w:drawing>
+      </w:r>
+    </w:p>
+    <w:p>
+      <w:r>
+        <w:lastRenderedPageBreak/>
+        <w:t xml:space="preserve">The two </w:t>
+      </w:r>
+      <w:r>
+        <w:t xml:space="preserve">flowcharts </w:t>
+      </w:r>
+      <w:r>
+        <w:t xml:space="preserve">above (Figure 5 &amp; 6) </w:t>
+      </w:r>
+      <w:r>
+        <w:t>present a visual representation of</w:t>
+      </w:r>
+      <w:r>
+        <w:t xml:space="preserve"> how both programs could handle user inputs and the subsequent outputs. These maps show the flow of an algorithm using different shapes and symbols, Rectangles for processes, Diamonds for decision points, arrows indicate the direction of the path, parallelograms showing inputs and outputs.</w:t>
+      </w:r>
+    </w:p>
+    <w:p>
+      <w:r>
+        <w:t>The palindrome checker presents as said priorly, how the program may handle user inputs, the flowchart is a development on the pseudocode however, including the decision point of an invalid input, this is due to the palindrome checker not allowing special characters, numbers or spaces, In the case of this it prompts an invalid input, however minus the invalid input feature added to the flow chart, the process remains the same, prompting an input, if a valid input it goes on to compare the input word to itself reversed, and if both equal the same, then it will be flagged and output that it is a palindrome.</w:t>
+      </w:r>
+    </w:p>
+    <w:p>
+      <w:r>
+        <w:t xml:space="preserve">The Tip calculator is similarly, the closely the same as priorly said during the pseudocode, however the flow chart presents </w:t>
+      </w:r>
+      <w:r>
+        <w:t>the options</w:t>
+      </w:r>
+      <w:r>
+        <w:t xml:space="preserve"> of ‘5’, ‘10’, ‘20’, ‘Custom’ and No Tip have been added, rather than a flat tip amount input. This version uses percentage calculations of the ordered items list added on top of the bill if a selected tip option is added.</w:t>
+      </w:r>
+    </w:p>
+    <w:p>
+      <w:pPr>
+        <w:pStyle w:val="Heading1"/>
         <w:rPr>
           <w:sz w:val="26"/>
           <w:szCs w:val="26"/>
         </w:rPr>
       </w:pPr>
-      <w:bookmarkStart w:id="10" w:name="_Toc190352669"/>
       <w:r>
         <w:rPr>
           <w:sz w:val="26"/>
           <w:szCs w:val="26"/>
         </w:rPr>
-        <w:t>flowchat</w:t>
+        <w:t>programming language concepts</w:t>
       </w:r>
       <w:bookmarkEnd w:id="10"/>
     </w:p>
     <w:p>
-      <w:pPr>
-        <w:pStyle w:val="Heading1"/>
+      <w:r>
+        <w:t xml:space="preserve">The language used to develop the Tip Calculator and Palindrome Checker was Python, this is due to </w:t>
+      </w:r>
+      <w:proofErr w:type="gramStart"/>
+      <w:r>
+        <w:t>it’s</w:t>
+      </w:r>
+      <w:proofErr w:type="gramEnd"/>
+      <w:r>
+        <w:t xml:space="preserve"> simplicity and easy of use, supporting multiple different types of code, including Procedural, Functional and Object-Oriented Programming (OOP)</w:t>
+      </w:r>
+    </w:p>
+    <w:p>
+      <w:r>
+        <w:t xml:space="preserve">Procedural programming is a paradigm that involves following linear steps in an ordered path, </w:t>
+      </w:r>
+      <w:proofErr w:type="gramStart"/>
+      <w:r>
+        <w:t>similar to</w:t>
+      </w:r>
+      <w:proofErr w:type="gramEnd"/>
+      <w:r>
+        <w:t xml:space="preserve"> following a recipe. Procedural was used in both the Tip Calculator and Palindrome Checker to make the scripts follow loops to handle certain tasks, for example ordering items from a menu list (In the Tip Calculator), In the case of the Palindrome checker, it was used to handle the inversion of the input</w:t>
+      </w:r>
+      <w:r>
+        <w:t xml:space="preserve"> </w:t>
+      </w:r>
+      <w:r>
+        <w:lastRenderedPageBreak/>
+        <w:t>word</w:t>
+      </w:r>
+      <w:r>
+        <w:t>.</w:t>
+      </w:r>
+      <w:r>
+        <w:t xml:space="preserve"> Functional programming is a when everything is tied to mathematical functions, this programming is a declarative style (GeeksForGeeks, 2024, Functional Programming Paradigm) this was not used for any of the algorithms designed. </w:t>
+      </w:r>
+      <w:r>
+        <w:t>Finally, Object-Oriented Programming (OOP) is focused around objects. These objects represent real things such as in the case of the two programs, items such as an order list, menu, tip and a word that is to be inverted.</w:t>
+      </w:r>
+      <w:r>
+        <w:t xml:space="preserve"> OOP is used throughout both programs.</w:t>
+      </w:r>
+    </w:p>
+    <w:p>
+      <w:r>
+        <w:t xml:space="preserve">A vast </w:t>
+      </w:r>
+      <w:proofErr w:type="gramStart"/>
+      <w:r>
+        <w:t>amount</w:t>
+      </w:r>
+      <w:proofErr w:type="gramEnd"/>
+      <w:r>
+        <w:t xml:space="preserve"> of practises and learning of Python coding tasks and functions, from simple to complicated programs, have aided in the imperative development of a high degree of understanding that has been used to develop the algorithms using Python. These include syntax elements, functions, variables, blocks, control structures (</w:t>
+      </w:r>
+      <w:r>
+        <w:t>if-else statements</w:t>
+      </w:r>
+      <w:r>
+        <w:t>, for and while loops) and data structures (dictionaries and lists). The syntax listed is illustrated within the ‘</w:t>
+      </w:r>
+      <w:r>
+        <w:t>403IT_Understanding_PP</w:t>
+      </w:r>
+      <w:r>
+        <w:t>’</w:t>
+      </w:r>
+      <w:r>
+        <w:t xml:space="preserve"> in the appendix</w:t>
+      </w:r>
+      <w:r>
+        <w:t xml:space="preserve"> and are some of the concepts and techniques used within the code.</w:t>
+      </w:r>
+    </w:p>
+    <w:p>
+      <w:pPr>
+        <w:pStyle w:val="Heading2"/>
         <w:rPr>
           <w:sz w:val="26"/>
           <w:szCs w:val="26"/>
         </w:rPr>
       </w:pPr>
-      <w:bookmarkStart w:id="11" w:name="_Toc190352670"/>
+      <w:bookmarkStart w:id="11" w:name="_Toc190680736"/>
       <w:r>
         <w:rPr>
           <w:sz w:val="26"/>
           <w:szCs w:val="26"/>
         </w:rPr>
-        <w:t>programming language concepts</w:t>
+        <w:t>Palindrome</w:t>
       </w:r>
       <w:bookmarkEnd w:id="11"/>
     </w:p>
@@ -3105,29 +5054,22 @@
           <w:szCs w:val="26"/>
         </w:rPr>
       </w:pPr>
-      <w:r>
+    </w:p>
+    <w:p>
+      <w:pPr>
+        <w:pStyle w:val="Heading2"/>
         <w:rPr>
           <w:sz w:val="26"/>
           <w:szCs w:val="26"/>
         </w:rPr>
-        <w:t xml:space="preserve"> </w:t>
-      </w:r>
-    </w:p>
-    <w:p>
-      <w:pPr>
-        <w:pStyle w:val="Heading2"/>
+      </w:pPr>
+      <w:bookmarkStart w:id="12" w:name="_Toc190680737"/>
+      <w:r>
         <w:rPr>
           <w:sz w:val="26"/>
           <w:szCs w:val="26"/>
         </w:rPr>
-      </w:pPr>
-      <w:bookmarkStart w:id="12" w:name="_Toc190352671"/>
-      <w:r>
-        <w:rPr>
-          <w:sz w:val="26"/>
-          <w:szCs w:val="26"/>
-        </w:rPr>
-        <w:t>Palindrome</w:t>
+        <w:t>Tip Calculator</w:t>
       </w:r>
       <w:bookmarkEnd w:id="12"/>
     </w:p>
@@ -3141,47 +5083,21 @@
     </w:p>
     <w:p>
       <w:pPr>
-        <w:pStyle w:val="Heading2"/>
+        <w:pStyle w:val="Heading1"/>
         <w:rPr>
           <w:sz w:val="26"/>
           <w:szCs w:val="26"/>
         </w:rPr>
       </w:pPr>
-      <w:bookmarkStart w:id="13" w:name="_Toc190352672"/>
+      <w:bookmarkStart w:id="13" w:name="_Toc190680738"/>
       <w:r>
         <w:rPr>
           <w:sz w:val="26"/>
           <w:szCs w:val="26"/>
         </w:rPr>
-        <w:t>Tip Calculator</w:t>
+        <w:t>conclusion</w:t>
       </w:r>
       <w:bookmarkEnd w:id="13"/>
-    </w:p>
-    <w:p>
-      <w:pPr>
-        <w:rPr>
-          <w:sz w:val="26"/>
-          <w:szCs w:val="26"/>
-        </w:rPr>
-      </w:pPr>
-    </w:p>
-    <w:p>
-      <w:pPr>
-        <w:pStyle w:val="Heading1"/>
-        <w:rPr>
-          <w:sz w:val="26"/>
-          <w:szCs w:val="26"/>
-        </w:rPr>
-      </w:pPr>
-      <w:bookmarkStart w:id="14" w:name="_Toc190352673"/>
-      <w:r>
-        <w:rPr>
-          <w:sz w:val="26"/>
-          <w:szCs w:val="26"/>
-        </w:rPr>
-        <w:t>conclusion</w:t>
-      </w:r>
-      <w:bookmarkEnd w:id="14"/>
     </w:p>
     <w:p>
       <w:pPr>
@@ -3212,7 +5128,7 @@
           <w:szCs w:val="26"/>
         </w:rPr>
       </w:pPr>
-      <w:bookmarkStart w:id="15" w:name="_Toc190352674"/>
+      <w:bookmarkStart w:id="14" w:name="_Toc190680739"/>
       <w:r>
         <w:rPr>
           <w:sz w:val="26"/>
@@ -3221,7 +5137,7 @@
         <w:lastRenderedPageBreak/>
         <w:t>Appendix</w:t>
       </w:r>
-      <w:bookmarkEnd w:id="15"/>
+      <w:bookmarkEnd w:id="14"/>
     </w:p>
     <w:p>
       <w:r>
@@ -3245,10 +5161,10 @@
             <v:path o:extrusionok="f" gradientshapeok="t" o:connecttype="rect"/>
             <o:lock v:ext="edit" aspectratio="t"/>
           </v:shapetype>
-          <v:shape id="_x0000_i1027" type="#_x0000_t75" style="width:77.15pt;height:50pt" o:ole="">
-            <v:imagedata r:id="rId21" o:title=""/>
+          <v:shape id="_x0000_i1025" type="#_x0000_t75" style="width:77.15pt;height:50pt" o:ole="">
+            <v:imagedata r:id="rId29" o:title=""/>
           </v:shape>
-          <o:OLEObject Type="Embed" ProgID="PowerPoint.Show.12" ShapeID="_x0000_i1027" DrawAspect="Icon" ObjectID="_1800965576" r:id="rId22"/>
+          <o:OLEObject Type="Embed" ProgID="PowerPoint.Show.12" ShapeID="_x0000_i1025" DrawAspect="Icon" ObjectID="_1801384940" r:id="rId30"/>
         </w:object>
       </w:r>
     </w:p>
@@ -3260,7 +5176,7 @@
           <w:szCs w:val="26"/>
         </w:rPr>
       </w:pPr>
-      <w:bookmarkStart w:id="16" w:name="_Toc190352675"/>
+      <w:bookmarkStart w:id="15" w:name="_Toc190680740"/>
       <w:r>
         <w:rPr>
           <w:sz w:val="26"/>
@@ -3268,7 +5184,7 @@
         </w:rPr>
         <w:t>References</w:t>
       </w:r>
-      <w:bookmarkEnd w:id="16"/>
+      <w:bookmarkEnd w:id="15"/>
     </w:p>
     <w:p>
       <w:pPr>
@@ -3283,7 +5199,7 @@
       </w:pPr>
     </w:p>
     <w:sectPr>
-      <w:footerReference w:type="default" r:id="rId23"/>
+      <w:footerReference w:type="default" r:id="rId31"/>
       <w:pgSz w:w="11906" w:h="16838"/>
       <w:pgMar w:top="1440" w:right="1800" w:bottom="1440" w:left="1800" w:header="720" w:footer="720" w:gutter="0"/>
       <w:pgNumType w:start="0"/>
@@ -3418,7 +5334,7 @@
             <w:noProof/>
             <w:snapToGrid w:val="0"/>
           </w:rPr>
-          <w:t>13/02/2025</w:t>
+          <w:t>18/02/2025</w:t>
         </w:r>
         <w:r>
           <w:rPr>
@@ -3650,6 +5566,230 @@
     </w:lvl>
   </w:abstractNum>
   <w:abstractNum w:abstractNumId="10" w15:restartNumberingAfterBreak="0">
+    <w:nsid w:val="078C3380"/>
+    <w:multiLevelType w:val="hybridMultilevel"/>
+    <w:tmpl w:val="475CE574"/>
+    <w:lvl w:ilvl="0" w:tplc="933C0D58">
+      <w:numFmt w:val="bullet"/>
+      <w:lvlText w:val="-"/>
+      <w:lvlJc w:val="left"/>
+      <w:pPr>
+        <w:ind w:left="720" w:hanging="360"/>
+      </w:pPr>
+      <w:rPr>
+        <w:rFonts w:ascii="Calibri" w:eastAsiaTheme="minorEastAsia" w:hAnsi="Calibri" w:cs="Calibri" w:hint="default"/>
+      </w:rPr>
+    </w:lvl>
+    <w:lvl w:ilvl="1" w:tplc="08090003" w:tentative="1">
+      <w:start w:val="1"/>
+      <w:numFmt w:val="bullet"/>
+      <w:lvlText w:val="o"/>
+      <w:lvlJc w:val="left"/>
+      <w:pPr>
+        <w:ind w:left="1440" w:hanging="360"/>
+      </w:pPr>
+      <w:rPr>
+        <w:rFonts w:ascii="Courier New" w:hAnsi="Courier New" w:cs="Courier New" w:hint="default"/>
+      </w:rPr>
+    </w:lvl>
+    <w:lvl w:ilvl="2" w:tplc="08090005" w:tentative="1">
+      <w:start w:val="1"/>
+      <w:numFmt w:val="bullet"/>
+      <w:lvlText w:val=""/>
+      <w:lvlJc w:val="left"/>
+      <w:pPr>
+        <w:ind w:left="2160" w:hanging="360"/>
+      </w:pPr>
+      <w:rPr>
+        <w:rFonts w:ascii="Wingdings" w:hAnsi="Wingdings" w:hint="default"/>
+      </w:rPr>
+    </w:lvl>
+    <w:lvl w:ilvl="3" w:tplc="08090001" w:tentative="1">
+      <w:start w:val="1"/>
+      <w:numFmt w:val="bullet"/>
+      <w:lvlText w:val=""/>
+      <w:lvlJc w:val="left"/>
+      <w:pPr>
+        <w:ind w:left="2880" w:hanging="360"/>
+      </w:pPr>
+      <w:rPr>
+        <w:rFonts w:ascii="Symbol" w:hAnsi="Symbol" w:hint="default"/>
+      </w:rPr>
+    </w:lvl>
+    <w:lvl w:ilvl="4" w:tplc="08090003" w:tentative="1">
+      <w:start w:val="1"/>
+      <w:numFmt w:val="bullet"/>
+      <w:lvlText w:val="o"/>
+      <w:lvlJc w:val="left"/>
+      <w:pPr>
+        <w:ind w:left="3600" w:hanging="360"/>
+      </w:pPr>
+      <w:rPr>
+        <w:rFonts w:ascii="Courier New" w:hAnsi="Courier New" w:cs="Courier New" w:hint="default"/>
+      </w:rPr>
+    </w:lvl>
+    <w:lvl w:ilvl="5" w:tplc="08090005" w:tentative="1">
+      <w:start w:val="1"/>
+      <w:numFmt w:val="bullet"/>
+      <w:lvlText w:val=""/>
+      <w:lvlJc w:val="left"/>
+      <w:pPr>
+        <w:ind w:left="4320" w:hanging="360"/>
+      </w:pPr>
+      <w:rPr>
+        <w:rFonts w:ascii="Wingdings" w:hAnsi="Wingdings" w:hint="default"/>
+      </w:rPr>
+    </w:lvl>
+    <w:lvl w:ilvl="6" w:tplc="08090001" w:tentative="1">
+      <w:start w:val="1"/>
+      <w:numFmt w:val="bullet"/>
+      <w:lvlText w:val=""/>
+      <w:lvlJc w:val="left"/>
+      <w:pPr>
+        <w:ind w:left="5040" w:hanging="360"/>
+      </w:pPr>
+      <w:rPr>
+        <w:rFonts w:ascii="Symbol" w:hAnsi="Symbol" w:hint="default"/>
+      </w:rPr>
+    </w:lvl>
+    <w:lvl w:ilvl="7" w:tplc="08090003" w:tentative="1">
+      <w:start w:val="1"/>
+      <w:numFmt w:val="bullet"/>
+      <w:lvlText w:val="o"/>
+      <w:lvlJc w:val="left"/>
+      <w:pPr>
+        <w:ind w:left="5760" w:hanging="360"/>
+      </w:pPr>
+      <w:rPr>
+        <w:rFonts w:ascii="Courier New" w:hAnsi="Courier New" w:cs="Courier New" w:hint="default"/>
+      </w:rPr>
+    </w:lvl>
+    <w:lvl w:ilvl="8" w:tplc="08090005" w:tentative="1">
+      <w:start w:val="1"/>
+      <w:numFmt w:val="bullet"/>
+      <w:lvlText w:val=""/>
+      <w:lvlJc w:val="left"/>
+      <w:pPr>
+        <w:ind w:left="6480" w:hanging="360"/>
+      </w:pPr>
+      <w:rPr>
+        <w:rFonts w:ascii="Wingdings" w:hAnsi="Wingdings" w:hint="default"/>
+      </w:rPr>
+    </w:lvl>
+  </w:abstractNum>
+  <w:abstractNum w:abstractNumId="11" w15:restartNumberingAfterBreak="0">
+    <w:nsid w:val="14786E3E"/>
+    <w:multiLevelType w:val="hybridMultilevel"/>
+    <w:tmpl w:val="069CEFE4"/>
+    <w:lvl w:ilvl="0" w:tplc="D7043066">
+      <w:numFmt w:val="bullet"/>
+      <w:lvlText w:val="-"/>
+      <w:lvlJc w:val="left"/>
+      <w:pPr>
+        <w:ind w:left="720" w:hanging="360"/>
+      </w:pPr>
+      <w:rPr>
+        <w:rFonts w:ascii="Calibri" w:eastAsiaTheme="minorEastAsia" w:hAnsi="Calibri" w:cs="Calibri" w:hint="default"/>
+      </w:rPr>
+    </w:lvl>
+    <w:lvl w:ilvl="1" w:tplc="08090003" w:tentative="1">
+      <w:start w:val="1"/>
+      <w:numFmt w:val="bullet"/>
+      <w:lvlText w:val="o"/>
+      <w:lvlJc w:val="left"/>
+      <w:pPr>
+        <w:ind w:left="1440" w:hanging="360"/>
+      </w:pPr>
+      <w:rPr>
+        <w:rFonts w:ascii="Courier New" w:hAnsi="Courier New" w:cs="Courier New" w:hint="default"/>
+      </w:rPr>
+    </w:lvl>
+    <w:lvl w:ilvl="2" w:tplc="08090005" w:tentative="1">
+      <w:start w:val="1"/>
+      <w:numFmt w:val="bullet"/>
+      <w:lvlText w:val=""/>
+      <w:lvlJc w:val="left"/>
+      <w:pPr>
+        <w:ind w:left="2160" w:hanging="360"/>
+      </w:pPr>
+      <w:rPr>
+        <w:rFonts w:ascii="Wingdings" w:hAnsi="Wingdings" w:hint="default"/>
+      </w:rPr>
+    </w:lvl>
+    <w:lvl w:ilvl="3" w:tplc="08090001" w:tentative="1">
+      <w:start w:val="1"/>
+      <w:numFmt w:val="bullet"/>
+      <w:lvlText w:val=""/>
+      <w:lvlJc w:val="left"/>
+      <w:pPr>
+        <w:ind w:left="2880" w:hanging="360"/>
+      </w:pPr>
+      <w:rPr>
+        <w:rFonts w:ascii="Symbol" w:hAnsi="Symbol" w:hint="default"/>
+      </w:rPr>
+    </w:lvl>
+    <w:lvl w:ilvl="4" w:tplc="08090003" w:tentative="1">
+      <w:start w:val="1"/>
+      <w:numFmt w:val="bullet"/>
+      <w:lvlText w:val="o"/>
+      <w:lvlJc w:val="left"/>
+      <w:pPr>
+        <w:ind w:left="3600" w:hanging="360"/>
+      </w:pPr>
+      <w:rPr>
+        <w:rFonts w:ascii="Courier New" w:hAnsi="Courier New" w:cs="Courier New" w:hint="default"/>
+      </w:rPr>
+    </w:lvl>
+    <w:lvl w:ilvl="5" w:tplc="08090005" w:tentative="1">
+      <w:start w:val="1"/>
+      <w:numFmt w:val="bullet"/>
+      <w:lvlText w:val=""/>
+      <w:lvlJc w:val="left"/>
+      <w:pPr>
+        <w:ind w:left="4320" w:hanging="360"/>
+      </w:pPr>
+      <w:rPr>
+        <w:rFonts w:ascii="Wingdings" w:hAnsi="Wingdings" w:hint="default"/>
+      </w:rPr>
+    </w:lvl>
+    <w:lvl w:ilvl="6" w:tplc="08090001" w:tentative="1">
+      <w:start w:val="1"/>
+      <w:numFmt w:val="bullet"/>
+      <w:lvlText w:val=""/>
+      <w:lvlJc w:val="left"/>
+      <w:pPr>
+        <w:ind w:left="5040" w:hanging="360"/>
+      </w:pPr>
+      <w:rPr>
+        <w:rFonts w:ascii="Symbol" w:hAnsi="Symbol" w:hint="default"/>
+      </w:rPr>
+    </w:lvl>
+    <w:lvl w:ilvl="7" w:tplc="08090003" w:tentative="1">
+      <w:start w:val="1"/>
+      <w:numFmt w:val="bullet"/>
+      <w:lvlText w:val="o"/>
+      <w:lvlJc w:val="left"/>
+      <w:pPr>
+        <w:ind w:left="5760" w:hanging="360"/>
+      </w:pPr>
+      <w:rPr>
+        <w:rFonts w:ascii="Courier New" w:hAnsi="Courier New" w:cs="Courier New" w:hint="default"/>
+      </w:rPr>
+    </w:lvl>
+    <w:lvl w:ilvl="8" w:tplc="08090005" w:tentative="1">
+      <w:start w:val="1"/>
+      <w:numFmt w:val="bullet"/>
+      <w:lvlText w:val=""/>
+      <w:lvlJc w:val="left"/>
+      <w:pPr>
+        <w:ind w:left="6480" w:hanging="360"/>
+      </w:pPr>
+      <w:rPr>
+        <w:rFonts w:ascii="Wingdings" w:hAnsi="Wingdings" w:hint="default"/>
+      </w:rPr>
+    </w:lvl>
+  </w:abstractNum>
+  <w:abstractNum w:abstractNumId="12" w15:restartNumberingAfterBreak="0">
     <w:nsid w:val="31CF1CAC"/>
     <w:multiLevelType w:val="hybridMultilevel"/>
     <w:tmpl w:val="3446BB06"/>
@@ -3762,7 +5902,7 @@
       </w:rPr>
     </w:lvl>
   </w:abstractNum>
-  <w:abstractNum w:abstractNumId="11" w15:restartNumberingAfterBreak="0">
+  <w:abstractNum w:abstractNumId="13" w15:restartNumberingAfterBreak="0">
     <w:nsid w:val="549510EE"/>
     <w:multiLevelType w:val="hybridMultilevel"/>
     <w:tmpl w:val="3FAAD38A"/>
@@ -3876,10 +6016,10 @@
     </w:lvl>
   </w:abstractNum>
   <w:num w:numId="1" w16cid:durableId="424114646">
-    <w:abstractNumId w:val="11"/>
+    <w:abstractNumId w:val="13"/>
   </w:num>
   <w:num w:numId="2" w16cid:durableId="1362513283">
-    <w:abstractNumId w:val="10"/>
+    <w:abstractNumId w:val="12"/>
   </w:num>
   <w:num w:numId="3" w16cid:durableId="836387268">
     <w:abstractNumId w:val="0"/>
@@ -3910,6 +6050,12 @@
   </w:num>
   <w:num w:numId="12" w16cid:durableId="603877192">
     <w:abstractNumId w:val="9"/>
+  </w:num>
+  <w:num w:numId="13" w16cid:durableId="957420357">
+    <w:abstractNumId w:val="11"/>
+  </w:num>
+  <w:num w:numId="14" w16cid:durableId="733357480">
+    <w:abstractNumId w:val="10"/>
   </w:num>
 </w:numbering>
 </file>
@@ -4441,6 +6587,7 @@
   <w:style w:type="character" w:default="1" w:styleId="DefaultParagraphFont">
     <w:name w:val="Default Paragraph Font"/>
     <w:uiPriority w:val="1"/>
+    <w:semiHidden/>
     <w:unhideWhenUsed/>
   </w:style>
   <w:style w:type="table" w:default="1" w:styleId="TableNormal">
@@ -4609,7 +6756,6 @@
     <w:basedOn w:val="Normal"/>
     <w:next w:val="Normal"/>
     <w:uiPriority w:val="35"/>
-    <w:semiHidden/>
     <w:unhideWhenUsed/>
     <w:qFormat/>
     <w:rsid w:val="005D50F3"/>

--- a/403_Programming/assignments/15228802_403IT_CW2.docx
+++ b/403_Programming/assignments/15228802_403IT_CW2.docx
@@ -1065,7 +1065,7 @@
             </w:rPr>
             <w:fldChar w:fldCharType="separate"/>
           </w:r>
-          <w:hyperlink w:anchor="_Toc190680724" w:history="1">
+          <w:hyperlink w:anchor="_Toc190847315" w:history="1">
             <w:r>
               <w:rPr>
                 <w:rStyle w:val="Hyperlink"/>
@@ -1092,7 +1092,7 @@
                 <w:noProof/>
                 <w:webHidden/>
               </w:rPr>
-              <w:instrText xml:space="preserve"> PAGEREF _Toc190680724 \h </w:instrText>
+              <w:instrText xml:space="preserve"> PAGEREF _Toc190847315 \h </w:instrText>
             </w:r>
             <w:r>
               <w:rPr>
@@ -1112,7 +1112,7 @@
                 <w:noProof/>
                 <w:webHidden/>
               </w:rPr>
-              <w:t>1</w:t>
+              <w:t>2</w:t>
             </w:r>
             <w:r>
               <w:rPr>
@@ -1139,7 +1139,7 @@
               <w14:ligatures w14:val="standardContextual"/>
             </w:rPr>
           </w:pPr>
-          <w:hyperlink w:anchor="_Toc190680725" w:history="1">
+          <w:hyperlink w:anchor="_Toc190847316" w:history="1">
             <w:r>
               <w:rPr>
                 <w:rStyle w:val="Hyperlink"/>
@@ -1166,7 +1166,7 @@
                 <w:noProof/>
                 <w:webHidden/>
               </w:rPr>
-              <w:instrText xml:space="preserve"> PAGEREF _Toc190680725 \h </w:instrText>
+              <w:instrText xml:space="preserve"> PAGEREF _Toc190847316 \h </w:instrText>
             </w:r>
             <w:r>
               <w:rPr>
@@ -1186,7 +1186,7 @@
                 <w:noProof/>
                 <w:webHidden/>
               </w:rPr>
-              <w:t>2</w:t>
+              <w:t>3</w:t>
             </w:r>
             <w:r>
               <w:rPr>
@@ -1213,7 +1213,7 @@
               <w14:ligatures w14:val="standardContextual"/>
             </w:rPr>
           </w:pPr>
-          <w:hyperlink w:anchor="_Toc190680726" w:history="1">
+          <w:hyperlink w:anchor="_Toc190847317" w:history="1">
             <w:r>
               <w:rPr>
                 <w:rStyle w:val="Hyperlink"/>
@@ -1240,7 +1240,7 @@
                 <w:noProof/>
                 <w:webHidden/>
               </w:rPr>
-              <w:instrText xml:space="preserve"> PAGEREF _Toc190680726 \h </w:instrText>
+              <w:instrText xml:space="preserve"> PAGEREF _Toc190847317 \h </w:instrText>
             </w:r>
             <w:r>
               <w:rPr>
@@ -1260,7 +1260,7 @@
                 <w:noProof/>
                 <w:webHidden/>
               </w:rPr>
-              <w:t>2</w:t>
+              <w:t>3</w:t>
             </w:r>
             <w:r>
               <w:rPr>
@@ -1285,7 +1285,7 @@
               <w14:ligatures w14:val="standardContextual"/>
             </w:rPr>
           </w:pPr>
-          <w:hyperlink w:anchor="_Toc190680727" w:history="1">
+          <w:hyperlink w:anchor="_Toc190847318" w:history="1">
             <w:r>
               <w:rPr>
                 <w:rStyle w:val="Hyperlink"/>
@@ -1312,7 +1312,7 @@
                 <w:noProof/>
                 <w:webHidden/>
               </w:rPr>
-              <w:instrText xml:space="preserve"> PAGEREF _Toc190680727 \h </w:instrText>
+              <w:instrText xml:space="preserve"> PAGEREF _Toc190847318 \h </w:instrText>
             </w:r>
             <w:r>
               <w:rPr>
@@ -1332,7 +1332,7 @@
                 <w:noProof/>
                 <w:webHidden/>
               </w:rPr>
-              <w:t>2</w:t>
+              <w:t>3</w:t>
             </w:r>
             <w:r>
               <w:rPr>
@@ -1357,13 +1357,13 @@
               <w14:ligatures w14:val="standardContextual"/>
             </w:rPr>
           </w:pPr>
-          <w:hyperlink w:anchor="_Toc190680728" w:history="1">
+          <w:hyperlink w:anchor="_Toc190847319" w:history="1">
             <w:r>
               <w:rPr>
                 <w:rStyle w:val="Hyperlink"/>
                 <w:noProof/>
               </w:rPr>
-              <w:t>Abstraction</w:t>
+              <w:t>Divide and conquer</w:t>
             </w:r>
             <w:r>
               <w:rPr>
@@ -1384,7 +1384,7 @@
                 <w:noProof/>
                 <w:webHidden/>
               </w:rPr>
-              <w:instrText xml:space="preserve"> PAGEREF _Toc190680728 \h </w:instrText>
+              <w:instrText xml:space="preserve"> PAGEREF _Toc190847319 \h </w:instrText>
             </w:r>
             <w:r>
               <w:rPr>
@@ -1404,7 +1404,7 @@
                 <w:noProof/>
                 <w:webHidden/>
               </w:rPr>
-              <w:t>3</w:t>
+              <w:t>4</w:t>
             </w:r>
             <w:r>
               <w:rPr>
@@ -1429,13 +1429,13 @@
               <w14:ligatures w14:val="standardContextual"/>
             </w:rPr>
           </w:pPr>
-          <w:hyperlink w:anchor="_Toc190680729" w:history="1">
+          <w:hyperlink w:anchor="_Toc190847320" w:history="1">
             <w:r>
               <w:rPr>
                 <w:rStyle w:val="Hyperlink"/>
                 <w:noProof/>
               </w:rPr>
-              <w:t>algorithm design</w:t>
+              <w:t>Abstraction</w:t>
             </w:r>
             <w:r>
               <w:rPr>
@@ -1456,7 +1456,7 @@
                 <w:noProof/>
                 <w:webHidden/>
               </w:rPr>
-              <w:instrText xml:space="preserve"> PAGEREF _Toc190680729 \h </w:instrText>
+              <w:instrText xml:space="preserve"> PAGEREF _Toc190847320 \h </w:instrText>
             </w:r>
             <w:r>
               <w:rPr>
@@ -1476,7 +1476,7 @@
                 <w:noProof/>
                 <w:webHidden/>
               </w:rPr>
-              <w:t>3</w:t>
+              <w:t>4</w:t>
             </w:r>
             <w:r>
               <w:rPr>
@@ -1503,13 +1503,13 @@
               <w14:ligatures w14:val="standardContextual"/>
             </w:rPr>
           </w:pPr>
-          <w:hyperlink w:anchor="_Toc190680730" w:history="1">
+          <w:hyperlink w:anchor="_Toc190847321" w:history="1">
             <w:r>
               <w:rPr>
                 <w:rStyle w:val="Hyperlink"/>
                 <w:noProof/>
               </w:rPr>
-              <w:t>software development lifecycle</w:t>
+              <w:t>The software development lifecycle</w:t>
             </w:r>
             <w:r>
               <w:rPr>
@@ -1530,7 +1530,7 @@
                 <w:noProof/>
                 <w:webHidden/>
               </w:rPr>
-              <w:instrText xml:space="preserve"> PAGEREF _Toc190680730 \h </w:instrText>
+              <w:instrText xml:space="preserve"> PAGEREF _Toc190847321 \h </w:instrText>
             </w:r>
             <w:r>
               <w:rPr>
@@ -1575,7 +1575,7 @@
               <w14:ligatures w14:val="standardContextual"/>
             </w:rPr>
           </w:pPr>
-          <w:hyperlink w:anchor="_Toc190680731" w:history="1">
+          <w:hyperlink w:anchor="_Toc190847322" w:history="1">
             <w:r>
               <w:rPr>
                 <w:rStyle w:val="Hyperlink"/>
@@ -1602,7 +1602,7 @@
                 <w:noProof/>
                 <w:webHidden/>
               </w:rPr>
-              <w:instrText xml:space="preserve"> PAGEREF _Toc190680731 \h </w:instrText>
+              <w:instrText xml:space="preserve"> PAGEREF _Toc190847322 \h </w:instrText>
             </w:r>
             <w:r>
               <w:rPr>
@@ -1622,7 +1622,7 @@
                 <w:noProof/>
                 <w:webHidden/>
               </w:rPr>
-              <w:t>4</w:t>
+              <w:t>5</w:t>
             </w:r>
             <w:r>
               <w:rPr>
@@ -1649,7 +1649,7 @@
               <w14:ligatures w14:val="standardContextual"/>
             </w:rPr>
           </w:pPr>
-          <w:hyperlink w:anchor="_Toc190680732" w:history="1">
+          <w:hyperlink w:anchor="_Toc190847323" w:history="1">
             <w:r>
               <w:rPr>
                 <w:rStyle w:val="Hyperlink"/>
@@ -1676,7 +1676,7 @@
                 <w:noProof/>
                 <w:webHidden/>
               </w:rPr>
-              <w:instrText xml:space="preserve"> PAGEREF _Toc190680732 \h </w:instrText>
+              <w:instrText xml:space="preserve"> PAGEREF _Toc190847323 \h </w:instrText>
             </w:r>
             <w:r>
               <w:rPr>
@@ -1721,13 +1721,13 @@
               <w14:ligatures w14:val="standardContextual"/>
             </w:rPr>
           </w:pPr>
-          <w:hyperlink w:anchor="_Toc190680733" w:history="1">
+          <w:hyperlink w:anchor="_Toc190847324" w:history="1">
             <w:r>
               <w:rPr>
                 <w:rStyle w:val="Hyperlink"/>
                 <w:noProof/>
               </w:rPr>
-              <w:t>Pseudocode</w:t>
+              <w:t>What is psuedocode?</w:t>
             </w:r>
             <w:r>
               <w:rPr>
@@ -1748,7 +1748,7 @@
                 <w:noProof/>
                 <w:webHidden/>
               </w:rPr>
-              <w:instrText xml:space="preserve"> PAGEREF _Toc190680733 \h </w:instrText>
+              <w:instrText xml:space="preserve"> PAGEREF _Toc190847324 \h </w:instrText>
             </w:r>
             <w:r>
               <w:rPr>
@@ -1768,7 +1768,7 @@
                 <w:noProof/>
                 <w:webHidden/>
               </w:rPr>
-              <w:t>6</w:t>
+              <w:t>7</w:t>
             </w:r>
             <w:r>
               <w:rPr>
@@ -1793,13 +1793,13 @@
               <w14:ligatures w14:val="standardContextual"/>
             </w:rPr>
           </w:pPr>
-          <w:hyperlink w:anchor="_Toc190680734" w:history="1">
+          <w:hyperlink w:anchor="_Toc190847325" w:history="1">
             <w:r>
               <w:rPr>
                 <w:rStyle w:val="Hyperlink"/>
                 <w:noProof/>
               </w:rPr>
-              <w:t>flowchat</w:t>
+              <w:t>Pseudocode For palindrome checker</w:t>
             </w:r>
             <w:r>
               <w:rPr>
@@ -1820,7 +1820,7 @@
                 <w:noProof/>
                 <w:webHidden/>
               </w:rPr>
-              <w:instrText xml:space="preserve"> PAGEREF _Toc190680734 \h </w:instrText>
+              <w:instrText xml:space="preserve"> PAGEREF _Toc190847325 \h </w:instrText>
             </w:r>
             <w:r>
               <w:rPr>
@@ -1840,7 +1840,223 @@
                 <w:noProof/>
                 <w:webHidden/>
               </w:rPr>
-              <w:t>6</w:t>
+              <w:t>8</w:t>
+            </w:r>
+            <w:r>
+              <w:rPr>
+                <w:noProof/>
+                <w:webHidden/>
+              </w:rPr>
+              <w:fldChar w:fldCharType="end"/>
+            </w:r>
+          </w:hyperlink>
+        </w:p>
+        <w:p>
+          <w:pPr>
+            <w:pStyle w:val="TOC2"/>
+            <w:tabs>
+              <w:tab w:val="right" w:leader="dot" w:pos="8296"/>
+            </w:tabs>
+            <w:rPr>
+              <w:rFonts w:cstheme="minorBidi"/>
+              <w:smallCaps w:val="0"/>
+              <w:noProof/>
+              <w:kern w:val="2"/>
+              <w14:ligatures w14:val="standardContextual"/>
+            </w:rPr>
+          </w:pPr>
+          <w:hyperlink w:anchor="_Toc190847326" w:history="1">
+            <w:r>
+              <w:rPr>
+                <w:rStyle w:val="Hyperlink"/>
+                <w:noProof/>
+              </w:rPr>
+              <w:t>pseudocode for Tip calculator</w:t>
+            </w:r>
+            <w:r>
+              <w:rPr>
+                <w:noProof/>
+                <w:webHidden/>
+              </w:rPr>
+              <w:tab/>
+            </w:r>
+            <w:r>
+              <w:rPr>
+                <w:noProof/>
+                <w:webHidden/>
+              </w:rPr>
+              <w:fldChar w:fldCharType="begin"/>
+            </w:r>
+            <w:r>
+              <w:rPr>
+                <w:noProof/>
+                <w:webHidden/>
+              </w:rPr>
+              <w:instrText xml:space="preserve"> PAGEREF _Toc190847326 \h </w:instrText>
+            </w:r>
+            <w:r>
+              <w:rPr>
+                <w:noProof/>
+                <w:webHidden/>
+              </w:rPr>
+            </w:r>
+            <w:r>
+              <w:rPr>
+                <w:noProof/>
+                <w:webHidden/>
+              </w:rPr>
+              <w:fldChar w:fldCharType="separate"/>
+            </w:r>
+            <w:r>
+              <w:rPr>
+                <w:noProof/>
+                <w:webHidden/>
+              </w:rPr>
+              <w:t>8</w:t>
+            </w:r>
+            <w:r>
+              <w:rPr>
+                <w:noProof/>
+                <w:webHidden/>
+              </w:rPr>
+              <w:fldChar w:fldCharType="end"/>
+            </w:r>
+          </w:hyperlink>
+        </w:p>
+        <w:p>
+          <w:pPr>
+            <w:pStyle w:val="TOC2"/>
+            <w:tabs>
+              <w:tab w:val="right" w:leader="dot" w:pos="8296"/>
+            </w:tabs>
+            <w:rPr>
+              <w:rFonts w:cstheme="minorBidi"/>
+              <w:smallCaps w:val="0"/>
+              <w:noProof/>
+              <w:kern w:val="2"/>
+              <w14:ligatures w14:val="standardContextual"/>
+            </w:rPr>
+          </w:pPr>
+          <w:hyperlink w:anchor="_Toc190847327" w:history="1">
+            <w:r>
+              <w:rPr>
+                <w:rStyle w:val="Hyperlink"/>
+                <w:noProof/>
+              </w:rPr>
+              <w:t>flowchart for palindrome checker</w:t>
+            </w:r>
+            <w:r>
+              <w:rPr>
+                <w:noProof/>
+                <w:webHidden/>
+              </w:rPr>
+              <w:tab/>
+            </w:r>
+            <w:r>
+              <w:rPr>
+                <w:noProof/>
+                <w:webHidden/>
+              </w:rPr>
+              <w:fldChar w:fldCharType="begin"/>
+            </w:r>
+            <w:r>
+              <w:rPr>
+                <w:noProof/>
+                <w:webHidden/>
+              </w:rPr>
+              <w:instrText xml:space="preserve"> PAGEREF _Toc190847327 \h </w:instrText>
+            </w:r>
+            <w:r>
+              <w:rPr>
+                <w:noProof/>
+                <w:webHidden/>
+              </w:rPr>
+            </w:r>
+            <w:r>
+              <w:rPr>
+                <w:noProof/>
+                <w:webHidden/>
+              </w:rPr>
+              <w:fldChar w:fldCharType="separate"/>
+            </w:r>
+            <w:r>
+              <w:rPr>
+                <w:noProof/>
+                <w:webHidden/>
+              </w:rPr>
+              <w:t>10</w:t>
+            </w:r>
+            <w:r>
+              <w:rPr>
+                <w:noProof/>
+                <w:webHidden/>
+              </w:rPr>
+              <w:fldChar w:fldCharType="end"/>
+            </w:r>
+          </w:hyperlink>
+        </w:p>
+        <w:p>
+          <w:pPr>
+            <w:pStyle w:val="TOC2"/>
+            <w:tabs>
+              <w:tab w:val="right" w:leader="dot" w:pos="8296"/>
+            </w:tabs>
+            <w:rPr>
+              <w:rFonts w:cstheme="minorBidi"/>
+              <w:smallCaps w:val="0"/>
+              <w:noProof/>
+              <w:kern w:val="2"/>
+              <w14:ligatures w14:val="standardContextual"/>
+            </w:rPr>
+          </w:pPr>
+          <w:hyperlink w:anchor="_Toc190847328" w:history="1">
+            <w:r>
+              <w:rPr>
+                <w:rStyle w:val="Hyperlink"/>
+                <w:noProof/>
+              </w:rPr>
+              <w:t>Flowchart for tip calculator</w:t>
+            </w:r>
+            <w:r>
+              <w:rPr>
+                <w:noProof/>
+                <w:webHidden/>
+              </w:rPr>
+              <w:tab/>
+            </w:r>
+            <w:r>
+              <w:rPr>
+                <w:noProof/>
+                <w:webHidden/>
+              </w:rPr>
+              <w:fldChar w:fldCharType="begin"/>
+            </w:r>
+            <w:r>
+              <w:rPr>
+                <w:noProof/>
+                <w:webHidden/>
+              </w:rPr>
+              <w:instrText xml:space="preserve"> PAGEREF _Toc190847328 \h </w:instrText>
+            </w:r>
+            <w:r>
+              <w:rPr>
+                <w:noProof/>
+                <w:webHidden/>
+              </w:rPr>
+            </w:r>
+            <w:r>
+              <w:rPr>
+                <w:noProof/>
+                <w:webHidden/>
+              </w:rPr>
+              <w:fldChar w:fldCharType="separate"/>
+            </w:r>
+            <w:r>
+              <w:rPr>
+                <w:noProof/>
+                <w:webHidden/>
+              </w:rPr>
+              <w:t>11</w:t>
             </w:r>
             <w:r>
               <w:rPr>
@@ -1867,7 +2083,7 @@
               <w14:ligatures w14:val="standardContextual"/>
             </w:rPr>
           </w:pPr>
-          <w:hyperlink w:anchor="_Toc190680735" w:history="1">
+          <w:hyperlink w:anchor="_Toc190847329" w:history="1">
             <w:r>
               <w:rPr>
                 <w:rStyle w:val="Hyperlink"/>
@@ -1894,7 +2110,7 @@
                 <w:noProof/>
                 <w:webHidden/>
               </w:rPr>
-              <w:instrText xml:space="preserve"> PAGEREF _Toc190680735 \h </w:instrText>
+              <w:instrText xml:space="preserve"> PAGEREF _Toc190847329 \h </w:instrText>
             </w:r>
             <w:r>
               <w:rPr>
@@ -1914,7 +2130,7 @@
                 <w:noProof/>
                 <w:webHidden/>
               </w:rPr>
-              <w:t>6</w:t>
+              <w:t>12</w:t>
             </w:r>
             <w:r>
               <w:rPr>
@@ -1939,13 +2155,13 @@
               <w14:ligatures w14:val="standardContextual"/>
             </w:rPr>
           </w:pPr>
-          <w:hyperlink w:anchor="_Toc190680736" w:history="1">
+          <w:hyperlink w:anchor="_Toc190847330" w:history="1">
             <w:r>
               <w:rPr>
                 <w:rStyle w:val="Hyperlink"/>
                 <w:noProof/>
               </w:rPr>
-              <w:t>Palindrome</w:t>
+              <w:t>Palindrome Checker</w:t>
             </w:r>
             <w:r>
               <w:rPr>
@@ -1966,7 +2182,7 @@
                 <w:noProof/>
                 <w:webHidden/>
               </w:rPr>
-              <w:instrText xml:space="preserve"> PAGEREF _Toc190680736 \h </w:instrText>
+              <w:instrText xml:space="preserve"> PAGEREF _Toc190847330 \h </w:instrText>
             </w:r>
             <w:r>
               <w:rPr>
@@ -1986,7 +2202,7 @@
                 <w:noProof/>
                 <w:webHidden/>
               </w:rPr>
-              <w:t>6</w:t>
+              <w:t>13</w:t>
             </w:r>
             <w:r>
               <w:rPr>
@@ -2011,7 +2227,7 @@
               <w14:ligatures w14:val="standardContextual"/>
             </w:rPr>
           </w:pPr>
-          <w:hyperlink w:anchor="_Toc190680737" w:history="1">
+          <w:hyperlink w:anchor="_Toc190847331" w:history="1">
             <w:r>
               <w:rPr>
                 <w:rStyle w:val="Hyperlink"/>
@@ -2038,7 +2254,7 @@
                 <w:noProof/>
                 <w:webHidden/>
               </w:rPr>
-              <w:instrText xml:space="preserve"> PAGEREF _Toc190680737 \h </w:instrText>
+              <w:instrText xml:space="preserve"> PAGEREF _Toc190847331 \h </w:instrText>
             </w:r>
             <w:r>
               <w:rPr>
@@ -2058,7 +2274,7 @@
                 <w:noProof/>
                 <w:webHidden/>
               </w:rPr>
-              <w:t>6</w:t>
+              <w:t>15</w:t>
             </w:r>
             <w:r>
               <w:rPr>
@@ -2085,7 +2301,7 @@
               <w14:ligatures w14:val="standardContextual"/>
             </w:rPr>
           </w:pPr>
-          <w:hyperlink w:anchor="_Toc190680738" w:history="1">
+          <w:hyperlink w:anchor="_Toc190847332" w:history="1">
             <w:r>
               <w:rPr>
                 <w:rStyle w:val="Hyperlink"/>
@@ -2112,7 +2328,7 @@
                 <w:noProof/>
                 <w:webHidden/>
               </w:rPr>
-              <w:instrText xml:space="preserve"> PAGEREF _Toc190680738 \h </w:instrText>
+              <w:instrText xml:space="preserve"> PAGEREF _Toc190847332 \h </w:instrText>
             </w:r>
             <w:r>
               <w:rPr>
@@ -2132,7 +2348,7 @@
                 <w:noProof/>
                 <w:webHidden/>
               </w:rPr>
-              <w:t>6</w:t>
+              <w:t>21</w:t>
             </w:r>
             <w:r>
               <w:rPr>
@@ -2159,7 +2375,7 @@
               <w14:ligatures w14:val="standardContextual"/>
             </w:rPr>
           </w:pPr>
-          <w:hyperlink w:anchor="_Toc190680739" w:history="1">
+          <w:hyperlink w:anchor="_Toc190847333" w:history="1">
             <w:r>
               <w:rPr>
                 <w:rStyle w:val="Hyperlink"/>
@@ -2186,7 +2402,7 @@
                 <w:noProof/>
                 <w:webHidden/>
               </w:rPr>
-              <w:instrText xml:space="preserve"> PAGEREF _Toc190680739 \h </w:instrText>
+              <w:instrText xml:space="preserve"> PAGEREF _Toc190847333 \h </w:instrText>
             </w:r>
             <w:r>
               <w:rPr>
@@ -2206,7 +2422,7 @@
                 <w:noProof/>
                 <w:webHidden/>
               </w:rPr>
-              <w:t>7</w:t>
+              <w:t>24</w:t>
             </w:r>
             <w:r>
               <w:rPr>
@@ -2233,7 +2449,7 @@
               <w14:ligatures w14:val="standardContextual"/>
             </w:rPr>
           </w:pPr>
-          <w:hyperlink w:anchor="_Toc190680740" w:history="1">
+          <w:hyperlink w:anchor="_Toc190847334" w:history="1">
             <w:r>
               <w:rPr>
                 <w:rStyle w:val="Hyperlink"/>
@@ -2260,7 +2476,7 @@
                 <w:noProof/>
                 <w:webHidden/>
               </w:rPr>
-              <w:instrText xml:space="preserve"> PAGEREF _Toc190680740 \h </w:instrText>
+              <w:instrText xml:space="preserve"> PAGEREF _Toc190847334 \h </w:instrText>
             </w:r>
             <w:r>
               <w:rPr>
@@ -2280,7 +2496,7 @@
                 <w:noProof/>
                 <w:webHidden/>
               </w:rPr>
-              <w:t>7</w:t>
+              <w:t>29</w:t>
             </w:r>
             <w:r>
               <w:rPr>
@@ -2292,6 +2508,13 @@
           </w:hyperlink>
         </w:p>
         <w:p>
+          <w:pPr>
+            <w:rPr>
+              <w:b/>
+              <w:bCs/>
+              <w:noProof/>
+            </w:rPr>
+          </w:pPr>
           <w:r>
             <w:rPr>
               <w:b/>
@@ -2301,6 +2524,16 @@
             <w:fldChar w:fldCharType="end"/>
           </w:r>
         </w:p>
+        <w:p>
+          <w:pPr>
+            <w:rPr>
+              <w:b/>
+              <w:bCs/>
+              <w:noProof/>
+            </w:rPr>
+          </w:pPr>
+        </w:p>
+        <w:p/>
       </w:sdtContent>
     </w:sdt>
     <w:p>
@@ -2311,27 +2544,1542 @@
           <w:szCs w:val="26"/>
         </w:rPr>
       </w:pPr>
-      <w:bookmarkStart w:id="0" w:name="_Toc190680724"/>
+      <w:bookmarkStart w:id="0" w:name="_Toc190847315"/>
       <w:r>
         <w:rPr>
           <w:sz w:val="26"/>
           <w:szCs w:val="26"/>
         </w:rPr>
+        <w:lastRenderedPageBreak/>
         <w:t>Table of Figures</w:t>
       </w:r>
       <w:bookmarkEnd w:id="0"/>
     </w:p>
     <w:p>
-      <w:fldSimple w:instr=" TOC \h \z \c &quot;Figure&quot; ">
-        <w:r>
-          <w:rPr>
-            <w:b/>
-            <w:bCs/>
-            <w:noProof/>
-          </w:rPr>
-          <w:t>No table of figures entries found.</w:t>
-        </w:r>
-      </w:fldSimple>
+      <w:pPr>
+        <w:pStyle w:val="TableofFigures"/>
+        <w:tabs>
+          <w:tab w:val="right" w:leader="dot" w:pos="8296"/>
+        </w:tabs>
+        <w:rPr>
+          <w:rFonts w:cstheme="minorBidi"/>
+          <w:smallCaps w:val="0"/>
+          <w:noProof/>
+          <w:kern w:val="2"/>
+          <w14:ligatures w14:val="standardContextual"/>
+        </w:rPr>
+      </w:pPr>
+      <w:r>
+        <w:fldChar w:fldCharType="begin"/>
+      </w:r>
+      <w:r>
+        <w:instrText xml:space="preserve"> TOC \h \z \c "Figure" </w:instrText>
+      </w:r>
+      <w:r>
+        <w:fldChar w:fldCharType="separate"/>
+      </w:r>
+      <w:hyperlink w:anchor="_Toc190862265" w:history="1">
+        <w:r>
+          <w:rPr>
+            <w:rStyle w:val="Hyperlink"/>
+            <w:noProof/>
+          </w:rPr>
+          <w:t>Figure 1 - Image of Waterfall Model</w:t>
+        </w:r>
+        <w:r>
+          <w:rPr>
+            <w:noProof/>
+            <w:webHidden/>
+          </w:rPr>
+          <w:tab/>
+        </w:r>
+        <w:r>
+          <w:rPr>
+            <w:noProof/>
+            <w:webHidden/>
+          </w:rPr>
+          <w:fldChar w:fldCharType="begin"/>
+        </w:r>
+        <w:r>
+          <w:rPr>
+            <w:noProof/>
+            <w:webHidden/>
+          </w:rPr>
+          <w:instrText xml:space="preserve"> PAGEREF _Toc190862265 \h </w:instrText>
+        </w:r>
+        <w:r>
+          <w:rPr>
+            <w:noProof/>
+            <w:webHidden/>
+          </w:rPr>
+        </w:r>
+        <w:r>
+          <w:rPr>
+            <w:noProof/>
+            <w:webHidden/>
+          </w:rPr>
+          <w:fldChar w:fldCharType="separate"/>
+        </w:r>
+        <w:r>
+          <w:rPr>
+            <w:noProof/>
+            <w:webHidden/>
+          </w:rPr>
+          <w:t>5</w:t>
+        </w:r>
+        <w:r>
+          <w:rPr>
+            <w:noProof/>
+            <w:webHidden/>
+          </w:rPr>
+          <w:fldChar w:fldCharType="end"/>
+        </w:r>
+      </w:hyperlink>
+    </w:p>
+    <w:p>
+      <w:pPr>
+        <w:pStyle w:val="TableofFigures"/>
+        <w:tabs>
+          <w:tab w:val="right" w:leader="dot" w:pos="8296"/>
+        </w:tabs>
+        <w:rPr>
+          <w:rFonts w:cstheme="minorBidi"/>
+          <w:smallCaps w:val="0"/>
+          <w:noProof/>
+          <w:kern w:val="2"/>
+          <w14:ligatures w14:val="standardContextual"/>
+        </w:rPr>
+      </w:pPr>
+      <w:hyperlink w:anchor="_Toc190862266" w:history="1">
+        <w:r>
+          <w:rPr>
+            <w:rStyle w:val="Hyperlink"/>
+            <w:noProof/>
+          </w:rPr>
+          <w:t>Figure 2 - Steps in the Agile Model</w:t>
+        </w:r>
+        <w:r>
+          <w:rPr>
+            <w:noProof/>
+            <w:webHidden/>
+          </w:rPr>
+          <w:tab/>
+        </w:r>
+        <w:r>
+          <w:rPr>
+            <w:noProof/>
+            <w:webHidden/>
+          </w:rPr>
+          <w:fldChar w:fldCharType="begin"/>
+        </w:r>
+        <w:r>
+          <w:rPr>
+            <w:noProof/>
+            <w:webHidden/>
+          </w:rPr>
+          <w:instrText xml:space="preserve"> PAGEREF _Toc190862266 \h </w:instrText>
+        </w:r>
+        <w:r>
+          <w:rPr>
+            <w:noProof/>
+            <w:webHidden/>
+          </w:rPr>
+        </w:r>
+        <w:r>
+          <w:rPr>
+            <w:noProof/>
+            <w:webHidden/>
+          </w:rPr>
+          <w:fldChar w:fldCharType="separate"/>
+        </w:r>
+        <w:r>
+          <w:rPr>
+            <w:noProof/>
+            <w:webHidden/>
+          </w:rPr>
+          <w:t>6</w:t>
+        </w:r>
+        <w:r>
+          <w:rPr>
+            <w:noProof/>
+            <w:webHidden/>
+          </w:rPr>
+          <w:fldChar w:fldCharType="end"/>
+        </w:r>
+      </w:hyperlink>
+    </w:p>
+    <w:p>
+      <w:pPr>
+        <w:pStyle w:val="TableofFigures"/>
+        <w:tabs>
+          <w:tab w:val="right" w:leader="dot" w:pos="8296"/>
+        </w:tabs>
+        <w:rPr>
+          <w:rFonts w:cstheme="minorBidi"/>
+          <w:smallCaps w:val="0"/>
+          <w:noProof/>
+          <w:kern w:val="2"/>
+          <w14:ligatures w14:val="standardContextual"/>
+        </w:rPr>
+      </w:pPr>
+      <w:hyperlink w:anchor="_Toc190862267" w:history="1">
+        <w:r>
+          <w:rPr>
+            <w:rStyle w:val="Hyperlink"/>
+            <w:noProof/>
+          </w:rPr>
+          <w:t>Figure 3 - Pseudocode for Palindrome Checker</w:t>
+        </w:r>
+        <w:r>
+          <w:rPr>
+            <w:noProof/>
+            <w:webHidden/>
+          </w:rPr>
+          <w:tab/>
+        </w:r>
+        <w:r>
+          <w:rPr>
+            <w:noProof/>
+            <w:webHidden/>
+          </w:rPr>
+          <w:fldChar w:fldCharType="begin"/>
+        </w:r>
+        <w:r>
+          <w:rPr>
+            <w:noProof/>
+            <w:webHidden/>
+          </w:rPr>
+          <w:instrText xml:space="preserve"> PAGEREF _Toc190862267 \h </w:instrText>
+        </w:r>
+        <w:r>
+          <w:rPr>
+            <w:noProof/>
+            <w:webHidden/>
+          </w:rPr>
+        </w:r>
+        <w:r>
+          <w:rPr>
+            <w:noProof/>
+            <w:webHidden/>
+          </w:rPr>
+          <w:fldChar w:fldCharType="separate"/>
+        </w:r>
+        <w:r>
+          <w:rPr>
+            <w:noProof/>
+            <w:webHidden/>
+          </w:rPr>
+          <w:t>8</w:t>
+        </w:r>
+        <w:r>
+          <w:rPr>
+            <w:noProof/>
+            <w:webHidden/>
+          </w:rPr>
+          <w:fldChar w:fldCharType="end"/>
+        </w:r>
+      </w:hyperlink>
+    </w:p>
+    <w:p>
+      <w:pPr>
+        <w:pStyle w:val="TableofFigures"/>
+        <w:tabs>
+          <w:tab w:val="right" w:leader="dot" w:pos="8296"/>
+        </w:tabs>
+        <w:rPr>
+          <w:rFonts w:cstheme="minorBidi"/>
+          <w:smallCaps w:val="0"/>
+          <w:noProof/>
+          <w:kern w:val="2"/>
+          <w14:ligatures w14:val="standardContextual"/>
+        </w:rPr>
+      </w:pPr>
+      <w:hyperlink w:anchor="_Toc190862268" w:history="1">
+        <w:r>
+          <w:rPr>
+            <w:rStyle w:val="Hyperlink"/>
+            <w:noProof/>
+          </w:rPr>
+          <w:t>Figure 4 - Pseudocode for Tip Calculator</w:t>
+        </w:r>
+        <w:r>
+          <w:rPr>
+            <w:noProof/>
+            <w:webHidden/>
+          </w:rPr>
+          <w:tab/>
+        </w:r>
+        <w:r>
+          <w:rPr>
+            <w:noProof/>
+            <w:webHidden/>
+          </w:rPr>
+          <w:fldChar w:fldCharType="begin"/>
+        </w:r>
+        <w:r>
+          <w:rPr>
+            <w:noProof/>
+            <w:webHidden/>
+          </w:rPr>
+          <w:instrText xml:space="preserve"> PAGEREF _Toc190862268 \h </w:instrText>
+        </w:r>
+        <w:r>
+          <w:rPr>
+            <w:noProof/>
+            <w:webHidden/>
+          </w:rPr>
+        </w:r>
+        <w:r>
+          <w:rPr>
+            <w:noProof/>
+            <w:webHidden/>
+          </w:rPr>
+          <w:fldChar w:fldCharType="separate"/>
+        </w:r>
+        <w:r>
+          <w:rPr>
+            <w:noProof/>
+            <w:webHidden/>
+          </w:rPr>
+          <w:t>9</w:t>
+        </w:r>
+        <w:r>
+          <w:rPr>
+            <w:noProof/>
+            <w:webHidden/>
+          </w:rPr>
+          <w:fldChar w:fldCharType="end"/>
+        </w:r>
+      </w:hyperlink>
+    </w:p>
+    <w:p>
+      <w:pPr>
+        <w:pStyle w:val="TableofFigures"/>
+        <w:tabs>
+          <w:tab w:val="right" w:leader="dot" w:pos="8296"/>
+        </w:tabs>
+        <w:rPr>
+          <w:rFonts w:cstheme="minorBidi"/>
+          <w:smallCaps w:val="0"/>
+          <w:noProof/>
+          <w:kern w:val="2"/>
+          <w14:ligatures w14:val="standardContextual"/>
+        </w:rPr>
+      </w:pPr>
+      <w:hyperlink w:anchor="_Toc190862269" w:history="1">
+        <w:r>
+          <w:rPr>
+            <w:rStyle w:val="Hyperlink"/>
+            <w:noProof/>
+          </w:rPr>
+          <w:t>Figure 5 - Flow Chart for Palindrome Checker</w:t>
+        </w:r>
+        <w:r>
+          <w:rPr>
+            <w:noProof/>
+            <w:webHidden/>
+          </w:rPr>
+          <w:tab/>
+        </w:r>
+        <w:r>
+          <w:rPr>
+            <w:noProof/>
+            <w:webHidden/>
+          </w:rPr>
+          <w:fldChar w:fldCharType="begin"/>
+        </w:r>
+        <w:r>
+          <w:rPr>
+            <w:noProof/>
+            <w:webHidden/>
+          </w:rPr>
+          <w:instrText xml:space="preserve"> PAGEREF _Toc190862269 \h </w:instrText>
+        </w:r>
+        <w:r>
+          <w:rPr>
+            <w:noProof/>
+            <w:webHidden/>
+          </w:rPr>
+        </w:r>
+        <w:r>
+          <w:rPr>
+            <w:noProof/>
+            <w:webHidden/>
+          </w:rPr>
+          <w:fldChar w:fldCharType="separate"/>
+        </w:r>
+        <w:r>
+          <w:rPr>
+            <w:noProof/>
+            <w:webHidden/>
+          </w:rPr>
+          <w:t>10</w:t>
+        </w:r>
+        <w:r>
+          <w:rPr>
+            <w:noProof/>
+            <w:webHidden/>
+          </w:rPr>
+          <w:fldChar w:fldCharType="end"/>
+        </w:r>
+      </w:hyperlink>
+    </w:p>
+    <w:p>
+      <w:pPr>
+        <w:pStyle w:val="TableofFigures"/>
+        <w:tabs>
+          <w:tab w:val="right" w:leader="dot" w:pos="8296"/>
+        </w:tabs>
+        <w:rPr>
+          <w:rFonts w:cstheme="minorBidi"/>
+          <w:smallCaps w:val="0"/>
+          <w:noProof/>
+          <w:kern w:val="2"/>
+          <w14:ligatures w14:val="standardContextual"/>
+        </w:rPr>
+      </w:pPr>
+      <w:hyperlink w:anchor="_Toc190862270" w:history="1">
+        <w:r>
+          <w:rPr>
+            <w:rStyle w:val="Hyperlink"/>
+            <w:noProof/>
+          </w:rPr>
+          <w:t>Figure 6 - Flow Chart for Tip Calculator</w:t>
+        </w:r>
+        <w:r>
+          <w:rPr>
+            <w:noProof/>
+            <w:webHidden/>
+          </w:rPr>
+          <w:tab/>
+        </w:r>
+        <w:r>
+          <w:rPr>
+            <w:noProof/>
+            <w:webHidden/>
+          </w:rPr>
+          <w:fldChar w:fldCharType="begin"/>
+        </w:r>
+        <w:r>
+          <w:rPr>
+            <w:noProof/>
+            <w:webHidden/>
+          </w:rPr>
+          <w:instrText xml:space="preserve"> PAGEREF _Toc190862270 \h </w:instrText>
+        </w:r>
+        <w:r>
+          <w:rPr>
+            <w:noProof/>
+            <w:webHidden/>
+          </w:rPr>
+        </w:r>
+        <w:r>
+          <w:rPr>
+            <w:noProof/>
+            <w:webHidden/>
+          </w:rPr>
+          <w:fldChar w:fldCharType="separate"/>
+        </w:r>
+        <w:r>
+          <w:rPr>
+            <w:noProof/>
+            <w:webHidden/>
+          </w:rPr>
+          <w:t>11</w:t>
+        </w:r>
+        <w:r>
+          <w:rPr>
+            <w:noProof/>
+            <w:webHidden/>
+          </w:rPr>
+          <w:fldChar w:fldCharType="end"/>
+        </w:r>
+      </w:hyperlink>
+    </w:p>
+    <w:p>
+      <w:pPr>
+        <w:pStyle w:val="TableofFigures"/>
+        <w:tabs>
+          <w:tab w:val="right" w:leader="dot" w:pos="8296"/>
+        </w:tabs>
+        <w:rPr>
+          <w:rFonts w:cstheme="minorBidi"/>
+          <w:smallCaps w:val="0"/>
+          <w:noProof/>
+          <w:kern w:val="2"/>
+          <w14:ligatures w14:val="standardContextual"/>
+        </w:rPr>
+      </w:pPr>
+      <w:hyperlink w:anchor="_Toc190862271" w:history="1">
+        <w:r>
+          <w:rPr>
+            <w:rStyle w:val="Hyperlink"/>
+            <w:noProof/>
+          </w:rPr>
+          <w:t>Figure 7 - Palindrome Checker variable</w:t>
+        </w:r>
+        <w:r>
+          <w:rPr>
+            <w:noProof/>
+            <w:webHidden/>
+          </w:rPr>
+          <w:tab/>
+        </w:r>
+        <w:r>
+          <w:rPr>
+            <w:noProof/>
+            <w:webHidden/>
+          </w:rPr>
+          <w:fldChar w:fldCharType="begin"/>
+        </w:r>
+        <w:r>
+          <w:rPr>
+            <w:noProof/>
+            <w:webHidden/>
+          </w:rPr>
+          <w:instrText xml:space="preserve"> PAGEREF _Toc190862271 \h </w:instrText>
+        </w:r>
+        <w:r>
+          <w:rPr>
+            <w:noProof/>
+            <w:webHidden/>
+          </w:rPr>
+        </w:r>
+        <w:r>
+          <w:rPr>
+            <w:noProof/>
+            <w:webHidden/>
+          </w:rPr>
+          <w:fldChar w:fldCharType="separate"/>
+        </w:r>
+        <w:r>
+          <w:rPr>
+            <w:noProof/>
+            <w:webHidden/>
+          </w:rPr>
+          <w:t>13</w:t>
+        </w:r>
+        <w:r>
+          <w:rPr>
+            <w:noProof/>
+            <w:webHidden/>
+          </w:rPr>
+          <w:fldChar w:fldCharType="end"/>
+        </w:r>
+      </w:hyperlink>
+    </w:p>
+    <w:p>
+      <w:pPr>
+        <w:pStyle w:val="TableofFigures"/>
+        <w:tabs>
+          <w:tab w:val="right" w:leader="dot" w:pos="8296"/>
+        </w:tabs>
+        <w:rPr>
+          <w:rFonts w:cstheme="minorBidi"/>
+          <w:smallCaps w:val="0"/>
+          <w:noProof/>
+          <w:kern w:val="2"/>
+          <w14:ligatures w14:val="standardContextual"/>
+        </w:rPr>
+      </w:pPr>
+      <w:hyperlink w:anchor="_Toc190862272" w:history="1">
+        <w:r>
+          <w:rPr>
+            <w:rStyle w:val="Hyperlink"/>
+            <w:noProof/>
+          </w:rPr>
+          <w:t>Figure 8 - Palindrome Checker lowercase</w:t>
+        </w:r>
+        <w:r>
+          <w:rPr>
+            <w:noProof/>
+            <w:webHidden/>
+          </w:rPr>
+          <w:tab/>
+        </w:r>
+        <w:r>
+          <w:rPr>
+            <w:noProof/>
+            <w:webHidden/>
+          </w:rPr>
+          <w:fldChar w:fldCharType="begin"/>
+        </w:r>
+        <w:r>
+          <w:rPr>
+            <w:noProof/>
+            <w:webHidden/>
+          </w:rPr>
+          <w:instrText xml:space="preserve"> PAGEREF _Toc190862272 \h </w:instrText>
+        </w:r>
+        <w:r>
+          <w:rPr>
+            <w:noProof/>
+            <w:webHidden/>
+          </w:rPr>
+        </w:r>
+        <w:r>
+          <w:rPr>
+            <w:noProof/>
+            <w:webHidden/>
+          </w:rPr>
+          <w:fldChar w:fldCharType="separate"/>
+        </w:r>
+        <w:r>
+          <w:rPr>
+            <w:noProof/>
+            <w:webHidden/>
+          </w:rPr>
+          <w:t>13</w:t>
+        </w:r>
+        <w:r>
+          <w:rPr>
+            <w:noProof/>
+            <w:webHidden/>
+          </w:rPr>
+          <w:fldChar w:fldCharType="end"/>
+        </w:r>
+      </w:hyperlink>
+    </w:p>
+    <w:p>
+      <w:pPr>
+        <w:pStyle w:val="TableofFigures"/>
+        <w:tabs>
+          <w:tab w:val="right" w:leader="dot" w:pos="8296"/>
+        </w:tabs>
+        <w:rPr>
+          <w:rFonts w:cstheme="minorBidi"/>
+          <w:smallCaps w:val="0"/>
+          <w:noProof/>
+          <w:kern w:val="2"/>
+          <w14:ligatures w14:val="standardContextual"/>
+        </w:rPr>
+      </w:pPr>
+      <w:hyperlink w:anchor="_Toc190862273" w:history="1">
+        <w:r>
+          <w:rPr>
+            <w:rStyle w:val="Hyperlink"/>
+            <w:noProof/>
+          </w:rPr>
+          <w:t>Figure 9 - Palindrome Checker loop</w:t>
+        </w:r>
+        <w:r>
+          <w:rPr>
+            <w:noProof/>
+            <w:webHidden/>
+          </w:rPr>
+          <w:tab/>
+        </w:r>
+        <w:r>
+          <w:rPr>
+            <w:noProof/>
+            <w:webHidden/>
+          </w:rPr>
+          <w:fldChar w:fldCharType="begin"/>
+        </w:r>
+        <w:r>
+          <w:rPr>
+            <w:noProof/>
+            <w:webHidden/>
+          </w:rPr>
+          <w:instrText xml:space="preserve"> PAGEREF _Toc190862273 \h </w:instrText>
+        </w:r>
+        <w:r>
+          <w:rPr>
+            <w:noProof/>
+            <w:webHidden/>
+          </w:rPr>
+        </w:r>
+        <w:r>
+          <w:rPr>
+            <w:noProof/>
+            <w:webHidden/>
+          </w:rPr>
+          <w:fldChar w:fldCharType="separate"/>
+        </w:r>
+        <w:r>
+          <w:rPr>
+            <w:noProof/>
+            <w:webHidden/>
+          </w:rPr>
+          <w:t>14</w:t>
+        </w:r>
+        <w:r>
+          <w:rPr>
+            <w:noProof/>
+            <w:webHidden/>
+          </w:rPr>
+          <w:fldChar w:fldCharType="end"/>
+        </w:r>
+      </w:hyperlink>
+    </w:p>
+    <w:p>
+      <w:pPr>
+        <w:pStyle w:val="TableofFigures"/>
+        <w:tabs>
+          <w:tab w:val="right" w:leader="dot" w:pos="8296"/>
+        </w:tabs>
+        <w:rPr>
+          <w:rFonts w:cstheme="minorBidi"/>
+          <w:smallCaps w:val="0"/>
+          <w:noProof/>
+          <w:kern w:val="2"/>
+          <w14:ligatures w14:val="standardContextual"/>
+        </w:rPr>
+      </w:pPr>
+      <w:hyperlink w:anchor="_Toc190862274" w:history="1">
+        <w:r>
+          <w:rPr>
+            <w:rStyle w:val="Hyperlink"/>
+            <w:noProof/>
+          </w:rPr>
+          <w:t>Figure 10 - Palindrome Checker reverser</w:t>
+        </w:r>
+        <w:r>
+          <w:rPr>
+            <w:noProof/>
+            <w:webHidden/>
+          </w:rPr>
+          <w:tab/>
+        </w:r>
+        <w:r>
+          <w:rPr>
+            <w:noProof/>
+            <w:webHidden/>
+          </w:rPr>
+          <w:fldChar w:fldCharType="begin"/>
+        </w:r>
+        <w:r>
+          <w:rPr>
+            <w:noProof/>
+            <w:webHidden/>
+          </w:rPr>
+          <w:instrText xml:space="preserve"> PAGEREF _Toc190862274 \h </w:instrText>
+        </w:r>
+        <w:r>
+          <w:rPr>
+            <w:noProof/>
+            <w:webHidden/>
+          </w:rPr>
+        </w:r>
+        <w:r>
+          <w:rPr>
+            <w:noProof/>
+            <w:webHidden/>
+          </w:rPr>
+          <w:fldChar w:fldCharType="separate"/>
+        </w:r>
+        <w:r>
+          <w:rPr>
+            <w:noProof/>
+            <w:webHidden/>
+          </w:rPr>
+          <w:t>15</w:t>
+        </w:r>
+        <w:r>
+          <w:rPr>
+            <w:noProof/>
+            <w:webHidden/>
+          </w:rPr>
+          <w:fldChar w:fldCharType="end"/>
+        </w:r>
+      </w:hyperlink>
+    </w:p>
+    <w:p>
+      <w:pPr>
+        <w:pStyle w:val="TableofFigures"/>
+        <w:tabs>
+          <w:tab w:val="right" w:leader="dot" w:pos="8296"/>
+        </w:tabs>
+        <w:rPr>
+          <w:rFonts w:cstheme="minorBidi"/>
+          <w:smallCaps w:val="0"/>
+          <w:noProof/>
+          <w:kern w:val="2"/>
+          <w14:ligatures w14:val="standardContextual"/>
+        </w:rPr>
+      </w:pPr>
+      <w:hyperlink w:anchor="_Toc190862275" w:history="1">
+        <w:r>
+          <w:rPr>
+            <w:rStyle w:val="Hyperlink"/>
+            <w:noProof/>
+          </w:rPr>
+          <w:t>Figure 11 - Tip Calculator dictionary</w:t>
+        </w:r>
+        <w:r>
+          <w:rPr>
+            <w:noProof/>
+            <w:webHidden/>
+          </w:rPr>
+          <w:tab/>
+        </w:r>
+        <w:r>
+          <w:rPr>
+            <w:noProof/>
+            <w:webHidden/>
+          </w:rPr>
+          <w:fldChar w:fldCharType="begin"/>
+        </w:r>
+        <w:r>
+          <w:rPr>
+            <w:noProof/>
+            <w:webHidden/>
+          </w:rPr>
+          <w:instrText xml:space="preserve"> PAGEREF _Toc190862275 \h </w:instrText>
+        </w:r>
+        <w:r>
+          <w:rPr>
+            <w:noProof/>
+            <w:webHidden/>
+          </w:rPr>
+        </w:r>
+        <w:r>
+          <w:rPr>
+            <w:noProof/>
+            <w:webHidden/>
+          </w:rPr>
+          <w:fldChar w:fldCharType="separate"/>
+        </w:r>
+        <w:r>
+          <w:rPr>
+            <w:noProof/>
+            <w:webHidden/>
+          </w:rPr>
+          <w:t>16</w:t>
+        </w:r>
+        <w:r>
+          <w:rPr>
+            <w:noProof/>
+            <w:webHidden/>
+          </w:rPr>
+          <w:fldChar w:fldCharType="end"/>
+        </w:r>
+      </w:hyperlink>
+    </w:p>
+    <w:p>
+      <w:pPr>
+        <w:pStyle w:val="TableofFigures"/>
+        <w:tabs>
+          <w:tab w:val="right" w:leader="dot" w:pos="8296"/>
+        </w:tabs>
+        <w:rPr>
+          <w:rFonts w:cstheme="minorBidi"/>
+          <w:smallCaps w:val="0"/>
+          <w:noProof/>
+          <w:kern w:val="2"/>
+          <w14:ligatures w14:val="standardContextual"/>
+        </w:rPr>
+      </w:pPr>
+      <w:hyperlink w:anchor="_Toc190862276" w:history="1">
+        <w:r>
+          <w:rPr>
+            <w:rStyle w:val="Hyperlink"/>
+            <w:noProof/>
+          </w:rPr>
+          <w:t>Figure 12 - Tip Calculator menu recursion</w:t>
+        </w:r>
+        <w:r>
+          <w:rPr>
+            <w:noProof/>
+            <w:webHidden/>
+          </w:rPr>
+          <w:tab/>
+        </w:r>
+        <w:r>
+          <w:rPr>
+            <w:noProof/>
+            <w:webHidden/>
+          </w:rPr>
+          <w:fldChar w:fldCharType="begin"/>
+        </w:r>
+        <w:r>
+          <w:rPr>
+            <w:noProof/>
+            <w:webHidden/>
+          </w:rPr>
+          <w:instrText xml:space="preserve"> PAGEREF _Toc190862276 \h </w:instrText>
+        </w:r>
+        <w:r>
+          <w:rPr>
+            <w:noProof/>
+            <w:webHidden/>
+          </w:rPr>
+        </w:r>
+        <w:r>
+          <w:rPr>
+            <w:noProof/>
+            <w:webHidden/>
+          </w:rPr>
+          <w:fldChar w:fldCharType="separate"/>
+        </w:r>
+        <w:r>
+          <w:rPr>
+            <w:noProof/>
+            <w:webHidden/>
+          </w:rPr>
+          <w:t>16</w:t>
+        </w:r>
+        <w:r>
+          <w:rPr>
+            <w:noProof/>
+            <w:webHidden/>
+          </w:rPr>
+          <w:fldChar w:fldCharType="end"/>
+        </w:r>
+      </w:hyperlink>
+    </w:p>
+    <w:p>
+      <w:pPr>
+        <w:pStyle w:val="TableofFigures"/>
+        <w:tabs>
+          <w:tab w:val="right" w:leader="dot" w:pos="8296"/>
+        </w:tabs>
+        <w:rPr>
+          <w:rFonts w:cstheme="minorBidi"/>
+          <w:smallCaps w:val="0"/>
+          <w:noProof/>
+          <w:kern w:val="2"/>
+          <w14:ligatures w14:val="standardContextual"/>
+        </w:rPr>
+      </w:pPr>
+      <w:hyperlink w:anchor="_Toc190862277" w:history="1">
+        <w:r>
+          <w:rPr>
+            <w:rStyle w:val="Hyperlink"/>
+            <w:noProof/>
+          </w:rPr>
+          <w:t>Figure 13 - Tip Calculator menu output</w:t>
+        </w:r>
+        <w:r>
+          <w:rPr>
+            <w:noProof/>
+            <w:webHidden/>
+          </w:rPr>
+          <w:tab/>
+        </w:r>
+        <w:r>
+          <w:rPr>
+            <w:noProof/>
+            <w:webHidden/>
+          </w:rPr>
+          <w:fldChar w:fldCharType="begin"/>
+        </w:r>
+        <w:r>
+          <w:rPr>
+            <w:noProof/>
+            <w:webHidden/>
+          </w:rPr>
+          <w:instrText xml:space="preserve"> PAGEREF _Toc190862277 \h </w:instrText>
+        </w:r>
+        <w:r>
+          <w:rPr>
+            <w:noProof/>
+            <w:webHidden/>
+          </w:rPr>
+        </w:r>
+        <w:r>
+          <w:rPr>
+            <w:noProof/>
+            <w:webHidden/>
+          </w:rPr>
+          <w:fldChar w:fldCharType="separate"/>
+        </w:r>
+        <w:r>
+          <w:rPr>
+            <w:noProof/>
+            <w:webHidden/>
+          </w:rPr>
+          <w:t>17</w:t>
+        </w:r>
+        <w:r>
+          <w:rPr>
+            <w:noProof/>
+            <w:webHidden/>
+          </w:rPr>
+          <w:fldChar w:fldCharType="end"/>
+        </w:r>
+      </w:hyperlink>
+    </w:p>
+    <w:p>
+      <w:pPr>
+        <w:pStyle w:val="TableofFigures"/>
+        <w:tabs>
+          <w:tab w:val="right" w:leader="dot" w:pos="8296"/>
+        </w:tabs>
+        <w:rPr>
+          <w:rFonts w:cstheme="minorBidi"/>
+          <w:smallCaps w:val="0"/>
+          <w:noProof/>
+          <w:kern w:val="2"/>
+          <w14:ligatures w14:val="standardContextual"/>
+        </w:rPr>
+      </w:pPr>
+      <w:hyperlink w:anchor="_Toc190862278" w:history="1">
+        <w:r>
+          <w:rPr>
+            <w:rStyle w:val="Hyperlink"/>
+            <w:noProof/>
+          </w:rPr>
+          <w:t>Figure 14 - Tip Calculator orderlist</w:t>
+        </w:r>
+        <w:r>
+          <w:rPr>
+            <w:noProof/>
+            <w:webHidden/>
+          </w:rPr>
+          <w:tab/>
+        </w:r>
+        <w:r>
+          <w:rPr>
+            <w:noProof/>
+            <w:webHidden/>
+          </w:rPr>
+          <w:fldChar w:fldCharType="begin"/>
+        </w:r>
+        <w:r>
+          <w:rPr>
+            <w:noProof/>
+            <w:webHidden/>
+          </w:rPr>
+          <w:instrText xml:space="preserve"> PAGEREF _Toc190862278 \h </w:instrText>
+        </w:r>
+        <w:r>
+          <w:rPr>
+            <w:noProof/>
+            <w:webHidden/>
+          </w:rPr>
+        </w:r>
+        <w:r>
+          <w:rPr>
+            <w:noProof/>
+            <w:webHidden/>
+          </w:rPr>
+          <w:fldChar w:fldCharType="separate"/>
+        </w:r>
+        <w:r>
+          <w:rPr>
+            <w:noProof/>
+            <w:webHidden/>
+          </w:rPr>
+          <w:t>17</w:t>
+        </w:r>
+        <w:r>
+          <w:rPr>
+            <w:noProof/>
+            <w:webHidden/>
+          </w:rPr>
+          <w:fldChar w:fldCharType="end"/>
+        </w:r>
+      </w:hyperlink>
+    </w:p>
+    <w:p>
+      <w:pPr>
+        <w:pStyle w:val="TableofFigures"/>
+        <w:tabs>
+          <w:tab w:val="right" w:leader="dot" w:pos="8296"/>
+        </w:tabs>
+        <w:rPr>
+          <w:rFonts w:cstheme="minorBidi"/>
+          <w:smallCaps w:val="0"/>
+          <w:noProof/>
+          <w:kern w:val="2"/>
+          <w14:ligatures w14:val="standardContextual"/>
+        </w:rPr>
+      </w:pPr>
+      <w:hyperlink w:anchor="_Toc190862279" w:history="1">
+        <w:r>
+          <w:rPr>
+            <w:rStyle w:val="Hyperlink"/>
+            <w:noProof/>
+          </w:rPr>
+          <w:t>Figure 15 - Tip Calculator order loop</w:t>
+        </w:r>
+        <w:r>
+          <w:rPr>
+            <w:noProof/>
+            <w:webHidden/>
+          </w:rPr>
+          <w:tab/>
+        </w:r>
+        <w:r>
+          <w:rPr>
+            <w:noProof/>
+            <w:webHidden/>
+          </w:rPr>
+          <w:fldChar w:fldCharType="begin"/>
+        </w:r>
+        <w:r>
+          <w:rPr>
+            <w:noProof/>
+            <w:webHidden/>
+          </w:rPr>
+          <w:instrText xml:space="preserve"> PAGEREF _Toc190862279 \h </w:instrText>
+        </w:r>
+        <w:r>
+          <w:rPr>
+            <w:noProof/>
+            <w:webHidden/>
+          </w:rPr>
+        </w:r>
+        <w:r>
+          <w:rPr>
+            <w:noProof/>
+            <w:webHidden/>
+          </w:rPr>
+          <w:fldChar w:fldCharType="separate"/>
+        </w:r>
+        <w:r>
+          <w:rPr>
+            <w:noProof/>
+            <w:webHidden/>
+          </w:rPr>
+          <w:t>18</w:t>
+        </w:r>
+        <w:r>
+          <w:rPr>
+            <w:noProof/>
+            <w:webHidden/>
+          </w:rPr>
+          <w:fldChar w:fldCharType="end"/>
+        </w:r>
+      </w:hyperlink>
+    </w:p>
+    <w:p>
+      <w:pPr>
+        <w:pStyle w:val="TableofFigures"/>
+        <w:tabs>
+          <w:tab w:val="right" w:leader="dot" w:pos="8296"/>
+        </w:tabs>
+        <w:rPr>
+          <w:rFonts w:cstheme="minorBidi"/>
+          <w:smallCaps w:val="0"/>
+          <w:noProof/>
+          <w:kern w:val="2"/>
+          <w14:ligatures w14:val="standardContextual"/>
+        </w:rPr>
+      </w:pPr>
+      <w:hyperlink w:anchor="_Toc190862280" w:history="1">
+        <w:r>
+          <w:rPr>
+            <w:rStyle w:val="Hyperlink"/>
+            <w:noProof/>
+          </w:rPr>
+          <w:t>Figure 16 - Tip Calculator tipcalculator</w:t>
+        </w:r>
+        <w:r>
+          <w:rPr>
+            <w:noProof/>
+            <w:webHidden/>
+          </w:rPr>
+          <w:tab/>
+        </w:r>
+        <w:r>
+          <w:rPr>
+            <w:noProof/>
+            <w:webHidden/>
+          </w:rPr>
+          <w:fldChar w:fldCharType="begin"/>
+        </w:r>
+        <w:r>
+          <w:rPr>
+            <w:noProof/>
+            <w:webHidden/>
+          </w:rPr>
+          <w:instrText xml:space="preserve"> PAGEREF _Toc190862280 \h </w:instrText>
+        </w:r>
+        <w:r>
+          <w:rPr>
+            <w:noProof/>
+            <w:webHidden/>
+          </w:rPr>
+        </w:r>
+        <w:r>
+          <w:rPr>
+            <w:noProof/>
+            <w:webHidden/>
+          </w:rPr>
+          <w:fldChar w:fldCharType="separate"/>
+        </w:r>
+        <w:r>
+          <w:rPr>
+            <w:noProof/>
+            <w:webHidden/>
+          </w:rPr>
+          <w:t>19</w:t>
+        </w:r>
+        <w:r>
+          <w:rPr>
+            <w:noProof/>
+            <w:webHidden/>
+          </w:rPr>
+          <w:fldChar w:fldCharType="end"/>
+        </w:r>
+      </w:hyperlink>
+    </w:p>
+    <w:p>
+      <w:pPr>
+        <w:pStyle w:val="TableofFigures"/>
+        <w:tabs>
+          <w:tab w:val="right" w:leader="dot" w:pos="8296"/>
+        </w:tabs>
+        <w:rPr>
+          <w:rFonts w:cstheme="minorBidi"/>
+          <w:smallCaps w:val="0"/>
+          <w:noProof/>
+          <w:kern w:val="2"/>
+          <w14:ligatures w14:val="standardContextual"/>
+        </w:rPr>
+      </w:pPr>
+      <w:hyperlink w:anchor="_Toc190862281" w:history="1">
+        <w:r>
+          <w:rPr>
+            <w:rStyle w:val="Hyperlink"/>
+            <w:noProof/>
+          </w:rPr>
+          <w:t>Figure 17 - Tip Calculator selection and output</w:t>
+        </w:r>
+        <w:r>
+          <w:rPr>
+            <w:noProof/>
+            <w:webHidden/>
+          </w:rPr>
+          <w:tab/>
+        </w:r>
+        <w:r>
+          <w:rPr>
+            <w:noProof/>
+            <w:webHidden/>
+          </w:rPr>
+          <w:fldChar w:fldCharType="begin"/>
+        </w:r>
+        <w:r>
+          <w:rPr>
+            <w:noProof/>
+            <w:webHidden/>
+          </w:rPr>
+          <w:instrText xml:space="preserve"> PAGEREF _Toc190862281 \h </w:instrText>
+        </w:r>
+        <w:r>
+          <w:rPr>
+            <w:noProof/>
+            <w:webHidden/>
+          </w:rPr>
+        </w:r>
+        <w:r>
+          <w:rPr>
+            <w:noProof/>
+            <w:webHidden/>
+          </w:rPr>
+          <w:fldChar w:fldCharType="separate"/>
+        </w:r>
+        <w:r>
+          <w:rPr>
+            <w:noProof/>
+            <w:webHidden/>
+          </w:rPr>
+          <w:t>19</w:t>
+        </w:r>
+        <w:r>
+          <w:rPr>
+            <w:noProof/>
+            <w:webHidden/>
+          </w:rPr>
+          <w:fldChar w:fldCharType="end"/>
+        </w:r>
+      </w:hyperlink>
+    </w:p>
+    <w:p>
+      <w:pPr>
+        <w:pStyle w:val="TableofFigures"/>
+        <w:tabs>
+          <w:tab w:val="right" w:leader="dot" w:pos="8296"/>
+        </w:tabs>
+        <w:rPr>
+          <w:rFonts w:cstheme="minorBidi"/>
+          <w:smallCaps w:val="0"/>
+          <w:noProof/>
+          <w:kern w:val="2"/>
+          <w14:ligatures w14:val="standardContextual"/>
+        </w:rPr>
+      </w:pPr>
+      <w:hyperlink w:anchor="_Toc190862282" w:history="1">
+        <w:r>
+          <w:rPr>
+            <w:rStyle w:val="Hyperlink"/>
+            <w:noProof/>
+          </w:rPr>
+          <w:t>Figure 18 - Tip Calculator end print</w:t>
+        </w:r>
+        <w:r>
+          <w:rPr>
+            <w:noProof/>
+            <w:webHidden/>
+          </w:rPr>
+          <w:tab/>
+        </w:r>
+        <w:r>
+          <w:rPr>
+            <w:noProof/>
+            <w:webHidden/>
+          </w:rPr>
+          <w:fldChar w:fldCharType="begin"/>
+        </w:r>
+        <w:r>
+          <w:rPr>
+            <w:noProof/>
+            <w:webHidden/>
+          </w:rPr>
+          <w:instrText xml:space="preserve"> PAGEREF _Toc190862282 \h </w:instrText>
+        </w:r>
+        <w:r>
+          <w:rPr>
+            <w:noProof/>
+            <w:webHidden/>
+          </w:rPr>
+        </w:r>
+        <w:r>
+          <w:rPr>
+            <w:noProof/>
+            <w:webHidden/>
+          </w:rPr>
+          <w:fldChar w:fldCharType="separate"/>
+        </w:r>
+        <w:r>
+          <w:rPr>
+            <w:noProof/>
+            <w:webHidden/>
+          </w:rPr>
+          <w:t>20</w:t>
+        </w:r>
+        <w:r>
+          <w:rPr>
+            <w:noProof/>
+            <w:webHidden/>
+          </w:rPr>
+          <w:fldChar w:fldCharType="end"/>
+        </w:r>
+      </w:hyperlink>
+    </w:p>
+    <w:p>
+      <w:pPr>
+        <w:pStyle w:val="TableofFigures"/>
+        <w:tabs>
+          <w:tab w:val="right" w:leader="dot" w:pos="8296"/>
+        </w:tabs>
+        <w:rPr>
+          <w:rFonts w:cstheme="minorBidi"/>
+          <w:smallCaps w:val="0"/>
+          <w:noProof/>
+          <w:kern w:val="2"/>
+          <w14:ligatures w14:val="standardContextual"/>
+        </w:rPr>
+      </w:pPr>
+      <w:hyperlink w:anchor="_Toc190862283" w:history="1">
+        <w:r>
+          <w:rPr>
+            <w:rStyle w:val="Hyperlink"/>
+            <w:noProof/>
+          </w:rPr>
+          <w:t>Figure 19 - Tip Calculator repeat loop</w:t>
+        </w:r>
+        <w:r>
+          <w:rPr>
+            <w:noProof/>
+            <w:webHidden/>
+          </w:rPr>
+          <w:tab/>
+        </w:r>
+        <w:r>
+          <w:rPr>
+            <w:noProof/>
+            <w:webHidden/>
+          </w:rPr>
+          <w:fldChar w:fldCharType="begin"/>
+        </w:r>
+        <w:r>
+          <w:rPr>
+            <w:noProof/>
+            <w:webHidden/>
+          </w:rPr>
+          <w:instrText xml:space="preserve"> PAGEREF _Toc190862283 \h </w:instrText>
+        </w:r>
+        <w:r>
+          <w:rPr>
+            <w:noProof/>
+            <w:webHidden/>
+          </w:rPr>
+        </w:r>
+        <w:r>
+          <w:rPr>
+            <w:noProof/>
+            <w:webHidden/>
+          </w:rPr>
+          <w:fldChar w:fldCharType="separate"/>
+        </w:r>
+        <w:r>
+          <w:rPr>
+            <w:noProof/>
+            <w:webHidden/>
+          </w:rPr>
+          <w:t>20</w:t>
+        </w:r>
+        <w:r>
+          <w:rPr>
+            <w:noProof/>
+            <w:webHidden/>
+          </w:rPr>
+          <w:fldChar w:fldCharType="end"/>
+        </w:r>
+      </w:hyperlink>
+    </w:p>
+    <w:p>
+      <w:pPr>
+        <w:pStyle w:val="TableofFigures"/>
+        <w:tabs>
+          <w:tab w:val="right" w:leader="dot" w:pos="8296"/>
+        </w:tabs>
+        <w:rPr>
+          <w:rFonts w:cstheme="minorBidi"/>
+          <w:smallCaps w:val="0"/>
+          <w:noProof/>
+          <w:kern w:val="2"/>
+          <w14:ligatures w14:val="standardContextual"/>
+        </w:rPr>
+      </w:pPr>
+      <w:hyperlink w:anchor="_Toc190862284" w:history="1">
+        <w:r>
+          <w:rPr>
+            <w:rStyle w:val="Hyperlink"/>
+            <w:noProof/>
+          </w:rPr>
+          <w:t>Figure 20 - Palindrome Checker Test Table</w:t>
+        </w:r>
+        <w:r>
+          <w:rPr>
+            <w:noProof/>
+            <w:webHidden/>
+          </w:rPr>
+          <w:tab/>
+        </w:r>
+        <w:r>
+          <w:rPr>
+            <w:noProof/>
+            <w:webHidden/>
+          </w:rPr>
+          <w:fldChar w:fldCharType="begin"/>
+        </w:r>
+        <w:r>
+          <w:rPr>
+            <w:noProof/>
+            <w:webHidden/>
+          </w:rPr>
+          <w:instrText xml:space="preserve"> PAGEREF _Toc190862284 \h </w:instrText>
+        </w:r>
+        <w:r>
+          <w:rPr>
+            <w:noProof/>
+            <w:webHidden/>
+          </w:rPr>
+        </w:r>
+        <w:r>
+          <w:rPr>
+            <w:noProof/>
+            <w:webHidden/>
+          </w:rPr>
+          <w:fldChar w:fldCharType="separate"/>
+        </w:r>
+        <w:r>
+          <w:rPr>
+            <w:noProof/>
+            <w:webHidden/>
+          </w:rPr>
+          <w:t>21</w:t>
+        </w:r>
+        <w:r>
+          <w:rPr>
+            <w:noProof/>
+            <w:webHidden/>
+          </w:rPr>
+          <w:fldChar w:fldCharType="end"/>
+        </w:r>
+      </w:hyperlink>
+    </w:p>
+    <w:p>
+      <w:pPr>
+        <w:pStyle w:val="TableofFigures"/>
+        <w:tabs>
+          <w:tab w:val="right" w:leader="dot" w:pos="8296"/>
+        </w:tabs>
+        <w:rPr>
+          <w:rFonts w:cstheme="minorBidi"/>
+          <w:smallCaps w:val="0"/>
+          <w:noProof/>
+          <w:kern w:val="2"/>
+          <w14:ligatures w14:val="standardContextual"/>
+        </w:rPr>
+      </w:pPr>
+      <w:hyperlink w:anchor="_Toc190862285" w:history="1">
+        <w:r>
+          <w:rPr>
+            <w:rStyle w:val="Hyperlink"/>
+            <w:noProof/>
+          </w:rPr>
+          <w:t>Figure 21 - Tip Calculator Test Table</w:t>
+        </w:r>
+        <w:r>
+          <w:rPr>
+            <w:noProof/>
+            <w:webHidden/>
+          </w:rPr>
+          <w:tab/>
+        </w:r>
+        <w:r>
+          <w:rPr>
+            <w:noProof/>
+            <w:webHidden/>
+          </w:rPr>
+          <w:fldChar w:fldCharType="begin"/>
+        </w:r>
+        <w:r>
+          <w:rPr>
+            <w:noProof/>
+            <w:webHidden/>
+          </w:rPr>
+          <w:instrText xml:space="preserve"> PAGEREF _Toc190862285 \h </w:instrText>
+        </w:r>
+        <w:r>
+          <w:rPr>
+            <w:noProof/>
+            <w:webHidden/>
+          </w:rPr>
+        </w:r>
+        <w:r>
+          <w:rPr>
+            <w:noProof/>
+            <w:webHidden/>
+          </w:rPr>
+          <w:fldChar w:fldCharType="separate"/>
+        </w:r>
+        <w:r>
+          <w:rPr>
+            <w:noProof/>
+            <w:webHidden/>
+          </w:rPr>
+          <w:t>23</w:t>
+        </w:r>
+        <w:r>
+          <w:rPr>
+            <w:noProof/>
+            <w:webHidden/>
+          </w:rPr>
+          <w:fldChar w:fldCharType="end"/>
+        </w:r>
+      </w:hyperlink>
+    </w:p>
+    <w:p>
+      <w:r>
+        <w:fldChar w:fldCharType="end"/>
+      </w:r>
       <w:r>
         <w:br w:type="page"/>
       </w:r>
@@ -2361,7 +4109,7 @@
           <w:szCs w:val="26"/>
         </w:rPr>
       </w:pPr>
-      <w:bookmarkStart w:id="1" w:name="_Toc190680725"/>
+      <w:bookmarkStart w:id="1" w:name="_Toc190847316"/>
       <w:r>
         <w:rPr>
           <w:sz w:val="26"/>
@@ -2474,7 +4222,7 @@
           <w:szCs w:val="26"/>
         </w:rPr>
       </w:pPr>
-      <w:bookmarkStart w:id="2" w:name="_Toc190680726"/>
+      <w:bookmarkStart w:id="2" w:name="_Toc190847317"/>
       <w:r>
         <w:rPr>
           <w:sz w:val="26"/>
@@ -2526,7 +4274,7 @@
           <w:szCs w:val="26"/>
         </w:rPr>
       </w:pPr>
-      <w:bookmarkStart w:id="3" w:name="_Toc190680727"/>
+      <w:bookmarkStart w:id="3" w:name="_Toc190847318"/>
       <w:r>
         <w:rPr>
           <w:sz w:val="26"/>
@@ -2573,6 +4321,7 @@
           <w:szCs w:val="26"/>
         </w:rPr>
       </w:pPr>
+      <w:bookmarkStart w:id="4" w:name="_Toc190847319"/>
       <w:r>
         <w:rPr>
           <w:sz w:val="26"/>
@@ -2580,6 +4329,7 @@
         </w:rPr>
         <w:t>Divide and conquer</w:t>
       </w:r>
+      <w:bookmarkEnd w:id="4"/>
     </w:p>
     <w:p>
       <w:r>
@@ -2597,7 +4347,7 @@
           <w:szCs w:val="26"/>
         </w:rPr>
       </w:pPr>
-      <w:bookmarkStart w:id="4" w:name="_Toc190680728"/>
+      <w:bookmarkStart w:id="5" w:name="_Toc190847320"/>
       <w:r>
         <w:rPr>
           <w:sz w:val="26"/>
@@ -2605,7 +4355,7 @@
         </w:rPr>
         <w:t>Abstraction</w:t>
       </w:r>
-      <w:bookmarkEnd w:id="4"/>
+      <w:bookmarkEnd w:id="5"/>
     </w:p>
     <w:p>
       <w:r>
@@ -2876,7 +4626,7 @@
           <w:szCs w:val="26"/>
         </w:rPr>
       </w:pPr>
-      <w:bookmarkStart w:id="5" w:name="_Toc190680730"/>
+      <w:bookmarkStart w:id="6" w:name="_Toc190847321"/>
       <w:r>
         <w:rPr>
           <w:sz w:val="26"/>
@@ -2891,7 +4641,7 @@
         </w:rPr>
         <w:t>software development lifecycle</w:t>
       </w:r>
-      <w:bookmarkEnd w:id="5"/>
+      <w:bookmarkEnd w:id="6"/>
       <w:r>
         <w:rPr>
           <w:sz w:val="26"/>
@@ -2992,7 +4742,7 @@
           <w:szCs w:val="26"/>
         </w:rPr>
       </w:pPr>
-      <w:bookmarkStart w:id="6" w:name="_Toc190680731"/>
+      <w:bookmarkStart w:id="7" w:name="_Toc190847322"/>
       <w:r>
         <w:rPr>
           <w:sz w:val="26"/>
@@ -3000,7 +4750,7 @@
         </w:rPr>
         <w:t>Waterfall and agile methodologies</w:t>
       </w:r>
-      <w:bookmarkEnd w:id="6"/>
+      <w:bookmarkEnd w:id="7"/>
     </w:p>
     <w:p>
       <w:r>
@@ -3091,6 +4841,7 @@
                                 <w:szCs w:val="24"/>
                               </w:rPr>
                             </w:pPr>
+                            <w:bookmarkStart w:id="8" w:name="_Toc190862265"/>
                             <w:r>
                               <w:rPr>
                                 <w:color w:val="auto"/>
@@ -3149,6 +4900,7 @@
                               </w:rPr>
                               <w:t xml:space="preserve"> - Image of Waterfall Model</w:t>
                             </w:r>
+                            <w:bookmarkEnd w:id="8"/>
                           </w:p>
                           <w:p>
                             <w:r>
@@ -3177,11 +4929,7 @@
           </mc:Choice>
           <mc:Fallback>
             <w:pict>
-              <v:shapetype w14:anchorId="23F09634" id="_x0000_t202" coordsize="21600,21600" o:spt="202" path="m,l,21600r21600,l21600,xe">
-                <v:stroke joinstyle="miter"/>
-                <v:path gradientshapeok="t" o:connecttype="rect"/>
-              </v:shapetype>
-              <v:shape id="Text Box 2" o:spid="_x0000_s1029" type="#_x0000_t202" style="position:absolute;left:0;text-align:left;margin-left:261.55pt;margin-top:98.2pt;width:171.1pt;height:218.8pt;z-index:-251650048;visibility:visible;mso-wrap-style:square;mso-width-percent:0;mso-height-percent:0;mso-wrap-distance-left:9pt;mso-wrap-distance-top:3.6pt;mso-wrap-distance-right:9pt;mso-wrap-distance-bottom:3.6pt;mso-position-horizontal:absolute;mso-position-horizontal-relative:margin;mso-position-vertical:absolute;mso-position-vertical-relative:text;mso-width-percent:0;mso-height-percent:0;mso-width-relative:margin;mso-height-relative:margin;v-text-anchor:top" o:gfxdata="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">
+              <v:shape w14:anchorId="23F09634" id="Text Box 2" o:spid="_x0000_s1029" type="#_x0000_t202" style="position:absolute;left:0;text-align:left;margin-left:261.55pt;margin-top:98.2pt;width:171.1pt;height:218.8pt;z-index:-251650048;visibility:visible;mso-wrap-style:square;mso-width-percent:0;mso-height-percent:0;mso-wrap-distance-left:9pt;mso-wrap-distance-top:3.6pt;mso-wrap-distance-right:9pt;mso-wrap-distance-bottom:3.6pt;mso-position-horizontal:absolute;mso-position-horizontal-relative:margin;mso-position-vertical:absolute;mso-position-vertical-relative:text;mso-width-percent:0;mso-height-percent:0;mso-width-relative:margin;mso-height-relative:margin;v-text-anchor:top" o:gfxdata="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">
                 <v:textbox>
                   <w:txbxContent>
                     <w:p>
@@ -3193,6 +4941,7 @@
                           <w:szCs w:val="24"/>
                         </w:rPr>
                       </w:pPr>
+                      <w:bookmarkStart w:id="9" w:name="_Toc190862265"/>
                       <w:r>
                         <w:rPr>
                           <w:color w:val="auto"/>
@@ -3251,6 +5000,7 @@
                         </w:rPr>
                         <w:t xml:space="preserve"> - Image of Waterfall Model</w:t>
                       </w:r>
+                      <w:bookmarkEnd w:id="9"/>
                     </w:p>
                     <w:p>
                       <w:r>
@@ -3508,6 +5258,7 @@
                                 <w:szCs w:val="24"/>
                               </w:rPr>
                             </w:pPr>
+                            <w:bookmarkStart w:id="10" w:name="_Toc190862266"/>
                             <w:r>
                               <w:rPr>
                                 <w:color w:val="auto"/>
@@ -3565,6 +5316,7 @@
                               </w:rPr>
                               <w:t xml:space="preserve"> - Steps in the Agile Model</w:t>
                             </w:r>
+                            <w:bookmarkEnd w:id="10"/>
                           </w:p>
                           <w:p>
                             <w:r>
@@ -3605,6 +5357,7 @@
                           <w:szCs w:val="24"/>
                         </w:rPr>
                       </w:pPr>
+                      <w:bookmarkStart w:id="11" w:name="_Toc190862266"/>
                       <w:r>
                         <w:rPr>
                           <w:color w:val="auto"/>
@@ -3662,6 +5415,7 @@
                         </w:rPr>
                         <w:t xml:space="preserve"> - Steps in the Agile Model</w:t>
                       </w:r>
+                      <w:bookmarkEnd w:id="11"/>
                     </w:p>
                     <w:p>
                       <w:r>
@@ -3808,7 +5562,7 @@
           <w:szCs w:val="26"/>
         </w:rPr>
       </w:pPr>
-      <w:bookmarkStart w:id="7" w:name="_Toc190680732"/>
+      <w:bookmarkStart w:id="12" w:name="_Toc190847323"/>
       <w:r>
         <w:rPr>
           <w:sz w:val="26"/>
@@ -3816,7 +5570,7 @@
         </w:rPr>
         <w:t>Algorithm Design and generalised Problem solutions</w:t>
       </w:r>
-      <w:bookmarkEnd w:id="7"/>
+      <w:bookmarkEnd w:id="12"/>
     </w:p>
     <w:p>
       <w:pPr>
@@ -3827,7 +5581,13 @@
       </w:pPr>
       <w:r>
         <w:lastRenderedPageBreak/>
-        <w:t xml:space="preserve">Algorithms are a plan and set of steps for solving problems, they act as a template and foundation for programs. As said by (Paris, Inside Algorithms, 2024, ‘What is an algorithm? Definition, structure and examples’) “Algorithms are the beating heart of modern computing”, An algorithm is a composition of control structures; examples of such are defined by the ‘304IT Understanding PowerPoint’ within the appendix. Algorithms are needed as they help a program respond appropriately to its directive and utilise its recourses more accordingly. (Chris, freeCodeCamp, 2022, </w:t>
+        <w:t>Algorithms are a plan and set of steps for solving problems, they act as a template and foundation for programs. As said by (Paris, Inside Algorithms, 2024, ‘What is an algorithm? Definition, structure and examples’) “Algorithms are the beating heart of modern computing”, An algorithm is a composition of control structures; examples of such are defined by appendix</w:t>
+      </w:r>
+      <w:r>
+        <w:t xml:space="preserve"> 1</w:t>
+      </w:r>
+      <w:r>
+        <w:t xml:space="preserve">. Algorithms are needed as they help a program respond appropriately to its directive and utilise its recourses more accordingly. (Chris, freeCodeCamp, 2022, </w:t>
       </w:r>
       <w:r>
         <w:t>What is an Algorithm? Algorithm Definition for Computer Science Beginners</w:t>
@@ -3858,6 +5618,7 @@
           <w:szCs w:val="26"/>
         </w:rPr>
       </w:pPr>
+      <w:bookmarkStart w:id="13" w:name="_Toc190847324"/>
       <w:r>
         <w:rPr>
           <w:sz w:val="26"/>
@@ -3865,6 +5626,7 @@
         </w:rPr>
         <w:t>What is psuedocode?</w:t>
       </w:r>
+      <w:bookmarkEnd w:id="13"/>
     </w:p>
     <w:p>
       <w:r>
@@ -3876,7 +5638,6 @@
       <w:r>
         <w:t>n simple terms, it is a rough design structure for a potential algorithm which is made for understanding rather than function. Pseudocode helps us focus on the structure and logic to break the problem down, rather than focusing of details such as Syntax.</w:t>
       </w:r>
-      <w:bookmarkStart w:id="8" w:name="_Toc190680733"/>
     </w:p>
     <w:p/>
     <w:p/>
@@ -3890,6 +5651,7 @@
           <w:szCs w:val="26"/>
         </w:rPr>
       </w:pPr>
+      <w:bookmarkStart w:id="14" w:name="_Toc190847325"/>
       <w:r>
         <w:rPr>
           <w:sz w:val="26"/>
@@ -3898,7 +5660,6 @@
         <w:lastRenderedPageBreak/>
         <w:t>Pseudocode</w:t>
       </w:r>
-      <w:bookmarkEnd w:id="8"/>
       <w:r>
         <w:rPr>
           <w:sz w:val="26"/>
@@ -3913,6 +5674,7 @@
         </w:rPr>
         <w:t>palindrome checker</w:t>
       </w:r>
+      <w:bookmarkEnd w:id="14"/>
     </w:p>
     <w:p>
       <w:r>
@@ -3971,6 +5733,7 @@
           <w:szCs w:val="24"/>
         </w:rPr>
       </w:pPr>
+      <w:bookmarkStart w:id="15" w:name="_Toc190862267"/>
       <w:r>
         <w:rPr>
           <w:color w:val="auto"/>
@@ -4028,24 +5791,17 @@
         </w:rPr>
         <w:t xml:space="preserve"> - Pseudocode for Palindrome Checker</w:t>
       </w:r>
+      <w:bookmarkEnd w:id="15"/>
     </w:p>
     <w:p>
       <w:r>
         <w:t>Figure 3 shows the</w:t>
       </w:r>
       <w:r>
-        <w:t xml:space="preserve"> pseudocode for the Palindrome </w:t>
-      </w:r>
-      <w:proofErr w:type="gramStart"/>
-      <w:r>
-        <w:t>Checker</w:t>
-      </w:r>
-      <w:r>
-        <w:t>,</w:t>
-      </w:r>
-      <w:proofErr w:type="gramEnd"/>
-      <w:r>
-        <w:t xml:space="preserve"> it illustrates a simple template for an application that reverses words. It presents the offer to input a word, that word is then taken and reversed and compared to itself to see if it is a palindrome. This is designed to highlight the variability of inputs and outputs.</w:t>
+        <w:t xml:space="preserve"> pseudocode for the Palindrome Checker</w:t>
+      </w:r>
+      <w:r>
+        <w:t>, it illustrates a simple template for an application that reverses words. It presents the offer to input a word, that word is then taken and reversed and compared to itself to see if it is a palindrome. This is designed to highlight the variability of inputs and outputs.</w:t>
       </w:r>
     </w:p>
     <w:p>
@@ -4056,6 +5812,7 @@
           <w:szCs w:val="26"/>
         </w:rPr>
       </w:pPr>
+      <w:bookmarkStart w:id="16" w:name="_Toc190847326"/>
       <w:r>
         <w:rPr>
           <w:sz w:val="26"/>
@@ -4063,7 +5820,7 @@
         </w:rPr>
         <w:t>pseudocode for Tip calculator</w:t>
       </w:r>
-      <w:bookmarkStart w:id="9" w:name="_Toc190680734"/>
+      <w:bookmarkEnd w:id="16"/>
     </w:p>
     <w:p>
       <w:r>
@@ -4197,6 +5954,7 @@
           <w:szCs w:val="24"/>
         </w:rPr>
       </w:pPr>
+      <w:bookmarkStart w:id="17" w:name="_Toc190862268"/>
       <w:r>
         <w:rPr>
           <w:color w:val="auto"/>
@@ -4254,6 +6012,7 @@
         </w:rPr>
         <w:t xml:space="preserve"> - Pseudocode for Tip Calculator</w:t>
       </w:r>
+      <w:bookmarkEnd w:id="17"/>
     </w:p>
     <w:p>
       <w:pPr>
@@ -4263,6 +6022,7 @@
           <w:szCs w:val="26"/>
         </w:rPr>
       </w:pPr>
+      <w:bookmarkStart w:id="18" w:name="_Toc190847327"/>
       <w:r>
         <w:rPr>
           <w:noProof/>
@@ -4328,6 +6088,7 @@
                                 <w:szCs w:val="24"/>
                               </w:rPr>
                             </w:pPr>
+                            <w:bookmarkStart w:id="19" w:name="_Toc190862269"/>
                             <w:r>
                               <w:rPr>
                                 <w:color w:val="auto"/>
@@ -4401,6 +6162,7 @@
                               </w:rPr>
                               <w:t>Checker</w:t>
                             </w:r>
+                            <w:bookmarkEnd w:id="19"/>
                           </w:p>
                           <w:p>
                             <w:pPr>
@@ -4441,6 +6203,7 @@
                           <w:szCs w:val="24"/>
                         </w:rPr>
                       </w:pPr>
+                      <w:bookmarkStart w:id="20" w:name="_Toc190862269"/>
                       <w:r>
                         <w:rPr>
                           <w:color w:val="auto"/>
@@ -4514,6 +6277,7 @@
                         </w:rPr>
                         <w:t>Checker</w:t>
                       </w:r>
+                      <w:bookmarkEnd w:id="20"/>
                     </w:p>
                     <w:p>
                       <w:pPr>
@@ -4612,14 +6376,12 @@
       <w:r>
         <w:t>t</w:t>
       </w:r>
-      <w:bookmarkEnd w:id="9"/>
       <w:r>
         <w:t xml:space="preserve"> for palindrome checker</w:t>
       </w:r>
-    </w:p>
-    <w:p>
-      <w:bookmarkStart w:id="10" w:name="_Toc190680735"/>
-    </w:p>
+      <w:bookmarkEnd w:id="18"/>
+    </w:p>
+    <w:p/>
     <w:p>
       <w:pPr>
         <w:pStyle w:val="Heading2"/>
@@ -4628,6 +6390,7 @@
           <w:szCs w:val="26"/>
         </w:rPr>
       </w:pPr>
+      <w:bookmarkStart w:id="21" w:name="_Toc190847328"/>
       <w:r>
         <w:rPr>
           <w:sz w:val="26"/>
@@ -4636,6 +6399,7 @@
         <w:lastRenderedPageBreak/>
         <w:t>Flowchart for tip calculator</w:t>
       </w:r>
+      <w:bookmarkEnd w:id="21"/>
     </w:p>
     <w:p>
       <w:r>
@@ -4698,6 +6462,7 @@
                                 <w:szCs w:val="24"/>
                               </w:rPr>
                             </w:pPr>
+                            <w:bookmarkStart w:id="22" w:name="_Toc190862270"/>
                             <w:r>
                               <w:rPr>
                                 <w:color w:val="auto"/>
@@ -4755,6 +6520,7 @@
                               </w:rPr>
                               <w:t xml:space="preserve"> - Flow Chart for Tip Calculator</w:t>
                             </w:r>
+                            <w:bookmarkEnd w:id="22"/>
                           </w:p>
                           <w:p/>
                         </w:txbxContent>
@@ -4789,6 +6555,7 @@
                           <w:szCs w:val="24"/>
                         </w:rPr>
                       </w:pPr>
+                      <w:bookmarkStart w:id="23" w:name="_Toc190862270"/>
                       <w:r>
                         <w:rPr>
                           <w:color w:val="auto"/>
@@ -4846,6 +6613,7 @@
                         </w:rPr>
                         <w:t xml:space="preserve"> - Flow Chart for Tip Calculator</w:t>
                       </w:r>
+                      <w:bookmarkEnd w:id="23"/>
                     </w:p>
                     <w:p/>
                   </w:txbxContent>
@@ -4944,6 +6712,7 @@
           <w:szCs w:val="26"/>
         </w:rPr>
       </w:pPr>
+      <w:bookmarkStart w:id="24" w:name="_Toc190847329"/>
       <w:r>
         <w:rPr>
           <w:sz w:val="26"/>
@@ -4951,19 +6720,23 @@
         </w:rPr>
         <w:t>programming language concepts</w:t>
       </w:r>
-      <w:bookmarkEnd w:id="10"/>
+      <w:bookmarkEnd w:id="24"/>
     </w:p>
     <w:p>
       <w:r>
         <w:t xml:space="preserve">The language used to develop the Tip Calculator and Palindrome Checker was Python, this is due to </w:t>
       </w:r>
-      <w:proofErr w:type="gramStart"/>
-      <w:r>
-        <w:t>it’s</w:t>
-      </w:r>
-      <w:proofErr w:type="gramEnd"/>
-      <w:r>
-        <w:t xml:space="preserve"> simplicity and easy of use, supporting multiple different types of code, including Procedural, Functional and Object-Oriented Programming (OOP)</w:t>
+      <w:r>
+        <w:t>its</w:t>
+      </w:r>
+      <w:r>
+        <w:t xml:space="preserve"> simplicity and </w:t>
+      </w:r>
+      <w:r>
+        <w:t>ease</w:t>
+      </w:r>
+      <w:r>
+        <w:t xml:space="preserve"> of use, supporting multiple different types of code, including Procedural, Functional and Object-Oriented Programming (OOP)</w:t>
       </w:r>
     </w:p>
     <w:p>
@@ -5000,33 +6773,13 @@
     </w:p>
     <w:p>
       <w:r>
-        <w:t xml:space="preserve">A vast </w:t>
-      </w:r>
-      <w:proofErr w:type="gramStart"/>
-      <w:r>
-        <w:t>amount</w:t>
-      </w:r>
-      <w:proofErr w:type="gramEnd"/>
-      <w:r>
-        <w:t xml:space="preserve"> of practises and learning of Python coding tasks and functions, from simple to complicated programs, have aided in the imperative development of a high degree of understanding that has been used to develop the algorithms using Python. These include syntax elements, functions, variables, blocks, control structures (</w:t>
-      </w:r>
-      <w:r>
-        <w:t>if-else statements</w:t>
-      </w:r>
-      <w:r>
-        <w:t>, for and while loops) and data structures (dictionaries and lists). The syntax listed is illustrated within the ‘</w:t>
-      </w:r>
-      <w:r>
-        <w:t>403IT_Understanding_PP</w:t>
-      </w:r>
-      <w:r>
-        <w:t>’</w:t>
-      </w:r>
-      <w:r>
-        <w:t xml:space="preserve"> in the appendix</w:t>
-      </w:r>
-      <w:r>
-        <w:t xml:space="preserve"> and are some of the concepts and techniques used within the code.</w:t>
+        <w:t xml:space="preserve">A vast amount of practises and learning of Python coding tasks and functions, from simple to complicated programs, have aided in the imperative development of a high degree of understanding that has been used to develop the algorithms using Python. These include syntax elements, functions, variables, blocks, control structures (if-else statements, for and while loops) and data structures (dictionaries and lists). The syntax listed is illustrated within appendix </w:t>
+      </w:r>
+      <w:r>
+        <w:t xml:space="preserve">1 </w:t>
+      </w:r>
+      <w:r>
+        <w:t>and are some of the concepts and techniques used within the code.</w:t>
       </w:r>
     </w:p>
     <w:p>
@@ -5037,7 +6790,7 @@
           <w:szCs w:val="26"/>
         </w:rPr>
       </w:pPr>
-      <w:bookmarkStart w:id="11" w:name="_Toc190680736"/>
+      <w:bookmarkStart w:id="25" w:name="_Toc190847330"/>
       <w:r>
         <w:rPr>
           <w:sz w:val="26"/>
@@ -5045,101 +6798,2842 @@
         </w:rPr>
         <w:t>Palindrome</w:t>
       </w:r>
-      <w:bookmarkEnd w:id="11"/>
-    </w:p>
-    <w:p>
-      <w:pPr>
+      <w:r>
         <w:rPr>
           <w:sz w:val="26"/>
           <w:szCs w:val="26"/>
         </w:rPr>
-      </w:pPr>
-    </w:p>
-    <w:p>
-      <w:pPr>
-        <w:pStyle w:val="Heading2"/>
+        <w:t xml:space="preserve"> Checker</w:t>
+      </w:r>
+      <w:bookmarkEnd w:id="25"/>
+    </w:p>
+    <w:p>
+      <w:r>
+        <w:rPr>
+          <w:noProof/>
+        </w:rPr>
+        <w:drawing>
+          <wp:anchor distT="0" distB="0" distL="114300" distR="114300" simplePos="0" relativeHeight="251679744" behindDoc="0" locked="0" layoutInCell="1" allowOverlap="1" wp14:anchorId="2FC135AE" wp14:editId="24CDDA5A">
+            <wp:simplePos x="0" y="0"/>
+            <wp:positionH relativeFrom="margin">
+              <wp:align>left</wp:align>
+            </wp:positionH>
+            <wp:positionV relativeFrom="paragraph">
+              <wp:posOffset>989965</wp:posOffset>
+            </wp:positionV>
+            <wp:extent cx="4864100" cy="584200"/>
+            <wp:effectExtent l="0" t="0" r="0" b="6350"/>
+            <wp:wrapThrough wrapText="bothSides">
+              <wp:wrapPolygon edited="0">
+                <wp:start x="0" y="0"/>
+                <wp:lineTo x="0" y="21130"/>
+                <wp:lineTo x="21487" y="21130"/>
+                <wp:lineTo x="21487" y="0"/>
+                <wp:lineTo x="0" y="0"/>
+              </wp:wrapPolygon>
+            </wp:wrapThrough>
+            <wp:docPr id="1525580497" name="Picture 10" descr="A screen shot of a computer code&#10;&#10;AI-generated content may be incorrect."/>
+            <wp:cNvGraphicFramePr>
+              <a:graphicFrameLocks xmlns:a="http://schemas.openxmlformats.org/drawingml/2006/main" noChangeAspect="1"/>
+            </wp:cNvGraphicFramePr>
+            <a:graphic xmlns:a="http://schemas.openxmlformats.org/drawingml/2006/main">
+              <a:graphicData uri="http://schemas.openxmlformats.org/drawingml/2006/picture">
+                <pic:pic xmlns:pic="http://schemas.openxmlformats.org/drawingml/2006/picture">
+                  <pic:nvPicPr>
+                    <pic:cNvPr id="1525580497" name="Picture 10" descr="A screen shot of a computer code&#10;&#10;AI-generated content may be incorrect."/>
+                    <pic:cNvPicPr/>
+                  </pic:nvPicPr>
+                  <pic:blipFill rotWithShape="1">
+                    <a:blip r:embed="rId29">
+                      <a:extLst>
+                        <a:ext uri="{28A0092B-C50C-407E-A947-70E740481C1C}">
+                          <a14:useLocalDpi xmlns:a14="http://schemas.microsoft.com/office/drawing/2010/main" val="0"/>
+                        </a:ext>
+                      </a:extLst>
+                    </a:blip>
+                    <a:srcRect b="52142"/>
+                    <a:stretch/>
+                  </pic:blipFill>
+                  <pic:spPr bwMode="auto">
+                    <a:xfrm>
+                      <a:off x="0" y="0"/>
+                      <a:ext cx="4864100" cy="584200"/>
+                    </a:xfrm>
+                    <a:prstGeom prst="rect">
+                      <a:avLst/>
+                    </a:prstGeom>
+                    <a:ln>
+                      <a:noFill/>
+                    </a:ln>
+                    <a:extLst>
+                      <a:ext uri="{53640926-AAD7-44D8-BBD7-CCE9431645EC}">
+                        <a14:shadowObscured xmlns:a14="http://schemas.microsoft.com/office/drawing/2010/main"/>
+                      </a:ext>
+                    </a:extLst>
+                  </pic:spPr>
+                </pic:pic>
+              </a:graphicData>
+            </a:graphic>
+            <wp14:sizeRelH relativeFrom="margin">
+              <wp14:pctWidth>0</wp14:pctWidth>
+            </wp14:sizeRelH>
+            <wp14:sizeRelV relativeFrom="margin">
+              <wp14:pctHeight>0</wp14:pctHeight>
+            </wp14:sizeRelV>
+          </wp:anchor>
+        </w:drawing>
+      </w:r>
+      <w:r>
+        <w:t xml:space="preserve">The development stage of the SDLC for the </w:t>
+      </w:r>
+      <w:r>
+        <w:t>p</w:t>
+      </w:r>
+      <w:r>
+        <w:t xml:space="preserve">alindrome </w:t>
+      </w:r>
+      <w:r>
+        <w:t>c</w:t>
+      </w:r>
+      <w:r>
+        <w:t>hecker b</w:t>
+      </w:r>
+      <w:r>
+        <w:t xml:space="preserve">egun with </w:t>
+      </w:r>
+      <w:r>
+        <w:t>an</w:t>
+      </w:r>
+      <w:r>
+        <w:t xml:space="preserve"> input, this input being assigned to a variable to store the users input to be used for the process of the palindrome checker.</w:t>
+      </w:r>
+    </w:p>
+    <w:p/>
+    <w:p/>
+    <w:p>
+      <w:pPr>
+        <w:pStyle w:val="Caption"/>
+        <w:rPr>
+          <w:color w:val="auto"/>
+          <w:sz w:val="24"/>
+          <w:szCs w:val="24"/>
+        </w:rPr>
+      </w:pPr>
+      <w:bookmarkStart w:id="26" w:name="_Toc190862271"/>
+      <w:r>
+        <w:rPr>
+          <w:color w:val="auto"/>
+          <w:sz w:val="24"/>
+          <w:szCs w:val="24"/>
+        </w:rPr>
+        <w:t xml:space="preserve">Figure </w:t>
+      </w:r>
+      <w:r>
+        <w:rPr>
+          <w:color w:val="auto"/>
+          <w:sz w:val="24"/>
+          <w:szCs w:val="24"/>
+        </w:rPr>
+        <w:fldChar w:fldCharType="begin"/>
+      </w:r>
+      <w:r>
+        <w:rPr>
+          <w:color w:val="auto"/>
+          <w:sz w:val="24"/>
+          <w:szCs w:val="24"/>
+        </w:rPr>
+        <w:instrText xml:space="preserve"> SEQ Figure \* ARABIC </w:instrText>
+      </w:r>
+      <w:r>
+        <w:rPr>
+          <w:color w:val="auto"/>
+          <w:sz w:val="24"/>
+          <w:szCs w:val="24"/>
+        </w:rPr>
+        <w:fldChar w:fldCharType="separate"/>
+      </w:r>
+      <w:r>
+        <w:rPr>
+          <w:noProof/>
+          <w:color w:val="auto"/>
+          <w:sz w:val="24"/>
+          <w:szCs w:val="24"/>
+        </w:rPr>
+        <w:t>7</w:t>
+      </w:r>
+      <w:r>
+        <w:rPr>
+          <w:color w:val="auto"/>
+          <w:sz w:val="24"/>
+          <w:szCs w:val="24"/>
+        </w:rPr>
+        <w:fldChar w:fldCharType="end"/>
+      </w:r>
+      <w:r>
+        <w:rPr>
+          <w:color w:val="auto"/>
+          <w:sz w:val="24"/>
+          <w:szCs w:val="24"/>
+        </w:rPr>
+        <w:t xml:space="preserve"> - Palindrome Checker variable</w:t>
+      </w:r>
+      <w:bookmarkEnd w:id="26"/>
+    </w:p>
+    <w:p>
+      <w:r>
+        <w:rPr>
+          <w:noProof/>
+        </w:rPr>
+        <w:drawing>
+          <wp:anchor distT="0" distB="0" distL="114300" distR="114300" simplePos="0" relativeHeight="251680768" behindDoc="0" locked="0" layoutInCell="1" allowOverlap="1" wp14:anchorId="4AAE2B69" wp14:editId="6B0E2B2F">
+            <wp:simplePos x="0" y="0"/>
+            <wp:positionH relativeFrom="margin">
+              <wp:align>left</wp:align>
+            </wp:positionH>
+            <wp:positionV relativeFrom="paragraph">
+              <wp:posOffset>958604</wp:posOffset>
+            </wp:positionV>
+            <wp:extent cx="4695825" cy="414655"/>
+            <wp:effectExtent l="0" t="0" r="9525" b="4445"/>
+            <wp:wrapThrough wrapText="bothSides">
+              <wp:wrapPolygon edited="0">
+                <wp:start x="0" y="0"/>
+                <wp:lineTo x="0" y="20839"/>
+                <wp:lineTo x="21556" y="20839"/>
+                <wp:lineTo x="21556" y="0"/>
+                <wp:lineTo x="0" y="0"/>
+              </wp:wrapPolygon>
+            </wp:wrapThrough>
+            <wp:docPr id="69057698" name="Picture 12"/>
+            <wp:cNvGraphicFramePr>
+              <a:graphicFrameLocks xmlns:a="http://schemas.openxmlformats.org/drawingml/2006/main" noChangeAspect="1"/>
+            </wp:cNvGraphicFramePr>
+            <a:graphic xmlns:a="http://schemas.openxmlformats.org/drawingml/2006/main">
+              <a:graphicData uri="http://schemas.openxmlformats.org/drawingml/2006/picture">
+                <pic:pic xmlns:pic="http://schemas.openxmlformats.org/drawingml/2006/picture">
+                  <pic:nvPicPr>
+                    <pic:cNvPr id="69057698" name="Picture 69057698"/>
+                    <pic:cNvPicPr/>
+                  </pic:nvPicPr>
+                  <pic:blipFill>
+                    <a:blip r:embed="rId30">
+                      <a:extLst>
+                        <a:ext uri="{28A0092B-C50C-407E-A947-70E740481C1C}">
+                          <a14:useLocalDpi xmlns:a14="http://schemas.microsoft.com/office/drawing/2010/main" val="0"/>
+                        </a:ext>
+                      </a:extLst>
+                    </a:blip>
+                    <a:stretch>
+                      <a:fillRect/>
+                    </a:stretch>
+                  </pic:blipFill>
+                  <pic:spPr>
+                    <a:xfrm>
+                      <a:off x="0" y="0"/>
+                      <a:ext cx="4695825" cy="414655"/>
+                    </a:xfrm>
+                    <a:prstGeom prst="rect">
+                      <a:avLst/>
+                    </a:prstGeom>
+                  </pic:spPr>
+                </pic:pic>
+              </a:graphicData>
+            </a:graphic>
+            <wp14:sizeRelH relativeFrom="margin">
+              <wp14:pctWidth>0</wp14:pctWidth>
+            </wp14:sizeRelH>
+            <wp14:sizeRelV relativeFrom="margin">
+              <wp14:pctHeight>0</wp14:pctHeight>
+            </wp14:sizeRelV>
+          </wp:anchor>
+        </w:drawing>
+      </w:r>
+      <w:r>
+        <w:t xml:space="preserve"> </w:t>
+      </w:r>
+      <w:r>
+        <w:t>The palindrome checker was briefed to not allow capitalisation. As a result, a ‘.lower()’ syntax was used, this returns a string, in this case the input, to completely lowercase.</w:t>
+      </w:r>
+      <w:r>
+        <w:rPr>
+          <w:noProof/>
+        </w:rPr>
+        <w:t xml:space="preserve"> </w:t>
+      </w:r>
+    </w:p>
+    <w:p/>
+    <w:p>
+      <w:pPr>
+        <w:pStyle w:val="Caption"/>
+        <w:rPr>
+          <w:color w:val="auto"/>
+          <w:sz w:val="24"/>
+          <w:szCs w:val="24"/>
+        </w:rPr>
+      </w:pPr>
+      <w:bookmarkStart w:id="27" w:name="_Toc190862272"/>
+      <w:r>
+        <w:rPr>
+          <w:color w:val="auto"/>
+          <w:sz w:val="24"/>
+          <w:szCs w:val="24"/>
+        </w:rPr>
+        <w:t xml:space="preserve">Figure </w:t>
+      </w:r>
+      <w:r>
+        <w:rPr>
+          <w:color w:val="auto"/>
+          <w:sz w:val="24"/>
+          <w:szCs w:val="24"/>
+        </w:rPr>
+        <w:fldChar w:fldCharType="begin"/>
+      </w:r>
+      <w:r>
+        <w:rPr>
+          <w:color w:val="auto"/>
+          <w:sz w:val="24"/>
+          <w:szCs w:val="24"/>
+        </w:rPr>
+        <w:instrText xml:space="preserve"> SEQ Figure \* ARABIC </w:instrText>
+      </w:r>
+      <w:r>
+        <w:rPr>
+          <w:color w:val="auto"/>
+          <w:sz w:val="24"/>
+          <w:szCs w:val="24"/>
+        </w:rPr>
+        <w:fldChar w:fldCharType="separate"/>
+      </w:r>
+      <w:r>
+        <w:rPr>
+          <w:noProof/>
+          <w:color w:val="auto"/>
+          <w:sz w:val="24"/>
+          <w:szCs w:val="24"/>
+        </w:rPr>
+        <w:t>8</w:t>
+      </w:r>
+      <w:r>
+        <w:rPr>
+          <w:color w:val="auto"/>
+          <w:sz w:val="24"/>
+          <w:szCs w:val="24"/>
+        </w:rPr>
+        <w:fldChar w:fldCharType="end"/>
+      </w:r>
+      <w:r>
+        <w:rPr>
+          <w:color w:val="auto"/>
+          <w:sz w:val="24"/>
+          <w:szCs w:val="24"/>
+        </w:rPr>
+        <w:t xml:space="preserve"> - Palindrome Checker lowercase</w:t>
+      </w:r>
+      <w:bookmarkEnd w:id="27"/>
+    </w:p>
+    <w:p>
+      <w:r>
+        <w:lastRenderedPageBreak/>
+        <w:t xml:space="preserve">Next a ‘for loop’ was selected to go through the ‘word’ input variable, a ‘for loop’ as apposed to </w:t>
+      </w:r>
+      <w:r>
+        <w:t>a ‘while loop’ was utilised in this case as the range to be repeated is known, whilst a while loop is infinite until a certain condition is</w:t>
+      </w:r>
+      <w:r>
         <w:rPr>
           <w:sz w:val="26"/>
           <w:szCs w:val="26"/>
         </w:rPr>
-      </w:pPr>
-      <w:bookmarkStart w:id="12" w:name="_Toc190680737"/>
-      <w:r>
+        <w:t xml:space="preserve"> </w:t>
+      </w:r>
+      <w:r>
+        <w:t xml:space="preserve">met. The ‘for loop’ cycles through each character in the ‘word’ input variable and checks if the character selected is within the alphabet, if not, then it </w:t>
+      </w:r>
+      <w:r>
+        <w:t>defines the word as an</w:t>
+      </w:r>
+      <w:r>
+        <w:t xml:space="preserve"> invalid input, except if the character is a space where it removes the gap. It prompts an invalid input as the brief defined that special characters and spaces were ignored.</w:t>
+      </w:r>
+    </w:p>
+    <w:p>
+      <w:r>
+        <w:t xml:space="preserve"> .replace</w:t>
+      </w:r>
+      <w:r>
+        <w:t>() was also used in this algorithm, this was used to replace the space with a replacement of ‘’ which removes the gap.</w:t>
+      </w:r>
+    </w:p>
+    <w:p>
+      <w:r>
+        <w:rPr>
+          <w:noProof/>
+        </w:rPr>
+        <w:drawing>
+          <wp:anchor distT="0" distB="0" distL="114300" distR="114300" simplePos="0" relativeHeight="251681792" behindDoc="0" locked="0" layoutInCell="1" allowOverlap="1" wp14:anchorId="2F8DDEDC" wp14:editId="6CE8CA0F">
+            <wp:simplePos x="0" y="0"/>
+            <wp:positionH relativeFrom="margin">
+              <wp:posOffset>-186661</wp:posOffset>
+            </wp:positionH>
+            <wp:positionV relativeFrom="paragraph">
+              <wp:posOffset>638530</wp:posOffset>
+            </wp:positionV>
+            <wp:extent cx="5868670" cy="3411220"/>
+            <wp:effectExtent l="0" t="0" r="0" b="0"/>
+            <wp:wrapThrough wrapText="bothSides">
+              <wp:wrapPolygon edited="0">
+                <wp:start x="0" y="0"/>
+                <wp:lineTo x="0" y="21471"/>
+                <wp:lineTo x="21525" y="21471"/>
+                <wp:lineTo x="21525" y="0"/>
+                <wp:lineTo x="0" y="0"/>
+              </wp:wrapPolygon>
+            </wp:wrapThrough>
+            <wp:docPr id="1144760416" name="Picture 14" descr="A screen shot of a computer code&#10;&#10;AI-generated content may be incorrect."/>
+            <wp:cNvGraphicFramePr>
+              <a:graphicFrameLocks xmlns:a="http://schemas.openxmlformats.org/drawingml/2006/main" noChangeAspect="1"/>
+            </wp:cNvGraphicFramePr>
+            <a:graphic xmlns:a="http://schemas.openxmlformats.org/drawingml/2006/main">
+              <a:graphicData uri="http://schemas.openxmlformats.org/drawingml/2006/picture">
+                <pic:pic xmlns:pic="http://schemas.openxmlformats.org/drawingml/2006/picture">
+                  <pic:nvPicPr>
+                    <pic:cNvPr id="1144760416" name="Picture 14" descr="A screen shot of a computer code&#10;&#10;AI-generated content may be incorrect."/>
+                    <pic:cNvPicPr/>
+                  </pic:nvPicPr>
+                  <pic:blipFill>
+                    <a:blip r:embed="rId31">
+                      <a:extLst>
+                        <a:ext uri="{28A0092B-C50C-407E-A947-70E740481C1C}">
+                          <a14:useLocalDpi xmlns:a14="http://schemas.microsoft.com/office/drawing/2010/main" val="0"/>
+                        </a:ext>
+                      </a:extLst>
+                    </a:blip>
+                    <a:stretch>
+                      <a:fillRect/>
+                    </a:stretch>
+                  </pic:blipFill>
+                  <pic:spPr>
+                    <a:xfrm>
+                      <a:off x="0" y="0"/>
+                      <a:ext cx="5868670" cy="3411220"/>
+                    </a:xfrm>
+                    <a:prstGeom prst="rect">
+                      <a:avLst/>
+                    </a:prstGeom>
+                  </pic:spPr>
+                </pic:pic>
+              </a:graphicData>
+            </a:graphic>
+            <wp14:sizeRelH relativeFrom="margin">
+              <wp14:pctWidth>0</wp14:pctWidth>
+            </wp14:sizeRelH>
+            <wp14:sizeRelV relativeFrom="margin">
+              <wp14:pctHeight>0</wp14:pctHeight>
+            </wp14:sizeRelV>
+          </wp:anchor>
+        </w:drawing>
+      </w:r>
+      <w:r>
+        <w:t>All this would be done, unless the ‘word’ input was ‘q’ for quit. Which would ‘quit()’ the program, ‘quit()’ terminating the program completely.</w:t>
+      </w:r>
+    </w:p>
+    <w:p>
+      <w:pPr>
+        <w:pStyle w:val="Caption"/>
+        <w:rPr>
+          <w:color w:val="auto"/>
+          <w:sz w:val="24"/>
+          <w:szCs w:val="24"/>
+        </w:rPr>
+      </w:pPr>
+      <w:bookmarkStart w:id="28" w:name="_Toc190862273"/>
+      <w:r>
+        <w:rPr>
+          <w:color w:val="auto"/>
+          <w:sz w:val="24"/>
+          <w:szCs w:val="24"/>
+        </w:rPr>
+        <w:t xml:space="preserve">Figure </w:t>
+      </w:r>
+      <w:r>
+        <w:rPr>
+          <w:color w:val="auto"/>
+          <w:sz w:val="24"/>
+          <w:szCs w:val="24"/>
+        </w:rPr>
+        <w:fldChar w:fldCharType="begin"/>
+      </w:r>
+      <w:r>
+        <w:rPr>
+          <w:color w:val="auto"/>
+          <w:sz w:val="24"/>
+          <w:szCs w:val="24"/>
+        </w:rPr>
+        <w:instrText xml:space="preserve"> SEQ Figure \* ARABIC </w:instrText>
+      </w:r>
+      <w:r>
+        <w:rPr>
+          <w:color w:val="auto"/>
+          <w:sz w:val="24"/>
+          <w:szCs w:val="24"/>
+        </w:rPr>
+        <w:fldChar w:fldCharType="separate"/>
+      </w:r>
+      <w:r>
+        <w:rPr>
+          <w:noProof/>
+          <w:color w:val="auto"/>
+          <w:sz w:val="24"/>
+          <w:szCs w:val="24"/>
+        </w:rPr>
+        <w:t>9</w:t>
+      </w:r>
+      <w:r>
+        <w:rPr>
+          <w:color w:val="auto"/>
+          <w:sz w:val="24"/>
+          <w:szCs w:val="24"/>
+        </w:rPr>
+        <w:fldChar w:fldCharType="end"/>
+      </w:r>
+      <w:r>
+        <w:rPr>
+          <w:color w:val="auto"/>
+          <w:sz w:val="24"/>
+          <w:szCs w:val="24"/>
+        </w:rPr>
+        <w:t xml:space="preserve"> - Palindrome Checker </w:t>
+      </w:r>
+      <w:r>
+        <w:rPr>
+          <w:color w:val="auto"/>
+          <w:sz w:val="24"/>
+          <w:szCs w:val="24"/>
+        </w:rPr>
+        <w:t>l</w:t>
+      </w:r>
+      <w:r>
+        <w:rPr>
+          <w:color w:val="auto"/>
+          <w:sz w:val="24"/>
+          <w:szCs w:val="24"/>
+        </w:rPr>
+        <w:t>oop</w:t>
+      </w:r>
+      <w:bookmarkEnd w:id="28"/>
+    </w:p>
+    <w:p>
+      <w:r>
+        <w:t xml:space="preserve">The whole of the asking for an input was wrapped within a ‘while loop’ as the program would want to continue infinitely until a certain response was met (a valid input of a word without special characters, or ‘q’), this is desired for more ease of </w:t>
+      </w:r>
+      <w:r>
+        <w:lastRenderedPageBreak/>
+        <w:t>use for user experience, if an invalid input would be input, it would be undesirable to end the process and make them reopen the program each time.</w:t>
+      </w:r>
+    </w:p>
+    <w:p>
+      <w:r>
+        <w:rPr>
+          <w:noProof/>
+        </w:rPr>
+        <w:drawing>
+          <wp:anchor distT="0" distB="0" distL="114300" distR="114300" simplePos="0" relativeHeight="251682816" behindDoc="0" locked="0" layoutInCell="1" allowOverlap="1" wp14:anchorId="2C915D41" wp14:editId="6F3239F0">
+            <wp:simplePos x="0" y="0"/>
+            <wp:positionH relativeFrom="column">
+              <wp:posOffset>-537334</wp:posOffset>
+            </wp:positionH>
+            <wp:positionV relativeFrom="paragraph">
+              <wp:posOffset>2219358</wp:posOffset>
+            </wp:positionV>
+            <wp:extent cx="6613525" cy="1840230"/>
+            <wp:effectExtent l="0" t="0" r="0" b="7620"/>
+            <wp:wrapThrough wrapText="bothSides">
+              <wp:wrapPolygon edited="0">
+                <wp:start x="0" y="0"/>
+                <wp:lineTo x="0" y="21466"/>
+                <wp:lineTo x="21527" y="21466"/>
+                <wp:lineTo x="21527" y="0"/>
+                <wp:lineTo x="0" y="0"/>
+              </wp:wrapPolygon>
+            </wp:wrapThrough>
+            <wp:docPr id="753221213" name="Picture 15" descr="A screen shot of a computer code&#10;&#10;AI-generated content may be incorrect."/>
+            <wp:cNvGraphicFramePr>
+              <a:graphicFrameLocks xmlns:a="http://schemas.openxmlformats.org/drawingml/2006/main" noChangeAspect="1"/>
+            </wp:cNvGraphicFramePr>
+            <a:graphic xmlns:a="http://schemas.openxmlformats.org/drawingml/2006/main">
+              <a:graphicData uri="http://schemas.openxmlformats.org/drawingml/2006/picture">
+                <pic:pic xmlns:pic="http://schemas.openxmlformats.org/drawingml/2006/picture">
+                  <pic:nvPicPr>
+                    <pic:cNvPr id="753221213" name="Picture 15" descr="A screen shot of a computer code&#10;&#10;AI-generated content may be incorrect."/>
+                    <pic:cNvPicPr/>
+                  </pic:nvPicPr>
+                  <pic:blipFill>
+                    <a:blip r:embed="rId32">
+                      <a:extLst>
+                        <a:ext uri="{28A0092B-C50C-407E-A947-70E740481C1C}">
+                          <a14:useLocalDpi xmlns:a14="http://schemas.microsoft.com/office/drawing/2010/main" val="0"/>
+                        </a:ext>
+                      </a:extLst>
+                    </a:blip>
+                    <a:stretch>
+                      <a:fillRect/>
+                    </a:stretch>
+                  </pic:blipFill>
+                  <pic:spPr>
+                    <a:xfrm>
+                      <a:off x="0" y="0"/>
+                      <a:ext cx="6613525" cy="1840230"/>
+                    </a:xfrm>
+                    <a:prstGeom prst="rect">
+                      <a:avLst/>
+                    </a:prstGeom>
+                  </pic:spPr>
+                </pic:pic>
+              </a:graphicData>
+            </a:graphic>
+            <wp14:sizeRelH relativeFrom="margin">
+              <wp14:pctWidth>0</wp14:pctWidth>
+            </wp14:sizeRelH>
+            <wp14:sizeRelV relativeFrom="margin">
+              <wp14:pctHeight>0</wp14:pctHeight>
+            </wp14:sizeRelV>
+          </wp:anchor>
+        </w:drawing>
+      </w:r>
+      <w:r>
+        <w:t>After this, t</w:t>
+      </w:r>
+      <w:r>
+        <w:t>here is the process of reversing the word through ‘</w:t>
+      </w:r>
+      <w:proofErr w:type="gramStart"/>
+      <w:r>
+        <w:t>[::</w:t>
+      </w:r>
+      <w:proofErr w:type="gramEnd"/>
+      <w:r>
+        <w:t xml:space="preserve">-1]’, this line of code </w:t>
+      </w:r>
+      <w:r>
+        <w:t>slices (extracts a portion of a string) the entirety of the string in a reversed order, therefore reversing the string. This is then linked to a variable ‘reversed_word’, this then gets compared to the original ‘word’ input variable via a ‘==’ (both sides are equivalent) it prints that the word is a palindrome.</w:t>
+      </w:r>
+      <w:r>
+        <w:br/>
+        <w:t>Except if the word is defined as an invalid input where it breaks the process and starts the script from the beginning.</w:t>
+      </w:r>
+    </w:p>
+    <w:p>
+      <w:pPr>
+        <w:pStyle w:val="Caption"/>
+        <w:rPr>
+          <w:color w:val="auto"/>
+          <w:sz w:val="24"/>
+          <w:szCs w:val="24"/>
+        </w:rPr>
+      </w:pPr>
+      <w:bookmarkStart w:id="29" w:name="_Toc190862274"/>
+      <w:r>
+        <w:rPr>
+          <w:color w:val="auto"/>
+          <w:sz w:val="24"/>
+          <w:szCs w:val="24"/>
+        </w:rPr>
+        <w:t xml:space="preserve">Figure </w:t>
+      </w:r>
+      <w:r>
+        <w:rPr>
+          <w:color w:val="auto"/>
+          <w:sz w:val="24"/>
+          <w:szCs w:val="24"/>
+        </w:rPr>
+        <w:fldChar w:fldCharType="begin"/>
+      </w:r>
+      <w:r>
+        <w:rPr>
+          <w:color w:val="auto"/>
+          <w:sz w:val="24"/>
+          <w:szCs w:val="24"/>
+        </w:rPr>
+        <w:instrText xml:space="preserve"> SEQ Figure \* ARABIC </w:instrText>
+      </w:r>
+      <w:r>
+        <w:rPr>
+          <w:color w:val="auto"/>
+          <w:sz w:val="24"/>
+          <w:szCs w:val="24"/>
+        </w:rPr>
+        <w:fldChar w:fldCharType="separate"/>
+      </w:r>
+      <w:r>
+        <w:rPr>
+          <w:noProof/>
+          <w:color w:val="auto"/>
+          <w:sz w:val="24"/>
+          <w:szCs w:val="24"/>
+        </w:rPr>
+        <w:t>10</w:t>
+      </w:r>
+      <w:r>
+        <w:rPr>
+          <w:color w:val="auto"/>
+          <w:sz w:val="24"/>
+          <w:szCs w:val="24"/>
+        </w:rPr>
+        <w:fldChar w:fldCharType="end"/>
+      </w:r>
+      <w:r>
+        <w:rPr>
+          <w:color w:val="auto"/>
+          <w:sz w:val="24"/>
+          <w:szCs w:val="24"/>
+        </w:rPr>
+        <w:t xml:space="preserve"> - Palindrome Checker reverser</w:t>
+      </w:r>
+      <w:bookmarkEnd w:id="29"/>
+    </w:p>
+    <w:p>
+      <w:r>
+        <w:t>Finally, this is then wrapped within another while loop</w:t>
+      </w:r>
+      <w:r>
+        <w:t>. Which can only be stopped by the ‘q’ input to ‘quit()’ as said before.</w:t>
+      </w:r>
+    </w:p>
+    <w:p>
+      <w:pPr>
+        <w:pStyle w:val="Heading2"/>
         <w:rPr>
           <w:sz w:val="26"/>
           <w:szCs w:val="26"/>
         </w:rPr>
-        <w:t>Tip Calculator</w:t>
-      </w:r>
-      <w:bookmarkEnd w:id="12"/>
-    </w:p>
-    <w:p>
-      <w:pPr>
+      </w:pPr>
+      <w:bookmarkStart w:id="30" w:name="_Toc190847331"/>
+      <w:r>
         <w:rPr>
           <w:sz w:val="26"/>
           <w:szCs w:val="26"/>
         </w:rPr>
-      </w:pPr>
-    </w:p>
-    <w:p>
-      <w:pPr>
-        <w:pStyle w:val="Heading1"/>
+        <w:t>Tip Calculator</w:t>
+      </w:r>
+      <w:bookmarkEnd w:id="30"/>
+    </w:p>
+    <w:p>
+      <w:r>
+        <w:lastRenderedPageBreak/>
+        <w:t>The development stage for the tip calculator begun with</w:t>
+      </w:r>
+      <w:r>
+        <w:t xml:space="preserve"> firstly with a dictionary as they are well suited for cataloguing data, in this case a menu list.</w:t>
+      </w:r>
+      <w:r>
+        <w:rPr>
+          <w:noProof/>
+        </w:rPr>
+        <w:t xml:space="preserve"> </w:t>
+      </w:r>
+      <w:r>
+        <w:rPr>
+          <w:noProof/>
+        </w:rPr>
+        <w:drawing>
+          <wp:inline distT="0" distB="0" distL="0" distR="0" wp14:anchorId="1AC90DB2" wp14:editId="2E1F243B">
+            <wp:extent cx="2171700" cy="2327275"/>
+            <wp:effectExtent l="0" t="0" r="0" b="0"/>
+            <wp:docPr id="1558219038" name="Picture 31" descr="A screenshot of a menu&#10;&#10;AI-generated content may be incorrect."/>
+            <wp:cNvGraphicFramePr>
+              <a:graphicFrameLocks xmlns:a="http://schemas.openxmlformats.org/drawingml/2006/main" noChangeAspect="1"/>
+            </wp:cNvGraphicFramePr>
+            <a:graphic xmlns:a="http://schemas.openxmlformats.org/drawingml/2006/main">
+              <a:graphicData uri="http://schemas.openxmlformats.org/drawingml/2006/picture">
+                <pic:pic xmlns:pic="http://schemas.openxmlformats.org/drawingml/2006/picture">
+                  <pic:nvPicPr>
+                    <pic:cNvPr id="1558219038" name="Picture 31" descr="A screenshot of a menu&#10;&#10;AI-generated content may be incorrect."/>
+                    <pic:cNvPicPr/>
+                  </pic:nvPicPr>
+                  <pic:blipFill>
+                    <a:blip r:embed="rId33">
+                      <a:extLst>
+                        <a:ext uri="{28A0092B-C50C-407E-A947-70E740481C1C}">
+                          <a14:useLocalDpi xmlns:a14="http://schemas.microsoft.com/office/drawing/2010/main" val="0"/>
+                        </a:ext>
+                      </a:extLst>
+                    </a:blip>
+                    <a:stretch>
+                      <a:fillRect/>
+                    </a:stretch>
+                  </pic:blipFill>
+                  <pic:spPr>
+                    <a:xfrm>
+                      <a:off x="0" y="0"/>
+                      <a:ext cx="2171700" cy="2327275"/>
+                    </a:xfrm>
+                    <a:prstGeom prst="rect">
+                      <a:avLst/>
+                    </a:prstGeom>
+                  </pic:spPr>
+                </pic:pic>
+              </a:graphicData>
+            </a:graphic>
+          </wp:inline>
+        </w:drawing>
+      </w:r>
+    </w:p>
+    <w:p>
+      <w:pPr>
+        <w:pStyle w:val="Caption"/>
+        <w:rPr>
+          <w:color w:val="auto"/>
+          <w:sz w:val="24"/>
+          <w:szCs w:val="24"/>
+        </w:rPr>
+      </w:pPr>
+      <w:bookmarkStart w:id="31" w:name="_Toc190862275"/>
+      <w:r>
+        <w:rPr>
+          <w:color w:val="auto"/>
+          <w:sz w:val="24"/>
+          <w:szCs w:val="24"/>
+        </w:rPr>
+        <w:t xml:space="preserve">Figure </w:t>
+      </w:r>
+      <w:r>
+        <w:rPr>
+          <w:color w:val="auto"/>
+          <w:sz w:val="24"/>
+          <w:szCs w:val="24"/>
+        </w:rPr>
+        <w:fldChar w:fldCharType="begin"/>
+      </w:r>
+      <w:r>
+        <w:rPr>
+          <w:color w:val="auto"/>
+          <w:sz w:val="24"/>
+          <w:szCs w:val="24"/>
+        </w:rPr>
+        <w:instrText xml:space="preserve"> SEQ Figure \* ARABIC </w:instrText>
+      </w:r>
+      <w:r>
+        <w:rPr>
+          <w:color w:val="auto"/>
+          <w:sz w:val="24"/>
+          <w:szCs w:val="24"/>
+        </w:rPr>
+        <w:fldChar w:fldCharType="separate"/>
+      </w:r>
+      <w:r>
+        <w:rPr>
+          <w:noProof/>
+          <w:color w:val="auto"/>
+          <w:sz w:val="24"/>
+          <w:szCs w:val="24"/>
+        </w:rPr>
+        <w:t>11</w:t>
+      </w:r>
+      <w:r>
+        <w:rPr>
+          <w:color w:val="auto"/>
+          <w:sz w:val="24"/>
+          <w:szCs w:val="24"/>
+        </w:rPr>
+        <w:fldChar w:fldCharType="end"/>
+      </w:r>
+      <w:r>
+        <w:rPr>
+          <w:color w:val="auto"/>
+          <w:sz w:val="24"/>
+          <w:szCs w:val="24"/>
+        </w:rPr>
+        <w:t xml:space="preserve"> - Tip Calculator dictionary</w:t>
+      </w:r>
+      <w:bookmarkEnd w:id="31"/>
+    </w:p>
+    <w:p>
+      <w:pPr>
+        <w:rPr>
+          <w:noProof/>
+        </w:rPr>
+      </w:pPr>
+      <w:r>
+        <w:t>This dictionary is reused through recursion through the program as it is a fundamental part of the designs structure.</w:t>
+      </w:r>
+      <w:r>
+        <w:rPr>
+          <w:noProof/>
+        </w:rPr>
+        <w:t xml:space="preserve"> </w:t>
+      </w:r>
+      <w:r>
+        <w:rPr>
+          <w:noProof/>
+        </w:rPr>
+        <w:drawing>
+          <wp:inline distT="0" distB="0" distL="0" distR="0" wp14:anchorId="1DB39007" wp14:editId="048688E6">
+            <wp:extent cx="5722839" cy="2470067"/>
+            <wp:effectExtent l="0" t="0" r="0" b="6985"/>
+            <wp:docPr id="1710912309" name="Picture 32" descr="A screenshot of a computer code&#10;&#10;AI-generated content may be incorrect."/>
+            <wp:cNvGraphicFramePr>
+              <a:graphicFrameLocks xmlns:a="http://schemas.openxmlformats.org/drawingml/2006/main" noChangeAspect="1"/>
+            </wp:cNvGraphicFramePr>
+            <a:graphic xmlns:a="http://schemas.openxmlformats.org/drawingml/2006/main">
+              <a:graphicData uri="http://schemas.openxmlformats.org/drawingml/2006/picture">
+                <pic:pic xmlns:pic="http://schemas.openxmlformats.org/drawingml/2006/picture">
+                  <pic:nvPicPr>
+                    <pic:cNvPr id="1710912309" name="Picture 32" descr="A screenshot of a computer code&#10;&#10;AI-generated content may be incorrect."/>
+                    <pic:cNvPicPr/>
+                  </pic:nvPicPr>
+                  <pic:blipFill>
+                    <a:blip r:embed="rId34">
+                      <a:extLst>
+                        <a:ext uri="{28A0092B-C50C-407E-A947-70E740481C1C}">
+                          <a14:useLocalDpi xmlns:a14="http://schemas.microsoft.com/office/drawing/2010/main" val="0"/>
+                        </a:ext>
+                      </a:extLst>
+                    </a:blip>
+                    <a:stretch>
+                      <a:fillRect/>
+                    </a:stretch>
+                  </pic:blipFill>
+                  <pic:spPr>
+                    <a:xfrm>
+                      <a:off x="0" y="0"/>
+                      <a:ext cx="5728862" cy="2472667"/>
+                    </a:xfrm>
+                    <a:prstGeom prst="rect">
+                      <a:avLst/>
+                    </a:prstGeom>
+                  </pic:spPr>
+                </pic:pic>
+              </a:graphicData>
+            </a:graphic>
+          </wp:inline>
+        </w:drawing>
+      </w:r>
+    </w:p>
+    <w:p>
+      <w:pPr>
+        <w:pStyle w:val="Caption"/>
+        <w:rPr>
+          <w:noProof/>
+          <w:color w:val="auto"/>
+          <w:sz w:val="24"/>
+          <w:szCs w:val="24"/>
+        </w:rPr>
+      </w:pPr>
+      <w:bookmarkStart w:id="32" w:name="_Toc190862276"/>
+      <w:r>
+        <w:rPr>
+          <w:color w:val="auto"/>
+          <w:sz w:val="24"/>
+          <w:szCs w:val="24"/>
+        </w:rPr>
+        <w:t xml:space="preserve">Figure </w:t>
+      </w:r>
+      <w:r>
+        <w:rPr>
+          <w:color w:val="auto"/>
+          <w:sz w:val="24"/>
+          <w:szCs w:val="24"/>
+        </w:rPr>
+        <w:fldChar w:fldCharType="begin"/>
+      </w:r>
+      <w:r>
+        <w:rPr>
+          <w:color w:val="auto"/>
+          <w:sz w:val="24"/>
+          <w:szCs w:val="24"/>
+        </w:rPr>
+        <w:instrText xml:space="preserve"> SEQ Figure \* ARABIC </w:instrText>
+      </w:r>
+      <w:r>
+        <w:rPr>
+          <w:color w:val="auto"/>
+          <w:sz w:val="24"/>
+          <w:szCs w:val="24"/>
+        </w:rPr>
+        <w:fldChar w:fldCharType="separate"/>
+      </w:r>
+      <w:r>
+        <w:rPr>
+          <w:noProof/>
+          <w:color w:val="auto"/>
+          <w:sz w:val="24"/>
+          <w:szCs w:val="24"/>
+        </w:rPr>
+        <w:t>12</w:t>
+      </w:r>
+      <w:r>
+        <w:rPr>
+          <w:color w:val="auto"/>
+          <w:sz w:val="24"/>
+          <w:szCs w:val="24"/>
+        </w:rPr>
+        <w:fldChar w:fldCharType="end"/>
+      </w:r>
+      <w:r>
+        <w:rPr>
+          <w:color w:val="auto"/>
+          <w:sz w:val="24"/>
+          <w:szCs w:val="24"/>
+        </w:rPr>
+        <w:t xml:space="preserve"> - Tip Calculator menu recursion</w:t>
+      </w:r>
+      <w:bookmarkEnd w:id="32"/>
+    </w:p>
+    <w:p>
+      <w:pPr>
+        <w:rPr>
+          <w:noProof/>
+        </w:rPr>
+      </w:pPr>
+      <w:r>
+        <w:rPr>
+          <w:noProof/>
+        </w:rPr>
+        <w:lastRenderedPageBreak/>
+        <w:drawing>
+          <wp:anchor distT="0" distB="0" distL="114300" distR="114300" simplePos="0" relativeHeight="251698176" behindDoc="0" locked="0" layoutInCell="1" allowOverlap="1" wp14:anchorId="3182FD6A" wp14:editId="5C7B52AD">
+            <wp:simplePos x="0" y="0"/>
+            <wp:positionH relativeFrom="margin">
+              <wp:align>left</wp:align>
+            </wp:positionH>
+            <wp:positionV relativeFrom="paragraph">
+              <wp:posOffset>977570</wp:posOffset>
+            </wp:positionV>
+            <wp:extent cx="4096322" cy="2886478"/>
+            <wp:effectExtent l="0" t="0" r="0" b="9525"/>
+            <wp:wrapThrough wrapText="bothSides">
+              <wp:wrapPolygon edited="0">
+                <wp:start x="0" y="0"/>
+                <wp:lineTo x="0" y="21529"/>
+                <wp:lineTo x="21500" y="21529"/>
+                <wp:lineTo x="21500" y="0"/>
+                <wp:lineTo x="0" y="0"/>
+              </wp:wrapPolygon>
+            </wp:wrapThrough>
+            <wp:docPr id="620174604" name="Picture 33" descr="A screenshot of a menu&#10;&#10;AI-generated content may be incorrect."/>
+            <wp:cNvGraphicFramePr>
+              <a:graphicFrameLocks xmlns:a="http://schemas.openxmlformats.org/drawingml/2006/main" noChangeAspect="1"/>
+            </wp:cNvGraphicFramePr>
+            <a:graphic xmlns:a="http://schemas.openxmlformats.org/drawingml/2006/main">
+              <a:graphicData uri="http://schemas.openxmlformats.org/drawingml/2006/picture">
+                <pic:pic xmlns:pic="http://schemas.openxmlformats.org/drawingml/2006/picture">
+                  <pic:nvPicPr>
+                    <pic:cNvPr id="620174604" name="Picture 33" descr="A screenshot of a menu&#10;&#10;AI-generated content may be incorrect."/>
+                    <pic:cNvPicPr/>
+                  </pic:nvPicPr>
+                  <pic:blipFill>
+                    <a:blip r:embed="rId35">
+                      <a:extLst>
+                        <a:ext uri="{28A0092B-C50C-407E-A947-70E740481C1C}">
+                          <a14:useLocalDpi xmlns:a14="http://schemas.microsoft.com/office/drawing/2010/main" val="0"/>
+                        </a:ext>
+                      </a:extLst>
+                    </a:blip>
+                    <a:stretch>
+                      <a:fillRect/>
+                    </a:stretch>
+                  </pic:blipFill>
+                  <pic:spPr>
+                    <a:xfrm>
+                      <a:off x="0" y="0"/>
+                      <a:ext cx="4096322" cy="2886478"/>
+                    </a:xfrm>
+                    <a:prstGeom prst="rect">
+                      <a:avLst/>
+                    </a:prstGeom>
+                  </pic:spPr>
+                </pic:pic>
+              </a:graphicData>
+            </a:graphic>
+          </wp:anchor>
+        </w:drawing>
+      </w:r>
+      <w:r>
+        <w:rPr>
+          <w:noProof/>
+        </w:rPr>
+        <w:t>A ‘for loop’ is once again used due to desire to iterate through a sequence rather than meet a certain condition, the for loop in the image above prints the menu into an easy to read format for the user</w:t>
+      </w:r>
+      <w:r>
+        <w:rPr>
+          <w:noProof/>
+        </w:rPr>
+        <w:t>.</w:t>
+      </w:r>
+    </w:p>
+    <w:p/>
+    <w:p/>
+    <w:p/>
+    <w:p/>
+    <w:p/>
+    <w:p/>
+    <w:p/>
+    <w:p>
+      <w:pPr>
+        <w:pStyle w:val="Caption"/>
+        <w:rPr>
+          <w:color w:val="auto"/>
+          <w:sz w:val="24"/>
+          <w:szCs w:val="24"/>
+        </w:rPr>
+      </w:pPr>
+      <w:bookmarkStart w:id="33" w:name="_Toc190862277"/>
+      <w:r>
+        <w:rPr>
+          <w:color w:val="auto"/>
+          <w:sz w:val="24"/>
+          <w:szCs w:val="24"/>
+        </w:rPr>
+        <w:t xml:space="preserve">Figure </w:t>
+      </w:r>
+      <w:r>
+        <w:rPr>
+          <w:color w:val="auto"/>
+          <w:sz w:val="24"/>
+          <w:szCs w:val="24"/>
+        </w:rPr>
+        <w:fldChar w:fldCharType="begin"/>
+      </w:r>
+      <w:r>
+        <w:rPr>
+          <w:color w:val="auto"/>
+          <w:sz w:val="24"/>
+          <w:szCs w:val="24"/>
+        </w:rPr>
+        <w:instrText xml:space="preserve"> SEQ Figure \* ARABIC </w:instrText>
+      </w:r>
+      <w:r>
+        <w:rPr>
+          <w:color w:val="auto"/>
+          <w:sz w:val="24"/>
+          <w:szCs w:val="24"/>
+        </w:rPr>
+        <w:fldChar w:fldCharType="separate"/>
+      </w:r>
+      <w:r>
+        <w:rPr>
+          <w:noProof/>
+          <w:color w:val="auto"/>
+          <w:sz w:val="24"/>
+          <w:szCs w:val="24"/>
+        </w:rPr>
+        <w:t>13</w:t>
+      </w:r>
+      <w:r>
+        <w:rPr>
+          <w:color w:val="auto"/>
+          <w:sz w:val="24"/>
+          <w:szCs w:val="24"/>
+        </w:rPr>
+        <w:fldChar w:fldCharType="end"/>
+      </w:r>
+      <w:r>
+        <w:rPr>
+          <w:color w:val="auto"/>
+          <w:sz w:val="24"/>
+          <w:szCs w:val="24"/>
+        </w:rPr>
+        <w:t xml:space="preserve"> - Tip Calculator menu output</w:t>
+      </w:r>
+      <w:bookmarkEnd w:id="33"/>
+    </w:p>
+    <w:p>
+      <w:r>
+        <w:t xml:space="preserve">The ordering system begins with empty list and </w:t>
+      </w:r>
+      <w:r>
+        <w:t xml:space="preserve">empty/zero </w:t>
+      </w:r>
+      <w:r>
+        <w:t>integer. These act as the store for the data of the ordering system.</w:t>
+      </w:r>
+    </w:p>
+    <w:p>
+      <w:r>
+        <w:rPr>
+          <w:noProof/>
+        </w:rPr>
+        <w:drawing>
+          <wp:anchor distT="0" distB="0" distL="114300" distR="114300" simplePos="0" relativeHeight="251699200" behindDoc="0" locked="0" layoutInCell="1" allowOverlap="1" wp14:anchorId="2E60760C" wp14:editId="71D78C46">
+            <wp:simplePos x="0" y="0"/>
+            <wp:positionH relativeFrom="margin">
+              <wp:align>left</wp:align>
+            </wp:positionH>
+            <wp:positionV relativeFrom="paragraph">
+              <wp:posOffset>-162444</wp:posOffset>
+            </wp:positionV>
+            <wp:extent cx="4916170" cy="864235"/>
+            <wp:effectExtent l="0" t="0" r="0" b="0"/>
+            <wp:wrapThrough wrapText="bothSides">
+              <wp:wrapPolygon edited="0">
+                <wp:start x="0" y="0"/>
+                <wp:lineTo x="0" y="20949"/>
+                <wp:lineTo x="21511" y="20949"/>
+                <wp:lineTo x="21511" y="0"/>
+                <wp:lineTo x="0" y="0"/>
+              </wp:wrapPolygon>
+            </wp:wrapThrough>
+            <wp:docPr id="1253520681" name="Picture 34" descr="A white background with red text&#10;&#10;AI-generated content may be incorrect."/>
+            <wp:cNvGraphicFramePr>
+              <a:graphicFrameLocks xmlns:a="http://schemas.openxmlformats.org/drawingml/2006/main" noChangeAspect="1"/>
+            </wp:cNvGraphicFramePr>
+            <a:graphic xmlns:a="http://schemas.openxmlformats.org/drawingml/2006/main">
+              <a:graphicData uri="http://schemas.openxmlformats.org/drawingml/2006/picture">
+                <pic:pic xmlns:pic="http://schemas.openxmlformats.org/drawingml/2006/picture">
+                  <pic:nvPicPr>
+                    <pic:cNvPr id="1253520681" name="Picture 34" descr="A white background with red text&#10;&#10;AI-generated content may be incorrect."/>
+                    <pic:cNvPicPr/>
+                  </pic:nvPicPr>
+                  <pic:blipFill>
+                    <a:blip r:embed="rId36">
+                      <a:extLst>
+                        <a:ext uri="{28A0092B-C50C-407E-A947-70E740481C1C}">
+                          <a14:useLocalDpi xmlns:a14="http://schemas.microsoft.com/office/drawing/2010/main" val="0"/>
+                        </a:ext>
+                      </a:extLst>
+                    </a:blip>
+                    <a:stretch>
+                      <a:fillRect/>
+                    </a:stretch>
+                  </pic:blipFill>
+                  <pic:spPr>
+                    <a:xfrm>
+                      <a:off x="0" y="0"/>
+                      <a:ext cx="4916170" cy="864235"/>
+                    </a:xfrm>
+                    <a:prstGeom prst="rect">
+                      <a:avLst/>
+                    </a:prstGeom>
+                  </pic:spPr>
+                </pic:pic>
+              </a:graphicData>
+            </a:graphic>
+            <wp14:sizeRelH relativeFrom="margin">
+              <wp14:pctWidth>0</wp14:pctWidth>
+            </wp14:sizeRelH>
+            <wp14:sizeRelV relativeFrom="margin">
+              <wp14:pctHeight>0</wp14:pctHeight>
+            </wp14:sizeRelV>
+          </wp:anchor>
+        </w:drawing>
+      </w:r>
+    </w:p>
+    <w:p/>
+    <w:p>
+      <w:pPr>
+        <w:pStyle w:val="Caption"/>
+        <w:rPr>
+          <w:color w:val="auto"/>
+          <w:sz w:val="24"/>
+          <w:szCs w:val="24"/>
+        </w:rPr>
+      </w:pPr>
+      <w:bookmarkStart w:id="34" w:name="_Toc190862278"/>
+      <w:r>
+        <w:rPr>
+          <w:color w:val="auto"/>
+          <w:sz w:val="24"/>
+          <w:szCs w:val="24"/>
+        </w:rPr>
+        <w:t xml:space="preserve">Figure </w:t>
+      </w:r>
+      <w:r>
+        <w:rPr>
+          <w:color w:val="auto"/>
+          <w:sz w:val="24"/>
+          <w:szCs w:val="24"/>
+        </w:rPr>
+        <w:fldChar w:fldCharType="begin"/>
+      </w:r>
+      <w:r>
+        <w:rPr>
+          <w:color w:val="auto"/>
+          <w:sz w:val="24"/>
+          <w:szCs w:val="24"/>
+        </w:rPr>
+        <w:instrText xml:space="preserve"> SEQ Figure \* ARABIC </w:instrText>
+      </w:r>
+      <w:r>
+        <w:rPr>
+          <w:color w:val="auto"/>
+          <w:sz w:val="24"/>
+          <w:szCs w:val="24"/>
+        </w:rPr>
+        <w:fldChar w:fldCharType="separate"/>
+      </w:r>
+      <w:r>
+        <w:rPr>
+          <w:noProof/>
+          <w:color w:val="auto"/>
+          <w:sz w:val="24"/>
+          <w:szCs w:val="24"/>
+        </w:rPr>
+        <w:t>14</w:t>
+      </w:r>
+      <w:r>
+        <w:rPr>
+          <w:color w:val="auto"/>
+          <w:sz w:val="24"/>
+          <w:szCs w:val="24"/>
+        </w:rPr>
+        <w:fldChar w:fldCharType="end"/>
+      </w:r>
+      <w:r>
+        <w:rPr>
+          <w:color w:val="auto"/>
+          <w:sz w:val="24"/>
+          <w:szCs w:val="24"/>
+        </w:rPr>
+        <w:t xml:space="preserve"> - Tip Calculator orderlist</w:t>
+      </w:r>
+      <w:bookmarkEnd w:id="34"/>
+    </w:p>
+    <w:p>
+      <w:r>
+        <w:t>Next the system requires a beginning input which is linked to the variable ‘ordereditem’. This variable then gets put into ‘.lower()’ to remove capitalisation and characters into lowercase. This lowercase variable is then compared to items in the list via an ‘if-else’ statement</w:t>
+      </w:r>
+      <w:r>
+        <w:t xml:space="preserve"> which acts as a decision. If the ‘ordereditem’ is in the menu, it gets added to the empty list, via the ‘.append()’ function which adds an item to the end of a list. The price number of the item on the menu gets added to the empty/zero integer. However, if the ordered item is not on the list or the input is </w:t>
+      </w:r>
+      <w:r>
+        <w:lastRenderedPageBreak/>
+        <w:t>spelt incorrectly, it warns the user the item is not on the menu. This invalid input does not get appended to the ‘addedorder’ list and the loop gets repeated from the beginning.</w:t>
+      </w:r>
+      <w:r>
+        <w:rPr>
+          <w:noProof/>
+        </w:rPr>
+        <w:drawing>
+          <wp:inline distT="0" distB="0" distL="0" distR="0" wp14:anchorId="59EF3E91" wp14:editId="1DE13785">
+            <wp:extent cx="5274310" cy="4340860"/>
+            <wp:effectExtent l="0" t="0" r="2540" b="2540"/>
+            <wp:docPr id="21159663" name="Picture 36" descr="A screenshot of a computer code&#10;&#10;AI-generated content may be incorrect."/>
+            <wp:cNvGraphicFramePr>
+              <a:graphicFrameLocks xmlns:a="http://schemas.openxmlformats.org/drawingml/2006/main" noChangeAspect="1"/>
+            </wp:cNvGraphicFramePr>
+            <a:graphic xmlns:a="http://schemas.openxmlformats.org/drawingml/2006/main">
+              <a:graphicData uri="http://schemas.openxmlformats.org/drawingml/2006/picture">
+                <pic:pic xmlns:pic="http://schemas.openxmlformats.org/drawingml/2006/picture">
+                  <pic:nvPicPr>
+                    <pic:cNvPr id="21159663" name="Picture 36" descr="A screenshot of a computer code&#10;&#10;AI-generated content may be incorrect."/>
+                    <pic:cNvPicPr/>
+                  </pic:nvPicPr>
+                  <pic:blipFill>
+                    <a:blip r:embed="rId37">
+                      <a:extLst>
+                        <a:ext uri="{28A0092B-C50C-407E-A947-70E740481C1C}">
+                          <a14:useLocalDpi xmlns:a14="http://schemas.microsoft.com/office/drawing/2010/main" val="0"/>
+                        </a:ext>
+                      </a:extLst>
+                    </a:blip>
+                    <a:stretch>
+                      <a:fillRect/>
+                    </a:stretch>
+                  </pic:blipFill>
+                  <pic:spPr>
+                    <a:xfrm>
+                      <a:off x="0" y="0"/>
+                      <a:ext cx="5274310" cy="4340860"/>
+                    </a:xfrm>
+                    <a:prstGeom prst="rect">
+                      <a:avLst/>
+                    </a:prstGeom>
+                  </pic:spPr>
+                </pic:pic>
+              </a:graphicData>
+            </a:graphic>
+          </wp:inline>
+        </w:drawing>
+      </w:r>
+    </w:p>
+    <w:p>
+      <w:pPr>
+        <w:pStyle w:val="Caption"/>
+        <w:rPr>
+          <w:color w:val="auto"/>
+          <w:sz w:val="24"/>
+          <w:szCs w:val="24"/>
+        </w:rPr>
+      </w:pPr>
+      <w:bookmarkStart w:id="35" w:name="_Toc190862279"/>
+      <w:r>
+        <w:rPr>
+          <w:color w:val="auto"/>
+          <w:sz w:val="24"/>
+          <w:szCs w:val="24"/>
+        </w:rPr>
+        <w:t xml:space="preserve">Figure </w:t>
+      </w:r>
+      <w:r>
+        <w:rPr>
+          <w:color w:val="auto"/>
+          <w:sz w:val="24"/>
+          <w:szCs w:val="24"/>
+        </w:rPr>
+        <w:fldChar w:fldCharType="begin"/>
+      </w:r>
+      <w:r>
+        <w:rPr>
+          <w:color w:val="auto"/>
+          <w:sz w:val="24"/>
+          <w:szCs w:val="24"/>
+        </w:rPr>
+        <w:instrText xml:space="preserve"> SEQ Figure \* ARABIC </w:instrText>
+      </w:r>
+      <w:r>
+        <w:rPr>
+          <w:color w:val="auto"/>
+          <w:sz w:val="24"/>
+          <w:szCs w:val="24"/>
+        </w:rPr>
+        <w:fldChar w:fldCharType="separate"/>
+      </w:r>
+      <w:r>
+        <w:rPr>
+          <w:noProof/>
+          <w:color w:val="auto"/>
+          <w:sz w:val="24"/>
+          <w:szCs w:val="24"/>
+        </w:rPr>
+        <w:t>15</w:t>
+      </w:r>
+      <w:r>
+        <w:rPr>
+          <w:color w:val="auto"/>
+          <w:sz w:val="24"/>
+          <w:szCs w:val="24"/>
+        </w:rPr>
+        <w:fldChar w:fldCharType="end"/>
+      </w:r>
+      <w:r>
+        <w:rPr>
+          <w:color w:val="auto"/>
+          <w:sz w:val="24"/>
+          <w:szCs w:val="24"/>
+        </w:rPr>
+        <w:t xml:space="preserve"> - Tip Calculator order loop</w:t>
+      </w:r>
+      <w:bookmarkEnd w:id="35"/>
+    </w:p>
+    <w:p>
+      <w:r>
+        <w:t>This script is encapsulated within a ‘while loop’ allowing the user to infinitely add items to the user’s order, only ending the loop when the user enters ‘f’ for finish, this breaks the loop and continues the script to its next section.</w:t>
+      </w:r>
+    </w:p>
+    <w:p>
+      <w:r>
+        <w:rPr>
+          <w:noProof/>
+        </w:rPr>
+        <w:lastRenderedPageBreak/>
+        <w:drawing>
+          <wp:anchor distT="0" distB="0" distL="114300" distR="114300" simplePos="0" relativeHeight="251702272" behindDoc="0" locked="0" layoutInCell="1" allowOverlap="1" wp14:anchorId="55CDCFF0" wp14:editId="074A44A1">
+            <wp:simplePos x="0" y="0"/>
+            <wp:positionH relativeFrom="margin">
+              <wp:align>right</wp:align>
+            </wp:positionH>
+            <wp:positionV relativeFrom="paragraph">
+              <wp:posOffset>511810</wp:posOffset>
+            </wp:positionV>
+            <wp:extent cx="5274310" cy="2731770"/>
+            <wp:effectExtent l="0" t="0" r="2540" b="0"/>
+            <wp:wrapThrough wrapText="bothSides">
+              <wp:wrapPolygon edited="0">
+                <wp:start x="0" y="0"/>
+                <wp:lineTo x="0" y="21389"/>
+                <wp:lineTo x="21532" y="21389"/>
+                <wp:lineTo x="21532" y="0"/>
+                <wp:lineTo x="0" y="0"/>
+              </wp:wrapPolygon>
+            </wp:wrapThrough>
+            <wp:docPr id="75144659" name="Picture 39" descr="A screenshot of a computer program&#10;&#10;AI-generated content may be incorrect."/>
+            <wp:cNvGraphicFramePr>
+              <a:graphicFrameLocks xmlns:a="http://schemas.openxmlformats.org/drawingml/2006/main" noChangeAspect="1"/>
+            </wp:cNvGraphicFramePr>
+            <a:graphic xmlns:a="http://schemas.openxmlformats.org/drawingml/2006/main">
+              <a:graphicData uri="http://schemas.openxmlformats.org/drawingml/2006/picture">
+                <pic:pic xmlns:pic="http://schemas.openxmlformats.org/drawingml/2006/picture">
+                  <pic:nvPicPr>
+                    <pic:cNvPr id="75144659" name="Picture 39" descr="A screenshot of a computer program&#10;&#10;AI-generated content may be incorrect."/>
+                    <pic:cNvPicPr/>
+                  </pic:nvPicPr>
+                  <pic:blipFill>
+                    <a:blip r:embed="rId38">
+                      <a:extLst>
+                        <a:ext uri="{28A0092B-C50C-407E-A947-70E740481C1C}">
+                          <a14:useLocalDpi xmlns:a14="http://schemas.microsoft.com/office/drawing/2010/main" val="0"/>
+                        </a:ext>
+                      </a:extLst>
+                    </a:blip>
+                    <a:stretch>
+                      <a:fillRect/>
+                    </a:stretch>
+                  </pic:blipFill>
+                  <pic:spPr>
+                    <a:xfrm>
+                      <a:off x="0" y="0"/>
+                      <a:ext cx="5274310" cy="2731770"/>
+                    </a:xfrm>
+                    <a:prstGeom prst="rect">
+                      <a:avLst/>
+                    </a:prstGeom>
+                  </pic:spPr>
+                </pic:pic>
+              </a:graphicData>
+            </a:graphic>
+          </wp:anchor>
+        </w:drawing>
+      </w:r>
+      <w:r>
+        <w:t>The second section of the program acts as the billing and tipping section, firstly it starts with the tip calculator function via a ‘def’ function to be recalled.</w:t>
+      </w:r>
+    </w:p>
+    <w:p>
+      <w:pPr>
+        <w:pStyle w:val="Caption"/>
+        <w:rPr>
+          <w:color w:val="auto"/>
+          <w:sz w:val="24"/>
+          <w:szCs w:val="24"/>
+        </w:rPr>
+      </w:pPr>
+      <w:bookmarkStart w:id="36" w:name="_Toc190862280"/>
+      <w:r>
+        <w:rPr>
+          <w:color w:val="auto"/>
+          <w:sz w:val="24"/>
+          <w:szCs w:val="24"/>
+        </w:rPr>
+        <w:t xml:space="preserve">Figure </w:t>
+      </w:r>
+      <w:r>
+        <w:rPr>
+          <w:color w:val="auto"/>
+          <w:sz w:val="24"/>
+          <w:szCs w:val="24"/>
+        </w:rPr>
+        <w:fldChar w:fldCharType="begin"/>
+      </w:r>
+      <w:r>
+        <w:rPr>
+          <w:color w:val="auto"/>
+          <w:sz w:val="24"/>
+          <w:szCs w:val="24"/>
+        </w:rPr>
+        <w:instrText xml:space="preserve"> SEQ Figure \* ARABIC </w:instrText>
+      </w:r>
+      <w:r>
+        <w:rPr>
+          <w:color w:val="auto"/>
+          <w:sz w:val="24"/>
+          <w:szCs w:val="24"/>
+        </w:rPr>
+        <w:fldChar w:fldCharType="separate"/>
+      </w:r>
+      <w:r>
+        <w:rPr>
+          <w:noProof/>
+          <w:color w:val="auto"/>
+          <w:sz w:val="24"/>
+          <w:szCs w:val="24"/>
+        </w:rPr>
+        <w:t>16</w:t>
+      </w:r>
+      <w:r>
+        <w:rPr>
+          <w:color w:val="auto"/>
+          <w:sz w:val="24"/>
+          <w:szCs w:val="24"/>
+        </w:rPr>
+        <w:fldChar w:fldCharType="end"/>
+      </w:r>
+      <w:r>
+        <w:rPr>
+          <w:color w:val="auto"/>
+          <w:sz w:val="24"/>
+          <w:szCs w:val="24"/>
+        </w:rPr>
+        <w:t xml:space="preserve"> - Tip Calculator tipcalculator</w:t>
+      </w:r>
+      <w:bookmarkEnd w:id="36"/>
+    </w:p>
+    <w:p>
+      <w:r>
+        <w:rPr>
+          <w:noProof/>
+        </w:rPr>
+        <w:drawing>
+          <wp:anchor distT="0" distB="0" distL="114300" distR="114300" simplePos="0" relativeHeight="251703296" behindDoc="0" locked="0" layoutInCell="1" allowOverlap="1" wp14:anchorId="7DDE477E" wp14:editId="1A7AC7DF">
+            <wp:simplePos x="0" y="0"/>
+            <wp:positionH relativeFrom="margin">
+              <wp:align>center</wp:align>
+            </wp:positionH>
+            <wp:positionV relativeFrom="paragraph">
+              <wp:posOffset>909339</wp:posOffset>
+            </wp:positionV>
+            <wp:extent cx="5922335" cy="1662047"/>
+            <wp:effectExtent l="0" t="0" r="2540" b="0"/>
+            <wp:wrapThrough wrapText="bothSides">
+              <wp:wrapPolygon edited="0">
+                <wp:start x="0" y="0"/>
+                <wp:lineTo x="0" y="21295"/>
+                <wp:lineTo x="21540" y="21295"/>
+                <wp:lineTo x="21540" y="0"/>
+                <wp:lineTo x="0" y="0"/>
+              </wp:wrapPolygon>
+            </wp:wrapThrough>
+            <wp:docPr id="968760256" name="Picture 40" descr="A screenshot of a computer code&#10;&#10;AI-generated content may be incorrect."/>
+            <wp:cNvGraphicFramePr>
+              <a:graphicFrameLocks xmlns:a="http://schemas.openxmlformats.org/drawingml/2006/main" noChangeAspect="1"/>
+            </wp:cNvGraphicFramePr>
+            <a:graphic xmlns:a="http://schemas.openxmlformats.org/drawingml/2006/main">
+              <a:graphicData uri="http://schemas.openxmlformats.org/drawingml/2006/picture">
+                <pic:pic xmlns:pic="http://schemas.openxmlformats.org/drawingml/2006/picture">
+                  <pic:nvPicPr>
+                    <pic:cNvPr id="968760256" name="Picture 40" descr="A screenshot of a computer code&#10;&#10;AI-generated content may be incorrect."/>
+                    <pic:cNvPicPr/>
+                  </pic:nvPicPr>
+                  <pic:blipFill>
+                    <a:blip r:embed="rId39">
+                      <a:extLst>
+                        <a:ext uri="{28A0092B-C50C-407E-A947-70E740481C1C}">
+                          <a14:useLocalDpi xmlns:a14="http://schemas.microsoft.com/office/drawing/2010/main" val="0"/>
+                        </a:ext>
+                      </a:extLst>
+                    </a:blip>
+                    <a:stretch>
+                      <a:fillRect/>
+                    </a:stretch>
+                  </pic:blipFill>
+                  <pic:spPr>
+                    <a:xfrm>
+                      <a:off x="0" y="0"/>
+                      <a:ext cx="5922335" cy="1662047"/>
+                    </a:xfrm>
+                    <a:prstGeom prst="rect">
+                      <a:avLst/>
+                    </a:prstGeom>
+                  </pic:spPr>
+                </pic:pic>
+              </a:graphicData>
+            </a:graphic>
+            <wp14:sizeRelH relativeFrom="margin">
+              <wp14:pctWidth>0</wp14:pctWidth>
+            </wp14:sizeRelH>
+            <wp14:sizeRelV relativeFrom="margin">
+              <wp14:pctHeight>0</wp14:pctHeight>
+            </wp14:sizeRelV>
+          </wp:anchor>
+        </w:drawing>
+      </w:r>
+      <w:r>
+        <w:t xml:space="preserve">Next the user is prompted with the items they have ordered and how much they </w:t>
+      </w:r>
+      <w:proofErr w:type="gramStart"/>
+      <w:r>
+        <w:t>have to</w:t>
+      </w:r>
+      <w:proofErr w:type="gramEnd"/>
+      <w:r>
+        <w:t xml:space="preserve"> pay, it then asks if they would like to add a tip option. Depending on the selected item, a specific function within the defined ‘tipcalculator’ will be activated. </w:t>
+      </w:r>
+    </w:p>
+    <w:p>
+      <w:r>
+        <w:rPr>
+          <w:noProof/>
+        </w:rPr>
+        <w:drawing>
+          <wp:anchor distT="0" distB="0" distL="114300" distR="114300" simplePos="0" relativeHeight="251701248" behindDoc="0" locked="0" layoutInCell="1" allowOverlap="1" wp14:anchorId="6B190727" wp14:editId="3E0203DD">
+            <wp:simplePos x="0" y="0"/>
+            <wp:positionH relativeFrom="margin">
+              <wp:posOffset>244807</wp:posOffset>
+            </wp:positionH>
+            <wp:positionV relativeFrom="paragraph">
+              <wp:posOffset>1760561</wp:posOffset>
+            </wp:positionV>
+            <wp:extent cx="3699510" cy="660400"/>
+            <wp:effectExtent l="0" t="0" r="0" b="6350"/>
+            <wp:wrapThrough wrapText="bothSides">
+              <wp:wrapPolygon edited="0">
+                <wp:start x="0" y="0"/>
+                <wp:lineTo x="0" y="21185"/>
+                <wp:lineTo x="21467" y="21185"/>
+                <wp:lineTo x="21467" y="0"/>
+                <wp:lineTo x="0" y="0"/>
+              </wp:wrapPolygon>
+            </wp:wrapThrough>
+            <wp:docPr id="2138318714" name="Picture 38" descr="A close-up of some words&#10;&#10;AI-generated content may be incorrect."/>
+            <wp:cNvGraphicFramePr>
+              <a:graphicFrameLocks xmlns:a="http://schemas.openxmlformats.org/drawingml/2006/main" noChangeAspect="1"/>
+            </wp:cNvGraphicFramePr>
+            <a:graphic xmlns:a="http://schemas.openxmlformats.org/drawingml/2006/main">
+              <a:graphicData uri="http://schemas.openxmlformats.org/drawingml/2006/picture">
+                <pic:pic xmlns:pic="http://schemas.openxmlformats.org/drawingml/2006/picture">
+                  <pic:nvPicPr>
+                    <pic:cNvPr id="2138318714" name="Picture 38" descr="A close-up of some words&#10;&#10;AI-generated content may be incorrect."/>
+                    <pic:cNvPicPr/>
+                  </pic:nvPicPr>
+                  <pic:blipFill>
+                    <a:blip r:embed="rId40">
+                      <a:extLst>
+                        <a:ext uri="{28A0092B-C50C-407E-A947-70E740481C1C}">
+                          <a14:useLocalDpi xmlns:a14="http://schemas.microsoft.com/office/drawing/2010/main" val="0"/>
+                        </a:ext>
+                      </a:extLst>
+                    </a:blip>
+                    <a:stretch>
+                      <a:fillRect/>
+                    </a:stretch>
+                  </pic:blipFill>
+                  <pic:spPr>
+                    <a:xfrm>
+                      <a:off x="0" y="0"/>
+                      <a:ext cx="3699510" cy="660400"/>
+                    </a:xfrm>
+                    <a:prstGeom prst="rect">
+                      <a:avLst/>
+                    </a:prstGeom>
+                  </pic:spPr>
+                </pic:pic>
+              </a:graphicData>
+            </a:graphic>
+            <wp14:sizeRelH relativeFrom="margin">
+              <wp14:pctWidth>0</wp14:pctWidth>
+            </wp14:sizeRelH>
+            <wp14:sizeRelV relativeFrom="margin">
+              <wp14:pctHeight>0</wp14:pctHeight>
+            </wp14:sizeRelV>
+          </wp:anchor>
+        </w:drawing>
+      </w:r>
+    </w:p>
+    <w:p/>
+    <w:p>
+      <w:pPr>
+        <w:pStyle w:val="Caption"/>
+        <w:rPr>
+          <w:color w:val="auto"/>
+          <w:sz w:val="40"/>
+          <w:szCs w:val="40"/>
+        </w:rPr>
+      </w:pPr>
+      <w:bookmarkStart w:id="37" w:name="_Toc190862281"/>
+      <w:r>
+        <w:rPr>
+          <w:color w:val="auto"/>
+          <w:sz w:val="24"/>
+          <w:szCs w:val="24"/>
+        </w:rPr>
+        <w:t xml:space="preserve">Figure </w:t>
+      </w:r>
+      <w:r>
+        <w:rPr>
+          <w:color w:val="auto"/>
+          <w:sz w:val="24"/>
+          <w:szCs w:val="24"/>
+        </w:rPr>
+        <w:fldChar w:fldCharType="begin"/>
+      </w:r>
+      <w:r>
+        <w:rPr>
+          <w:color w:val="auto"/>
+          <w:sz w:val="24"/>
+          <w:szCs w:val="24"/>
+        </w:rPr>
+        <w:instrText xml:space="preserve"> SEQ Figure \* ARABIC </w:instrText>
+      </w:r>
+      <w:r>
+        <w:rPr>
+          <w:color w:val="auto"/>
+          <w:sz w:val="24"/>
+          <w:szCs w:val="24"/>
+        </w:rPr>
+        <w:fldChar w:fldCharType="separate"/>
+      </w:r>
+      <w:r>
+        <w:rPr>
+          <w:noProof/>
+          <w:color w:val="auto"/>
+          <w:sz w:val="24"/>
+          <w:szCs w:val="24"/>
+        </w:rPr>
+        <w:t>17</w:t>
+      </w:r>
+      <w:r>
+        <w:rPr>
+          <w:color w:val="auto"/>
+          <w:sz w:val="24"/>
+          <w:szCs w:val="24"/>
+        </w:rPr>
+        <w:fldChar w:fldCharType="end"/>
+      </w:r>
+      <w:r>
+        <w:rPr>
+          <w:color w:val="auto"/>
+          <w:sz w:val="24"/>
+          <w:szCs w:val="24"/>
+        </w:rPr>
+        <w:t xml:space="preserve"> - Tip Calculator selection and output</w:t>
+      </w:r>
+      <w:bookmarkEnd w:id="37"/>
+    </w:p>
+    <w:p>
+      <w:r>
+        <w:rPr>
+          <w:noProof/>
+        </w:rPr>
+        <w:lastRenderedPageBreak/>
+        <w:drawing>
+          <wp:anchor distT="0" distB="0" distL="114300" distR="114300" simplePos="0" relativeHeight="251700224" behindDoc="0" locked="0" layoutInCell="1" allowOverlap="1" wp14:anchorId="3B9A6522" wp14:editId="01D9FA30">
+            <wp:simplePos x="0" y="0"/>
+            <wp:positionH relativeFrom="margin">
+              <wp:posOffset>-795655</wp:posOffset>
+            </wp:positionH>
+            <wp:positionV relativeFrom="paragraph">
+              <wp:posOffset>689610</wp:posOffset>
+            </wp:positionV>
+            <wp:extent cx="6955790" cy="1105535"/>
+            <wp:effectExtent l="0" t="0" r="0" b="0"/>
+            <wp:wrapThrough wrapText="bothSides">
+              <wp:wrapPolygon edited="0">
+                <wp:start x="0" y="0"/>
+                <wp:lineTo x="0" y="21215"/>
+                <wp:lineTo x="21533" y="21215"/>
+                <wp:lineTo x="21533" y="0"/>
+                <wp:lineTo x="0" y="0"/>
+              </wp:wrapPolygon>
+            </wp:wrapThrough>
+            <wp:docPr id="440704052" name="Picture 37" descr="A close up of text&#10;&#10;AI-generated content may be incorrect."/>
+            <wp:cNvGraphicFramePr>
+              <a:graphicFrameLocks xmlns:a="http://schemas.openxmlformats.org/drawingml/2006/main" noChangeAspect="1"/>
+            </wp:cNvGraphicFramePr>
+            <a:graphic xmlns:a="http://schemas.openxmlformats.org/drawingml/2006/main">
+              <a:graphicData uri="http://schemas.openxmlformats.org/drawingml/2006/picture">
+                <pic:pic xmlns:pic="http://schemas.openxmlformats.org/drawingml/2006/picture">
+                  <pic:nvPicPr>
+                    <pic:cNvPr id="440704052" name="Picture 37" descr="A close up of text&#10;&#10;AI-generated content may be incorrect."/>
+                    <pic:cNvPicPr/>
+                  </pic:nvPicPr>
+                  <pic:blipFill>
+                    <a:blip r:embed="rId41">
+                      <a:extLst>
+                        <a:ext uri="{28A0092B-C50C-407E-A947-70E740481C1C}">
+                          <a14:useLocalDpi xmlns:a14="http://schemas.microsoft.com/office/drawing/2010/main" val="0"/>
+                        </a:ext>
+                      </a:extLst>
+                    </a:blip>
+                    <a:stretch>
+                      <a:fillRect/>
+                    </a:stretch>
+                  </pic:blipFill>
+                  <pic:spPr>
+                    <a:xfrm>
+                      <a:off x="0" y="0"/>
+                      <a:ext cx="6955790" cy="1105535"/>
+                    </a:xfrm>
+                    <a:prstGeom prst="rect">
+                      <a:avLst/>
+                    </a:prstGeom>
+                  </pic:spPr>
+                </pic:pic>
+              </a:graphicData>
+            </a:graphic>
+            <wp14:sizeRelH relativeFrom="margin">
+              <wp14:pctWidth>0</wp14:pctWidth>
+            </wp14:sizeRelH>
+            <wp14:sizeRelV relativeFrom="margin">
+              <wp14:pctHeight>0</wp14:pctHeight>
+            </wp14:sizeRelV>
+          </wp:anchor>
+        </w:drawing>
+      </w:r>
+      <w:r>
+        <w:t xml:space="preserve">Each function within the ‘tipcalculator’ works similarly, each function functioning via multiplying ‘*’ the ‘ordertotal’ via the percentage selected. However, the custom </w:t>
+      </w:r>
+    </w:p>
+    <w:p>
+      <w:pPr>
+        <w:pStyle w:val="Caption"/>
+        <w:rPr>
+          <w:color w:val="auto"/>
+          <w:sz w:val="24"/>
+          <w:szCs w:val="24"/>
+        </w:rPr>
+      </w:pPr>
+      <w:bookmarkStart w:id="38" w:name="_Toc190862282"/>
+      <w:r>
+        <w:rPr>
+          <w:color w:val="auto"/>
+          <w:sz w:val="24"/>
+          <w:szCs w:val="24"/>
+        </w:rPr>
+        <w:t xml:space="preserve">Figure </w:t>
+      </w:r>
+      <w:r>
+        <w:rPr>
+          <w:color w:val="auto"/>
+          <w:sz w:val="24"/>
+          <w:szCs w:val="24"/>
+        </w:rPr>
+        <w:fldChar w:fldCharType="begin"/>
+      </w:r>
+      <w:r>
+        <w:rPr>
+          <w:color w:val="auto"/>
+          <w:sz w:val="24"/>
+          <w:szCs w:val="24"/>
+        </w:rPr>
+        <w:instrText xml:space="preserve"> SEQ Figure \* ARABIC </w:instrText>
+      </w:r>
+      <w:r>
+        <w:rPr>
+          <w:color w:val="auto"/>
+          <w:sz w:val="24"/>
+          <w:szCs w:val="24"/>
+        </w:rPr>
+        <w:fldChar w:fldCharType="separate"/>
+      </w:r>
+      <w:r>
+        <w:rPr>
+          <w:noProof/>
+          <w:color w:val="auto"/>
+          <w:sz w:val="24"/>
+          <w:szCs w:val="24"/>
+        </w:rPr>
+        <w:t>18</w:t>
+      </w:r>
+      <w:r>
+        <w:rPr>
+          <w:color w:val="auto"/>
+          <w:sz w:val="24"/>
+          <w:szCs w:val="24"/>
+        </w:rPr>
+        <w:fldChar w:fldCharType="end"/>
+      </w:r>
+      <w:r>
+        <w:rPr>
+          <w:color w:val="auto"/>
+          <w:sz w:val="24"/>
+          <w:szCs w:val="24"/>
+        </w:rPr>
+        <w:t xml:space="preserve"> - Tip Calculator end print</w:t>
+      </w:r>
+      <w:bookmarkEnd w:id="38"/>
+    </w:p>
+    <w:p>
+      <w:r>
+        <w:t xml:space="preserve">amount has more complexity due to a float error occurring if attempted to be calculated with the same format as the other options. The custom option first prompts an input of what percentage you would like to </w:t>
+      </w:r>
+      <w:r>
+        <w:t>tip;</w:t>
+      </w:r>
+      <w:r>
+        <w:t xml:space="preserve"> this is then linked to a new ‘customamount’ variable which is connected to the tipcalculator with a different calculation method.</w:t>
+      </w:r>
+    </w:p>
+    <w:p>
+      <w:r>
+        <w:rPr>
+          <w:noProof/>
+        </w:rPr>
+        <w:drawing>
+          <wp:anchor distT="0" distB="0" distL="114300" distR="114300" simplePos="0" relativeHeight="251704320" behindDoc="0" locked="0" layoutInCell="1" allowOverlap="1" wp14:anchorId="4B5083FC" wp14:editId="57A66239">
+            <wp:simplePos x="0" y="0"/>
+            <wp:positionH relativeFrom="margin">
+              <wp:align>center</wp:align>
+            </wp:positionH>
+            <wp:positionV relativeFrom="paragraph">
+              <wp:posOffset>1572705</wp:posOffset>
+            </wp:positionV>
+            <wp:extent cx="6969760" cy="2934335"/>
+            <wp:effectExtent l="0" t="0" r="2540" b="0"/>
+            <wp:wrapThrough wrapText="bothSides">
+              <wp:wrapPolygon edited="0">
+                <wp:start x="0" y="0"/>
+                <wp:lineTo x="0" y="21455"/>
+                <wp:lineTo x="21549" y="21455"/>
+                <wp:lineTo x="21549" y="0"/>
+                <wp:lineTo x="0" y="0"/>
+              </wp:wrapPolygon>
+            </wp:wrapThrough>
+            <wp:docPr id="1641942233" name="Picture 41" descr="A screenshot of a computer&#10;&#10;AI-generated content may be incorrect."/>
+            <wp:cNvGraphicFramePr>
+              <a:graphicFrameLocks xmlns:a="http://schemas.openxmlformats.org/drawingml/2006/main" noChangeAspect="1"/>
+            </wp:cNvGraphicFramePr>
+            <a:graphic xmlns:a="http://schemas.openxmlformats.org/drawingml/2006/main">
+              <a:graphicData uri="http://schemas.openxmlformats.org/drawingml/2006/picture">
+                <pic:pic xmlns:pic="http://schemas.openxmlformats.org/drawingml/2006/picture">
+                  <pic:nvPicPr>
+                    <pic:cNvPr id="1641942233" name="Picture 41" descr="A screenshot of a computer&#10;&#10;AI-generated content may be incorrect."/>
+                    <pic:cNvPicPr/>
+                  </pic:nvPicPr>
+                  <pic:blipFill>
+                    <a:blip r:embed="rId42">
+                      <a:extLst>
+                        <a:ext uri="{28A0092B-C50C-407E-A947-70E740481C1C}">
+                          <a14:useLocalDpi xmlns:a14="http://schemas.microsoft.com/office/drawing/2010/main" val="0"/>
+                        </a:ext>
+                      </a:extLst>
+                    </a:blip>
+                    <a:stretch>
+                      <a:fillRect/>
+                    </a:stretch>
+                  </pic:blipFill>
+                  <pic:spPr>
+                    <a:xfrm>
+                      <a:off x="0" y="0"/>
+                      <a:ext cx="6969760" cy="2934335"/>
+                    </a:xfrm>
+                    <a:prstGeom prst="rect">
+                      <a:avLst/>
+                    </a:prstGeom>
+                  </pic:spPr>
+                </pic:pic>
+              </a:graphicData>
+            </a:graphic>
+            <wp14:sizeRelH relativeFrom="margin">
+              <wp14:pctWidth>0</wp14:pctWidth>
+            </wp14:sizeRelH>
+            <wp14:sizeRelV relativeFrom="margin">
+              <wp14:pctHeight>0</wp14:pctHeight>
+            </wp14:sizeRelV>
+          </wp:anchor>
+        </w:drawing>
+      </w:r>
+      <w:r>
+        <w:t>Finally, the script outputs the order amount, overall amount, and tip amount in a final print, next the order list and integer are reset, and you are asked if you would like to repeat, either breaking and exiting the program, or repeating the program from the start. The order list and integer are reset in the case of a repeat, so that the basket from the prior order is still not held within the program.</w:t>
+      </w:r>
+    </w:p>
+    <w:p>
+      <w:pPr>
+        <w:pStyle w:val="Caption"/>
+        <w:rPr>
+          <w:color w:val="auto"/>
+          <w:sz w:val="24"/>
+          <w:szCs w:val="24"/>
+        </w:rPr>
+      </w:pPr>
+      <w:bookmarkStart w:id="39" w:name="_Toc190862283"/>
+      <w:r>
+        <w:rPr>
+          <w:color w:val="auto"/>
+          <w:sz w:val="24"/>
+          <w:szCs w:val="24"/>
+        </w:rPr>
+        <w:t xml:space="preserve">Figure </w:t>
+      </w:r>
+      <w:r>
+        <w:rPr>
+          <w:color w:val="auto"/>
+          <w:sz w:val="24"/>
+          <w:szCs w:val="24"/>
+        </w:rPr>
+        <w:fldChar w:fldCharType="begin"/>
+      </w:r>
+      <w:r>
+        <w:rPr>
+          <w:color w:val="auto"/>
+          <w:sz w:val="24"/>
+          <w:szCs w:val="24"/>
+        </w:rPr>
+        <w:instrText xml:space="preserve"> SEQ Figure \* ARABIC </w:instrText>
+      </w:r>
+      <w:r>
+        <w:rPr>
+          <w:color w:val="auto"/>
+          <w:sz w:val="24"/>
+          <w:szCs w:val="24"/>
+        </w:rPr>
+        <w:fldChar w:fldCharType="separate"/>
+      </w:r>
+      <w:r>
+        <w:rPr>
+          <w:noProof/>
+          <w:color w:val="auto"/>
+          <w:sz w:val="24"/>
+          <w:szCs w:val="24"/>
+        </w:rPr>
+        <w:t>19</w:t>
+      </w:r>
+      <w:r>
+        <w:rPr>
+          <w:color w:val="auto"/>
+          <w:sz w:val="24"/>
+          <w:szCs w:val="24"/>
+        </w:rPr>
+        <w:fldChar w:fldCharType="end"/>
+      </w:r>
+      <w:r>
+        <w:rPr>
+          <w:color w:val="auto"/>
+          <w:sz w:val="24"/>
+          <w:szCs w:val="24"/>
+        </w:rPr>
+        <w:t xml:space="preserve"> - Tip Calculator repeat loop</w:t>
+      </w:r>
+      <w:bookmarkEnd w:id="39"/>
+    </w:p>
+    <w:p>
+      <w:pPr>
         <w:rPr>
           <w:sz w:val="26"/>
           <w:szCs w:val="26"/>
         </w:rPr>
       </w:pPr>
-      <w:bookmarkStart w:id="13" w:name="_Toc190680738"/>
+      <w:r>
+        <w:lastRenderedPageBreak/>
+        <w:t>The function ‘round()’ has been used throughout the algorithm, this rounds a decimal to the selected option, in this case, (ordertotal, 2) meaning the ordertotal is outputted with a decimal place of 2, this is to make it function the same as currency, rather than a mathematical number</w:t>
+      </w:r>
       <w:r>
         <w:rPr>
           <w:sz w:val="26"/>
           <w:szCs w:val="26"/>
         </w:rPr>
-        <w:t>conclusion</w:t>
-      </w:r>
-      <w:bookmarkEnd w:id="13"/>
-    </w:p>
-    <w:p>
-      <w:pPr>
-        <w:rPr>
-          <w:caps/>
-          <w:color w:val="FFFFFF" w:themeColor="background1"/>
-          <w:spacing w:val="15"/>
+        <w:t>.</w:t>
+      </w:r>
+    </w:p>
+    <w:p>
+      <w:pPr>
+        <w:pStyle w:val="Heading2"/>
+        <w:rPr>
           <w:sz w:val="26"/>
           <w:szCs w:val="26"/>
         </w:rPr>
       </w:pPr>
-      <w:r>
-        <w:rPr>
-          <w:caps/>
-          <w:color w:val="FFFFFF" w:themeColor="background1"/>
-          <w:spacing w:val="15"/>
+      <w:bookmarkStart w:id="40" w:name="_Toc190847332"/>
+      <w:r>
+        <w:rPr>
           <w:sz w:val="26"/>
           <w:szCs w:val="26"/>
         </w:rPr>
-        <w:br w:type="page"/>
-      </w:r>
-    </w:p>
-    <w:p>
-      <w:pPr>
-        <w:pStyle w:val="Heading1"/>
+        <w:t>Testing</w:t>
+      </w:r>
+    </w:p>
+    <w:p>
+      <w:r>
+        <w:t xml:space="preserve">Testing is a crucial stage in the SDLC as it helps the programmer define errors and defects in the software to be resolved and fixed. It also helps ensure that functions are working </w:t>
+      </w:r>
+      <w:r>
+        <w:t>correctly,</w:t>
+      </w:r>
+      <w:r>
+        <w:t xml:space="preserve"> and requirements are met.</w:t>
+      </w:r>
+    </w:p>
+    <w:p>
+      <w:r>
+        <w:t xml:space="preserve">The testing in this section is the final testing of the </w:t>
+      </w:r>
+      <w:proofErr w:type="gramStart"/>
+      <w:r>
+        <w:t>end product</w:t>
+      </w:r>
+      <w:proofErr w:type="gramEnd"/>
+      <w:r>
+        <w:t>, however evidence for testing and resolutions can be found within the appendix 2 and 3.</w:t>
+      </w:r>
+    </w:p>
+    <w:p>
+      <w:pPr>
+        <w:pStyle w:val="Heading2"/>
         <w:rPr>
           <w:sz w:val="26"/>
           <w:szCs w:val="26"/>
         </w:rPr>
       </w:pPr>
-      <w:bookmarkStart w:id="14" w:name="_Toc190680739"/>
+      <w:r>
+        <w:rPr>
+          <w:noProof/>
+        </w:rPr>
+        <w:drawing>
+          <wp:anchor distT="0" distB="0" distL="114300" distR="114300" simplePos="0" relativeHeight="251707392" behindDoc="0" locked="0" layoutInCell="1" allowOverlap="1" wp14:anchorId="06E93A9D" wp14:editId="54AB65D9">
+            <wp:simplePos x="0" y="0"/>
+            <wp:positionH relativeFrom="margin">
+              <wp:align>right</wp:align>
+            </wp:positionH>
+            <wp:positionV relativeFrom="paragraph">
+              <wp:posOffset>668655</wp:posOffset>
+            </wp:positionV>
+            <wp:extent cx="5274310" cy="4119245"/>
+            <wp:effectExtent l="0" t="0" r="2540" b="0"/>
+            <wp:wrapThrough wrapText="bothSides">
+              <wp:wrapPolygon edited="0">
+                <wp:start x="0" y="0"/>
+                <wp:lineTo x="0" y="21477"/>
+                <wp:lineTo x="21532" y="21477"/>
+                <wp:lineTo x="21532" y="0"/>
+                <wp:lineTo x="0" y="0"/>
+              </wp:wrapPolygon>
+            </wp:wrapThrough>
+            <wp:docPr id="1104813426" name="Picture 45" descr="A white grid with black text&#10;&#10;AI-generated content may be incorrect."/>
+            <wp:cNvGraphicFramePr>
+              <a:graphicFrameLocks xmlns:a="http://schemas.openxmlformats.org/drawingml/2006/main" noChangeAspect="1"/>
+            </wp:cNvGraphicFramePr>
+            <a:graphic xmlns:a="http://schemas.openxmlformats.org/drawingml/2006/main">
+              <a:graphicData uri="http://schemas.openxmlformats.org/drawingml/2006/picture">
+                <pic:pic xmlns:pic="http://schemas.openxmlformats.org/drawingml/2006/picture">
+                  <pic:nvPicPr>
+                    <pic:cNvPr id="1104813426" name="Picture 45" descr="A white grid with black text&#10;&#10;AI-generated content may be incorrect."/>
+                    <pic:cNvPicPr/>
+                  </pic:nvPicPr>
+                  <pic:blipFill>
+                    <a:blip r:embed="rId43">
+                      <a:extLst>
+                        <a:ext uri="{28A0092B-C50C-407E-A947-70E740481C1C}">
+                          <a14:useLocalDpi xmlns:a14="http://schemas.microsoft.com/office/drawing/2010/main" val="0"/>
+                        </a:ext>
+                      </a:extLst>
+                    </a:blip>
+                    <a:stretch>
+                      <a:fillRect/>
+                    </a:stretch>
+                  </pic:blipFill>
+                  <pic:spPr>
+                    <a:xfrm>
+                      <a:off x="0" y="0"/>
+                      <a:ext cx="5274310" cy="4119245"/>
+                    </a:xfrm>
+                    <a:prstGeom prst="rect">
+                      <a:avLst/>
+                    </a:prstGeom>
+                  </pic:spPr>
+                </pic:pic>
+              </a:graphicData>
+            </a:graphic>
+          </wp:anchor>
+        </w:drawing>
+      </w:r>
       <w:r>
         <w:rPr>
           <w:sz w:val="26"/>
           <w:szCs w:val="26"/>
         </w:rPr>
+        <w:t>p</w:t>
+      </w:r>
+      <w:r>
+        <w:rPr>
+          <w:sz w:val="26"/>
+          <w:szCs w:val="26"/>
+        </w:rPr>
+        <w:t>alindrome Checker</w:t>
+      </w:r>
+    </w:p>
+    <w:p>
+      <w:pPr>
+        <w:pStyle w:val="Caption"/>
+      </w:pPr>
+    </w:p>
+    <w:p>
+      <w:pPr>
+        <w:pStyle w:val="Caption"/>
+        <w:rPr>
+          <w:color w:val="auto"/>
+          <w:sz w:val="24"/>
+          <w:szCs w:val="24"/>
+        </w:rPr>
+      </w:pPr>
+      <w:bookmarkStart w:id="41" w:name="_Toc190862284"/>
+      <w:r>
+        <w:rPr>
+          <w:color w:val="auto"/>
+          <w:sz w:val="24"/>
+          <w:szCs w:val="24"/>
+        </w:rPr>
+        <w:t xml:space="preserve">Figure </w:t>
+      </w:r>
+      <w:r>
+        <w:rPr>
+          <w:color w:val="auto"/>
+          <w:sz w:val="24"/>
+          <w:szCs w:val="24"/>
+        </w:rPr>
+        <w:fldChar w:fldCharType="begin"/>
+      </w:r>
+      <w:r>
+        <w:rPr>
+          <w:color w:val="auto"/>
+          <w:sz w:val="24"/>
+          <w:szCs w:val="24"/>
+        </w:rPr>
+        <w:instrText xml:space="preserve"> SEQ Figure \* ARABIC </w:instrText>
+      </w:r>
+      <w:r>
+        <w:rPr>
+          <w:color w:val="auto"/>
+          <w:sz w:val="24"/>
+          <w:szCs w:val="24"/>
+        </w:rPr>
+        <w:fldChar w:fldCharType="separate"/>
+      </w:r>
+      <w:r>
+        <w:rPr>
+          <w:noProof/>
+          <w:color w:val="auto"/>
+          <w:sz w:val="24"/>
+          <w:szCs w:val="24"/>
+        </w:rPr>
+        <w:t>20</w:t>
+      </w:r>
+      <w:r>
+        <w:rPr>
+          <w:color w:val="auto"/>
+          <w:sz w:val="24"/>
+          <w:szCs w:val="24"/>
+        </w:rPr>
+        <w:fldChar w:fldCharType="end"/>
+      </w:r>
+      <w:r>
+        <w:rPr>
+          <w:color w:val="auto"/>
+          <w:sz w:val="24"/>
+          <w:szCs w:val="24"/>
+        </w:rPr>
+        <w:t xml:space="preserve"> - Palindrome Checker Test Table</w:t>
+      </w:r>
+      <w:bookmarkEnd w:id="41"/>
+    </w:p>
+    <w:p>
+      <w:pPr>
+        <w:pStyle w:val="Heading2"/>
+        <w:rPr>
+          <w:sz w:val="26"/>
+          <w:szCs w:val="26"/>
+        </w:rPr>
+      </w:pPr>
+      <w:r>
+        <w:rPr>
+          <w:noProof/>
+        </w:rPr>
+        <w:lastRenderedPageBreak/>
+        <w:drawing>
+          <wp:anchor distT="0" distB="0" distL="114300" distR="114300" simplePos="0" relativeHeight="251705344" behindDoc="0" locked="0" layoutInCell="1" allowOverlap="1" wp14:anchorId="5091B72B" wp14:editId="00C3C1CE">
+            <wp:simplePos x="0" y="0"/>
+            <wp:positionH relativeFrom="page">
+              <wp:posOffset>1137684</wp:posOffset>
+            </wp:positionH>
+            <wp:positionV relativeFrom="paragraph">
+              <wp:posOffset>610206</wp:posOffset>
+            </wp:positionV>
+            <wp:extent cx="5274310" cy="6566535"/>
+            <wp:effectExtent l="0" t="0" r="2540" b="5715"/>
+            <wp:wrapThrough wrapText="bothSides">
+              <wp:wrapPolygon edited="0">
+                <wp:start x="0" y="0"/>
+                <wp:lineTo x="0" y="21556"/>
+                <wp:lineTo x="21532" y="21556"/>
+                <wp:lineTo x="21532" y="0"/>
+                <wp:lineTo x="0" y="0"/>
+              </wp:wrapPolygon>
+            </wp:wrapThrough>
+            <wp:docPr id="904523012" name="Picture 42" descr="A white grid with black text&#10;&#10;AI-generated content may be incorrect."/>
+            <wp:cNvGraphicFramePr>
+              <a:graphicFrameLocks xmlns:a="http://schemas.openxmlformats.org/drawingml/2006/main" noChangeAspect="1"/>
+            </wp:cNvGraphicFramePr>
+            <a:graphic xmlns:a="http://schemas.openxmlformats.org/drawingml/2006/main">
+              <a:graphicData uri="http://schemas.openxmlformats.org/drawingml/2006/picture">
+                <pic:pic xmlns:pic="http://schemas.openxmlformats.org/drawingml/2006/picture">
+                  <pic:nvPicPr>
+                    <pic:cNvPr id="904523012" name="Picture 42" descr="A white grid with black text&#10;&#10;AI-generated content may be incorrect."/>
+                    <pic:cNvPicPr/>
+                  </pic:nvPicPr>
+                  <pic:blipFill>
+                    <a:blip r:embed="rId44">
+                      <a:extLst>
+                        <a:ext uri="{28A0092B-C50C-407E-A947-70E740481C1C}">
+                          <a14:useLocalDpi xmlns:a14="http://schemas.microsoft.com/office/drawing/2010/main" val="0"/>
+                        </a:ext>
+                      </a:extLst>
+                    </a:blip>
+                    <a:stretch>
+                      <a:fillRect/>
+                    </a:stretch>
+                  </pic:blipFill>
+                  <pic:spPr>
+                    <a:xfrm>
+                      <a:off x="0" y="0"/>
+                      <a:ext cx="5274310" cy="6566535"/>
+                    </a:xfrm>
+                    <a:prstGeom prst="rect">
+                      <a:avLst/>
+                    </a:prstGeom>
+                  </pic:spPr>
+                </pic:pic>
+              </a:graphicData>
+            </a:graphic>
+          </wp:anchor>
+        </w:drawing>
+      </w:r>
+      <w:r>
+        <w:rPr>
+          <w:sz w:val="26"/>
+          <w:szCs w:val="26"/>
+        </w:rPr>
+        <w:t>Tip Calculator</w:t>
+      </w:r>
+    </w:p>
+    <w:p/>
+    <w:p>
+      <w:pPr>
+        <w:pStyle w:val="Caption"/>
+        <w:rPr>
+          <w:color w:val="auto"/>
+          <w:sz w:val="24"/>
+          <w:szCs w:val="24"/>
+        </w:rPr>
+      </w:pPr>
+      <w:bookmarkStart w:id="42" w:name="_Toc190862285"/>
+    </w:p>
+    <w:p>
+      <w:pPr>
+        <w:pStyle w:val="Caption"/>
+        <w:rPr>
+          <w:color w:val="auto"/>
+          <w:sz w:val="24"/>
+          <w:szCs w:val="24"/>
+        </w:rPr>
+      </w:pPr>
+    </w:p>
+    <w:p>
+      <w:pPr>
+        <w:pStyle w:val="Caption"/>
+        <w:rPr>
+          <w:noProof/>
+          <w:sz w:val="24"/>
+          <w:szCs w:val="24"/>
+        </w:rPr>
+      </w:pPr>
+      <w:r>
+        <w:rPr>
+          <w:noProof/>
+          <w:sz w:val="24"/>
+          <w:szCs w:val="24"/>
+        </w:rPr>
+        <w:lastRenderedPageBreak/>
+        <w:drawing>
+          <wp:anchor distT="0" distB="0" distL="114300" distR="114300" simplePos="0" relativeHeight="251706368" behindDoc="0" locked="0" layoutInCell="1" allowOverlap="1" wp14:anchorId="7FA318DA" wp14:editId="243ABBDB">
+            <wp:simplePos x="0" y="0"/>
+            <wp:positionH relativeFrom="margin">
+              <wp:posOffset>-1270</wp:posOffset>
+            </wp:positionH>
+            <wp:positionV relativeFrom="paragraph">
+              <wp:posOffset>589915</wp:posOffset>
+            </wp:positionV>
+            <wp:extent cx="5273675" cy="6712585"/>
+            <wp:effectExtent l="0" t="0" r="3175" b="0"/>
+            <wp:wrapThrough wrapText="bothSides">
+              <wp:wrapPolygon edited="0">
+                <wp:start x="0" y="0"/>
+                <wp:lineTo x="0" y="21516"/>
+                <wp:lineTo x="21535" y="21516"/>
+                <wp:lineTo x="21535" y="0"/>
+                <wp:lineTo x="0" y="0"/>
+              </wp:wrapPolygon>
+            </wp:wrapThrough>
+            <wp:docPr id="1646654857" name="Picture 44"/>
+            <wp:cNvGraphicFramePr>
+              <a:graphicFrameLocks xmlns:a="http://schemas.openxmlformats.org/drawingml/2006/main" noChangeAspect="1"/>
+            </wp:cNvGraphicFramePr>
+            <a:graphic xmlns:a="http://schemas.openxmlformats.org/drawingml/2006/main">
+              <a:graphicData uri="http://schemas.openxmlformats.org/drawingml/2006/picture">
+                <pic:pic xmlns:pic="http://schemas.openxmlformats.org/drawingml/2006/picture">
+                  <pic:nvPicPr>
+                    <pic:cNvPr id="0" name="Picture 4"/>
+                    <pic:cNvPicPr>
+                      <a:picLocks noChangeAspect="1" noChangeArrowheads="1"/>
+                    </pic:cNvPicPr>
+                  </pic:nvPicPr>
+                  <pic:blipFill>
+                    <a:blip r:embed="rId45">
+                      <a:extLst>
+                        <a:ext uri="{28A0092B-C50C-407E-A947-70E740481C1C}">
+                          <a14:useLocalDpi xmlns:a14="http://schemas.microsoft.com/office/drawing/2010/main" val="0"/>
+                        </a:ext>
+                      </a:extLst>
+                    </a:blip>
+                    <a:srcRect/>
+                    <a:stretch>
+                      <a:fillRect/>
+                    </a:stretch>
+                  </pic:blipFill>
+                  <pic:spPr bwMode="auto">
+                    <a:xfrm>
+                      <a:off x="0" y="0"/>
+                      <a:ext cx="5273675" cy="6712585"/>
+                    </a:xfrm>
+                    <a:prstGeom prst="rect">
+                      <a:avLst/>
+                    </a:prstGeom>
+                    <a:noFill/>
+                  </pic:spPr>
+                </pic:pic>
+              </a:graphicData>
+            </a:graphic>
+          </wp:anchor>
+        </w:drawing>
+      </w:r>
+    </w:p>
+    <w:p>
+      <w:pPr>
+        <w:pStyle w:val="Caption"/>
+        <w:rPr>
+          <w:noProof/>
+          <w:sz w:val="24"/>
+          <w:szCs w:val="24"/>
+        </w:rPr>
+      </w:pPr>
+    </w:p>
+    <w:p>
+      <w:pPr>
+        <w:pStyle w:val="Caption"/>
+        <w:rPr>
+          <w:color w:val="auto"/>
+          <w:sz w:val="24"/>
+          <w:szCs w:val="24"/>
+        </w:rPr>
+      </w:pPr>
+    </w:p>
+    <w:p>
+      <w:pPr>
+        <w:pStyle w:val="Caption"/>
+        <w:rPr>
+          <w:color w:val="auto"/>
+          <w:sz w:val="24"/>
+          <w:szCs w:val="24"/>
+        </w:rPr>
+      </w:pPr>
+      <w:r>
+        <w:rPr>
+          <w:color w:val="auto"/>
+          <w:sz w:val="24"/>
+          <w:szCs w:val="24"/>
+        </w:rPr>
+        <w:t xml:space="preserve">Figure </w:t>
+      </w:r>
+      <w:r>
+        <w:rPr>
+          <w:color w:val="auto"/>
+          <w:sz w:val="24"/>
+          <w:szCs w:val="24"/>
+        </w:rPr>
+        <w:fldChar w:fldCharType="begin"/>
+      </w:r>
+      <w:r>
+        <w:rPr>
+          <w:color w:val="auto"/>
+          <w:sz w:val="24"/>
+          <w:szCs w:val="24"/>
+        </w:rPr>
+        <w:instrText xml:space="preserve"> SEQ Figure \* ARABIC </w:instrText>
+      </w:r>
+      <w:r>
+        <w:rPr>
+          <w:color w:val="auto"/>
+          <w:sz w:val="24"/>
+          <w:szCs w:val="24"/>
+        </w:rPr>
+        <w:fldChar w:fldCharType="separate"/>
+      </w:r>
+      <w:r>
+        <w:rPr>
+          <w:noProof/>
+          <w:color w:val="auto"/>
+          <w:sz w:val="24"/>
+          <w:szCs w:val="24"/>
+        </w:rPr>
+        <w:t>21</w:t>
+      </w:r>
+      <w:r>
+        <w:rPr>
+          <w:color w:val="auto"/>
+          <w:sz w:val="24"/>
+          <w:szCs w:val="24"/>
+        </w:rPr>
+        <w:fldChar w:fldCharType="end"/>
+      </w:r>
+      <w:r>
+        <w:rPr>
+          <w:color w:val="auto"/>
+          <w:sz w:val="24"/>
+          <w:szCs w:val="24"/>
+        </w:rPr>
+        <w:t xml:space="preserve"> - Tip Calculator Test Table</w:t>
+      </w:r>
+      <w:bookmarkEnd w:id="42"/>
+    </w:p>
+    <w:p>
+      <w:pPr>
+        <w:pStyle w:val="Heading1"/>
+        <w:rPr>
+          <w:sz w:val="26"/>
+          <w:szCs w:val="26"/>
+        </w:rPr>
+      </w:pPr>
+      <w:r>
+        <w:rPr>
+          <w:sz w:val="26"/>
+          <w:szCs w:val="26"/>
+        </w:rPr>
+        <w:lastRenderedPageBreak/>
+        <w:t>conclusion</w:t>
+      </w:r>
+      <w:bookmarkEnd w:id="40"/>
+    </w:p>
+    <w:p>
+      <w:r>
+        <w:t xml:space="preserve">The conclusion of this project and portfolio </w:t>
+      </w:r>
+      <w:r>
+        <w:t xml:space="preserve">resulted in two task programs being created, undergoing problem solving techniques listed within </w:t>
+      </w:r>
+    </w:p>
+    <w:p>
+      <w:r>
+        <w:t>Two tasks completed</w:t>
+      </w:r>
+    </w:p>
+    <w:p>
+      <w:r>
+        <w:t>What went well</w:t>
+      </w:r>
+    </w:p>
+    <w:p>
+      <w:r>
+        <w:t>Both succeeded what was set out to complete</w:t>
+      </w:r>
+    </w:p>
+    <w:p>
+      <w:r>
+        <w:t>Software development lifecycle</w:t>
+      </w:r>
+    </w:p>
+    <w:p/>
+    <w:p>
+      <w:r>
+        <w:t>Add appendix 2 and 3</w:t>
+      </w:r>
+    </w:p>
+    <w:p>
+      <w:r>
+        <w:t>Cut down text to be under 2200 words</w:t>
+      </w:r>
+      <w:r>
+        <w:br w:type="page"/>
+      </w:r>
+    </w:p>
+    <w:p>
+      <w:pPr>
+        <w:pStyle w:val="Heading1"/>
+        <w:rPr>
+          <w:sz w:val="26"/>
+          <w:szCs w:val="26"/>
+        </w:rPr>
+      </w:pPr>
+      <w:bookmarkStart w:id="43" w:name="_Toc190847333"/>
+      <w:r>
+        <w:rPr>
+          <w:sz w:val="26"/>
+          <w:szCs w:val="26"/>
+        </w:rPr>
         <w:lastRenderedPageBreak/>
         <w:t>Appendix</w:t>
       </w:r>
-      <w:bookmarkEnd w:id="14"/>
-    </w:p>
-    <w:p>
+      <w:bookmarkEnd w:id="43"/>
+      <w:r>
+        <w:rPr>
+          <w:sz w:val="26"/>
+          <w:szCs w:val="26"/>
+        </w:rPr>
+        <w:t xml:space="preserve"> 1</w:t>
+      </w:r>
+    </w:p>
+    <w:p>
+      <w:r>
+        <w:rPr>
+          <w:noProof/>
+        </w:rPr>
+        <w:drawing>
+          <wp:anchor distT="0" distB="0" distL="114300" distR="114300" simplePos="0" relativeHeight="251685888" behindDoc="0" locked="0" layoutInCell="1" allowOverlap="1" wp14:anchorId="62B2CD82" wp14:editId="2F8F92CE">
+            <wp:simplePos x="0" y="0"/>
+            <wp:positionH relativeFrom="margin">
+              <wp:align>right</wp:align>
+            </wp:positionH>
+            <wp:positionV relativeFrom="paragraph">
+              <wp:posOffset>4985111</wp:posOffset>
+            </wp:positionV>
+            <wp:extent cx="5274310" cy="2966720"/>
+            <wp:effectExtent l="0" t="0" r="2540" b="5080"/>
+            <wp:wrapThrough wrapText="bothSides">
+              <wp:wrapPolygon edited="0">
+                <wp:start x="0" y="0"/>
+                <wp:lineTo x="0" y="21498"/>
+                <wp:lineTo x="21532" y="21498"/>
+                <wp:lineTo x="21532" y="0"/>
+                <wp:lineTo x="0" y="0"/>
+              </wp:wrapPolygon>
+            </wp:wrapThrough>
+            <wp:docPr id="1662128625" name="Picture 20" descr="PowerPoint Slide Show  -  Presentation in C:\Users\Ocean G\OneDrive - Coventry University\403IT_Programming_repos\403_Programming\assignments\15228802_403IT_CW2.docx"/>
+            <wp:cNvGraphicFramePr>
+              <a:graphicFrameLocks xmlns:a="http://schemas.openxmlformats.org/drawingml/2006/main" noChangeAspect="1"/>
+            </wp:cNvGraphicFramePr>
+            <a:graphic xmlns:a="http://schemas.openxmlformats.org/drawingml/2006/main">
+              <a:graphicData uri="http://schemas.openxmlformats.org/drawingml/2006/picture">
+                <pic:pic xmlns:pic="http://schemas.openxmlformats.org/drawingml/2006/picture">
+                  <pic:nvPicPr>
+                    <pic:cNvPr id="1662128625" name="Picture 1662128625" descr="PowerPoint Slide Show  -  Presentation in C:\Users\Ocean G\OneDrive - Coventry University\403IT_Programming_repos\403_Programming\assignments\15228802_403IT_CW2.docx"/>
+                    <pic:cNvPicPr/>
+                  </pic:nvPicPr>
+                  <pic:blipFill>
+                    <a:blip r:embed="rId46" cstate="print">
+                      <a:extLst>
+                        <a:ext uri="{28A0092B-C50C-407E-A947-70E740481C1C}">
+                          <a14:useLocalDpi xmlns:a14="http://schemas.microsoft.com/office/drawing/2010/main" val="0"/>
+                        </a:ext>
+                      </a:extLst>
+                    </a:blip>
+                    <a:stretch>
+                      <a:fillRect/>
+                    </a:stretch>
+                  </pic:blipFill>
+                  <pic:spPr>
+                    <a:xfrm>
+                      <a:off x="0" y="0"/>
+                      <a:ext cx="5274310" cy="2966720"/>
+                    </a:xfrm>
+                    <a:prstGeom prst="rect">
+                      <a:avLst/>
+                    </a:prstGeom>
+                  </pic:spPr>
+                </pic:pic>
+              </a:graphicData>
+            </a:graphic>
+          </wp:anchor>
+        </w:drawing>
+      </w:r>
+      <w:r>
+        <w:rPr>
+          <w:noProof/>
+        </w:rPr>
+        <w:drawing>
+          <wp:anchor distT="0" distB="0" distL="114300" distR="114300" simplePos="0" relativeHeight="251684864" behindDoc="0" locked="0" layoutInCell="1" allowOverlap="1" wp14:anchorId="0A7700A5" wp14:editId="27EC4E96">
+            <wp:simplePos x="0" y="0"/>
+            <wp:positionH relativeFrom="margin">
+              <wp:align>left</wp:align>
+            </wp:positionH>
+            <wp:positionV relativeFrom="paragraph">
+              <wp:posOffset>3087692</wp:posOffset>
+            </wp:positionV>
+            <wp:extent cx="5274310" cy="2966720"/>
+            <wp:effectExtent l="0" t="0" r="2540" b="5080"/>
+            <wp:wrapThrough wrapText="bothSides">
+              <wp:wrapPolygon edited="0">
+                <wp:start x="0" y="0"/>
+                <wp:lineTo x="0" y="21498"/>
+                <wp:lineTo x="21532" y="21498"/>
+                <wp:lineTo x="21532" y="0"/>
+                <wp:lineTo x="0" y="0"/>
+              </wp:wrapPolygon>
+            </wp:wrapThrough>
+            <wp:docPr id="717269794" name="Picture 17" descr="PowerPoint Slide Show  -  Presentation in C:\Users\Ocean G\OneDrive - Coventry University\403IT_Programming_repos\403_Programming\assignments\15228802_403IT_CW2.docx"/>
+            <wp:cNvGraphicFramePr>
+              <a:graphicFrameLocks xmlns:a="http://schemas.openxmlformats.org/drawingml/2006/main" noChangeAspect="1"/>
+            </wp:cNvGraphicFramePr>
+            <a:graphic xmlns:a="http://schemas.openxmlformats.org/drawingml/2006/main">
+              <a:graphicData uri="http://schemas.openxmlformats.org/drawingml/2006/picture">
+                <pic:pic xmlns:pic="http://schemas.openxmlformats.org/drawingml/2006/picture">
+                  <pic:nvPicPr>
+                    <pic:cNvPr id="717269794" name="Picture 717269794" descr="PowerPoint Slide Show  -  Presentation in C:\Users\Ocean G\OneDrive - Coventry University\403IT_Programming_repos\403_Programming\assignments\15228802_403IT_CW2.docx"/>
+                    <pic:cNvPicPr/>
+                  </pic:nvPicPr>
+                  <pic:blipFill>
+                    <a:blip r:embed="rId47" cstate="print">
+                      <a:extLst>
+                        <a:ext uri="{28A0092B-C50C-407E-A947-70E740481C1C}">
+                          <a14:useLocalDpi xmlns:a14="http://schemas.microsoft.com/office/drawing/2010/main" val="0"/>
+                        </a:ext>
+                      </a:extLst>
+                    </a:blip>
+                    <a:stretch>
+                      <a:fillRect/>
+                    </a:stretch>
+                  </pic:blipFill>
+                  <pic:spPr>
+                    <a:xfrm>
+                      <a:off x="0" y="0"/>
+                      <a:ext cx="5274310" cy="2966720"/>
+                    </a:xfrm>
+                    <a:prstGeom prst="rect">
+                      <a:avLst/>
+                    </a:prstGeom>
+                  </pic:spPr>
+                </pic:pic>
+              </a:graphicData>
+            </a:graphic>
+          </wp:anchor>
+        </w:drawing>
+      </w:r>
+      <w:r>
+        <w:rPr>
+          <w:noProof/>
+        </w:rPr>
+        <w:drawing>
+          <wp:anchor distT="0" distB="0" distL="114300" distR="114300" simplePos="0" relativeHeight="251683840" behindDoc="0" locked="0" layoutInCell="1" allowOverlap="1" wp14:anchorId="2889E57D" wp14:editId="76C2BD7D">
+            <wp:simplePos x="0" y="0"/>
+            <wp:positionH relativeFrom="margin">
+              <wp:align>left</wp:align>
+            </wp:positionH>
+            <wp:positionV relativeFrom="paragraph">
+              <wp:posOffset>726847</wp:posOffset>
+            </wp:positionV>
+            <wp:extent cx="5274310" cy="2966720"/>
+            <wp:effectExtent l="0" t="0" r="2540" b="5080"/>
+            <wp:wrapThrough wrapText="bothSides">
+              <wp:wrapPolygon edited="0">
+                <wp:start x="0" y="0"/>
+                <wp:lineTo x="0" y="21498"/>
+                <wp:lineTo x="21532" y="21498"/>
+                <wp:lineTo x="21532" y="0"/>
+                <wp:lineTo x="0" y="0"/>
+              </wp:wrapPolygon>
+            </wp:wrapThrough>
+            <wp:docPr id="309726624" name="Picture 16" descr="PowerPoint Slide Show  -  Presentation in C:\Users\Ocean G\OneDrive - Coventry University\403IT_Programming_repos\403_Programming\assignments\15228802_403IT_CW2.docx"/>
+            <wp:cNvGraphicFramePr>
+              <a:graphicFrameLocks xmlns:a="http://schemas.openxmlformats.org/drawingml/2006/main" noChangeAspect="1"/>
+            </wp:cNvGraphicFramePr>
+            <a:graphic xmlns:a="http://schemas.openxmlformats.org/drawingml/2006/main">
+              <a:graphicData uri="http://schemas.openxmlformats.org/drawingml/2006/picture">
+                <pic:pic xmlns:pic="http://schemas.openxmlformats.org/drawingml/2006/picture">
+                  <pic:nvPicPr>
+                    <pic:cNvPr id="309726624" name="Picture 309726624" descr="PowerPoint Slide Show  -  Presentation in C:\Users\Ocean G\OneDrive - Coventry University\403IT_Programming_repos\403_Programming\assignments\15228802_403IT_CW2.docx"/>
+                    <pic:cNvPicPr/>
+                  </pic:nvPicPr>
+                  <pic:blipFill>
+                    <a:blip r:embed="rId48" cstate="print">
+                      <a:extLst>
+                        <a:ext uri="{28A0092B-C50C-407E-A947-70E740481C1C}">
+                          <a14:useLocalDpi xmlns:a14="http://schemas.microsoft.com/office/drawing/2010/main" val="0"/>
+                        </a:ext>
+                      </a:extLst>
+                    </a:blip>
+                    <a:stretch>
+                      <a:fillRect/>
+                    </a:stretch>
+                  </pic:blipFill>
+                  <pic:spPr>
+                    <a:xfrm>
+                      <a:off x="0" y="0"/>
+                      <a:ext cx="5274310" cy="2966720"/>
+                    </a:xfrm>
+                    <a:prstGeom prst="rect">
+                      <a:avLst/>
+                    </a:prstGeom>
+                  </pic:spPr>
+                </pic:pic>
+              </a:graphicData>
+            </a:graphic>
+          </wp:anchor>
+        </w:drawing>
+      </w:r>
       <w:r>
         <w:object w:dxaOrig="1543" w:dyaOrig="1000" w14:anchorId="2D44F381">
           <v:shapetype id="_x0000_t75" coordsize="21600,21600" o:spt="75" o:preferrelative="t" path="m@4@5l@4@11@9@11@9@5xe" filled="f" stroked="f">
@@ -5162,10 +9656,578 @@
             <o:lock v:ext="edit" aspectratio="t"/>
           </v:shapetype>
           <v:shape id="_x0000_i1025" type="#_x0000_t75" style="width:77.15pt;height:50pt" o:ole="">
-            <v:imagedata r:id="rId29" o:title=""/>
+            <v:imagedata r:id="rId49" o:title=""/>
           </v:shape>
-          <o:OLEObject Type="Embed" ProgID="PowerPoint.Show.12" ShapeID="_x0000_i1025" DrawAspect="Icon" ObjectID="_1801384940" r:id="rId30"/>
+          <o:OLEObject Type="Embed" ProgID="PowerPoint.Show.12" ShapeID="_x0000_i1025" DrawAspect="Icon" ObjectID="_1801475483" r:id="rId50"/>
         </w:object>
+      </w:r>
+    </w:p>
+    <w:p/>
+    <w:p>
+      <w:r>
+        <w:rPr>
+          <w:noProof/>
+        </w:rPr>
+        <w:lastRenderedPageBreak/>
+        <w:drawing>
+          <wp:anchor distT="0" distB="0" distL="114300" distR="114300" simplePos="0" relativeHeight="251688960" behindDoc="0" locked="0" layoutInCell="1" allowOverlap="1" wp14:anchorId="3FDAF6CA" wp14:editId="1C11ED21">
+            <wp:simplePos x="0" y="0"/>
+            <wp:positionH relativeFrom="margin">
+              <wp:align>right</wp:align>
+            </wp:positionH>
+            <wp:positionV relativeFrom="paragraph">
+              <wp:posOffset>5227092</wp:posOffset>
+            </wp:positionV>
+            <wp:extent cx="5274310" cy="2966720"/>
+            <wp:effectExtent l="0" t="0" r="2540" b="5080"/>
+            <wp:wrapThrough wrapText="bothSides">
+              <wp:wrapPolygon edited="0">
+                <wp:start x="0" y="0"/>
+                <wp:lineTo x="0" y="21498"/>
+                <wp:lineTo x="21532" y="21498"/>
+                <wp:lineTo x="21532" y="0"/>
+                <wp:lineTo x="0" y="0"/>
+              </wp:wrapPolygon>
+            </wp:wrapThrough>
+            <wp:docPr id="1573149699" name="Picture 23" descr="PowerPoint Slide Show  -  Presentation in C:\Users\Ocean G\OneDrive - Coventry University\403IT_Programming_repos\403_Programming\assignments\15228802_403IT_CW2.docx"/>
+            <wp:cNvGraphicFramePr>
+              <a:graphicFrameLocks xmlns:a="http://schemas.openxmlformats.org/drawingml/2006/main" noChangeAspect="1"/>
+            </wp:cNvGraphicFramePr>
+            <a:graphic xmlns:a="http://schemas.openxmlformats.org/drawingml/2006/main">
+              <a:graphicData uri="http://schemas.openxmlformats.org/drawingml/2006/picture">
+                <pic:pic xmlns:pic="http://schemas.openxmlformats.org/drawingml/2006/picture">
+                  <pic:nvPicPr>
+                    <pic:cNvPr id="1573149699" name="Picture 1573149699" descr="PowerPoint Slide Show  -  Presentation in C:\Users\Ocean G\OneDrive - Coventry University\403IT_Programming_repos\403_Programming\assignments\15228802_403IT_CW2.docx"/>
+                    <pic:cNvPicPr/>
+                  </pic:nvPicPr>
+                  <pic:blipFill>
+                    <a:blip r:embed="rId51" cstate="print">
+                      <a:extLst>
+                        <a:ext uri="{28A0092B-C50C-407E-A947-70E740481C1C}">
+                          <a14:useLocalDpi xmlns:a14="http://schemas.microsoft.com/office/drawing/2010/main" val="0"/>
+                        </a:ext>
+                      </a:extLst>
+                    </a:blip>
+                    <a:stretch>
+                      <a:fillRect/>
+                    </a:stretch>
+                  </pic:blipFill>
+                  <pic:spPr>
+                    <a:xfrm>
+                      <a:off x="0" y="0"/>
+                      <a:ext cx="5274310" cy="2966720"/>
+                    </a:xfrm>
+                    <a:prstGeom prst="rect">
+                      <a:avLst/>
+                    </a:prstGeom>
+                  </pic:spPr>
+                </pic:pic>
+              </a:graphicData>
+            </a:graphic>
+          </wp:anchor>
+        </w:drawing>
+      </w:r>
+      <w:r>
+        <w:rPr>
+          <w:noProof/>
+        </w:rPr>
+        <w:drawing>
+          <wp:anchor distT="0" distB="0" distL="114300" distR="114300" simplePos="0" relativeHeight="251687936" behindDoc="0" locked="0" layoutInCell="1" allowOverlap="1" wp14:anchorId="3C674180" wp14:editId="2964D37B">
+            <wp:simplePos x="0" y="0"/>
+            <wp:positionH relativeFrom="margin">
+              <wp:align>left</wp:align>
+            </wp:positionH>
+            <wp:positionV relativeFrom="paragraph">
+              <wp:posOffset>2633970</wp:posOffset>
+            </wp:positionV>
+            <wp:extent cx="5274310" cy="2966720"/>
+            <wp:effectExtent l="0" t="0" r="2540" b="5080"/>
+            <wp:wrapThrough wrapText="bothSides">
+              <wp:wrapPolygon edited="0">
+                <wp:start x="0" y="0"/>
+                <wp:lineTo x="0" y="21498"/>
+                <wp:lineTo x="21532" y="21498"/>
+                <wp:lineTo x="21532" y="0"/>
+                <wp:lineTo x="0" y="0"/>
+              </wp:wrapPolygon>
+            </wp:wrapThrough>
+            <wp:docPr id="555023153" name="Picture 22" descr="PowerPoint Slide Show  -  Presentation in C:\Users\Ocean G\OneDrive - Coventry University\403IT_Programming_repos\403_Programming\assignments\15228802_403IT_CW2.docx"/>
+            <wp:cNvGraphicFramePr>
+              <a:graphicFrameLocks xmlns:a="http://schemas.openxmlformats.org/drawingml/2006/main" noChangeAspect="1"/>
+            </wp:cNvGraphicFramePr>
+            <a:graphic xmlns:a="http://schemas.openxmlformats.org/drawingml/2006/main">
+              <a:graphicData uri="http://schemas.openxmlformats.org/drawingml/2006/picture">
+                <pic:pic xmlns:pic="http://schemas.openxmlformats.org/drawingml/2006/picture">
+                  <pic:nvPicPr>
+                    <pic:cNvPr id="555023153" name="Picture 555023153" descr="PowerPoint Slide Show  -  Presentation in C:\Users\Ocean G\OneDrive - Coventry University\403IT_Programming_repos\403_Programming\assignments\15228802_403IT_CW2.docx"/>
+                    <pic:cNvPicPr/>
+                  </pic:nvPicPr>
+                  <pic:blipFill>
+                    <a:blip r:embed="rId52" cstate="print">
+                      <a:extLst>
+                        <a:ext uri="{28A0092B-C50C-407E-A947-70E740481C1C}">
+                          <a14:useLocalDpi xmlns:a14="http://schemas.microsoft.com/office/drawing/2010/main" val="0"/>
+                        </a:ext>
+                      </a:extLst>
+                    </a:blip>
+                    <a:stretch>
+                      <a:fillRect/>
+                    </a:stretch>
+                  </pic:blipFill>
+                  <pic:spPr>
+                    <a:xfrm>
+                      <a:off x="0" y="0"/>
+                      <a:ext cx="5274310" cy="2966720"/>
+                    </a:xfrm>
+                    <a:prstGeom prst="rect">
+                      <a:avLst/>
+                    </a:prstGeom>
+                  </pic:spPr>
+                </pic:pic>
+              </a:graphicData>
+            </a:graphic>
+          </wp:anchor>
+        </w:drawing>
+      </w:r>
+      <w:r>
+        <w:rPr>
+          <w:noProof/>
+        </w:rPr>
+        <w:drawing>
+          <wp:anchor distT="0" distB="0" distL="114300" distR="114300" simplePos="0" relativeHeight="251686912" behindDoc="0" locked="0" layoutInCell="1" allowOverlap="1" wp14:anchorId="49B8AB87" wp14:editId="5575F5D5">
+            <wp:simplePos x="0" y="0"/>
+            <wp:positionH relativeFrom="margin">
+              <wp:align>right</wp:align>
+            </wp:positionH>
+            <wp:positionV relativeFrom="paragraph">
+              <wp:posOffset>-616</wp:posOffset>
+            </wp:positionV>
+            <wp:extent cx="5274310" cy="2966720"/>
+            <wp:effectExtent l="0" t="0" r="2540" b="5080"/>
+            <wp:wrapThrough wrapText="bothSides">
+              <wp:wrapPolygon edited="0">
+                <wp:start x="0" y="0"/>
+                <wp:lineTo x="0" y="21498"/>
+                <wp:lineTo x="21532" y="21498"/>
+                <wp:lineTo x="21532" y="0"/>
+                <wp:lineTo x="0" y="0"/>
+              </wp:wrapPolygon>
+            </wp:wrapThrough>
+            <wp:docPr id="776258316" name="Picture 21" descr="PowerPoint Slide Show  -  Presentation in C:\Users\Ocean G\OneDrive - Coventry University\403IT_Programming_repos\403_Programming\assignments\15228802_403IT_CW2.docx"/>
+            <wp:cNvGraphicFramePr>
+              <a:graphicFrameLocks xmlns:a="http://schemas.openxmlformats.org/drawingml/2006/main" noChangeAspect="1"/>
+            </wp:cNvGraphicFramePr>
+            <a:graphic xmlns:a="http://schemas.openxmlformats.org/drawingml/2006/main">
+              <a:graphicData uri="http://schemas.openxmlformats.org/drawingml/2006/picture">
+                <pic:pic xmlns:pic="http://schemas.openxmlformats.org/drawingml/2006/picture">
+                  <pic:nvPicPr>
+                    <pic:cNvPr id="776258316" name="Picture 776258316" descr="PowerPoint Slide Show  -  Presentation in C:\Users\Ocean G\OneDrive - Coventry University\403IT_Programming_repos\403_Programming\assignments\15228802_403IT_CW2.docx"/>
+                    <pic:cNvPicPr/>
+                  </pic:nvPicPr>
+                  <pic:blipFill>
+                    <a:blip r:embed="rId53" cstate="print">
+                      <a:extLst>
+                        <a:ext uri="{28A0092B-C50C-407E-A947-70E740481C1C}">
+                          <a14:useLocalDpi xmlns:a14="http://schemas.microsoft.com/office/drawing/2010/main" val="0"/>
+                        </a:ext>
+                      </a:extLst>
+                    </a:blip>
+                    <a:stretch>
+                      <a:fillRect/>
+                    </a:stretch>
+                  </pic:blipFill>
+                  <pic:spPr>
+                    <a:xfrm>
+                      <a:off x="0" y="0"/>
+                      <a:ext cx="5274310" cy="2966720"/>
+                    </a:xfrm>
+                    <a:prstGeom prst="rect">
+                      <a:avLst/>
+                    </a:prstGeom>
+                  </pic:spPr>
+                </pic:pic>
+              </a:graphicData>
+            </a:graphic>
+          </wp:anchor>
+        </w:drawing>
+      </w:r>
+    </w:p>
+    <w:p>
+      <w:r>
+        <w:rPr>
+          <w:noProof/>
+        </w:rPr>
+        <w:lastRenderedPageBreak/>
+        <w:drawing>
+          <wp:anchor distT="0" distB="0" distL="114300" distR="114300" simplePos="0" relativeHeight="251692032" behindDoc="0" locked="0" layoutInCell="1" allowOverlap="1" wp14:anchorId="2961D63F" wp14:editId="4F46429A">
+            <wp:simplePos x="0" y="0"/>
+            <wp:positionH relativeFrom="margin">
+              <wp:align>right</wp:align>
+            </wp:positionH>
+            <wp:positionV relativeFrom="paragraph">
+              <wp:posOffset>5404514</wp:posOffset>
+            </wp:positionV>
+            <wp:extent cx="5274310" cy="2966720"/>
+            <wp:effectExtent l="0" t="0" r="2540" b="5080"/>
+            <wp:wrapThrough wrapText="bothSides">
+              <wp:wrapPolygon edited="0">
+                <wp:start x="0" y="0"/>
+                <wp:lineTo x="0" y="21498"/>
+                <wp:lineTo x="21532" y="21498"/>
+                <wp:lineTo x="21532" y="0"/>
+                <wp:lineTo x="0" y="0"/>
+              </wp:wrapPolygon>
+            </wp:wrapThrough>
+            <wp:docPr id="1375384469" name="Picture 26" descr="PowerPoint Slide Show  -  Presentation in C:\Users\Ocean G\OneDrive - Coventry University\403IT_Programming_repos\403_Programming\assignments\15228802_403IT_CW2.docx"/>
+            <wp:cNvGraphicFramePr>
+              <a:graphicFrameLocks xmlns:a="http://schemas.openxmlformats.org/drawingml/2006/main" noChangeAspect="1"/>
+            </wp:cNvGraphicFramePr>
+            <a:graphic xmlns:a="http://schemas.openxmlformats.org/drawingml/2006/main">
+              <a:graphicData uri="http://schemas.openxmlformats.org/drawingml/2006/picture">
+                <pic:pic xmlns:pic="http://schemas.openxmlformats.org/drawingml/2006/picture">
+                  <pic:nvPicPr>
+                    <pic:cNvPr id="1375384469" name="Picture 1375384469" descr="PowerPoint Slide Show  -  Presentation in C:\Users\Ocean G\OneDrive - Coventry University\403IT_Programming_repos\403_Programming\assignments\15228802_403IT_CW2.docx"/>
+                    <pic:cNvPicPr/>
+                  </pic:nvPicPr>
+                  <pic:blipFill>
+                    <a:blip r:embed="rId54" cstate="print">
+                      <a:extLst>
+                        <a:ext uri="{28A0092B-C50C-407E-A947-70E740481C1C}">
+                          <a14:useLocalDpi xmlns:a14="http://schemas.microsoft.com/office/drawing/2010/main" val="0"/>
+                        </a:ext>
+                      </a:extLst>
+                    </a:blip>
+                    <a:stretch>
+                      <a:fillRect/>
+                    </a:stretch>
+                  </pic:blipFill>
+                  <pic:spPr>
+                    <a:xfrm>
+                      <a:off x="0" y="0"/>
+                      <a:ext cx="5274310" cy="2966720"/>
+                    </a:xfrm>
+                    <a:prstGeom prst="rect">
+                      <a:avLst/>
+                    </a:prstGeom>
+                  </pic:spPr>
+                </pic:pic>
+              </a:graphicData>
+            </a:graphic>
+          </wp:anchor>
+        </w:drawing>
+      </w:r>
+      <w:r>
+        <w:rPr>
+          <w:noProof/>
+        </w:rPr>
+        <w:drawing>
+          <wp:anchor distT="0" distB="0" distL="114300" distR="114300" simplePos="0" relativeHeight="251691008" behindDoc="0" locked="0" layoutInCell="1" allowOverlap="1" wp14:anchorId="00652DB6" wp14:editId="10D82669">
+            <wp:simplePos x="0" y="0"/>
+            <wp:positionH relativeFrom="margin">
+              <wp:align>right</wp:align>
+            </wp:positionH>
+            <wp:positionV relativeFrom="paragraph">
+              <wp:posOffset>2947916</wp:posOffset>
+            </wp:positionV>
+            <wp:extent cx="5274310" cy="2966720"/>
+            <wp:effectExtent l="0" t="0" r="2540" b="5080"/>
+            <wp:wrapThrough wrapText="bothSides">
+              <wp:wrapPolygon edited="0">
+                <wp:start x="0" y="0"/>
+                <wp:lineTo x="0" y="21498"/>
+                <wp:lineTo x="21532" y="21498"/>
+                <wp:lineTo x="21532" y="0"/>
+                <wp:lineTo x="0" y="0"/>
+              </wp:wrapPolygon>
+            </wp:wrapThrough>
+            <wp:docPr id="2137440681" name="Picture 25" descr="PowerPoint Slide Show  -  Presentation in C:\Users\Ocean G\OneDrive - Coventry University\403IT_Programming_repos\403_Programming\assignments\15228802_403IT_CW2.docx"/>
+            <wp:cNvGraphicFramePr>
+              <a:graphicFrameLocks xmlns:a="http://schemas.openxmlformats.org/drawingml/2006/main" noChangeAspect="1"/>
+            </wp:cNvGraphicFramePr>
+            <a:graphic xmlns:a="http://schemas.openxmlformats.org/drawingml/2006/main">
+              <a:graphicData uri="http://schemas.openxmlformats.org/drawingml/2006/picture">
+                <pic:pic xmlns:pic="http://schemas.openxmlformats.org/drawingml/2006/picture">
+                  <pic:nvPicPr>
+                    <pic:cNvPr id="2137440681" name="Picture 2137440681" descr="PowerPoint Slide Show  -  Presentation in C:\Users\Ocean G\OneDrive - Coventry University\403IT_Programming_repos\403_Programming\assignments\15228802_403IT_CW2.docx"/>
+                    <pic:cNvPicPr/>
+                  </pic:nvPicPr>
+                  <pic:blipFill>
+                    <a:blip r:embed="rId55" cstate="print">
+                      <a:extLst>
+                        <a:ext uri="{28A0092B-C50C-407E-A947-70E740481C1C}">
+                          <a14:useLocalDpi xmlns:a14="http://schemas.microsoft.com/office/drawing/2010/main" val="0"/>
+                        </a:ext>
+                      </a:extLst>
+                    </a:blip>
+                    <a:stretch>
+                      <a:fillRect/>
+                    </a:stretch>
+                  </pic:blipFill>
+                  <pic:spPr>
+                    <a:xfrm>
+                      <a:off x="0" y="0"/>
+                      <a:ext cx="5274310" cy="2966720"/>
+                    </a:xfrm>
+                    <a:prstGeom prst="rect">
+                      <a:avLst/>
+                    </a:prstGeom>
+                  </pic:spPr>
+                </pic:pic>
+              </a:graphicData>
+            </a:graphic>
+          </wp:anchor>
+        </w:drawing>
+      </w:r>
+      <w:r>
+        <w:rPr>
+          <w:noProof/>
+        </w:rPr>
+        <w:drawing>
+          <wp:anchor distT="0" distB="0" distL="114300" distR="114300" simplePos="0" relativeHeight="251689984" behindDoc="0" locked="0" layoutInCell="1" allowOverlap="1" wp14:anchorId="4444BAFA" wp14:editId="10B5284F">
+            <wp:simplePos x="0" y="0"/>
+            <wp:positionH relativeFrom="margin">
+              <wp:align>left</wp:align>
+            </wp:positionH>
+            <wp:positionV relativeFrom="paragraph">
+              <wp:posOffset>180</wp:posOffset>
+            </wp:positionV>
+            <wp:extent cx="5274310" cy="2966720"/>
+            <wp:effectExtent l="0" t="0" r="2540" b="5080"/>
+            <wp:wrapThrough wrapText="bothSides">
+              <wp:wrapPolygon edited="0">
+                <wp:start x="0" y="0"/>
+                <wp:lineTo x="0" y="21498"/>
+                <wp:lineTo x="21532" y="21498"/>
+                <wp:lineTo x="21532" y="0"/>
+                <wp:lineTo x="0" y="0"/>
+              </wp:wrapPolygon>
+            </wp:wrapThrough>
+            <wp:docPr id="1000212322" name="Picture 24" descr="PowerPoint Slide Show  -  Presentation in C:\Users\Ocean G\OneDrive - Coventry University\403IT_Programming_repos\403_Programming\assignments\15228802_403IT_CW2.docx"/>
+            <wp:cNvGraphicFramePr>
+              <a:graphicFrameLocks xmlns:a="http://schemas.openxmlformats.org/drawingml/2006/main" noChangeAspect="1"/>
+            </wp:cNvGraphicFramePr>
+            <a:graphic xmlns:a="http://schemas.openxmlformats.org/drawingml/2006/main">
+              <a:graphicData uri="http://schemas.openxmlformats.org/drawingml/2006/picture">
+                <pic:pic xmlns:pic="http://schemas.openxmlformats.org/drawingml/2006/picture">
+                  <pic:nvPicPr>
+                    <pic:cNvPr id="1000212322" name="Picture 1000212322" descr="PowerPoint Slide Show  -  Presentation in C:\Users\Ocean G\OneDrive - Coventry University\403IT_Programming_repos\403_Programming\assignments\15228802_403IT_CW2.docx"/>
+                    <pic:cNvPicPr/>
+                  </pic:nvPicPr>
+                  <pic:blipFill>
+                    <a:blip r:embed="rId56" cstate="print">
+                      <a:extLst>
+                        <a:ext uri="{28A0092B-C50C-407E-A947-70E740481C1C}">
+                          <a14:useLocalDpi xmlns:a14="http://schemas.microsoft.com/office/drawing/2010/main" val="0"/>
+                        </a:ext>
+                      </a:extLst>
+                    </a:blip>
+                    <a:stretch>
+                      <a:fillRect/>
+                    </a:stretch>
+                  </pic:blipFill>
+                  <pic:spPr>
+                    <a:xfrm>
+                      <a:off x="0" y="0"/>
+                      <a:ext cx="5274310" cy="2966720"/>
+                    </a:xfrm>
+                    <a:prstGeom prst="rect">
+                      <a:avLst/>
+                    </a:prstGeom>
+                  </pic:spPr>
+                </pic:pic>
+              </a:graphicData>
+            </a:graphic>
+          </wp:anchor>
+        </w:drawing>
+      </w:r>
+    </w:p>
+    <w:p>
+      <w:r>
+        <w:rPr>
+          <w:noProof/>
+        </w:rPr>
+        <w:lastRenderedPageBreak/>
+        <w:drawing>
+          <wp:anchor distT="0" distB="0" distL="114300" distR="114300" simplePos="0" relativeHeight="251697152" behindDoc="0" locked="0" layoutInCell="1" allowOverlap="1" wp14:anchorId="0F758E70" wp14:editId="745FD315">
+            <wp:simplePos x="0" y="0"/>
+            <wp:positionH relativeFrom="margin">
+              <wp:posOffset>-1270</wp:posOffset>
+            </wp:positionH>
+            <wp:positionV relativeFrom="paragraph">
+              <wp:posOffset>5434965</wp:posOffset>
+            </wp:positionV>
+            <wp:extent cx="5274310" cy="2966720"/>
+            <wp:effectExtent l="0" t="0" r="2540" b="5080"/>
+            <wp:wrapThrough wrapText="bothSides">
+              <wp:wrapPolygon edited="0">
+                <wp:start x="0" y="0"/>
+                <wp:lineTo x="0" y="21498"/>
+                <wp:lineTo x="21532" y="21498"/>
+                <wp:lineTo x="21532" y="0"/>
+                <wp:lineTo x="0" y="0"/>
+              </wp:wrapPolygon>
+            </wp:wrapThrough>
+            <wp:docPr id="904419393" name="Picture 30" descr="PowerPoint Slide Show  -  Presentation in C:\Users\Ocean G\OneDrive - Coventry University\403IT_Programming_repos\403_Programming\assignments\15228802_403IT_CW2.docx"/>
+            <wp:cNvGraphicFramePr>
+              <a:graphicFrameLocks xmlns:a="http://schemas.openxmlformats.org/drawingml/2006/main" noChangeAspect="1"/>
+            </wp:cNvGraphicFramePr>
+            <a:graphic xmlns:a="http://schemas.openxmlformats.org/drawingml/2006/main">
+              <a:graphicData uri="http://schemas.openxmlformats.org/drawingml/2006/picture">
+                <pic:pic xmlns:pic="http://schemas.openxmlformats.org/drawingml/2006/picture">
+                  <pic:nvPicPr>
+                    <pic:cNvPr id="904419393" name="Picture 904419393" descr="PowerPoint Slide Show  -  Presentation in C:\Users\Ocean G\OneDrive - Coventry University\403IT_Programming_repos\403_Programming\assignments\15228802_403IT_CW2.docx"/>
+                    <pic:cNvPicPr/>
+                  </pic:nvPicPr>
+                  <pic:blipFill>
+                    <a:blip r:embed="rId57" cstate="print">
+                      <a:extLst>
+                        <a:ext uri="{28A0092B-C50C-407E-A947-70E740481C1C}">
+                          <a14:useLocalDpi xmlns:a14="http://schemas.microsoft.com/office/drawing/2010/main" val="0"/>
+                        </a:ext>
+                      </a:extLst>
+                    </a:blip>
+                    <a:stretch>
+                      <a:fillRect/>
+                    </a:stretch>
+                  </pic:blipFill>
+                  <pic:spPr>
+                    <a:xfrm>
+                      <a:off x="0" y="0"/>
+                      <a:ext cx="5274310" cy="2966720"/>
+                    </a:xfrm>
+                    <a:prstGeom prst="rect">
+                      <a:avLst/>
+                    </a:prstGeom>
+                  </pic:spPr>
+                </pic:pic>
+              </a:graphicData>
+            </a:graphic>
+          </wp:anchor>
+        </w:drawing>
+      </w:r>
+      <w:r>
+        <w:rPr>
+          <w:noProof/>
+        </w:rPr>
+        <w:drawing>
+          <wp:anchor distT="0" distB="0" distL="114300" distR="114300" simplePos="0" relativeHeight="251696128" behindDoc="0" locked="0" layoutInCell="1" allowOverlap="1" wp14:anchorId="28134D0C" wp14:editId="0C854645">
+            <wp:simplePos x="0" y="0"/>
+            <wp:positionH relativeFrom="margin">
+              <wp:align>right</wp:align>
+            </wp:positionH>
+            <wp:positionV relativeFrom="paragraph">
+              <wp:posOffset>2614930</wp:posOffset>
+            </wp:positionV>
+            <wp:extent cx="5274310" cy="2966720"/>
+            <wp:effectExtent l="0" t="0" r="2540" b="5080"/>
+            <wp:wrapThrough wrapText="bothSides">
+              <wp:wrapPolygon edited="0">
+                <wp:start x="0" y="0"/>
+                <wp:lineTo x="0" y="21498"/>
+                <wp:lineTo x="21532" y="21498"/>
+                <wp:lineTo x="21532" y="0"/>
+                <wp:lineTo x="0" y="0"/>
+              </wp:wrapPolygon>
+            </wp:wrapThrough>
+            <wp:docPr id="1619773377" name="Picture 29" descr="PowerPoint Slide Show  -  Presentation in C:\Users\Ocean G\OneDrive - Coventry University\403IT_Programming_repos\403_Programming\assignments\15228802_403IT_CW2.docx"/>
+            <wp:cNvGraphicFramePr>
+              <a:graphicFrameLocks xmlns:a="http://schemas.openxmlformats.org/drawingml/2006/main" noChangeAspect="1"/>
+            </wp:cNvGraphicFramePr>
+            <a:graphic xmlns:a="http://schemas.openxmlformats.org/drawingml/2006/main">
+              <a:graphicData uri="http://schemas.openxmlformats.org/drawingml/2006/picture">
+                <pic:pic xmlns:pic="http://schemas.openxmlformats.org/drawingml/2006/picture">
+                  <pic:nvPicPr>
+                    <pic:cNvPr id="1619773377" name="Picture 1619773377" descr="PowerPoint Slide Show  -  Presentation in C:\Users\Ocean G\OneDrive - Coventry University\403IT_Programming_repos\403_Programming\assignments\15228802_403IT_CW2.docx"/>
+                    <pic:cNvPicPr/>
+                  </pic:nvPicPr>
+                  <pic:blipFill>
+                    <a:blip r:embed="rId58" cstate="print">
+                      <a:extLst>
+                        <a:ext uri="{28A0092B-C50C-407E-A947-70E740481C1C}">
+                          <a14:useLocalDpi xmlns:a14="http://schemas.microsoft.com/office/drawing/2010/main" val="0"/>
+                        </a:ext>
+                      </a:extLst>
+                    </a:blip>
+                    <a:stretch>
+                      <a:fillRect/>
+                    </a:stretch>
+                  </pic:blipFill>
+                  <pic:spPr>
+                    <a:xfrm>
+                      <a:off x="0" y="0"/>
+                      <a:ext cx="5274310" cy="2966720"/>
+                    </a:xfrm>
+                    <a:prstGeom prst="rect">
+                      <a:avLst/>
+                    </a:prstGeom>
+                  </pic:spPr>
+                </pic:pic>
+              </a:graphicData>
+            </a:graphic>
+          </wp:anchor>
+        </w:drawing>
+      </w:r>
+      <w:r>
+        <w:rPr>
+          <w:noProof/>
+        </w:rPr>
+        <w:drawing>
+          <wp:anchor distT="0" distB="0" distL="114300" distR="114300" simplePos="0" relativeHeight="251694080" behindDoc="0" locked="0" layoutInCell="1" allowOverlap="1" wp14:anchorId="5C0DB7A6" wp14:editId="0B8CB84D">
+            <wp:simplePos x="0" y="0"/>
+            <wp:positionH relativeFrom="margin">
+              <wp:align>right</wp:align>
+            </wp:positionH>
+            <wp:positionV relativeFrom="paragraph">
+              <wp:posOffset>0</wp:posOffset>
+            </wp:positionV>
+            <wp:extent cx="5274310" cy="2966720"/>
+            <wp:effectExtent l="0" t="0" r="2540" b="5080"/>
+            <wp:wrapThrough wrapText="bothSides">
+              <wp:wrapPolygon edited="0">
+                <wp:start x="0" y="0"/>
+                <wp:lineTo x="0" y="21498"/>
+                <wp:lineTo x="21532" y="21498"/>
+                <wp:lineTo x="21532" y="0"/>
+                <wp:lineTo x="0" y="0"/>
+              </wp:wrapPolygon>
+            </wp:wrapThrough>
+            <wp:docPr id="2045266105" name="Picture 27" descr="PowerPoint Slide Show  -  Presentation in C:\Users\Ocean G\OneDrive - Coventry University\403IT_Programming_repos\403_Programming\assignments\15228802_403IT_CW2.docx"/>
+            <wp:cNvGraphicFramePr>
+              <a:graphicFrameLocks xmlns:a="http://schemas.openxmlformats.org/drawingml/2006/main" noChangeAspect="1"/>
+            </wp:cNvGraphicFramePr>
+            <a:graphic xmlns:a="http://schemas.openxmlformats.org/drawingml/2006/main">
+              <a:graphicData uri="http://schemas.openxmlformats.org/drawingml/2006/picture">
+                <pic:pic xmlns:pic="http://schemas.openxmlformats.org/drawingml/2006/picture">
+                  <pic:nvPicPr>
+                    <pic:cNvPr id="2045266105" name="Picture 2045266105" descr="PowerPoint Slide Show  -  Presentation in C:\Users\Ocean G\OneDrive - Coventry University\403IT_Programming_repos\403_Programming\assignments\15228802_403IT_CW2.docx"/>
+                    <pic:cNvPicPr/>
+                  </pic:nvPicPr>
+                  <pic:blipFill>
+                    <a:blip r:embed="rId59" cstate="print">
+                      <a:extLst>
+                        <a:ext uri="{28A0092B-C50C-407E-A947-70E740481C1C}">
+                          <a14:useLocalDpi xmlns:a14="http://schemas.microsoft.com/office/drawing/2010/main" val="0"/>
+                        </a:ext>
+                      </a:extLst>
+                    </a:blip>
+                    <a:stretch>
+                      <a:fillRect/>
+                    </a:stretch>
+                  </pic:blipFill>
+                  <pic:spPr>
+                    <a:xfrm>
+                      <a:off x="0" y="0"/>
+                      <a:ext cx="5274310" cy="2966720"/>
+                    </a:xfrm>
+                    <a:prstGeom prst="rect">
+                      <a:avLst/>
+                    </a:prstGeom>
+                  </pic:spPr>
+                </pic:pic>
+              </a:graphicData>
+            </a:graphic>
+          </wp:anchor>
+        </w:drawing>
       </w:r>
     </w:p>
     <w:p>
@@ -5176,15 +10238,637 @@
           <w:szCs w:val="26"/>
         </w:rPr>
       </w:pPr>
-      <w:bookmarkStart w:id="15" w:name="_Toc190680740"/>
+      <w:r>
+        <w:rPr>
+          <w:noProof/>
+        </w:rPr>
+        <w:lastRenderedPageBreak/>
+        <w:drawing>
+          <wp:anchor distT="0" distB="0" distL="114300" distR="114300" simplePos="0" relativeHeight="251695104" behindDoc="0" locked="0" layoutInCell="1" allowOverlap="1" wp14:anchorId="7985FDE8" wp14:editId="17E40CEE">
+            <wp:simplePos x="0" y="0"/>
+            <wp:positionH relativeFrom="margin">
+              <wp:align>right</wp:align>
+            </wp:positionH>
+            <wp:positionV relativeFrom="paragraph">
+              <wp:posOffset>0</wp:posOffset>
+            </wp:positionV>
+            <wp:extent cx="5274310" cy="2966720"/>
+            <wp:effectExtent l="0" t="0" r="2540" b="5080"/>
+            <wp:wrapThrough wrapText="bothSides">
+              <wp:wrapPolygon edited="0">
+                <wp:start x="0" y="0"/>
+                <wp:lineTo x="0" y="21498"/>
+                <wp:lineTo x="21532" y="21498"/>
+                <wp:lineTo x="21532" y="0"/>
+                <wp:lineTo x="0" y="0"/>
+              </wp:wrapPolygon>
+            </wp:wrapThrough>
+            <wp:docPr id="1979521748" name="Picture 28" descr="PowerPoint Slide Show  -  Presentation in C:\Users\Ocean G\OneDrive - Coventry University\403IT_Programming_repos\403_Programming\assignments\15228802_403IT_CW2.docx"/>
+            <wp:cNvGraphicFramePr>
+              <a:graphicFrameLocks xmlns:a="http://schemas.openxmlformats.org/drawingml/2006/main" noChangeAspect="1"/>
+            </wp:cNvGraphicFramePr>
+            <a:graphic xmlns:a="http://schemas.openxmlformats.org/drawingml/2006/main">
+              <a:graphicData uri="http://schemas.openxmlformats.org/drawingml/2006/picture">
+                <pic:pic xmlns:pic="http://schemas.openxmlformats.org/drawingml/2006/picture">
+                  <pic:nvPicPr>
+                    <pic:cNvPr id="1979521748" name="Picture 1979521748" descr="PowerPoint Slide Show  -  Presentation in C:\Users\Ocean G\OneDrive - Coventry University\403IT_Programming_repos\403_Programming\assignments\15228802_403IT_CW2.docx"/>
+                    <pic:cNvPicPr/>
+                  </pic:nvPicPr>
+                  <pic:blipFill>
+                    <a:blip r:embed="rId60" cstate="print">
+                      <a:extLst>
+                        <a:ext uri="{28A0092B-C50C-407E-A947-70E740481C1C}">
+                          <a14:useLocalDpi xmlns:a14="http://schemas.microsoft.com/office/drawing/2010/main" val="0"/>
+                        </a:ext>
+                      </a:extLst>
+                    </a:blip>
+                    <a:stretch>
+                      <a:fillRect/>
+                    </a:stretch>
+                  </pic:blipFill>
+                  <pic:spPr>
+                    <a:xfrm>
+                      <a:off x="0" y="0"/>
+                      <a:ext cx="5274310" cy="2966720"/>
+                    </a:xfrm>
+                    <a:prstGeom prst="rect">
+                      <a:avLst/>
+                    </a:prstGeom>
+                  </pic:spPr>
+                </pic:pic>
+              </a:graphicData>
+            </a:graphic>
+          </wp:anchor>
+        </w:drawing>
+      </w:r>
       <w:r>
         <w:rPr>
           <w:sz w:val="26"/>
           <w:szCs w:val="26"/>
         </w:rPr>
+        <w:t>Appendix 2  - Palindrome Checker Timeline</w:t>
+      </w:r>
+    </w:p>
+    <w:p/>
+    <w:p/>
+    <w:p/>
+    <w:p>
+      <w:pPr>
+        <w:pStyle w:val="Heading1"/>
+        <w:rPr>
+          <w:sz w:val="26"/>
+          <w:szCs w:val="26"/>
+        </w:rPr>
+      </w:pPr>
+      <w:r>
+        <w:rPr>
+          <w:sz w:val="26"/>
+          <w:szCs w:val="26"/>
+        </w:rPr>
+        <w:t>Appendix 3 – Tip calculator timeline</w:t>
+      </w:r>
+    </w:p>
+    <w:p/>
+    <w:p/>
+    <w:p/>
+    <w:p/>
+    <w:p/>
+    <w:p/>
+    <w:p/>
+    <w:p/>
+    <w:p/>
+    <w:p/>
+    <w:p/>
+    <w:p/>
+    <w:p/>
+    <w:p/>
+    <w:p/>
+    <w:p/>
+    <w:p/>
+    <w:p>
+      <w:pPr>
+        <w:pStyle w:val="Heading1"/>
+        <w:rPr>
+          <w:sz w:val="26"/>
+          <w:szCs w:val="26"/>
+        </w:rPr>
+      </w:pPr>
+      <w:bookmarkStart w:id="44" w:name="_Toc190847334"/>
+      <w:r>
+        <w:rPr>
+          <w:sz w:val="26"/>
+          <w:szCs w:val="26"/>
+        </w:rPr>
         <w:t>References</w:t>
       </w:r>
-      <w:bookmarkEnd w:id="15"/>
+      <w:bookmarkEnd w:id="44"/>
+    </w:p>
+    <w:p>
+      <w:pPr>
+        <w:pStyle w:val="NormalWeb"/>
+        <w:spacing w:before="0" w:beforeAutospacing="0" w:after="240" w:afterAutospacing="0" w:line="360" w:lineRule="auto"/>
+        <w:rPr>
+          <w:rFonts w:asciiTheme="majorHAnsi" w:hAnsiTheme="majorHAnsi" w:cstheme="majorHAnsi"/>
+        </w:rPr>
+      </w:pPr>
+      <w:r>
+        <w:rPr>
+          <w:rFonts w:asciiTheme="majorHAnsi" w:hAnsiTheme="majorHAnsi" w:cstheme="majorHAnsi"/>
+        </w:rPr>
+        <w:t xml:space="preserve">BBC (2019). </w:t>
+      </w:r>
+      <w:r>
+        <w:rPr>
+          <w:rFonts w:asciiTheme="majorHAnsi" w:hAnsiTheme="majorHAnsi" w:cstheme="majorHAnsi"/>
+          <w:i/>
+          <w:iCs/>
+        </w:rPr>
+        <w:t>Abstraction - Revision 1 - KS3 Computer Science - BBC Bitesize</w:t>
+      </w:r>
+      <w:r>
+        <w:rPr>
+          <w:rFonts w:asciiTheme="majorHAnsi" w:hAnsiTheme="majorHAnsi" w:cstheme="majorHAnsi"/>
+        </w:rPr>
+        <w:t>. [online] BBC Bitesize. Available at: https://www.bbc.co.uk/bitesize/guides/zttrcdm/revision/1 [Accessed 13 Feb. 2025].</w:t>
+      </w:r>
+    </w:p>
+    <w:p>
+      <w:pPr>
+        <w:pStyle w:val="NormalWeb"/>
+        <w:spacing w:before="0" w:beforeAutospacing="0" w:after="240" w:afterAutospacing="0" w:line="360" w:lineRule="auto"/>
+        <w:rPr>
+          <w:rFonts w:asciiTheme="majorHAnsi" w:hAnsiTheme="majorHAnsi" w:cstheme="majorHAnsi"/>
+        </w:rPr>
+      </w:pPr>
+      <w:r>
+        <w:rPr>
+          <w:rFonts w:asciiTheme="majorHAnsi" w:hAnsiTheme="majorHAnsi" w:cstheme="majorHAnsi"/>
+        </w:rPr>
+        <w:t xml:space="preserve">Cambridge Dictionary (n.d.). </w:t>
+      </w:r>
+      <w:r>
+        <w:rPr>
+          <w:rFonts w:asciiTheme="majorHAnsi" w:hAnsiTheme="majorHAnsi" w:cstheme="majorHAnsi"/>
+          <w:i/>
+          <w:iCs/>
+        </w:rPr>
+        <w:t>ABSTRACTION | meaning in the Cambridge English Dictionary</w:t>
+      </w:r>
+      <w:r>
+        <w:rPr>
+          <w:rFonts w:asciiTheme="majorHAnsi" w:hAnsiTheme="majorHAnsi" w:cstheme="majorHAnsi"/>
+        </w:rPr>
+        <w:t>. [online] dictionary.cambridge.org. Available at: https://dictionary.cambridge.org/dictionary/english/abstraction [Accessed 13 Feb. 2025].</w:t>
+      </w:r>
+    </w:p>
+    <w:p>
+      <w:pPr>
+        <w:pStyle w:val="NormalWeb"/>
+        <w:spacing w:before="0" w:beforeAutospacing="0" w:after="240" w:afterAutospacing="0" w:line="360" w:lineRule="auto"/>
+        <w:rPr>
+          <w:rFonts w:asciiTheme="majorHAnsi" w:hAnsiTheme="majorHAnsi" w:cstheme="majorHAnsi"/>
+        </w:rPr>
+      </w:pPr>
+      <w:r>
+        <w:rPr>
+          <w:rFonts w:asciiTheme="majorHAnsi" w:hAnsiTheme="majorHAnsi" w:cstheme="majorHAnsi"/>
+        </w:rPr>
+        <w:t xml:space="preserve">Chris, K. (2022). </w:t>
+      </w:r>
+      <w:r>
+        <w:rPr>
+          <w:rFonts w:asciiTheme="majorHAnsi" w:hAnsiTheme="majorHAnsi" w:cstheme="majorHAnsi"/>
+          <w:i/>
+          <w:iCs/>
+        </w:rPr>
+        <w:t>What is an Algorithm? Algorithm Definition for Computer Science Beginners</w:t>
+      </w:r>
+      <w:r>
+        <w:rPr>
+          <w:rFonts w:asciiTheme="majorHAnsi" w:hAnsiTheme="majorHAnsi" w:cstheme="majorHAnsi"/>
+        </w:rPr>
+        <w:t>. [online] freeCodeCamp.org. Available at: https://www.freecodecamp.org/news/what-is-an-algorithm-definition-for-beginners/#heading-what-exactly-is-an-algorithm [Accessed 13 Feb. 2025].</w:t>
+      </w:r>
+    </w:p>
+    <w:p>
+      <w:pPr>
+        <w:pStyle w:val="NormalWeb"/>
+        <w:spacing w:before="0" w:beforeAutospacing="0" w:after="240" w:afterAutospacing="0" w:line="360" w:lineRule="auto"/>
+        <w:rPr>
+          <w:rFonts w:asciiTheme="majorHAnsi" w:hAnsiTheme="majorHAnsi" w:cstheme="majorHAnsi"/>
+        </w:rPr>
+      </w:pPr>
+      <w:r>
+        <w:rPr>
+          <w:rFonts w:asciiTheme="majorHAnsi" w:hAnsiTheme="majorHAnsi" w:cstheme="majorHAnsi"/>
+        </w:rPr>
+        <w:t xml:space="preserve">Clark, H. (2024). </w:t>
+      </w:r>
+      <w:r>
+        <w:rPr>
+          <w:rFonts w:asciiTheme="majorHAnsi" w:hAnsiTheme="majorHAnsi" w:cstheme="majorHAnsi"/>
+          <w:i/>
+          <w:iCs/>
+        </w:rPr>
+        <w:t>7 Stages Of The Software Development Life Cycle (SDLC)</w:t>
+      </w:r>
+      <w:r>
+        <w:rPr>
+          <w:rFonts w:asciiTheme="majorHAnsi" w:hAnsiTheme="majorHAnsi" w:cstheme="majorHAnsi"/>
+        </w:rPr>
+        <w:t xml:space="preserve">. [online] The Product Manager. Available at: </w:t>
+      </w:r>
+      <w:r>
+        <w:rPr>
+          <w:rFonts w:asciiTheme="majorHAnsi" w:hAnsiTheme="majorHAnsi" w:cstheme="majorHAnsi"/>
+        </w:rPr>
+        <w:lastRenderedPageBreak/>
+        <w:t>https://theproductmanager.com/topics/software-development-life-cycle/ [Accessed 17 Feb. 2025].</w:t>
+      </w:r>
+    </w:p>
+    <w:p>
+      <w:pPr>
+        <w:pStyle w:val="NormalWeb"/>
+        <w:spacing w:before="0" w:beforeAutospacing="0" w:after="240" w:afterAutospacing="0" w:line="360" w:lineRule="auto"/>
+        <w:rPr>
+          <w:rFonts w:asciiTheme="majorHAnsi" w:hAnsiTheme="majorHAnsi" w:cstheme="majorHAnsi"/>
+        </w:rPr>
+      </w:pPr>
+      <w:r>
+        <w:rPr>
+          <w:rFonts w:asciiTheme="majorHAnsi" w:hAnsiTheme="majorHAnsi" w:cstheme="majorHAnsi"/>
+        </w:rPr>
+        <w:t xml:space="preserve">GeeksForGeeks (2024). </w:t>
+      </w:r>
+      <w:r>
+        <w:rPr>
+          <w:rFonts w:asciiTheme="majorHAnsi" w:hAnsiTheme="majorHAnsi" w:cstheme="majorHAnsi"/>
+          <w:i/>
+          <w:iCs/>
+        </w:rPr>
+        <w:t>Functional Programming Paradigm - GeeksforGeeks</w:t>
+      </w:r>
+      <w:r>
+        <w:rPr>
+          <w:rFonts w:asciiTheme="majorHAnsi" w:hAnsiTheme="majorHAnsi" w:cstheme="majorHAnsi"/>
+        </w:rPr>
+        <w:t>. [online] GeeksforGeeks. Available at: https://www.geeksforgeeks.org/functional-programming-paradigm/ [Accessed 18 Feb. 2025].</w:t>
+      </w:r>
+    </w:p>
+    <w:p>
+      <w:pPr>
+        <w:pStyle w:val="NormalWeb"/>
+        <w:spacing w:before="0" w:beforeAutospacing="0" w:after="240" w:afterAutospacing="0" w:line="360" w:lineRule="auto"/>
+        <w:rPr>
+          <w:rFonts w:asciiTheme="majorHAnsi" w:hAnsiTheme="majorHAnsi" w:cstheme="majorHAnsi"/>
+        </w:rPr>
+      </w:pPr>
+      <w:r>
+        <w:rPr>
+          <w:rFonts w:asciiTheme="majorHAnsi" w:hAnsiTheme="majorHAnsi" w:cstheme="majorHAnsi"/>
+        </w:rPr>
+        <w:t xml:space="preserve">GeeksforGeeks. (2022). </w:t>
+      </w:r>
+      <w:r>
+        <w:rPr>
+          <w:rFonts w:asciiTheme="majorHAnsi" w:hAnsiTheme="majorHAnsi" w:cstheme="majorHAnsi"/>
+          <w:i/>
+          <w:iCs/>
+        </w:rPr>
+        <w:t>What is Decomposition Computational Thinking?</w:t>
+      </w:r>
+      <w:r>
+        <w:rPr>
+          <w:rFonts w:asciiTheme="majorHAnsi" w:hAnsiTheme="majorHAnsi" w:cstheme="majorHAnsi"/>
+        </w:rPr>
+        <w:t xml:space="preserve"> [online] Available at: https://www.geeksforgeeks.org/what-is-decomposition-computational-thinking/ [Accessed 13 Feb. 2025].</w:t>
+      </w:r>
+    </w:p>
+    <w:p>
+      <w:pPr>
+        <w:pStyle w:val="NormalWeb"/>
+        <w:spacing w:before="0" w:beforeAutospacing="0" w:after="240" w:afterAutospacing="0" w:line="360" w:lineRule="auto"/>
+        <w:rPr>
+          <w:rFonts w:asciiTheme="majorHAnsi" w:hAnsiTheme="majorHAnsi" w:cstheme="majorHAnsi"/>
+        </w:rPr>
+      </w:pPr>
+      <w:r>
+        <w:rPr>
+          <w:rFonts w:asciiTheme="majorHAnsi" w:hAnsiTheme="majorHAnsi" w:cstheme="majorHAnsi"/>
+        </w:rPr>
+        <w:t xml:space="preserve">GitHub (2024). </w:t>
+      </w:r>
+      <w:r>
+        <w:rPr>
+          <w:rFonts w:asciiTheme="majorHAnsi" w:hAnsiTheme="majorHAnsi" w:cstheme="majorHAnsi"/>
+          <w:i/>
+          <w:iCs/>
+        </w:rPr>
+        <w:t>Understanding the SDLC: Software Development Lifecycle Explained</w:t>
+      </w:r>
+      <w:r>
+        <w:rPr>
+          <w:rFonts w:asciiTheme="majorHAnsi" w:hAnsiTheme="majorHAnsi" w:cstheme="majorHAnsi"/>
+        </w:rPr>
+        <w:t>. [online] GitHub. Available at: https://github.com/resources/articles/software-development/what-is-sdlc [Accessed 17 Feb. 2025].</w:t>
+      </w:r>
+    </w:p>
+    <w:p>
+      <w:pPr>
+        <w:pStyle w:val="NormalWeb"/>
+        <w:spacing w:before="0" w:beforeAutospacing="0" w:after="240" w:afterAutospacing="0" w:line="360" w:lineRule="auto"/>
+        <w:rPr>
+          <w:rFonts w:asciiTheme="majorHAnsi" w:hAnsiTheme="majorHAnsi" w:cstheme="majorHAnsi"/>
+        </w:rPr>
+      </w:pPr>
+      <w:r>
+        <w:rPr>
+          <w:rFonts w:asciiTheme="majorHAnsi" w:hAnsiTheme="majorHAnsi" w:cstheme="majorHAnsi"/>
+        </w:rPr>
+        <w:t xml:space="preserve">Gomes, A. and Mendes, A.J. (2007). </w:t>
+      </w:r>
+      <w:r>
+        <w:rPr>
+          <w:rFonts w:asciiTheme="majorHAnsi" w:hAnsiTheme="majorHAnsi" w:cstheme="majorHAnsi"/>
+          <w:i/>
+          <w:iCs/>
+        </w:rPr>
+        <w:t>Problem Solving in Programming</w:t>
+      </w:r>
+      <w:r>
+        <w:rPr>
+          <w:rFonts w:asciiTheme="majorHAnsi" w:hAnsiTheme="majorHAnsi" w:cstheme="majorHAnsi"/>
+        </w:rPr>
+        <w:t>. [online] Gomes, A.J., &amp; Mendes, A.J. (2007). Problem Solving in Programming. Annual Workshop of the Psychology of Programming Interest Group. Available at: https://www.ppig.org/files/2007-PPIG-19th-Gomes.pdf [Accessed 13 Feb. 2025].</w:t>
+      </w:r>
+    </w:p>
+    <w:p>
+      <w:pPr>
+        <w:pStyle w:val="NormalWeb"/>
+        <w:spacing w:before="0" w:beforeAutospacing="0" w:after="240" w:afterAutospacing="0" w:line="360" w:lineRule="auto"/>
+        <w:rPr>
+          <w:rFonts w:asciiTheme="majorHAnsi" w:hAnsiTheme="majorHAnsi" w:cstheme="majorHAnsi"/>
+        </w:rPr>
+      </w:pPr>
+      <w:r>
+        <w:rPr>
+          <w:rFonts w:asciiTheme="majorHAnsi" w:hAnsiTheme="majorHAnsi" w:cstheme="majorHAnsi"/>
+        </w:rPr>
+        <w:t xml:space="preserve">Hartree, D.R. (1950). Automatic Calculating Machines. </w:t>
+      </w:r>
+      <w:r>
+        <w:rPr>
+          <w:rFonts w:asciiTheme="majorHAnsi" w:hAnsiTheme="majorHAnsi" w:cstheme="majorHAnsi"/>
+          <w:i/>
+          <w:iCs/>
+        </w:rPr>
+        <w:t>The Mathematical Gazette</w:t>
+      </w:r>
+      <w:r>
+        <w:rPr>
+          <w:rFonts w:asciiTheme="majorHAnsi" w:hAnsiTheme="majorHAnsi" w:cstheme="majorHAnsi"/>
+        </w:rPr>
+        <w:t>, 34(310), p.111. doi:https://doi.org/10.2307/3611023.</w:t>
+      </w:r>
+    </w:p>
+    <w:p>
+      <w:pPr>
+        <w:pStyle w:val="NormalWeb"/>
+        <w:spacing w:before="0" w:beforeAutospacing="0" w:after="240" w:afterAutospacing="0" w:line="360" w:lineRule="auto"/>
+        <w:rPr>
+          <w:rFonts w:asciiTheme="majorHAnsi" w:hAnsiTheme="majorHAnsi" w:cstheme="majorHAnsi"/>
+        </w:rPr>
+      </w:pPr>
+      <w:r>
+        <w:rPr>
+          <w:rFonts w:asciiTheme="majorHAnsi" w:hAnsiTheme="majorHAnsi" w:cstheme="majorHAnsi"/>
+        </w:rPr>
+        <w:t xml:space="preserve">IBM and Jackson, G. (2024). </w:t>
+      </w:r>
+      <w:r>
+        <w:rPr>
+          <w:rFonts w:asciiTheme="majorHAnsi" w:hAnsiTheme="majorHAnsi" w:cstheme="majorHAnsi"/>
+          <w:i/>
+          <w:iCs/>
+        </w:rPr>
+        <w:t>What is the software development lifecycle (SDLC)?</w:t>
+      </w:r>
+      <w:r>
+        <w:rPr>
+          <w:rFonts w:asciiTheme="majorHAnsi" w:hAnsiTheme="majorHAnsi" w:cstheme="majorHAnsi"/>
+        </w:rPr>
+        <w:t xml:space="preserve"> [online] Ibm.com. Available at: https://www.ibm.com/think/topics/sdlc.</w:t>
+      </w:r>
+    </w:p>
+    <w:p>
+      <w:pPr>
+        <w:pStyle w:val="NormalWeb"/>
+        <w:spacing w:before="0" w:beforeAutospacing="0" w:after="240" w:afterAutospacing="0" w:line="360" w:lineRule="auto"/>
+        <w:rPr>
+          <w:rFonts w:asciiTheme="majorHAnsi" w:hAnsiTheme="majorHAnsi" w:cstheme="majorHAnsi"/>
+        </w:rPr>
+      </w:pPr>
+      <w:r>
+        <w:rPr>
+          <w:rFonts w:asciiTheme="majorHAnsi" w:hAnsiTheme="majorHAnsi" w:cstheme="majorHAnsi"/>
+        </w:rPr>
+        <w:t xml:space="preserve">Martin, R.C. and Martin, M. (2007). </w:t>
+      </w:r>
+      <w:r>
+        <w:rPr>
+          <w:rFonts w:asciiTheme="majorHAnsi" w:hAnsiTheme="majorHAnsi" w:cstheme="majorHAnsi"/>
+          <w:i/>
+          <w:iCs/>
+        </w:rPr>
+        <w:t>Agile principles, patterns, and practices in C#</w:t>
+      </w:r>
+      <w:r>
+        <w:rPr>
+          <w:rFonts w:asciiTheme="majorHAnsi" w:hAnsiTheme="majorHAnsi" w:cstheme="majorHAnsi"/>
+        </w:rPr>
+        <w:t>. Upper Saddle River, N.J.: Prentice Hall.</w:t>
+      </w:r>
+    </w:p>
+    <w:p>
+      <w:pPr>
+        <w:pStyle w:val="NormalWeb"/>
+        <w:spacing w:before="0" w:beforeAutospacing="0" w:after="240" w:afterAutospacing="0" w:line="360" w:lineRule="auto"/>
+        <w:rPr>
+          <w:rFonts w:asciiTheme="majorHAnsi" w:hAnsiTheme="majorHAnsi" w:cstheme="majorHAnsi"/>
+        </w:rPr>
+      </w:pPr>
+      <w:r>
+        <w:rPr>
+          <w:rFonts w:asciiTheme="majorHAnsi" w:hAnsiTheme="majorHAnsi" w:cstheme="majorHAnsi"/>
+        </w:rPr>
+        <w:t xml:space="preserve">Paris, L. (2024). </w:t>
+      </w:r>
+      <w:r>
+        <w:rPr>
+          <w:rFonts w:asciiTheme="majorHAnsi" w:hAnsiTheme="majorHAnsi" w:cstheme="majorHAnsi"/>
+          <w:i/>
+          <w:iCs/>
+        </w:rPr>
+        <w:t>What is an algorithm? Definition, structure and examples</w:t>
+      </w:r>
+      <w:r>
+        <w:rPr>
+          <w:rFonts w:asciiTheme="majorHAnsi" w:hAnsiTheme="majorHAnsi" w:cstheme="majorHAnsi"/>
+        </w:rPr>
+        <w:t>. [online] Inside Algorithms. Available at: https://www.insidealgorithms.com/blog/algorithm/#what-an-algorithm-is-definition [Accessed 13 Feb. 2025].</w:t>
+      </w:r>
+    </w:p>
+    <w:p>
+      <w:pPr>
+        <w:pStyle w:val="NormalWeb"/>
+        <w:spacing w:before="0" w:beforeAutospacing="0" w:after="240" w:afterAutospacing="0" w:line="360" w:lineRule="auto"/>
+        <w:rPr>
+          <w:rFonts w:asciiTheme="majorHAnsi" w:hAnsiTheme="majorHAnsi" w:cstheme="majorHAnsi"/>
+        </w:rPr>
+      </w:pPr>
+      <w:r>
+        <w:rPr>
+          <w:rFonts w:asciiTheme="majorHAnsi" w:hAnsiTheme="majorHAnsi" w:cstheme="majorHAnsi"/>
+        </w:rPr>
+        <w:t xml:space="preserve">Rouse, M. (2020). </w:t>
+      </w:r>
+      <w:r>
+        <w:rPr>
+          <w:rFonts w:asciiTheme="majorHAnsi" w:hAnsiTheme="majorHAnsi" w:cstheme="majorHAnsi"/>
+          <w:i/>
+          <w:iCs/>
+        </w:rPr>
+        <w:t>What is Abstraction (Computer Science)? - Definition from Techopedia</w:t>
+      </w:r>
+      <w:r>
+        <w:rPr>
+          <w:rFonts w:asciiTheme="majorHAnsi" w:hAnsiTheme="majorHAnsi" w:cstheme="majorHAnsi"/>
+        </w:rPr>
+        <w:t xml:space="preserve">. [online] Techopedia.com. Available at: </w:t>
+      </w:r>
+      <w:r>
+        <w:rPr>
+          <w:rFonts w:asciiTheme="majorHAnsi" w:hAnsiTheme="majorHAnsi" w:cstheme="majorHAnsi"/>
+        </w:rPr>
+        <w:lastRenderedPageBreak/>
+        <w:t>https://www.techopedia.com/definition/3736/abstraction-computer-science [Accessed 13 Feb. 2025].</w:t>
+      </w:r>
+    </w:p>
+    <w:p>
+      <w:pPr>
+        <w:pStyle w:val="NormalWeb"/>
+        <w:spacing w:before="0" w:beforeAutospacing="0" w:after="240" w:afterAutospacing="0" w:line="360" w:lineRule="auto"/>
+        <w:rPr>
+          <w:rFonts w:asciiTheme="majorHAnsi" w:hAnsiTheme="majorHAnsi" w:cstheme="majorHAnsi"/>
+        </w:rPr>
+      </w:pPr>
+      <w:r>
+        <w:rPr>
+          <w:rFonts w:asciiTheme="majorHAnsi" w:hAnsiTheme="majorHAnsi" w:cstheme="majorHAnsi"/>
+        </w:rPr>
+        <w:t xml:space="preserve">StudySmarter UK. (n.d.). </w:t>
+      </w:r>
+      <w:r>
+        <w:rPr>
+          <w:rFonts w:asciiTheme="majorHAnsi" w:hAnsiTheme="majorHAnsi" w:cstheme="majorHAnsi"/>
+          <w:i/>
+          <w:iCs/>
+        </w:rPr>
+        <w:t>Decomposition: Meaning, Examples, Pros &amp; Cons | StudySmarter</w:t>
+      </w:r>
+      <w:r>
+        <w:rPr>
+          <w:rFonts w:asciiTheme="majorHAnsi" w:hAnsiTheme="majorHAnsi" w:cstheme="majorHAnsi"/>
+        </w:rPr>
+        <w:t>. [online] Available at: https://www.studysmarter.co.uk/explanations/computer-science/problem-solving-techniques/decomposition-computer-science/ [Accessed 13 Feb. 2025].</w:t>
+      </w:r>
+    </w:p>
+    <w:p>
+      <w:pPr>
+        <w:pStyle w:val="NormalWeb"/>
+        <w:spacing w:before="0" w:beforeAutospacing="0" w:after="240" w:afterAutospacing="0" w:line="360" w:lineRule="auto"/>
+        <w:rPr>
+          <w:rFonts w:asciiTheme="majorHAnsi" w:hAnsiTheme="majorHAnsi" w:cstheme="majorHAnsi"/>
+        </w:rPr>
+      </w:pPr>
+      <w:r>
+        <w:rPr>
+          <w:rFonts w:asciiTheme="majorHAnsi" w:hAnsiTheme="majorHAnsi" w:cstheme="majorHAnsi"/>
+        </w:rPr>
+        <w:t xml:space="preserve">Ubah, K. (2021). </w:t>
+      </w:r>
+      <w:r>
+        <w:rPr>
+          <w:rFonts w:asciiTheme="majorHAnsi" w:hAnsiTheme="majorHAnsi" w:cstheme="majorHAnsi"/>
+          <w:i/>
+          <w:iCs/>
+        </w:rPr>
+        <w:t>What is Pseudocode? How to Use Pseudocode to Solve Coding Problems</w:t>
+      </w:r>
+      <w:r>
+        <w:rPr>
+          <w:rFonts w:asciiTheme="majorHAnsi" w:hAnsiTheme="majorHAnsi" w:cstheme="majorHAnsi"/>
+        </w:rPr>
+        <w:t>. [online] freeCodeCamp.org. Available at: https://www.freecodecamp.org/news/what-is-pseudocode-in-programming/ [Accessed 18 Feb. 2025].</w:t>
+      </w:r>
+    </w:p>
+    <w:p>
+      <w:pPr>
+        <w:pStyle w:val="NormalWeb"/>
+        <w:spacing w:before="0" w:beforeAutospacing="0" w:after="240" w:afterAutospacing="0" w:line="360" w:lineRule="auto"/>
+        <w:rPr>
+          <w:rFonts w:asciiTheme="majorHAnsi" w:hAnsiTheme="majorHAnsi" w:cstheme="majorHAnsi"/>
+        </w:rPr>
+      </w:pPr>
+      <w:r>
+        <w:rPr>
+          <w:rFonts w:asciiTheme="majorHAnsi" w:hAnsiTheme="majorHAnsi" w:cstheme="majorHAnsi"/>
+        </w:rPr>
+        <w:t xml:space="preserve">Wieczorkowski, J. and Polak, P. (2012). </w:t>
+      </w:r>
+      <w:r>
+        <w:rPr>
+          <w:rFonts w:asciiTheme="majorHAnsi" w:hAnsiTheme="majorHAnsi" w:cstheme="majorHAnsi"/>
+          <w:i/>
+          <w:iCs/>
+        </w:rPr>
+        <w:t>INFORMATYKA EKONOMICZNA BUSINESS INFORMATICS 3(25) · 2012 AN APPROACH TO ANALYSIS AND IMPLEMENTATION. FROM THE WATERFALL MODEL TO THE TWO-SEGMENTAL MODEL OF INFORMATION SYSTEMS LIFECYCLE</w:t>
+      </w:r>
+      <w:r>
+        <w:rPr>
+          <w:rFonts w:asciiTheme="majorHAnsi" w:hAnsiTheme="majorHAnsi" w:cstheme="majorHAnsi"/>
+        </w:rPr>
+        <w:t>. [online] Available at: https://dbc.wroc.pl/Content/22594/Wieczorkowski_Polak_An_Approach_To_Analysis_And_Implementation.pdf [Accessed 17 Feb. 2025].</w:t>
+      </w:r>
+    </w:p>
+    <w:p>
+      <w:pPr>
+        <w:pStyle w:val="NormalWeb"/>
+        <w:spacing w:before="0" w:beforeAutospacing="0" w:after="240" w:afterAutospacing="0" w:line="360" w:lineRule="auto"/>
+        <w:rPr>
+          <w:rFonts w:asciiTheme="majorHAnsi" w:hAnsiTheme="majorHAnsi" w:cstheme="majorHAnsi"/>
+        </w:rPr>
+      </w:pPr>
+      <w:r>
+        <w:rPr>
+          <w:rFonts w:asciiTheme="majorHAnsi" w:hAnsiTheme="majorHAnsi" w:cstheme="majorHAnsi"/>
+        </w:rPr>
+        <w:t xml:space="preserve">Xero. (n.d.). </w:t>
+      </w:r>
+      <w:r>
+        <w:rPr>
+          <w:rFonts w:asciiTheme="majorHAnsi" w:hAnsiTheme="majorHAnsi" w:cstheme="majorHAnsi"/>
+          <w:i/>
+          <w:iCs/>
+        </w:rPr>
+        <w:t>How to Implement Agile Methodologies in Your Business</w:t>
+      </w:r>
+      <w:r>
+        <w:rPr>
+          <w:rFonts w:asciiTheme="majorHAnsi" w:hAnsiTheme="majorHAnsi" w:cstheme="majorHAnsi"/>
+        </w:rPr>
+        <w:t>. [online] Available at: https://www.xero.com/uk/guides/agile-methodologies/?utm_source=MICROSOFT&amp;utm_medium=cpc&amp;utm_campaign=UK+-+NB+-+MF+-+SMB+-+DSA+-+D%26I&amp;utm_content=Guides&amp;utm_term=DYNAMIC+SEARCH+ADS&amp;ds_kid=39700080430922630&amp;gclid=d2d3f11b3bf0173054e196a831b16780&amp;gclsrc=3p.ds&amp;msclkid=d2d3f11b3bf0173054e196a831b16780 [Accessed 17 Feb. 2025].</w:t>
+      </w:r>
     </w:p>
     <w:p>
       <w:pPr>
@@ -5193,13 +10877,14 @@
         <w:autoSpaceDN w:val="0"/>
         <w:adjustRightInd w:val="0"/>
         <w:rPr>
+          <w:rFonts w:asciiTheme="majorHAnsi" w:hAnsiTheme="majorHAnsi" w:cstheme="majorHAnsi"/>
           <w:sz w:val="28"/>
           <w:szCs w:val="28"/>
         </w:rPr>
       </w:pPr>
     </w:p>
     <w:sectPr>
-      <w:footerReference w:type="default" r:id="rId31"/>
+      <w:footerReference w:type="default" r:id="rId61"/>
       <w:pgSz w:w="11906" w:h="16838"/>
       <w:pgMar w:top="1440" w:right="1800" w:bottom="1440" w:left="1800" w:header="720" w:footer="720" w:gutter="0"/>
       <w:pgNumType w:start="0"/>
@@ -5334,7 +11019,7 @@
             <w:noProof/>
             <w:snapToGrid w:val="0"/>
           </w:rPr>
-          <w:t>18/02/2025</w:t>
+          <w:t>19/02/2025</w:t>
         </w:r>
         <w:r>
           <w:rPr>
@@ -6093,11 +11778,13 @@
     <w:lsdException w:name="header" w:uiPriority="99"/>
     <w:lsdException w:name="footer" w:uiPriority="99"/>
     <w:lsdException w:name="caption" w:semiHidden="1" w:uiPriority="35" w:unhideWhenUsed="1" w:qFormat="1"/>
+    <w:lsdException w:name="table of figures" w:uiPriority="99"/>
     <w:lsdException w:name="Title" w:uiPriority="10" w:qFormat="1"/>
     <w:lsdException w:name="Subtitle" w:uiPriority="11" w:qFormat="1"/>
     <w:lsdException w:name="Hyperlink" w:uiPriority="99"/>
     <w:lsdException w:name="Strong" w:uiPriority="22" w:qFormat="1"/>
     <w:lsdException w:name="Emphasis" w:uiPriority="20" w:qFormat="1"/>
+    <w:lsdException w:name="Normal (Web)" w:uiPriority="99"/>
     <w:lsdException w:name="HTML Keyboard" w:semiHidden="1" w:unhideWhenUsed="1"/>
     <w:lsdException w:name="HTML Sample" w:semiHidden="1" w:unhideWhenUsed="1"/>
     <w:lsdException w:name="Normal Table" w:semiHidden="1" w:unhideWhenUsed="1"/>
@@ -7365,6 +13052,7 @@
     <w:name w:val="table of figures"/>
     <w:basedOn w:val="Normal"/>
     <w:next w:val="Normal"/>
+    <w:uiPriority w:val="99"/>
     <w:rsid w:val="009B51E5"/>
     <w:pPr>
       <w:spacing w:before="0" w:after="0"/>
@@ -7402,6 +13090,19 @@
     <w:rPr>
       <w:color w:val="605E5C"/>
       <w:shd w:val="clear" w:color="auto" w:fill="E1DFDD"/>
+    </w:rPr>
+  </w:style>
+  <w:style w:type="paragraph" w:styleId="NormalWeb">
+    <w:name w:val="Normal (Web)"/>
+    <w:basedOn w:val="Normal"/>
+    <w:uiPriority w:val="99"/>
+    <w:unhideWhenUsed/>
+    <w:rsid w:val="000C5615"/>
+    <w:pPr>
+      <w:spacing w:beforeAutospacing="1" w:after="100" w:afterAutospacing="1" w:line="240" w:lineRule="auto"/>
+    </w:pPr>
+    <w:rPr>
+      <w:rFonts w:ascii="Times New Roman" w:eastAsia="Times New Roman" w:hAnsi="Times New Roman" w:cs="Times New Roman"/>
     </w:rPr>
   </w:style>
 </w:styles>
@@ -7733,6 +13434,15 @@
 </file>
 
 <file path=customXml/item1.xml><?xml version="1.0" encoding="utf-8"?>
+<?mso-contentType ?>
+<FormTemplates xmlns="http://schemas.microsoft.com/sharepoint/v3/contenttype/forms">
+  <Display>DocumentLibraryForm</Display>
+  <Edit>DocumentLibraryForm</Edit>
+  <New>DocumentLibraryForm</New>
+</FormTemplates>
+</file>
+
+<file path=customXml/item2.xml><?xml version="1.0" encoding="utf-8"?>
 <ct:contentTypeSchema xmlns:ct="http://schemas.microsoft.com/office/2006/metadata/contentType" xmlns:ma="http://schemas.microsoft.com/office/2006/metadata/properties/metaAttributes" ct:_="" ma:_="" ma:contentTypeName="Document" ma:contentTypeID="0x010100D43454A992A19D4D8A4CB668637C053A" ma:contentTypeVersion="12" ma:contentTypeDescription="Create a new document." ma:contentTypeScope="" ma:versionID="40f9b7ec4dfcb537eed15f7f37dc57f5">
   <xsd:schema xmlns:xsd="http://www.w3.org/2001/XMLSchema" xmlns:xs="http://www.w3.org/2001/XMLSchema" xmlns:p="http://schemas.microsoft.com/office/2006/metadata/properties" xmlns:ns2="ddfe0ad1-4112-43da-8459-9b98cdaf43c0" xmlns:ns3="52aa10b1-e014-457b-b87c-c1f0ee70ef75" targetNamespace="http://schemas.microsoft.com/office/2006/metadata/properties" ma:root="true" ma:fieldsID="598238c3603307530db4b697acfec705" ns2:_="" ns3:_="">
     <xsd:import namespace="ddfe0ad1-4112-43da-8459-9b98cdaf43c0"/>
@@ -7949,20 +13659,19 @@
 </ct:contentTypeSchema>
 </file>
 
-<file path=customXml/item2.xml><?xml version="1.0" encoding="utf-8"?>
-<?mso-contentType ?>
-<FormTemplates xmlns="http://schemas.microsoft.com/sharepoint/v3/contenttype/forms">
-  <Display>DocumentLibraryForm</Display>
-  <Edit>DocumentLibraryForm</Edit>
-  <New>DocumentLibraryForm</New>
-</FormTemplates>
-</file>
-
 <file path=customXml/item3.xml><?xml version="1.0" encoding="utf-8"?>
 <b:Sources xmlns:b="http://schemas.openxmlformats.org/officeDocument/2006/bibliography" xmlns="http://schemas.openxmlformats.org/officeDocument/2006/bibliography" SelectedStyle="\APASixthEditionOfficeOnline.xsl" StyleName="APA" Version="6"/>
 </file>
 
 <file path=customXml/itemProps1.xml><?xml version="1.0" encoding="utf-8"?>
+<ds:datastoreItem xmlns:ds="http://schemas.openxmlformats.org/officeDocument/2006/customXml" ds:itemID="{CAB1111E-B29A-41A9-BF57-61D17CE24E23}">
+  <ds:schemaRefs>
+    <ds:schemaRef ds:uri="http://schemas.microsoft.com/sharepoint/v3/contenttype/forms"/>
+  </ds:schemaRefs>
+</ds:datastoreItem>
+</file>
+
+<file path=customXml/itemProps2.xml><?xml version="1.0" encoding="utf-8"?>
 <ds:datastoreItem xmlns:ds="http://schemas.openxmlformats.org/officeDocument/2006/customXml" ds:itemID="{DBD2E314-58B9-4783-BF67-C2631A8A07B6}">
   <ds:schemaRefs>
     <ds:schemaRef ds:uri="http://schemas.microsoft.com/office/2006/metadata/contentType"/>
@@ -7981,14 +13690,6 @@
 </ds:datastoreItem>
 </file>
 
-<file path=customXml/itemProps2.xml><?xml version="1.0" encoding="utf-8"?>
-<ds:datastoreItem xmlns:ds="http://schemas.openxmlformats.org/officeDocument/2006/customXml" ds:itemID="{CAB1111E-B29A-41A9-BF57-61D17CE24E23}">
-  <ds:schemaRefs>
-    <ds:schemaRef ds:uri="http://schemas.microsoft.com/sharepoint/v3/contenttype/forms"/>
-  </ds:schemaRefs>
-</ds:datastoreItem>
-</file>
-
 <file path=customXml/itemProps3.xml><?xml version="1.0" encoding="utf-8"?>
 <ds:datastoreItem xmlns:ds="http://schemas.openxmlformats.org/officeDocument/2006/customXml" ds:itemID="{93F3EFEB-17F2-4428-9B7D-3F74E65F7572}">
   <ds:schemaRefs>
